--- a/modeling/lab2/report.docx
+++ b/modeling/lab2/report.docx
@@ -327,11 +327,19 @@
         </w:rPr>
         <w:t xml:space="preserve">Преподаватель: </w:t>
       </w:r>
+      <w:proofErr w:type="spellStart"/>
       <w:r>
         <w:rPr>
           <w:sz w:val="28"/>
         </w:rPr>
-        <w:t>Тропченко Андрей Александрович</w:t>
+        <w:t>Тропченко</w:t>
+      </w:r>
+      <w:proofErr w:type="spellEnd"/>
+      <w:r>
+        <w:rPr>
+          <w:sz w:val="28"/>
+        </w:rPr>
+        <w:t xml:space="preserve"> Андрей Александрович</w:t>
       </w:r>
       <w:r>
         <w:rPr>
@@ -537,7 +545,7 @@
       <w:sdtContent>
         <w:p>
           <w:pPr>
-            <w:pStyle w:val="11"/>
+            <w:pStyle w:val="TOC1"/>
             <w:tabs>
               <w:tab w:val="right" w:leader="dot" w:pos="9417"/>
             </w:tabs>
@@ -563,7 +571,7 @@
           <w:hyperlink w:anchor="_Toc179033611" w:history="1">
             <w:r>
               <w:rPr>
-                <w:rStyle w:val="a3"/>
+                <w:rStyle w:val="Hyperlink"/>
                 <w:rFonts w:ascii="Arial" w:eastAsia="Arial" w:hAnsi="Arial" w:cs="Arial"/>
                 <w:noProof/>
               </w:rPr>
@@ -621,7 +629,7 @@
         </w:p>
         <w:p>
           <w:pPr>
-            <w:pStyle w:val="11"/>
+            <w:pStyle w:val="TOC1"/>
             <w:tabs>
               <w:tab w:val="right" w:leader="dot" w:pos="9417"/>
             </w:tabs>
@@ -638,7 +646,7 @@
           <w:hyperlink w:anchor="_Toc179033612" w:history="1">
             <w:r>
               <w:rPr>
-                <w:rStyle w:val="a3"/>
+                <w:rStyle w:val="Hyperlink"/>
                 <w:rFonts w:ascii="Arial" w:eastAsia="Arial" w:hAnsi="Arial" w:cs="Arial"/>
                 <w:noProof/>
               </w:rPr>
@@ -696,7 +704,7 @@
         </w:p>
         <w:p>
           <w:pPr>
-            <w:pStyle w:val="11"/>
+            <w:pStyle w:val="TOC1"/>
             <w:tabs>
               <w:tab w:val="right" w:leader="dot" w:pos="9417"/>
             </w:tabs>
@@ -713,7 +721,7 @@
           <w:hyperlink w:anchor="_Toc179033613" w:history="1">
             <w:r>
               <w:rPr>
-                <w:rStyle w:val="a3"/>
+                <w:rStyle w:val="Hyperlink"/>
                 <w:rFonts w:ascii="Arial" w:eastAsia="Arial" w:hAnsi="Arial" w:cs="Arial"/>
                 <w:noProof/>
               </w:rPr>
@@ -771,7 +779,7 @@
         </w:p>
         <w:p>
           <w:pPr>
-            <w:pStyle w:val="11"/>
+            <w:pStyle w:val="TOC1"/>
             <w:tabs>
               <w:tab w:val="right" w:leader="dot" w:pos="9417"/>
             </w:tabs>
@@ -788,7 +796,7 @@
           <w:hyperlink w:anchor="_Toc179033614" w:history="1">
             <w:r>
               <w:rPr>
-                <w:rStyle w:val="a3"/>
+                <w:rStyle w:val="Hyperlink"/>
                 <w:noProof/>
               </w:rPr>
               <w:t>Система 1</w:t>
@@ -845,7 +853,7 @@
         </w:p>
         <w:p>
           <w:pPr>
-            <w:pStyle w:val="21"/>
+            <w:pStyle w:val="TOC2"/>
             <w:tabs>
               <w:tab w:val="left" w:pos="960"/>
               <w:tab w:val="right" w:leader="dot" w:pos="9417"/>
@@ -863,7 +871,7 @@
           <w:hyperlink w:anchor="_Toc179033615" w:history="1">
             <w:r>
               <w:rPr>
-                <w:rStyle w:val="a3"/>
+                <w:rStyle w:val="Hyperlink"/>
                 <w:noProof/>
               </w:rPr>
               <w:t>1.1.</w:t>
@@ -882,7 +890,7 @@
             </w:r>
             <w:r>
               <w:rPr>
-                <w:rStyle w:val="a3"/>
+                <w:rStyle w:val="Hyperlink"/>
                 <w:noProof/>
               </w:rPr>
               <w:t>Описание</w:t>
@@ -939,7 +947,7 @@
         </w:p>
         <w:p>
           <w:pPr>
-            <w:pStyle w:val="21"/>
+            <w:pStyle w:val="TOC2"/>
             <w:tabs>
               <w:tab w:val="left" w:pos="960"/>
               <w:tab w:val="right" w:leader="dot" w:pos="9417"/>
@@ -957,7 +965,7 @@
           <w:hyperlink w:anchor="_Toc179033616" w:history="1">
             <w:r>
               <w:rPr>
-                <w:rStyle w:val="a3"/>
+                <w:rStyle w:val="Hyperlink"/>
                 <w:noProof/>
               </w:rPr>
               <w:t>1.2.</w:t>
@@ -976,7 +984,7 @@
             </w:r>
             <w:r>
               <w:rPr>
-                <w:rStyle w:val="a3"/>
+                <w:rStyle w:val="Hyperlink"/>
                 <w:noProof/>
               </w:rPr>
               <w:t>Перечень состояний</w:t>
@@ -1033,7 +1041,7 @@
         </w:p>
         <w:p>
           <w:pPr>
-            <w:pStyle w:val="21"/>
+            <w:pStyle w:val="TOC2"/>
             <w:tabs>
               <w:tab w:val="left" w:pos="960"/>
               <w:tab w:val="right" w:leader="dot" w:pos="9417"/>
@@ -1051,7 +1059,7 @@
           <w:hyperlink w:anchor="_Toc179033617" w:history="1">
             <w:r>
               <w:rPr>
-                <w:rStyle w:val="a3"/>
+                <w:rStyle w:val="Hyperlink"/>
                 <w:noProof/>
               </w:rPr>
               <w:t>1.3.</w:t>
@@ -1070,7 +1078,7 @@
             </w:r>
             <w:r>
               <w:rPr>
-                <w:rStyle w:val="a3"/>
+                <w:rStyle w:val="Hyperlink"/>
                 <w:noProof/>
               </w:rPr>
               <w:t>Граф переходов системы</w:t>
@@ -1127,7 +1135,7 @@
         </w:p>
         <w:p>
           <w:pPr>
-            <w:pStyle w:val="21"/>
+            <w:pStyle w:val="TOC2"/>
             <w:tabs>
               <w:tab w:val="left" w:pos="960"/>
               <w:tab w:val="right" w:leader="dot" w:pos="9417"/>
@@ -1145,7 +1153,7 @@
           <w:hyperlink w:anchor="_Toc179033618" w:history="1">
             <w:r>
               <w:rPr>
-                <w:rStyle w:val="a3"/>
+                <w:rStyle w:val="Hyperlink"/>
                 <w:noProof/>
               </w:rPr>
               <w:t>1.4.</w:t>
@@ -1164,7 +1172,7 @@
             </w:r>
             <w:r>
               <w:rPr>
-                <w:rStyle w:val="a3"/>
+                <w:rStyle w:val="Hyperlink"/>
                 <w:noProof/>
               </w:rPr>
               <w:t>Матрица интенсивностей переходов</w:t>
@@ -1221,7 +1229,7 @@
         </w:p>
         <w:p>
           <w:pPr>
-            <w:pStyle w:val="21"/>
+            <w:pStyle w:val="TOC2"/>
             <w:tabs>
               <w:tab w:val="left" w:pos="960"/>
               <w:tab w:val="right" w:leader="dot" w:pos="9417"/>
@@ -1239,7 +1247,7 @@
           <w:hyperlink w:anchor="_Toc179033619" w:history="1">
             <w:r>
               <w:rPr>
-                <w:rStyle w:val="a3"/>
+                <w:rStyle w:val="Hyperlink"/>
                 <w:noProof/>
               </w:rPr>
               <w:t>1.5.</w:t>
@@ -1258,7 +1266,7 @@
             </w:r>
             <w:r>
               <w:rPr>
-                <w:rStyle w:val="a3"/>
+                <w:rStyle w:val="Hyperlink"/>
                 <w:noProof/>
               </w:rPr>
               <w:t>Вычисление значений стационарных вероятностей</w:t>
@@ -1315,7 +1323,7 @@
         </w:p>
         <w:p>
           <w:pPr>
-            <w:pStyle w:val="21"/>
+            <w:pStyle w:val="TOC2"/>
             <w:tabs>
               <w:tab w:val="left" w:pos="960"/>
               <w:tab w:val="right" w:leader="dot" w:pos="9417"/>
@@ -1333,7 +1341,7 @@
           <w:hyperlink w:anchor="_Toc179033620" w:history="1">
             <w:r>
               <w:rPr>
-                <w:rStyle w:val="a3"/>
+                <w:rStyle w:val="Hyperlink"/>
                 <w:noProof/>
               </w:rPr>
               <w:t>1.6.</w:t>
@@ -1352,7 +1360,7 @@
             </w:r>
             <w:r>
               <w:rPr>
-                <w:rStyle w:val="a3"/>
+                <w:rStyle w:val="Hyperlink"/>
                 <w:noProof/>
               </w:rPr>
               <w:t>Характеристики системы</w:t>
@@ -1409,7 +1417,7 @@
         </w:p>
         <w:p>
           <w:pPr>
-            <w:pStyle w:val="11"/>
+            <w:pStyle w:val="TOC1"/>
             <w:tabs>
               <w:tab w:val="right" w:leader="dot" w:pos="9417"/>
             </w:tabs>
@@ -1426,7 +1434,7 @@
           <w:hyperlink w:anchor="_Toc179033621" w:history="1">
             <w:r>
               <w:rPr>
-                <w:rStyle w:val="a3"/>
+                <w:rStyle w:val="Hyperlink"/>
                 <w:rFonts w:ascii="Arial" w:eastAsia="Arial" w:hAnsi="Arial" w:cs="Arial"/>
                 <w:noProof/>
               </w:rPr>
@@ -1891,6 +1899,7 @@
                 <w:lang w:val="en-US" w:eastAsia="en-US"/>
               </w:rPr>
             </w:pPr>
+            <w:proofErr w:type="spellStart"/>
             <w:r>
               <w:rPr>
                 <w:rFonts w:ascii="Arial" w:eastAsia="Arial" w:hAnsi="Arial" w:cs="Arial"/>
@@ -1902,6 +1911,7 @@
               </w:rPr>
               <w:t>Вариант</w:t>
             </w:r>
+            <w:proofErr w:type="spellEnd"/>
           </w:p>
         </w:tc>
         <w:tc>
@@ -2006,6 +2016,7 @@
                 <w:lang w:val="en-US" w:eastAsia="en-US"/>
               </w:rPr>
             </w:pPr>
+            <w:proofErr w:type="spellStart"/>
             <w:r>
               <w:rPr>
                 <w:rFonts w:ascii="Arial" w:eastAsia="Arial" w:hAnsi="Arial" w:cs="Arial"/>
@@ -2015,7 +2026,43 @@
                 <w:szCs w:val="22"/>
                 <w:lang w:val="en-US" w:eastAsia="en-US"/>
               </w:rPr>
-              <w:t>Критерий эффект.</w:t>
+              <w:t>Критерий</w:t>
+            </w:r>
+            <w:proofErr w:type="spellEnd"/>
+            <w:r>
+              <w:rPr>
+                <w:rFonts w:ascii="Arial" w:eastAsia="Arial" w:hAnsi="Arial" w:cs="Arial"/>
+                <w:b/>
+                <w:color w:val="000000"/>
+                <w:sz w:val="22"/>
+                <w:szCs w:val="22"/>
+                <w:lang w:val="en-US" w:eastAsia="en-US"/>
+              </w:rPr>
+              <w:t xml:space="preserve"> </w:t>
+            </w:r>
+            <w:proofErr w:type="spellStart"/>
+            <w:r>
+              <w:rPr>
+                <w:rFonts w:ascii="Arial" w:eastAsia="Arial" w:hAnsi="Arial" w:cs="Arial"/>
+                <w:b/>
+                <w:color w:val="000000"/>
+                <w:sz w:val="22"/>
+                <w:szCs w:val="22"/>
+                <w:lang w:val="en-US" w:eastAsia="en-US"/>
+              </w:rPr>
+              <w:t>эффект</w:t>
+            </w:r>
+            <w:proofErr w:type="spellEnd"/>
+            <w:r>
+              <w:rPr>
+                <w:rFonts w:ascii="Arial" w:eastAsia="Arial" w:hAnsi="Arial" w:cs="Arial"/>
+                <w:b/>
+                <w:color w:val="000000"/>
+                <w:sz w:val="22"/>
+                <w:szCs w:val="22"/>
+                <w:lang w:val="en-US" w:eastAsia="en-US"/>
+              </w:rPr>
+              <w:t>.</w:t>
             </w:r>
           </w:p>
         </w:tc>
@@ -2663,7 +2710,29 @@
           <w:szCs w:val="22"/>
           <w:lang w:eastAsia="en-US"/>
         </w:rPr>
-        <w:t xml:space="preserve"> обслуживающих прибора и в одном из них длительность обслуживания распределена по гиперэкспоненциальному закону с коэффициентом вариации </w:t>
+        <w:t xml:space="preserve"> обслуживающих прибора и в одном из них длительность обслуживания распределена по </w:t>
+      </w:r>
+      <w:proofErr w:type="spellStart"/>
+      <w:r>
+        <w:rPr>
+          <w:rFonts w:ascii="Arial" w:eastAsia="Arial" w:hAnsi="Arial" w:cs="Arial"/>
+          <w:color w:val="000000"/>
+          <w:sz w:val="22"/>
+          <w:szCs w:val="22"/>
+          <w:lang w:eastAsia="en-US"/>
+        </w:rPr>
+        <w:t>гиперэкспоненциальному</w:t>
+      </w:r>
+      <w:proofErr w:type="spellEnd"/>
+      <w:r>
+        <w:rPr>
+          <w:rFonts w:ascii="Arial" w:eastAsia="Arial" w:hAnsi="Arial" w:cs="Arial"/>
+          <w:color w:val="000000"/>
+          <w:sz w:val="22"/>
+          <w:szCs w:val="22"/>
+          <w:lang w:eastAsia="en-US"/>
+        </w:rPr>
+        <w:t xml:space="preserve"> закону с коэффициентом вариации </w:t>
       </w:r>
       <w:r>
         <w:rPr>
@@ -2820,6 +2889,7 @@
         </w:rPr>
       </w:pPr>
       <w:bookmarkStart w:id="8" w:name="_Toc37726"/>
+      <w:proofErr w:type="spellStart"/>
       <w:r>
         <w:rPr>
           <w:rFonts w:ascii="Arial" w:eastAsia="Arial" w:hAnsi="Arial" w:cs="Arial"/>
@@ -2830,9 +2900,58 @@
           <w:lang w:val="en-US" w:eastAsia="en-US"/>
         </w:rPr>
         <w:lastRenderedPageBreak/>
-        <w:t>Таблица 2. Параметры нагрузки</w:t>
+        <w:t>Таблица</w:t>
+      </w:r>
+      <w:proofErr w:type="spellEnd"/>
+      <w:r>
+        <w:rPr>
+          <w:rFonts w:ascii="Arial" w:eastAsia="Arial" w:hAnsi="Arial" w:cs="Arial"/>
+          <w:i/>
+          <w:color w:val="4A86E8"/>
+          <w:sz w:val="20"/>
+          <w:szCs w:val="22"/>
+          <w:lang w:val="en-US" w:eastAsia="en-US"/>
+        </w:rPr>
+        <w:t xml:space="preserve"> 2. </w:t>
+      </w:r>
+      <w:proofErr w:type="spellStart"/>
+      <w:r>
+        <w:rPr>
+          <w:rFonts w:ascii="Arial" w:eastAsia="Arial" w:hAnsi="Arial" w:cs="Arial"/>
+          <w:i/>
+          <w:color w:val="4A86E8"/>
+          <w:sz w:val="20"/>
+          <w:szCs w:val="22"/>
+          <w:lang w:val="en-US" w:eastAsia="en-US"/>
+        </w:rPr>
+        <w:t>Параметры</w:t>
+      </w:r>
+      <w:proofErr w:type="spellEnd"/>
+      <w:r>
+        <w:rPr>
+          <w:rFonts w:ascii="Arial" w:eastAsia="Arial" w:hAnsi="Arial" w:cs="Arial"/>
+          <w:i/>
+          <w:color w:val="4A86E8"/>
+          <w:sz w:val="20"/>
+          <w:szCs w:val="22"/>
+          <w:lang w:val="en-US" w:eastAsia="en-US"/>
+        </w:rPr>
+        <w:t xml:space="preserve"> </w:t>
+      </w:r>
+      <w:proofErr w:type="spellStart"/>
+      <w:r>
+        <w:rPr>
+          <w:rFonts w:ascii="Arial" w:eastAsia="Arial" w:hAnsi="Arial" w:cs="Arial"/>
+          <w:i/>
+          <w:color w:val="4A86E8"/>
+          <w:sz w:val="20"/>
+          <w:szCs w:val="22"/>
+          <w:lang w:val="en-US" w:eastAsia="en-US"/>
+        </w:rPr>
+        <w:t>нагрузки</w:t>
       </w:r>
       <w:bookmarkEnd w:id="8"/>
+      <w:proofErr w:type="spellEnd"/>
     </w:p>
     <w:tbl>
       <w:tblPr>
@@ -2884,6 +3003,7 @@
                 <w:lang w:val="en-US" w:eastAsia="en-US"/>
               </w:rPr>
             </w:pPr>
+            <w:proofErr w:type="spellStart"/>
             <w:r>
               <w:rPr>
                 <w:rFonts w:ascii="Arial" w:eastAsia="Arial" w:hAnsi="Arial" w:cs="Arial"/>
@@ -2893,8 +3013,33 @@
                 <w:szCs w:val="22"/>
                 <w:lang w:val="en-US" w:eastAsia="en-US"/>
               </w:rPr>
-              <w:t>Номер варианта</w:t>
-            </w:r>
+              <w:t>Номер</w:t>
+            </w:r>
+            <w:proofErr w:type="spellEnd"/>
+            <w:r>
+              <w:rPr>
+                <w:rFonts w:ascii="Arial" w:eastAsia="Arial" w:hAnsi="Arial" w:cs="Arial"/>
+                <w:b/>
+                <w:color w:val="000000"/>
+                <w:sz w:val="22"/>
+                <w:szCs w:val="22"/>
+                <w:lang w:val="en-US" w:eastAsia="en-US"/>
+              </w:rPr>
+              <w:t xml:space="preserve"> </w:t>
+            </w:r>
+            <w:proofErr w:type="spellStart"/>
+            <w:r>
+              <w:rPr>
+                <w:rFonts w:ascii="Arial" w:eastAsia="Arial" w:hAnsi="Arial" w:cs="Arial"/>
+                <w:b/>
+                <w:color w:val="000000"/>
+                <w:sz w:val="22"/>
+                <w:szCs w:val="22"/>
+                <w:lang w:val="en-US" w:eastAsia="en-US"/>
+              </w:rPr>
+              <w:t>варианта</w:t>
+            </w:r>
+            <w:proofErr w:type="spellEnd"/>
           </w:p>
         </w:tc>
         <w:tc>
@@ -2921,6 +3066,7 @@
                 <w:lang w:val="en-US" w:eastAsia="en-US"/>
               </w:rPr>
             </w:pPr>
+            <w:proofErr w:type="spellStart"/>
             <w:r>
               <w:rPr>
                 <w:rFonts w:ascii="Arial" w:eastAsia="Arial" w:hAnsi="Arial" w:cs="Arial"/>
@@ -2930,8 +3076,33 @@
                 <w:szCs w:val="22"/>
                 <w:lang w:val="en-US" w:eastAsia="en-US"/>
               </w:rPr>
-              <w:t>Интенс. потока</w:t>
-            </w:r>
+              <w:t>Интенс</w:t>
+            </w:r>
+            <w:proofErr w:type="spellEnd"/>
+            <w:r>
+              <w:rPr>
+                <w:rFonts w:ascii="Arial" w:eastAsia="Arial" w:hAnsi="Arial" w:cs="Arial"/>
+                <w:b/>
+                <w:color w:val="000000"/>
+                <w:sz w:val="22"/>
+                <w:szCs w:val="22"/>
+                <w:lang w:val="en-US" w:eastAsia="en-US"/>
+              </w:rPr>
+              <w:t xml:space="preserve">. </w:t>
+            </w:r>
+            <w:proofErr w:type="spellStart"/>
+            <w:r>
+              <w:rPr>
+                <w:rFonts w:ascii="Arial" w:eastAsia="Arial" w:hAnsi="Arial" w:cs="Arial"/>
+                <w:b/>
+                <w:color w:val="000000"/>
+                <w:sz w:val="22"/>
+                <w:szCs w:val="22"/>
+                <w:lang w:val="en-US" w:eastAsia="en-US"/>
+              </w:rPr>
+              <w:t>потока</w:t>
+            </w:r>
+            <w:proofErr w:type="spellEnd"/>
           </w:p>
         </w:tc>
         <w:tc>
@@ -2958,6 +3129,7 @@
                 <w:lang w:val="en-US" w:eastAsia="en-US"/>
               </w:rPr>
             </w:pPr>
+            <w:proofErr w:type="spellStart"/>
             <w:r>
               <w:rPr>
                 <w:rFonts w:ascii="Arial" w:eastAsia="Arial" w:hAnsi="Arial" w:cs="Arial"/>
@@ -2967,7 +3139,67 @@
                 <w:szCs w:val="22"/>
                 <w:lang w:val="en-US" w:eastAsia="en-US"/>
               </w:rPr>
-              <w:t>Ср. длит. обслуж.</w:t>
+              <w:t>Ср</w:t>
+            </w:r>
+            <w:proofErr w:type="spellEnd"/>
+            <w:r>
+              <w:rPr>
+                <w:rFonts w:ascii="Arial" w:eastAsia="Arial" w:hAnsi="Arial" w:cs="Arial"/>
+                <w:b/>
+                <w:color w:val="000000"/>
+                <w:sz w:val="22"/>
+                <w:szCs w:val="22"/>
+                <w:lang w:val="en-US" w:eastAsia="en-US"/>
+              </w:rPr>
+              <w:t xml:space="preserve">. </w:t>
+            </w:r>
+            <w:proofErr w:type="spellStart"/>
+            <w:r>
+              <w:rPr>
+                <w:rFonts w:ascii="Arial" w:eastAsia="Arial" w:hAnsi="Arial" w:cs="Arial"/>
+                <w:b/>
+                <w:color w:val="000000"/>
+                <w:sz w:val="22"/>
+                <w:szCs w:val="22"/>
+                <w:lang w:val="en-US" w:eastAsia="en-US"/>
+              </w:rPr>
+              <w:t>длит</w:t>
+            </w:r>
+            <w:proofErr w:type="spellEnd"/>
+            <w:r>
+              <w:rPr>
+                <w:rFonts w:ascii="Arial" w:eastAsia="Arial" w:hAnsi="Arial" w:cs="Arial"/>
+                <w:b/>
+                <w:color w:val="000000"/>
+                <w:sz w:val="22"/>
+                <w:szCs w:val="22"/>
+                <w:lang w:val="en-US" w:eastAsia="en-US"/>
+              </w:rPr>
+              <w:t xml:space="preserve">. </w:t>
+            </w:r>
+            <w:proofErr w:type="spellStart"/>
+            <w:r>
+              <w:rPr>
+                <w:rFonts w:ascii="Arial" w:eastAsia="Arial" w:hAnsi="Arial" w:cs="Arial"/>
+                <w:b/>
+                <w:color w:val="000000"/>
+                <w:sz w:val="22"/>
+                <w:szCs w:val="22"/>
+                <w:lang w:val="en-US" w:eastAsia="en-US"/>
+              </w:rPr>
+              <w:t>обслуж</w:t>
+            </w:r>
+            <w:proofErr w:type="spellEnd"/>
+            <w:r>
+              <w:rPr>
+                <w:rFonts w:ascii="Arial" w:eastAsia="Arial" w:hAnsi="Arial" w:cs="Arial"/>
+                <w:b/>
+                <w:color w:val="000000"/>
+                <w:sz w:val="22"/>
+                <w:szCs w:val="22"/>
+                <w:lang w:val="en-US" w:eastAsia="en-US"/>
+              </w:rPr>
+              <w:t>.</w:t>
             </w:r>
           </w:p>
         </w:tc>
@@ -2996,6 +3228,7 @@
                 <w:lang w:val="en-US" w:eastAsia="en-US"/>
               </w:rPr>
             </w:pPr>
+            <w:proofErr w:type="spellStart"/>
             <w:r>
               <w:rPr>
                 <w:rFonts w:ascii="Arial" w:eastAsia="Arial" w:hAnsi="Arial" w:cs="Arial"/>
@@ -3005,8 +3238,57 @@
                 <w:szCs w:val="22"/>
                 <w:lang w:val="en-US" w:eastAsia="en-US"/>
               </w:rPr>
-              <w:t>Вероятности занятия прибора</w:t>
-            </w:r>
+              <w:t>Вероятности</w:t>
+            </w:r>
+            <w:proofErr w:type="spellEnd"/>
+            <w:r>
+              <w:rPr>
+                <w:rFonts w:ascii="Arial" w:eastAsia="Arial" w:hAnsi="Arial" w:cs="Arial"/>
+                <w:b/>
+                <w:color w:val="000000"/>
+                <w:sz w:val="22"/>
+                <w:szCs w:val="22"/>
+                <w:lang w:val="en-US" w:eastAsia="en-US"/>
+              </w:rPr>
+              <w:t xml:space="preserve"> </w:t>
+            </w:r>
+            <w:proofErr w:type="spellStart"/>
+            <w:r>
+              <w:rPr>
+                <w:rFonts w:ascii="Arial" w:eastAsia="Arial" w:hAnsi="Arial" w:cs="Arial"/>
+                <w:b/>
+                <w:color w:val="000000"/>
+                <w:sz w:val="22"/>
+                <w:szCs w:val="22"/>
+                <w:lang w:val="en-US" w:eastAsia="en-US"/>
+              </w:rPr>
+              <w:t>занятия</w:t>
+            </w:r>
+            <w:proofErr w:type="spellEnd"/>
+            <w:r>
+              <w:rPr>
+                <w:rFonts w:ascii="Arial" w:eastAsia="Arial" w:hAnsi="Arial" w:cs="Arial"/>
+                <w:b/>
+                <w:color w:val="000000"/>
+                <w:sz w:val="22"/>
+                <w:szCs w:val="22"/>
+                <w:lang w:val="en-US" w:eastAsia="en-US"/>
+              </w:rPr>
+              <w:t xml:space="preserve"> </w:t>
+            </w:r>
+            <w:proofErr w:type="spellStart"/>
+            <w:r>
+              <w:rPr>
+                <w:rFonts w:ascii="Arial" w:eastAsia="Arial" w:hAnsi="Arial" w:cs="Arial"/>
+                <w:b/>
+                <w:color w:val="000000"/>
+                <w:sz w:val="22"/>
+                <w:szCs w:val="22"/>
+                <w:lang w:val="en-US" w:eastAsia="en-US"/>
+              </w:rPr>
+              <w:t>прибора</w:t>
+            </w:r>
+            <w:proofErr w:type="spellEnd"/>
           </w:p>
         </w:tc>
       </w:tr>
@@ -3491,7 +3773,7 @@
     </w:p>
     <w:p>
       <w:pPr>
-        <w:pStyle w:val="1"/>
+        <w:pStyle w:val="Heading1"/>
         <w:numPr>
           <w:ilvl w:val="0"/>
           <w:numId w:val="0"/>
@@ -3500,8 +3782,13 @@
       </w:pPr>
       <w:bookmarkStart w:id="10" w:name="_Toc179033614"/>
       <w:bookmarkStart w:id="11" w:name="_Toc67865"/>
-      <w:r>
-        <w:t>Система 1</w:t>
+      <w:proofErr w:type="spellStart"/>
+      <w:r>
+        <w:t>Система</w:t>
+      </w:r>
+      <w:proofErr w:type="spellEnd"/>
+      <w:r>
+        <w:t xml:space="preserve"> 1</w:t>
       </w:r>
       <w:bookmarkEnd w:id="10"/>
       <w:r>
@@ -3511,15 +3798,17 @@
     </w:p>
     <w:p>
       <w:pPr>
-        <w:pStyle w:val="2"/>
+        <w:pStyle w:val="Heading2"/>
         <w:ind w:left="1065" w:right="0" w:hanging="720"/>
       </w:pPr>
       <w:bookmarkStart w:id="12" w:name="_Toc179033615"/>
       <w:bookmarkStart w:id="13" w:name="_Toc67866"/>
+      <w:proofErr w:type="spellStart"/>
       <w:r>
         <w:t>Описание</w:t>
       </w:r>
       <w:bookmarkEnd w:id="12"/>
+      <w:proofErr w:type="spellEnd"/>
       <w:r>
         <w:t xml:space="preserve"> </w:t>
       </w:r>
@@ -3752,12 +4041,25 @@
     </w:p>
     <w:p>
       <w:pPr>
-        <w:pStyle w:val="2"/>
+        <w:pStyle w:val="Heading2"/>
         <w:ind w:left="1065" w:right="0" w:hanging="720"/>
       </w:pPr>
       <w:bookmarkStart w:id="14" w:name="_Toc67874"/>
-      <w:r>
-        <w:t xml:space="preserve">Перечень состояний </w:t>
+      <w:proofErr w:type="spellStart"/>
+      <w:r>
+        <w:t>Перечень</w:t>
+      </w:r>
+      <w:proofErr w:type="spellEnd"/>
+      <w:r>
+        <w:t xml:space="preserve"> </w:t>
+      </w:r>
+      <w:proofErr w:type="spellStart"/>
+      <w:r>
+        <w:t>состояний</w:t>
+      </w:r>
+      <w:proofErr w:type="spellEnd"/>
+      <w:r>
+        <w:t xml:space="preserve"> </w:t>
       </w:r>
       <w:bookmarkEnd w:id="14"/>
     </w:p>
@@ -5092,13 +5394,34 @@
     </w:p>
     <w:p>
       <w:pPr>
-        <w:pStyle w:val="2"/>
+        <w:pStyle w:val="Heading2"/>
         <w:ind w:left="1065" w:right="0" w:hanging="720"/>
       </w:pPr>
       <w:bookmarkStart w:id="15" w:name="_Toc67875"/>
+      <w:proofErr w:type="spellStart"/>
       <w:r>
         <w:lastRenderedPageBreak/>
-        <w:t xml:space="preserve">Граф переходов системы </w:t>
+        <w:t>Граф</w:t>
+      </w:r>
+      <w:proofErr w:type="spellEnd"/>
+      <w:r>
+        <w:t xml:space="preserve"> </w:t>
+      </w:r>
+      <w:proofErr w:type="spellStart"/>
+      <w:r>
+        <w:t>переходов</w:t>
+      </w:r>
+      <w:proofErr w:type="spellEnd"/>
+      <w:r>
+        <w:t xml:space="preserve"> </w:t>
+      </w:r>
+      <w:proofErr w:type="spellStart"/>
+      <w:r>
+        <w:t>системы</w:t>
+      </w:r>
+      <w:proofErr w:type="spellEnd"/>
+      <w:r>
+        <w:t xml:space="preserve"> </w:t>
       </w:r>
       <w:bookmarkEnd w:id="15"/>
     </w:p>
@@ -5178,12 +5501,33 @@
     </w:p>
     <w:p>
       <w:pPr>
-        <w:pStyle w:val="2"/>
+        <w:pStyle w:val="Heading2"/>
         <w:ind w:left="1065" w:right="0" w:hanging="720"/>
       </w:pPr>
       <w:bookmarkStart w:id="16" w:name="_Toc67876"/>
-      <w:r>
-        <w:t xml:space="preserve">Матрица интенсивностей переходов </w:t>
+      <w:proofErr w:type="spellStart"/>
+      <w:r>
+        <w:t>Матрица</w:t>
+      </w:r>
+      <w:proofErr w:type="spellEnd"/>
+      <w:r>
+        <w:t xml:space="preserve"> </w:t>
+      </w:r>
+      <w:proofErr w:type="spellStart"/>
+      <w:r>
+        <w:t>интенсивностей</w:t>
+      </w:r>
+      <w:proofErr w:type="spellEnd"/>
+      <w:r>
+        <w:t xml:space="preserve"> </w:t>
+      </w:r>
+      <w:proofErr w:type="spellStart"/>
+      <w:r>
+        <w:t>переходов</w:t>
+      </w:r>
+      <w:proofErr w:type="spellEnd"/>
+      <w:r>
+        <w:t xml:space="preserve"> </w:t>
       </w:r>
       <w:bookmarkEnd w:id="16"/>
     </w:p>
@@ -18053,12 +18397,41 @@
     </w:p>
     <w:p>
       <w:pPr>
-        <w:pStyle w:val="2"/>
+        <w:pStyle w:val="Heading2"/>
         <w:ind w:left="1065" w:right="0" w:hanging="720"/>
       </w:pPr>
       <w:bookmarkStart w:id="17" w:name="_Toc67877"/>
-      <w:r>
-        <w:t xml:space="preserve">Вычисление значений стационарных вероятностей </w:t>
+      <w:proofErr w:type="spellStart"/>
+      <w:r>
+        <w:t>Вычисление</w:t>
+      </w:r>
+      <w:proofErr w:type="spellEnd"/>
+      <w:r>
+        <w:t xml:space="preserve"> </w:t>
+      </w:r>
+      <w:proofErr w:type="spellStart"/>
+      <w:r>
+        <w:t>значений</w:t>
+      </w:r>
+      <w:proofErr w:type="spellEnd"/>
+      <w:r>
+        <w:t xml:space="preserve"> </w:t>
+      </w:r>
+      <w:proofErr w:type="spellStart"/>
+      <w:r>
+        <w:t>стационарных</w:t>
+      </w:r>
+      <w:proofErr w:type="spellEnd"/>
+      <w:r>
+        <w:t xml:space="preserve"> </w:t>
+      </w:r>
+      <w:proofErr w:type="spellStart"/>
+      <w:r>
+        <w:t>вероятностей</w:t>
+      </w:r>
+      <w:proofErr w:type="spellEnd"/>
+      <w:r>
+        <w:t xml:space="preserve"> </w:t>
       </w:r>
       <w:bookmarkEnd w:id="17"/>
     </w:p>
@@ -19061,12 +19434,25 @@
     </w:tbl>
     <w:p>
       <w:pPr>
-        <w:pStyle w:val="2"/>
+        <w:pStyle w:val="Heading2"/>
         <w:ind w:left="1065" w:right="0" w:hanging="720"/>
       </w:pPr>
       <w:bookmarkStart w:id="18" w:name="_Toc67878"/>
-      <w:r>
-        <w:t xml:space="preserve">Характеристики системы </w:t>
+      <w:proofErr w:type="spellStart"/>
+      <w:r>
+        <w:t>Характеристики</w:t>
+      </w:r>
+      <w:proofErr w:type="spellEnd"/>
+      <w:r>
+        <w:t xml:space="preserve"> </w:t>
+      </w:r>
+      <w:proofErr w:type="spellStart"/>
+      <w:r>
+        <w:t>системы</w:t>
+      </w:r>
+      <w:proofErr w:type="spellEnd"/>
+      <w:r>
+        <w:t xml:space="preserve"> </w:t>
       </w:r>
       <w:bookmarkEnd w:id="18"/>
     </w:p>
@@ -24561,15 +24947,20 @@
     </w:p>
     <w:p>
       <w:pPr>
-        <w:pStyle w:val="1"/>
+        <w:pStyle w:val="Heading1"/>
         <w:numPr>
           <w:ilvl w:val="0"/>
           <w:numId w:val="0"/>
         </w:numPr>
         <w:ind w:left="10" w:hanging="10"/>
       </w:pPr>
-      <w:r>
-        <w:t xml:space="preserve">Система </w:t>
+      <w:proofErr w:type="spellStart"/>
+      <w:r>
+        <w:t>Система</w:t>
+      </w:r>
+      <w:proofErr w:type="spellEnd"/>
+      <w:r>
+        <w:t xml:space="preserve"> </w:t>
       </w:r>
       <w:r>
         <w:rPr>
@@ -24583,7 +24974,7 @@
     </w:p>
     <w:p>
       <w:pPr>
-        <w:pStyle w:val="a4"/>
+        <w:pStyle w:val="ListParagraph"/>
         <w:keepNext/>
         <w:keepLines/>
         <w:numPr>
@@ -24605,7 +24996,7 @@
     </w:p>
     <w:p>
       <w:pPr>
-        <w:pStyle w:val="a4"/>
+        <w:pStyle w:val="ListParagraph"/>
         <w:keepNext/>
         <w:keepLines/>
         <w:numPr>
@@ -24627,14 +25018,19 @@
     </w:p>
     <w:p>
       <w:pPr>
-        <w:pStyle w:val="2"/>
+        <w:pStyle w:val="Heading2"/>
         <w:numPr>
           <w:ilvl w:val="1"/>
           <w:numId w:val="6"/>
         </w:numPr>
       </w:pPr>
-      <w:r>
-        <w:t xml:space="preserve">Описание </w:t>
+      <w:proofErr w:type="spellStart"/>
+      <w:r>
+        <w:t>Описание</w:t>
+      </w:r>
+      <w:proofErr w:type="spellEnd"/>
+      <w:r>
+        <w:t xml:space="preserve"> </w:t>
       </w:r>
     </w:p>
     <w:p>
@@ -24876,14 +25272,7 @@
                     <w:rFonts w:ascii="Cambria Math" w:eastAsia="Cambria Math" w:hAnsi="Cambria Math" w:cs="Cambria Math"/>
                     <w:sz w:val="22"/>
                   </w:rPr>
-                  <m:t>2</m:t>
-                </m:r>
-                <m:r>
-                  <w:rPr>
-                    <w:rFonts w:ascii="Cambria Math" w:eastAsia="Cambria Math" w:hAnsi="Cambria Math" w:cs="Cambria Math"/>
-                    <w:sz w:val="22"/>
-                  </w:rPr>
-                  <m:t>.5</m:t>
+                  <m:t>2.5</m:t>
                 </m:r>
               </m:e>
               <m:sup>
@@ -25429,21 +25818,7 @@
           <w:rFonts w:ascii="Cambria Math" w:eastAsia="Cambria Math" w:hAnsi="Cambria Math" w:cs="Cambria Math"/>
           <w:sz w:val="22"/>
         </w:rPr>
-        <w:t xml:space="preserve">9.992 </w:t>
-      </w:r>
-      <w:r>
-        <w:rPr>
-          <w:rFonts w:ascii="Cambria Math" w:eastAsia="Cambria Math" w:hAnsi="Cambria Math" w:cs="Cambria Math"/>
-          <w:sz w:val="22"/>
-        </w:rPr>
-        <w:t>≈</w:t>
-      </w:r>
-      <w:r>
-        <w:rPr>
-          <w:rFonts w:ascii="Cambria Math" w:eastAsia="Cambria Math" w:hAnsi="Cambria Math" w:cs="Cambria Math"/>
-          <w:sz w:val="22"/>
-        </w:rPr>
-        <w:t xml:space="preserve"> 10</w:t>
+        <w:t>9.992 ≈ 10</w:t>
       </w:r>
       <w:r>
         <w:t xml:space="preserve"> </w:t>
@@ -25514,26 +25889,17 @@
         <w:spacing w:after="158"/>
         <w:ind w:left="10" w:right="72" w:hanging="10"/>
         <w:jc w:val="center"/>
-        <w:rPr>
-          <w:lang w:val="en-US"/>
-        </w:rPr>
       </w:pPr>
       <w:r>
         <w:t xml:space="preserve">Рисунок </w:t>
       </w:r>
       <w:r>
-        <w:rPr>
-          <w:lang w:val="en-US"/>
-        </w:rPr>
         <w:t>5</w:t>
       </w:r>
       <w:r>
         <w:t xml:space="preserve">. Схематичное представление Системы </w:t>
       </w:r>
       <w:r>
-        <w:rPr>
-          <w:lang w:val="en-US"/>
-        </w:rPr>
         <w:t>2</w:t>
       </w:r>
       <w:r>
@@ -25618,12 +25984,2371 @@
     </w:p>
     <w:p>
       <w:pPr>
-        <w:pStyle w:val="2"/>
+        <w:pStyle w:val="Heading2"/>
       </w:pPr>
-      <w:r>
-        <w:lastRenderedPageBreak/>
-        <w:t>Перечень состояний</w:t>
-      </w:r>
+      <w:proofErr w:type="spellStart"/>
+      <w:r>
+        <w:t>Перечень</w:t>
+      </w:r>
+      <w:proofErr w:type="spellEnd"/>
+      <w:r>
+        <w:t xml:space="preserve"> </w:t>
+      </w:r>
+      <w:proofErr w:type="spellStart"/>
+      <w:r>
+        <w:t>состояний</w:t>
+      </w:r>
+      <w:proofErr w:type="spellEnd"/>
+    </w:p>
+    <w:p>
+      <w:pPr>
+        <w:spacing w:after="163" w:line="258" w:lineRule="auto"/>
+        <w:ind w:left="-5" w:right="60" w:hanging="10"/>
+        <w:jc w:val="both"/>
+      </w:pPr>
+      <w:r>
+        <w:t xml:space="preserve">Обозначим состояние системы как </w:t>
+      </w:r>
+      <w:r>
+        <w:t>n</w:t>
+      </w:r>
+      <w:r>
+        <w:t>1/</w:t>
+      </w:r>
+      <w:r>
+        <w:t>n</w:t>
+      </w:r>
+      <w:r>
+        <w:t>2/</w:t>
+      </w:r>
+      <w:r>
+        <w:t>n</w:t>
+      </w:r>
+      <w:r>
+        <w:t>3/</w:t>
+      </w:r>
+      <w:r>
+        <w:t>q</w:t>
+      </w:r>
+      <w:r>
+        <w:t>1</w:t>
+      </w:r>
+      <w:r>
+        <w:t xml:space="preserve">, где </w:t>
+      </w:r>
+      <w:r>
+        <w:t>n</w:t>
+      </w:r>
+      <w:r>
+        <w:t xml:space="preserve">1 – число заявок на первом приборе, </w:t>
+      </w:r>
+      <w:r>
+        <w:t>n</w:t>
+      </w:r>
+      <w:r>
+        <w:t>2 – число заявок на втором прибор</w:t>
+      </w:r>
+      <w:r>
+        <w:t>е</w:t>
+      </w:r>
+      <w:r>
+        <w:t xml:space="preserve">, </w:t>
+      </w:r>
+      <w:r>
+        <w:t>n</w:t>
+      </w:r>
+      <w:r>
+        <w:t xml:space="preserve">3 – число заявок на третьем приборе, </w:t>
+      </w:r>
+      <w:r>
+        <w:t>q</w:t>
+      </w:r>
+      <w:r>
+        <w:t>1</w:t>
+      </w:r>
+      <w:r>
+        <w:t xml:space="preserve"> – число заявок в очереди на </w:t>
+      </w:r>
+      <w:r>
+        <w:t>первый</w:t>
+      </w:r>
+      <w:r>
+        <w:t xml:space="preserve"> прибор. </w:t>
+      </w:r>
+    </w:p>
+    <w:p>
+      <w:pPr>
+        <w:ind w:left="10" w:right="60" w:hanging="10"/>
+        <w:jc w:val="right"/>
+      </w:pPr>
+      <w:r>
+        <w:t>Таблица</w:t>
+      </w:r>
+      <w:r>
+        <w:rPr>
+          <w:lang w:val="en-GB"/>
+        </w:rPr>
+        <w:t xml:space="preserve"> 11</w:t>
+      </w:r>
+      <w:r>
+        <w:t xml:space="preserve">. Перечень возможных состояний Системы </w:t>
+      </w:r>
+      <w:r>
+        <w:t>1</w:t>
+      </w:r>
+      <w:r>
+        <w:t xml:space="preserve"> </w:t>
+      </w:r>
+    </w:p>
+    <w:tbl>
+      <w:tblPr>
+        <w:tblStyle w:val="TableGrid"/>
+        <w:tblW w:w="9347" w:type="dxa"/>
+        <w:tblInd w:w="5" w:type="dxa"/>
+        <w:tblCellMar>
+          <w:top w:w="62" w:type="dxa"/>
+          <w:left w:w="106" w:type="dxa"/>
+          <w:right w:w="50" w:type="dxa"/>
+        </w:tblCellMar>
+        <w:tblLook w:val="04A0" w:firstRow="1" w:lastRow="0" w:firstColumn="1" w:lastColumn="0" w:noHBand="0" w:noVBand="1"/>
+      </w:tblPr>
+      <w:tblGrid>
+        <w:gridCol w:w="1692"/>
+        <w:gridCol w:w="1623"/>
+        <w:gridCol w:w="6032"/>
+      </w:tblGrid>
+      <w:tr>
+        <w:trPr>
+          <w:trHeight w:val="286"/>
+        </w:trPr>
+        <w:tc>
+          <w:tcPr>
+            <w:tcW w:w="1692" w:type="dxa"/>
+            <w:tcBorders>
+              <w:top w:val="single" w:sz="4" w:space="0" w:color="000000"/>
+              <w:left w:val="single" w:sz="4" w:space="0" w:color="000000"/>
+              <w:bottom w:val="single" w:sz="4" w:space="0" w:color="000000"/>
+              <w:right w:val="single" w:sz="4" w:space="0" w:color="000000"/>
+            </w:tcBorders>
+          </w:tcPr>
+          <w:p>
+            <w:pPr>
+              <w:ind w:left="36"/>
+            </w:pPr>
+            <w:r>
+              <w:rPr>
+                <w:b/>
+              </w:rPr>
+              <w:t xml:space="preserve">№ состояния </w:t>
+            </w:r>
+          </w:p>
+        </w:tc>
+        <w:tc>
+          <w:tcPr>
+            <w:tcW w:w="1623" w:type="dxa"/>
+            <w:tcBorders>
+              <w:top w:val="single" w:sz="4" w:space="0" w:color="000000"/>
+              <w:left w:val="single" w:sz="4" w:space="0" w:color="000000"/>
+              <w:bottom w:val="single" w:sz="4" w:space="0" w:color="000000"/>
+              <w:right w:val="single" w:sz="4" w:space="0" w:color="000000"/>
+            </w:tcBorders>
+          </w:tcPr>
+          <w:p>
+            <w:pPr>
+              <w:jc w:val="both"/>
+            </w:pPr>
+            <w:r>
+              <w:rPr>
+                <w:b/>
+              </w:rPr>
+              <w:t xml:space="preserve">Обозначение </w:t>
+            </w:r>
+          </w:p>
+        </w:tc>
+        <w:tc>
+          <w:tcPr>
+            <w:tcW w:w="6032" w:type="dxa"/>
+            <w:tcBorders>
+              <w:top w:val="single" w:sz="4" w:space="0" w:color="000000"/>
+              <w:left w:val="single" w:sz="4" w:space="0" w:color="000000"/>
+              <w:bottom w:val="single" w:sz="4" w:space="0" w:color="000000"/>
+              <w:right w:val="single" w:sz="4" w:space="0" w:color="000000"/>
+            </w:tcBorders>
+          </w:tcPr>
+          <w:p>
+            <w:pPr>
+              <w:ind w:right="53"/>
+              <w:jc w:val="center"/>
+            </w:pPr>
+            <w:r>
+              <w:rPr>
+                <w:b/>
+              </w:rPr>
+              <w:t xml:space="preserve">Описание </w:t>
+            </w:r>
+          </w:p>
+        </w:tc>
+      </w:tr>
+      <w:tr>
+        <w:trPr>
+          <w:trHeight w:val="286"/>
+        </w:trPr>
+        <w:tc>
+          <w:tcPr>
+            <w:tcW w:w="1692" w:type="dxa"/>
+            <w:tcBorders>
+              <w:top w:val="single" w:sz="4" w:space="0" w:color="000000"/>
+              <w:left w:val="single" w:sz="4" w:space="0" w:color="000000"/>
+              <w:bottom w:val="single" w:sz="4" w:space="0" w:color="000000"/>
+              <w:right w:val="single" w:sz="4" w:space="0" w:color="000000"/>
+            </w:tcBorders>
+          </w:tcPr>
+          <w:p>
+            <w:pPr>
+              <w:ind w:right="58"/>
+              <w:jc w:val="center"/>
+            </w:pPr>
+            <w:r>
+              <w:t xml:space="preserve">S0 </w:t>
+            </w:r>
+          </w:p>
+        </w:tc>
+        <w:tc>
+          <w:tcPr>
+            <w:tcW w:w="1623" w:type="dxa"/>
+            <w:tcBorders>
+              <w:top w:val="single" w:sz="4" w:space="0" w:color="000000"/>
+              <w:left w:val="single" w:sz="4" w:space="0" w:color="000000"/>
+              <w:bottom w:val="single" w:sz="4" w:space="0" w:color="000000"/>
+              <w:right w:val="single" w:sz="4" w:space="0" w:color="000000"/>
+            </w:tcBorders>
+          </w:tcPr>
+          <w:p>
+            <w:pPr>
+              <w:ind w:right="59"/>
+              <w:jc w:val="center"/>
+            </w:pPr>
+            <w:r>
+              <w:t>0/0/0/0</w:t>
+            </w:r>
+          </w:p>
+        </w:tc>
+        <w:tc>
+          <w:tcPr>
+            <w:tcW w:w="6032" w:type="dxa"/>
+            <w:tcBorders>
+              <w:top w:val="single" w:sz="4" w:space="0" w:color="000000"/>
+              <w:left w:val="single" w:sz="4" w:space="0" w:color="000000"/>
+              <w:bottom w:val="single" w:sz="4" w:space="0" w:color="000000"/>
+              <w:right w:val="single" w:sz="4" w:space="0" w:color="000000"/>
+            </w:tcBorders>
+          </w:tcPr>
+          <w:p>
+            <w:pPr>
+              <w:ind w:left="2"/>
+            </w:pPr>
+            <w:r>
+              <w:t xml:space="preserve">В системе нет заявок </w:t>
+            </w:r>
+          </w:p>
+        </w:tc>
+      </w:tr>
+      <w:tr>
+        <w:trPr>
+          <w:trHeight w:val="286"/>
+        </w:trPr>
+        <w:tc>
+          <w:tcPr>
+            <w:tcW w:w="1692" w:type="dxa"/>
+            <w:tcBorders>
+              <w:top w:val="single" w:sz="4" w:space="0" w:color="000000"/>
+              <w:left w:val="single" w:sz="4" w:space="0" w:color="000000"/>
+              <w:bottom w:val="single" w:sz="4" w:space="0" w:color="000000"/>
+              <w:right w:val="single" w:sz="4" w:space="0" w:color="000000"/>
+            </w:tcBorders>
+          </w:tcPr>
+          <w:p>
+            <w:pPr>
+              <w:ind w:right="58"/>
+              <w:jc w:val="center"/>
+            </w:pPr>
+            <w:r>
+              <w:t xml:space="preserve">S1 </w:t>
+            </w:r>
+          </w:p>
+        </w:tc>
+        <w:tc>
+          <w:tcPr>
+            <w:tcW w:w="1623" w:type="dxa"/>
+            <w:tcBorders>
+              <w:top w:val="single" w:sz="4" w:space="0" w:color="000000"/>
+              <w:left w:val="single" w:sz="4" w:space="0" w:color="000000"/>
+              <w:bottom w:val="single" w:sz="4" w:space="0" w:color="000000"/>
+              <w:right w:val="single" w:sz="4" w:space="0" w:color="000000"/>
+            </w:tcBorders>
+          </w:tcPr>
+          <w:p>
+            <w:pPr>
+              <w:ind w:right="59"/>
+              <w:jc w:val="center"/>
+            </w:pPr>
+            <m:oMath>
+              <m:sSub>
+                <m:sSubPr>
+                  <m:ctrlPr>
+                    <w:rPr>
+                      <w:rFonts w:ascii="Cambria Math" w:hAnsi="Cambria Math"/>
+                      <w:i/>
+                    </w:rPr>
+                  </m:ctrlPr>
+                </m:sSubPr>
+                <m:e>
+                  <m:r>
+                    <w:rPr>
+                      <w:rFonts w:ascii="Cambria Math" w:hAnsi="Cambria Math"/>
+                    </w:rPr>
+                    <m:t>1</m:t>
+                  </m:r>
+                </m:e>
+                <m:sub>
+                  <m:r>
+                    <w:rPr>
+                      <w:rFonts w:ascii="Cambria Math" w:hAnsi="Cambria Math"/>
+                    </w:rPr>
+                    <m:t>1</m:t>
+                  </m:r>
+                </m:sub>
+              </m:sSub>
+            </m:oMath>
+            <w:r>
+              <w:t>/0/0/0</w:t>
+            </w:r>
+          </w:p>
+        </w:tc>
+        <w:tc>
+          <w:tcPr>
+            <w:tcW w:w="6032" w:type="dxa"/>
+            <w:tcBorders>
+              <w:top w:val="single" w:sz="4" w:space="0" w:color="000000"/>
+              <w:left w:val="single" w:sz="4" w:space="0" w:color="000000"/>
+              <w:bottom w:val="single" w:sz="4" w:space="0" w:color="000000"/>
+              <w:right w:val="single" w:sz="4" w:space="0" w:color="000000"/>
+            </w:tcBorders>
+          </w:tcPr>
+          <w:p>
+            <w:pPr>
+              <w:ind w:left="2"/>
+            </w:pPr>
+            <w:r>
+              <w:t xml:space="preserve">В системе 1 заявка, обрабатываемая на приборе 1 </w:t>
+            </w:r>
+            <w:r>
+              <w:t>на первой фазе</w:t>
+            </w:r>
+          </w:p>
+        </w:tc>
+      </w:tr>
+      <w:tr>
+        <w:trPr>
+          <w:trHeight w:val="286"/>
+        </w:trPr>
+        <w:tc>
+          <w:tcPr>
+            <w:tcW w:w="1692" w:type="dxa"/>
+            <w:tcBorders>
+              <w:top w:val="single" w:sz="4" w:space="0" w:color="000000"/>
+              <w:left w:val="single" w:sz="4" w:space="0" w:color="000000"/>
+              <w:bottom w:val="single" w:sz="4" w:space="0" w:color="000000"/>
+              <w:right w:val="single" w:sz="4" w:space="0" w:color="000000"/>
+            </w:tcBorders>
+          </w:tcPr>
+          <w:p>
+            <w:pPr>
+              <w:ind w:right="58"/>
+              <w:jc w:val="center"/>
+            </w:pPr>
+            <w:r>
+              <w:t xml:space="preserve">S2 </w:t>
+            </w:r>
+          </w:p>
+        </w:tc>
+        <w:tc>
+          <w:tcPr>
+            <w:tcW w:w="1623" w:type="dxa"/>
+            <w:tcBorders>
+              <w:top w:val="single" w:sz="4" w:space="0" w:color="000000"/>
+              <w:left w:val="single" w:sz="4" w:space="0" w:color="000000"/>
+              <w:bottom w:val="single" w:sz="4" w:space="0" w:color="000000"/>
+              <w:right w:val="single" w:sz="4" w:space="0" w:color="000000"/>
+            </w:tcBorders>
+          </w:tcPr>
+          <w:p>
+            <w:pPr>
+              <w:ind w:right="60"/>
+              <w:jc w:val="center"/>
+            </w:pPr>
+            <m:oMath>
+              <m:sSub>
+                <m:sSubPr>
+                  <m:ctrlPr>
+                    <w:rPr>
+                      <w:rFonts w:ascii="Cambria Math" w:hAnsi="Cambria Math"/>
+                      <w:i/>
+                    </w:rPr>
+                  </m:ctrlPr>
+                </m:sSubPr>
+                <m:e>
+                  <m:r>
+                    <w:rPr>
+                      <w:rFonts w:ascii="Cambria Math" w:hAnsi="Cambria Math"/>
+                    </w:rPr>
+                    <m:t>1</m:t>
+                  </m:r>
+                </m:e>
+                <m:sub>
+                  <m:r>
+                    <w:rPr>
+                      <w:rFonts w:ascii="Cambria Math" w:hAnsi="Cambria Math"/>
+                    </w:rPr>
+                    <m:t>2</m:t>
+                  </m:r>
+                </m:sub>
+              </m:sSub>
+            </m:oMath>
+            <w:r>
+              <w:t>/0/0/0</w:t>
+            </w:r>
+          </w:p>
+        </w:tc>
+        <w:tc>
+          <w:tcPr>
+            <w:tcW w:w="6032" w:type="dxa"/>
+            <w:tcBorders>
+              <w:top w:val="single" w:sz="4" w:space="0" w:color="000000"/>
+              <w:left w:val="single" w:sz="4" w:space="0" w:color="000000"/>
+              <w:bottom w:val="single" w:sz="4" w:space="0" w:color="000000"/>
+              <w:right w:val="single" w:sz="4" w:space="0" w:color="000000"/>
+            </w:tcBorders>
+          </w:tcPr>
+          <w:p>
+            <w:pPr>
+              <w:ind w:left="2"/>
+            </w:pPr>
+            <w:r>
+              <w:t xml:space="preserve">В системе 1 заявка, обрабатываемая на приборе 1 </w:t>
+            </w:r>
+            <w:r>
+              <w:t>на второй фазе</w:t>
+            </w:r>
+          </w:p>
+        </w:tc>
+      </w:tr>
+      <w:tr>
+        <w:trPr>
+          <w:trHeight w:val="288"/>
+        </w:trPr>
+        <w:tc>
+          <w:tcPr>
+            <w:tcW w:w="1692" w:type="dxa"/>
+            <w:tcBorders>
+              <w:top w:val="single" w:sz="4" w:space="0" w:color="000000"/>
+              <w:left w:val="single" w:sz="4" w:space="0" w:color="000000"/>
+              <w:bottom w:val="single" w:sz="4" w:space="0" w:color="000000"/>
+              <w:right w:val="single" w:sz="4" w:space="0" w:color="000000"/>
+            </w:tcBorders>
+          </w:tcPr>
+          <w:p>
+            <w:pPr>
+              <w:ind w:right="58"/>
+              <w:jc w:val="center"/>
+            </w:pPr>
+            <w:r>
+              <w:t xml:space="preserve">S3 </w:t>
+            </w:r>
+          </w:p>
+        </w:tc>
+        <w:tc>
+          <w:tcPr>
+            <w:tcW w:w="1623" w:type="dxa"/>
+            <w:tcBorders>
+              <w:top w:val="single" w:sz="4" w:space="0" w:color="000000"/>
+              <w:left w:val="single" w:sz="4" w:space="0" w:color="000000"/>
+              <w:bottom w:val="single" w:sz="4" w:space="0" w:color="000000"/>
+              <w:right w:val="single" w:sz="4" w:space="0" w:color="000000"/>
+            </w:tcBorders>
+          </w:tcPr>
+          <w:p>
+            <w:pPr>
+              <w:ind w:right="59"/>
+              <w:jc w:val="center"/>
+            </w:pPr>
+            <w:r>
+              <w:t>0/1/0/0</w:t>
+            </w:r>
+          </w:p>
+        </w:tc>
+        <w:tc>
+          <w:tcPr>
+            <w:tcW w:w="6032" w:type="dxa"/>
+            <w:tcBorders>
+              <w:top w:val="single" w:sz="4" w:space="0" w:color="000000"/>
+              <w:left w:val="single" w:sz="4" w:space="0" w:color="000000"/>
+              <w:bottom w:val="single" w:sz="4" w:space="0" w:color="000000"/>
+              <w:right w:val="single" w:sz="4" w:space="0" w:color="000000"/>
+            </w:tcBorders>
+          </w:tcPr>
+          <w:p>
+            <w:pPr>
+              <w:ind w:left="2"/>
+            </w:pPr>
+            <w:r>
+              <w:t xml:space="preserve">В системе 1 заявка, обрабатываемая на приборе 2 </w:t>
+            </w:r>
+          </w:p>
+        </w:tc>
+      </w:tr>
+      <w:tr>
+        <w:trPr>
+          <w:trHeight w:val="286"/>
+        </w:trPr>
+        <w:tc>
+          <w:tcPr>
+            <w:tcW w:w="1692" w:type="dxa"/>
+            <w:tcBorders>
+              <w:top w:val="single" w:sz="4" w:space="0" w:color="000000"/>
+              <w:left w:val="single" w:sz="4" w:space="0" w:color="000000"/>
+              <w:bottom w:val="single" w:sz="4" w:space="0" w:color="000000"/>
+              <w:right w:val="single" w:sz="4" w:space="0" w:color="000000"/>
+            </w:tcBorders>
+          </w:tcPr>
+          <w:p>
+            <w:pPr>
+              <w:ind w:right="58"/>
+              <w:jc w:val="center"/>
+            </w:pPr>
+            <w:r>
+              <w:t xml:space="preserve">S4 </w:t>
+            </w:r>
+          </w:p>
+        </w:tc>
+        <w:tc>
+          <w:tcPr>
+            <w:tcW w:w="1623" w:type="dxa"/>
+            <w:tcBorders>
+              <w:top w:val="single" w:sz="4" w:space="0" w:color="000000"/>
+              <w:left w:val="single" w:sz="4" w:space="0" w:color="000000"/>
+              <w:bottom w:val="single" w:sz="4" w:space="0" w:color="000000"/>
+              <w:right w:val="single" w:sz="4" w:space="0" w:color="000000"/>
+            </w:tcBorders>
+          </w:tcPr>
+          <w:p>
+            <w:pPr>
+              <w:ind w:right="60"/>
+              <w:jc w:val="center"/>
+            </w:pPr>
+            <w:r>
+              <w:t>0/0/1/0</w:t>
+            </w:r>
+          </w:p>
+        </w:tc>
+        <w:tc>
+          <w:tcPr>
+            <w:tcW w:w="6032" w:type="dxa"/>
+            <w:tcBorders>
+              <w:top w:val="single" w:sz="4" w:space="0" w:color="000000"/>
+              <w:left w:val="single" w:sz="4" w:space="0" w:color="000000"/>
+              <w:bottom w:val="single" w:sz="4" w:space="0" w:color="000000"/>
+              <w:right w:val="single" w:sz="4" w:space="0" w:color="000000"/>
+            </w:tcBorders>
+          </w:tcPr>
+          <w:p>
+            <w:pPr>
+              <w:ind w:left="2"/>
+            </w:pPr>
+            <w:r>
+              <w:t xml:space="preserve">В системе 1 заявка, обрабатываемая на приборе 3 </w:t>
+            </w:r>
+          </w:p>
+        </w:tc>
+      </w:tr>
+      <w:tr>
+        <w:trPr>
+          <w:trHeight w:val="286"/>
+        </w:trPr>
+        <w:tc>
+          <w:tcPr>
+            <w:tcW w:w="1692" w:type="dxa"/>
+            <w:tcBorders>
+              <w:top w:val="single" w:sz="4" w:space="0" w:color="000000"/>
+              <w:left w:val="single" w:sz="4" w:space="0" w:color="000000"/>
+              <w:bottom w:val="single" w:sz="4" w:space="0" w:color="000000"/>
+              <w:right w:val="single" w:sz="4" w:space="0" w:color="000000"/>
+            </w:tcBorders>
+          </w:tcPr>
+          <w:p>
+            <w:pPr>
+              <w:ind w:right="58"/>
+              <w:jc w:val="center"/>
+            </w:pPr>
+            <w:r>
+              <w:lastRenderedPageBreak/>
+              <w:t xml:space="preserve">S5 </w:t>
+            </w:r>
+          </w:p>
+        </w:tc>
+        <w:tc>
+          <w:tcPr>
+            <w:tcW w:w="1623" w:type="dxa"/>
+            <w:tcBorders>
+              <w:top w:val="single" w:sz="4" w:space="0" w:color="000000"/>
+              <w:left w:val="single" w:sz="4" w:space="0" w:color="000000"/>
+              <w:bottom w:val="single" w:sz="4" w:space="0" w:color="000000"/>
+              <w:right w:val="single" w:sz="4" w:space="0" w:color="000000"/>
+            </w:tcBorders>
+          </w:tcPr>
+          <w:p>
+            <w:pPr>
+              <w:ind w:right="60"/>
+              <w:jc w:val="center"/>
+            </w:pPr>
+            <m:oMath>
+              <m:sSub>
+                <m:sSubPr>
+                  <m:ctrlPr>
+                    <w:rPr>
+                      <w:rFonts w:ascii="Cambria Math" w:hAnsi="Cambria Math"/>
+                      <w:i/>
+                    </w:rPr>
+                  </m:ctrlPr>
+                </m:sSubPr>
+                <m:e>
+                  <m:r>
+                    <w:rPr>
+                      <w:rFonts w:ascii="Cambria Math" w:hAnsi="Cambria Math"/>
+                    </w:rPr>
+                    <m:t>1</m:t>
+                  </m:r>
+                </m:e>
+                <m:sub>
+                  <m:r>
+                    <w:rPr>
+                      <w:rFonts w:ascii="Cambria Math" w:hAnsi="Cambria Math"/>
+                    </w:rPr>
+                    <m:t>1</m:t>
+                  </m:r>
+                </m:sub>
+              </m:sSub>
+            </m:oMath>
+            <w:r>
+              <w:t>/0/0/</w:t>
+            </w:r>
+            <w:r>
+              <w:t>1</w:t>
+            </w:r>
+          </w:p>
+        </w:tc>
+        <w:tc>
+          <w:tcPr>
+            <w:tcW w:w="6032" w:type="dxa"/>
+            <w:tcBorders>
+              <w:top w:val="single" w:sz="4" w:space="0" w:color="000000"/>
+              <w:left w:val="single" w:sz="4" w:space="0" w:color="000000"/>
+              <w:bottom w:val="single" w:sz="4" w:space="0" w:color="000000"/>
+              <w:right w:val="single" w:sz="4" w:space="0" w:color="000000"/>
+            </w:tcBorders>
+          </w:tcPr>
+          <w:p>
+            <w:pPr>
+              <w:ind w:left="2"/>
+            </w:pPr>
+            <w:r>
+              <w:t>В системе 2 заявки</w:t>
+            </w:r>
+            <w:r>
+              <w:t xml:space="preserve">, </w:t>
+            </w:r>
+            <w:r>
+              <w:t>обрабатываемая на приборе</w:t>
+            </w:r>
+            <w:r>
+              <w:t xml:space="preserve"> 1 на первой фазе и в очереди на прибор 1</w:t>
+            </w:r>
+          </w:p>
+        </w:tc>
+      </w:tr>
+      <w:tr>
+        <w:trPr>
+          <w:trHeight w:val="286"/>
+        </w:trPr>
+        <w:tc>
+          <w:tcPr>
+            <w:tcW w:w="1692" w:type="dxa"/>
+            <w:tcBorders>
+              <w:top w:val="single" w:sz="4" w:space="0" w:color="000000"/>
+              <w:left w:val="single" w:sz="4" w:space="0" w:color="000000"/>
+              <w:bottom w:val="single" w:sz="4" w:space="0" w:color="000000"/>
+              <w:right w:val="single" w:sz="4" w:space="0" w:color="000000"/>
+            </w:tcBorders>
+          </w:tcPr>
+          <w:p>
+            <w:pPr>
+              <w:ind w:right="58"/>
+              <w:jc w:val="center"/>
+            </w:pPr>
+            <w:r>
+              <w:t xml:space="preserve">S6 </w:t>
+            </w:r>
+          </w:p>
+        </w:tc>
+        <w:tc>
+          <w:tcPr>
+            <w:tcW w:w="1623" w:type="dxa"/>
+            <w:tcBorders>
+              <w:top w:val="single" w:sz="4" w:space="0" w:color="000000"/>
+              <w:left w:val="single" w:sz="4" w:space="0" w:color="000000"/>
+              <w:bottom w:val="single" w:sz="4" w:space="0" w:color="000000"/>
+              <w:right w:val="single" w:sz="4" w:space="0" w:color="000000"/>
+            </w:tcBorders>
+          </w:tcPr>
+          <w:p>
+            <w:pPr>
+              <w:ind w:right="60"/>
+              <w:jc w:val="center"/>
+            </w:pPr>
+            <m:oMath>
+              <m:sSub>
+                <m:sSubPr>
+                  <m:ctrlPr>
+                    <w:rPr>
+                      <w:rFonts w:ascii="Cambria Math" w:hAnsi="Cambria Math"/>
+                      <w:i/>
+                    </w:rPr>
+                  </m:ctrlPr>
+                </m:sSubPr>
+                <m:e>
+                  <m:r>
+                    <w:rPr>
+                      <w:rFonts w:ascii="Cambria Math" w:hAnsi="Cambria Math"/>
+                    </w:rPr>
+                    <m:t>1</m:t>
+                  </m:r>
+                </m:e>
+                <m:sub>
+                  <m:r>
+                    <w:rPr>
+                      <w:rFonts w:ascii="Cambria Math" w:hAnsi="Cambria Math"/>
+                    </w:rPr>
+                    <m:t>2</m:t>
+                  </m:r>
+                </m:sub>
+              </m:sSub>
+            </m:oMath>
+            <w:r>
+              <w:t>/0/0/</w:t>
+            </w:r>
+            <w:r>
+              <w:t>1</w:t>
+            </w:r>
+          </w:p>
+        </w:tc>
+        <w:tc>
+          <w:tcPr>
+            <w:tcW w:w="6032" w:type="dxa"/>
+            <w:tcBorders>
+              <w:top w:val="single" w:sz="4" w:space="0" w:color="000000"/>
+              <w:left w:val="single" w:sz="4" w:space="0" w:color="000000"/>
+              <w:bottom w:val="single" w:sz="4" w:space="0" w:color="000000"/>
+              <w:right w:val="single" w:sz="4" w:space="0" w:color="000000"/>
+            </w:tcBorders>
+          </w:tcPr>
+          <w:p>
+            <w:pPr>
+              <w:ind w:left="2"/>
+            </w:pPr>
+            <w:r>
+              <w:t>В системе 2 заявки</w:t>
+            </w:r>
+            <w:r>
+              <w:t xml:space="preserve">, </w:t>
+            </w:r>
+            <w:r>
+              <w:t>обрабатываемая на приборе</w:t>
+            </w:r>
+            <w:r>
+              <w:t xml:space="preserve"> 1 на первой фазе и в очереди на прибор 1</w:t>
+            </w:r>
+          </w:p>
+        </w:tc>
+      </w:tr>
+      <w:tr>
+        <w:trPr>
+          <w:trHeight w:val="562"/>
+        </w:trPr>
+        <w:tc>
+          <w:tcPr>
+            <w:tcW w:w="1692" w:type="dxa"/>
+            <w:tcBorders>
+              <w:top w:val="single" w:sz="4" w:space="0" w:color="000000"/>
+              <w:left w:val="single" w:sz="4" w:space="0" w:color="000000"/>
+              <w:bottom w:val="single" w:sz="4" w:space="0" w:color="000000"/>
+              <w:right w:val="single" w:sz="4" w:space="0" w:color="000000"/>
+            </w:tcBorders>
+            <w:vAlign w:val="center"/>
+          </w:tcPr>
+          <w:p>
+            <w:pPr>
+              <w:ind w:right="58"/>
+              <w:jc w:val="center"/>
+            </w:pPr>
+            <w:r>
+              <w:t xml:space="preserve">S7 </w:t>
+            </w:r>
+          </w:p>
+        </w:tc>
+        <w:tc>
+          <w:tcPr>
+            <w:tcW w:w="1623" w:type="dxa"/>
+            <w:tcBorders>
+              <w:top w:val="single" w:sz="4" w:space="0" w:color="000000"/>
+              <w:left w:val="single" w:sz="4" w:space="0" w:color="000000"/>
+              <w:bottom w:val="single" w:sz="4" w:space="0" w:color="000000"/>
+              <w:right w:val="single" w:sz="4" w:space="0" w:color="000000"/>
+            </w:tcBorders>
+            <w:vAlign w:val="center"/>
+          </w:tcPr>
+          <w:p>
+            <w:pPr>
+              <w:ind w:right="60"/>
+              <w:jc w:val="center"/>
+            </w:pPr>
+            <w:r>
+              <w:t>0/1/1/0</w:t>
+            </w:r>
+          </w:p>
+        </w:tc>
+        <w:tc>
+          <w:tcPr>
+            <w:tcW w:w="6032" w:type="dxa"/>
+            <w:tcBorders>
+              <w:top w:val="single" w:sz="4" w:space="0" w:color="000000"/>
+              <w:left w:val="single" w:sz="4" w:space="0" w:color="000000"/>
+              <w:bottom w:val="single" w:sz="4" w:space="0" w:color="000000"/>
+              <w:right w:val="single" w:sz="4" w:space="0" w:color="000000"/>
+            </w:tcBorders>
+          </w:tcPr>
+          <w:p>
+            <w:pPr>
+              <w:ind w:left="2"/>
+            </w:pPr>
+            <w:r>
+              <w:t>В системе 2 заявки</w:t>
+            </w:r>
+            <w:r>
+              <w:t xml:space="preserve">, </w:t>
+            </w:r>
+            <w:r>
+              <w:t>обрабатываемая на приборе</w:t>
+            </w:r>
+            <w:r>
+              <w:t xml:space="preserve"> </w:t>
+            </w:r>
+            <w:r>
+              <w:t>2 и на приборе 3</w:t>
+            </w:r>
+          </w:p>
+        </w:tc>
+      </w:tr>
+      <w:tr>
+        <w:trPr>
+          <w:trHeight w:val="564"/>
+        </w:trPr>
+        <w:tc>
+          <w:tcPr>
+            <w:tcW w:w="1692" w:type="dxa"/>
+            <w:tcBorders>
+              <w:top w:val="single" w:sz="4" w:space="0" w:color="000000"/>
+              <w:left w:val="single" w:sz="4" w:space="0" w:color="000000"/>
+              <w:bottom w:val="single" w:sz="4" w:space="0" w:color="000000"/>
+              <w:right w:val="single" w:sz="4" w:space="0" w:color="000000"/>
+            </w:tcBorders>
+            <w:vAlign w:val="center"/>
+          </w:tcPr>
+          <w:p>
+            <w:pPr>
+              <w:ind w:right="58"/>
+              <w:jc w:val="center"/>
+            </w:pPr>
+            <w:r>
+              <w:t xml:space="preserve">S8 </w:t>
+            </w:r>
+          </w:p>
+        </w:tc>
+        <w:tc>
+          <w:tcPr>
+            <w:tcW w:w="1623" w:type="dxa"/>
+            <w:tcBorders>
+              <w:top w:val="single" w:sz="4" w:space="0" w:color="000000"/>
+              <w:left w:val="single" w:sz="4" w:space="0" w:color="000000"/>
+              <w:bottom w:val="single" w:sz="4" w:space="0" w:color="000000"/>
+              <w:right w:val="single" w:sz="4" w:space="0" w:color="000000"/>
+            </w:tcBorders>
+            <w:vAlign w:val="center"/>
+          </w:tcPr>
+          <w:p>
+            <w:pPr>
+              <w:ind w:right="60"/>
+              <w:jc w:val="center"/>
+            </w:pPr>
+            <m:oMath>
+              <m:sSub>
+                <m:sSubPr>
+                  <m:ctrlPr>
+                    <w:rPr>
+                      <w:rFonts w:ascii="Cambria Math" w:hAnsi="Cambria Math"/>
+                      <w:i/>
+                    </w:rPr>
+                  </m:ctrlPr>
+                </m:sSubPr>
+                <m:e>
+                  <m:r>
+                    <w:rPr>
+                      <w:rFonts w:ascii="Cambria Math" w:hAnsi="Cambria Math"/>
+                    </w:rPr>
+                    <m:t>1</m:t>
+                  </m:r>
+                </m:e>
+                <m:sub>
+                  <m:r>
+                    <w:rPr>
+                      <w:rFonts w:ascii="Cambria Math" w:hAnsi="Cambria Math"/>
+                    </w:rPr>
+                    <m:t>1</m:t>
+                  </m:r>
+                </m:sub>
+              </m:sSub>
+            </m:oMath>
+            <w:r>
+              <w:t>/</w:t>
+            </w:r>
+            <w:r>
+              <w:t>1</w:t>
+            </w:r>
+            <w:r>
+              <w:t>/</w:t>
+            </w:r>
+            <w:r>
+              <w:t>0</w:t>
+            </w:r>
+            <w:r>
+              <w:t>/0</w:t>
+            </w:r>
+          </w:p>
+        </w:tc>
+        <w:tc>
+          <w:tcPr>
+            <w:tcW w:w="6032" w:type="dxa"/>
+            <w:tcBorders>
+              <w:top w:val="single" w:sz="4" w:space="0" w:color="000000"/>
+              <w:left w:val="single" w:sz="4" w:space="0" w:color="000000"/>
+              <w:bottom w:val="single" w:sz="4" w:space="0" w:color="000000"/>
+              <w:right w:val="single" w:sz="4" w:space="0" w:color="000000"/>
+            </w:tcBorders>
+          </w:tcPr>
+          <w:p>
+            <w:pPr>
+              <w:ind w:left="2"/>
+            </w:pPr>
+            <w:r>
+              <w:t>В системе 2 заявки</w:t>
+            </w:r>
+            <w:r>
+              <w:t xml:space="preserve">, </w:t>
+            </w:r>
+            <w:r>
+              <w:t>обрабатываемая на приборе</w:t>
+            </w:r>
+            <w:r>
+              <w:t xml:space="preserve"> 1 на первой фазе и </w:t>
+            </w:r>
+            <w:r>
+              <w:t>на приборе 2</w:t>
+            </w:r>
+          </w:p>
+        </w:tc>
+      </w:tr>
+      <w:tr>
+        <w:trPr>
+          <w:trHeight w:val="288"/>
+        </w:trPr>
+        <w:tc>
+          <w:tcPr>
+            <w:tcW w:w="1692" w:type="dxa"/>
+            <w:tcBorders>
+              <w:top w:val="single" w:sz="4" w:space="0" w:color="000000"/>
+              <w:left w:val="single" w:sz="4" w:space="0" w:color="000000"/>
+              <w:bottom w:val="single" w:sz="4" w:space="0" w:color="000000"/>
+              <w:right w:val="single" w:sz="4" w:space="0" w:color="000000"/>
+            </w:tcBorders>
+          </w:tcPr>
+          <w:p>
+            <w:pPr>
+              <w:ind w:left="5"/>
+              <w:jc w:val="center"/>
+            </w:pPr>
+            <w:r>
+              <w:t xml:space="preserve">S9 </w:t>
+            </w:r>
+          </w:p>
+        </w:tc>
+        <w:tc>
+          <w:tcPr>
+            <w:tcW w:w="1623" w:type="dxa"/>
+            <w:tcBorders>
+              <w:top w:val="single" w:sz="4" w:space="0" w:color="000000"/>
+              <w:left w:val="single" w:sz="4" w:space="0" w:color="000000"/>
+              <w:bottom w:val="single" w:sz="4" w:space="0" w:color="000000"/>
+              <w:right w:val="single" w:sz="4" w:space="0" w:color="000000"/>
+            </w:tcBorders>
+          </w:tcPr>
+          <w:p>
+            <w:pPr>
+              <w:jc w:val="center"/>
+            </w:pPr>
+            <m:oMath>
+              <m:sSub>
+                <m:sSubPr>
+                  <m:ctrlPr>
+                    <w:rPr>
+                      <w:rFonts w:ascii="Cambria Math" w:hAnsi="Cambria Math"/>
+                      <w:i/>
+                    </w:rPr>
+                  </m:ctrlPr>
+                </m:sSubPr>
+                <m:e>
+                  <m:r>
+                    <w:rPr>
+                      <w:rFonts w:ascii="Cambria Math" w:hAnsi="Cambria Math"/>
+                    </w:rPr>
+                    <m:t>1</m:t>
+                  </m:r>
+                </m:e>
+                <m:sub>
+                  <m:r>
+                    <w:rPr>
+                      <w:rFonts w:ascii="Cambria Math" w:hAnsi="Cambria Math"/>
+                    </w:rPr>
+                    <m:t>2</m:t>
+                  </m:r>
+                </m:sub>
+              </m:sSub>
+            </m:oMath>
+            <w:r>
+              <w:t>/</w:t>
+            </w:r>
+            <w:r>
+              <w:t>1</w:t>
+            </w:r>
+            <w:r>
+              <w:t>/</w:t>
+            </w:r>
+            <w:r>
+              <w:t>0</w:t>
+            </w:r>
+            <w:r>
+              <w:t>/0</w:t>
+            </w:r>
+          </w:p>
+        </w:tc>
+        <w:tc>
+          <w:tcPr>
+            <w:tcW w:w="6032" w:type="dxa"/>
+            <w:tcBorders>
+              <w:top w:val="single" w:sz="4" w:space="0" w:color="000000"/>
+              <w:left w:val="single" w:sz="4" w:space="0" w:color="000000"/>
+              <w:bottom w:val="single" w:sz="4" w:space="0" w:color="000000"/>
+              <w:right w:val="single" w:sz="4" w:space="0" w:color="000000"/>
+            </w:tcBorders>
+          </w:tcPr>
+          <w:p>
+            <w:r>
+              <w:t>В системе 2 заявки</w:t>
+            </w:r>
+            <w:r>
+              <w:t xml:space="preserve">, </w:t>
+            </w:r>
+            <w:r>
+              <w:t>обрабатываемая на приборе</w:t>
+            </w:r>
+            <w:r>
+              <w:t xml:space="preserve"> 1 на </w:t>
+            </w:r>
+            <w:r>
+              <w:t>второй</w:t>
+            </w:r>
+            <w:r>
+              <w:t xml:space="preserve"> фазе и на приборе 2</w:t>
+            </w:r>
+          </w:p>
+        </w:tc>
+      </w:tr>
+      <w:tr>
+        <w:trPr>
+          <w:trHeight w:val="562"/>
+        </w:trPr>
+        <w:tc>
+          <w:tcPr>
+            <w:tcW w:w="1692" w:type="dxa"/>
+            <w:tcBorders>
+              <w:top w:val="single" w:sz="4" w:space="0" w:color="000000"/>
+              <w:left w:val="single" w:sz="4" w:space="0" w:color="000000"/>
+              <w:bottom w:val="single" w:sz="4" w:space="0" w:color="000000"/>
+              <w:right w:val="single" w:sz="4" w:space="0" w:color="000000"/>
+            </w:tcBorders>
+            <w:vAlign w:val="center"/>
+          </w:tcPr>
+          <w:p>
+            <w:pPr>
+              <w:ind w:left="4"/>
+              <w:jc w:val="center"/>
+            </w:pPr>
+            <w:r>
+              <w:t xml:space="preserve">S10 </w:t>
+            </w:r>
+          </w:p>
+        </w:tc>
+        <w:tc>
+          <w:tcPr>
+            <w:tcW w:w="1623" w:type="dxa"/>
+            <w:tcBorders>
+              <w:top w:val="single" w:sz="4" w:space="0" w:color="000000"/>
+              <w:left w:val="single" w:sz="4" w:space="0" w:color="000000"/>
+              <w:bottom w:val="single" w:sz="4" w:space="0" w:color="000000"/>
+              <w:right w:val="single" w:sz="4" w:space="0" w:color="000000"/>
+            </w:tcBorders>
+            <w:vAlign w:val="center"/>
+          </w:tcPr>
+          <w:p>
+            <w:pPr>
+              <w:ind w:left="3"/>
+              <w:jc w:val="center"/>
+            </w:pPr>
+            <m:oMath>
+              <m:sSub>
+                <m:sSubPr>
+                  <m:ctrlPr>
+                    <w:rPr>
+                      <w:rFonts w:ascii="Cambria Math" w:hAnsi="Cambria Math"/>
+                      <w:i/>
+                    </w:rPr>
+                  </m:ctrlPr>
+                </m:sSubPr>
+                <m:e>
+                  <m:r>
+                    <w:rPr>
+                      <w:rFonts w:ascii="Cambria Math" w:hAnsi="Cambria Math"/>
+                    </w:rPr>
+                    <m:t>1</m:t>
+                  </m:r>
+                </m:e>
+                <m:sub>
+                  <m:r>
+                    <w:rPr>
+                      <w:rFonts w:ascii="Cambria Math" w:hAnsi="Cambria Math"/>
+                    </w:rPr>
+                    <m:t>1</m:t>
+                  </m:r>
+                </m:sub>
+              </m:sSub>
+            </m:oMath>
+            <w:r>
+              <w:t>/0/1/0</w:t>
+            </w:r>
+          </w:p>
+        </w:tc>
+        <w:tc>
+          <w:tcPr>
+            <w:tcW w:w="6032" w:type="dxa"/>
+            <w:tcBorders>
+              <w:top w:val="single" w:sz="4" w:space="0" w:color="000000"/>
+              <w:left w:val="single" w:sz="4" w:space="0" w:color="000000"/>
+              <w:bottom w:val="single" w:sz="4" w:space="0" w:color="000000"/>
+              <w:right w:val="single" w:sz="4" w:space="0" w:color="000000"/>
+            </w:tcBorders>
+          </w:tcPr>
+          <w:p>
+            <w:r>
+              <w:t>В системе 2 заявки</w:t>
+            </w:r>
+            <w:r>
+              <w:t xml:space="preserve">, </w:t>
+            </w:r>
+            <w:r>
+              <w:t>обрабатываемая на приборе</w:t>
+            </w:r>
+            <w:r>
+              <w:t xml:space="preserve"> 1 на первой фазе и на приборе </w:t>
+            </w:r>
+            <w:r>
+              <w:t>3</w:t>
+            </w:r>
+          </w:p>
+        </w:tc>
+      </w:tr>
+      <w:tr>
+        <w:trPr>
+          <w:trHeight w:val="562"/>
+        </w:trPr>
+        <w:tc>
+          <w:tcPr>
+            <w:tcW w:w="1692" w:type="dxa"/>
+            <w:tcBorders>
+              <w:top w:val="single" w:sz="4" w:space="0" w:color="000000"/>
+              <w:left w:val="single" w:sz="4" w:space="0" w:color="000000"/>
+              <w:bottom w:val="single" w:sz="4" w:space="0" w:color="000000"/>
+              <w:right w:val="single" w:sz="4" w:space="0" w:color="000000"/>
+            </w:tcBorders>
+            <w:vAlign w:val="center"/>
+          </w:tcPr>
+          <w:p>
+            <w:pPr>
+              <w:ind w:left="4"/>
+              <w:jc w:val="center"/>
+            </w:pPr>
+            <w:r>
+              <w:t xml:space="preserve">S11 </w:t>
+            </w:r>
+          </w:p>
+        </w:tc>
+        <w:tc>
+          <w:tcPr>
+            <w:tcW w:w="1623" w:type="dxa"/>
+            <w:tcBorders>
+              <w:top w:val="single" w:sz="4" w:space="0" w:color="000000"/>
+              <w:left w:val="single" w:sz="4" w:space="0" w:color="000000"/>
+              <w:bottom w:val="single" w:sz="4" w:space="0" w:color="000000"/>
+              <w:right w:val="single" w:sz="4" w:space="0" w:color="000000"/>
+            </w:tcBorders>
+          </w:tcPr>
+          <w:p>
+            <w:pPr>
+              <w:ind w:left="3"/>
+              <w:jc w:val="center"/>
+            </w:pPr>
+            <m:oMath>
+              <m:sSub>
+                <m:sSubPr>
+                  <m:ctrlPr>
+                    <w:rPr>
+                      <w:rFonts w:ascii="Cambria Math" w:hAnsi="Cambria Math"/>
+                      <w:i/>
+                    </w:rPr>
+                  </m:ctrlPr>
+                </m:sSubPr>
+                <m:e>
+                  <m:r>
+                    <w:rPr>
+                      <w:rFonts w:ascii="Cambria Math" w:hAnsi="Cambria Math"/>
+                    </w:rPr>
+                    <m:t>1</m:t>
+                  </m:r>
+                </m:e>
+                <m:sub>
+                  <m:r>
+                    <w:rPr>
+                      <w:rFonts w:ascii="Cambria Math" w:hAnsi="Cambria Math"/>
+                    </w:rPr>
+                    <m:t>2</m:t>
+                  </m:r>
+                </m:sub>
+              </m:sSub>
+            </m:oMath>
+            <w:r>
+              <w:t>/0/1/0</w:t>
+            </w:r>
+          </w:p>
+        </w:tc>
+        <w:tc>
+          <w:tcPr>
+            <w:tcW w:w="6032" w:type="dxa"/>
+            <w:tcBorders>
+              <w:top w:val="single" w:sz="4" w:space="0" w:color="000000"/>
+              <w:left w:val="single" w:sz="4" w:space="0" w:color="000000"/>
+              <w:bottom w:val="single" w:sz="4" w:space="0" w:color="000000"/>
+              <w:right w:val="single" w:sz="4" w:space="0" w:color="000000"/>
+            </w:tcBorders>
+          </w:tcPr>
+          <w:p>
+            <w:r>
+              <w:t>В системе 2 заявки</w:t>
+            </w:r>
+            <w:r>
+              <w:t xml:space="preserve">, </w:t>
+            </w:r>
+            <w:r>
+              <w:t>обрабатываемая на приборе</w:t>
+            </w:r>
+            <w:r>
+              <w:t xml:space="preserve"> 1 на </w:t>
+            </w:r>
+            <w:r>
+              <w:t>второй</w:t>
+            </w:r>
+            <w:r>
+              <w:t xml:space="preserve"> фазе и на приборе </w:t>
+            </w:r>
+            <w:r>
+              <w:t>3</w:t>
+            </w:r>
+          </w:p>
+        </w:tc>
+      </w:tr>
+      <w:tr>
+        <w:trPr>
+          <w:trHeight w:val="562"/>
+        </w:trPr>
+        <w:tc>
+          <w:tcPr>
+            <w:tcW w:w="1692" w:type="dxa"/>
+            <w:tcBorders>
+              <w:top w:val="single" w:sz="4" w:space="0" w:color="000000"/>
+              <w:left w:val="single" w:sz="4" w:space="0" w:color="000000"/>
+              <w:bottom w:val="single" w:sz="4" w:space="0" w:color="000000"/>
+              <w:right w:val="single" w:sz="4" w:space="0" w:color="000000"/>
+            </w:tcBorders>
+            <w:vAlign w:val="center"/>
+          </w:tcPr>
+          <w:p>
+            <w:pPr>
+              <w:ind w:left="4"/>
+              <w:jc w:val="center"/>
+            </w:pPr>
+            <w:r>
+              <w:t xml:space="preserve">S12 </w:t>
+            </w:r>
+          </w:p>
+        </w:tc>
+        <w:tc>
+          <w:tcPr>
+            <w:tcW w:w="1623" w:type="dxa"/>
+            <w:tcBorders>
+              <w:top w:val="single" w:sz="4" w:space="0" w:color="000000"/>
+              <w:left w:val="single" w:sz="4" w:space="0" w:color="000000"/>
+              <w:bottom w:val="single" w:sz="4" w:space="0" w:color="000000"/>
+              <w:right w:val="single" w:sz="4" w:space="0" w:color="000000"/>
+            </w:tcBorders>
+            <w:vAlign w:val="center"/>
+          </w:tcPr>
+          <w:p>
+            <w:pPr>
+              <w:ind w:left="3"/>
+              <w:jc w:val="center"/>
+            </w:pPr>
+            <m:oMath>
+              <m:sSub>
+                <m:sSubPr>
+                  <m:ctrlPr>
+                    <w:rPr>
+                      <w:rFonts w:ascii="Cambria Math" w:hAnsi="Cambria Math"/>
+                      <w:i/>
+                    </w:rPr>
+                  </m:ctrlPr>
+                </m:sSubPr>
+                <m:e>
+                  <m:r>
+                    <w:rPr>
+                      <w:rFonts w:ascii="Cambria Math" w:hAnsi="Cambria Math"/>
+                    </w:rPr>
+                    <m:t>1</m:t>
+                  </m:r>
+                </m:e>
+                <m:sub>
+                  <m:r>
+                    <w:rPr>
+                      <w:rFonts w:ascii="Cambria Math" w:hAnsi="Cambria Math"/>
+                    </w:rPr>
+                    <m:t>1</m:t>
+                  </m:r>
+                </m:sub>
+              </m:sSub>
+            </m:oMath>
+            <w:r>
+              <w:t>/0/1/1</w:t>
+            </w:r>
+          </w:p>
+        </w:tc>
+        <w:tc>
+          <w:tcPr>
+            <w:tcW w:w="6032" w:type="dxa"/>
+            <w:tcBorders>
+              <w:top w:val="single" w:sz="4" w:space="0" w:color="000000"/>
+              <w:left w:val="single" w:sz="4" w:space="0" w:color="000000"/>
+              <w:bottom w:val="single" w:sz="4" w:space="0" w:color="000000"/>
+              <w:right w:val="single" w:sz="4" w:space="0" w:color="000000"/>
+            </w:tcBorders>
+          </w:tcPr>
+          <w:p>
+            <w:r>
+              <w:t xml:space="preserve">В системе </w:t>
+            </w:r>
+            <w:r>
+              <w:t>3</w:t>
+            </w:r>
+            <w:r>
+              <w:t xml:space="preserve"> заявки</w:t>
+            </w:r>
+            <w:r>
+              <w:t xml:space="preserve">, </w:t>
+            </w:r>
+            <w:r>
+              <w:t>обрабатываемая на приборе</w:t>
+            </w:r>
+            <w:r>
+              <w:t xml:space="preserve"> 1 на первой фазе</w:t>
+            </w:r>
+            <w:r>
+              <w:t xml:space="preserve">, </w:t>
+            </w:r>
+            <w:r>
+              <w:t xml:space="preserve">обрабатываемая </w:t>
+            </w:r>
+            <w:r>
+              <w:t xml:space="preserve">на приборе </w:t>
+            </w:r>
+            <w:r>
+              <w:t xml:space="preserve">3 </w:t>
+            </w:r>
+            <w:r>
+              <w:t>и в очереди на прибор 1</w:t>
+            </w:r>
+          </w:p>
+        </w:tc>
+      </w:tr>
+      <w:tr>
+        <w:trPr>
+          <w:trHeight w:val="562"/>
+        </w:trPr>
+        <w:tc>
+          <w:tcPr>
+            <w:tcW w:w="1692" w:type="dxa"/>
+            <w:tcBorders>
+              <w:top w:val="single" w:sz="4" w:space="0" w:color="000000"/>
+              <w:left w:val="single" w:sz="4" w:space="0" w:color="000000"/>
+              <w:bottom w:val="single" w:sz="4" w:space="0" w:color="000000"/>
+              <w:right w:val="single" w:sz="4" w:space="0" w:color="000000"/>
+            </w:tcBorders>
+            <w:vAlign w:val="center"/>
+          </w:tcPr>
+          <w:p>
+            <w:pPr>
+              <w:ind w:left="4"/>
+              <w:jc w:val="center"/>
+            </w:pPr>
+            <w:r>
+              <w:t xml:space="preserve">S13 </w:t>
+            </w:r>
+          </w:p>
+        </w:tc>
+        <w:tc>
+          <w:tcPr>
+            <w:tcW w:w="1623" w:type="dxa"/>
+            <w:tcBorders>
+              <w:top w:val="single" w:sz="4" w:space="0" w:color="000000"/>
+              <w:left w:val="single" w:sz="4" w:space="0" w:color="000000"/>
+              <w:bottom w:val="single" w:sz="4" w:space="0" w:color="000000"/>
+              <w:right w:val="single" w:sz="4" w:space="0" w:color="000000"/>
+            </w:tcBorders>
+          </w:tcPr>
+          <w:p>
+            <w:pPr>
+              <w:ind w:left="3"/>
+              <w:jc w:val="center"/>
+            </w:pPr>
+            <m:oMath>
+              <m:sSub>
+                <m:sSubPr>
+                  <m:ctrlPr>
+                    <w:rPr>
+                      <w:rFonts w:ascii="Cambria Math" w:hAnsi="Cambria Math"/>
+                      <w:i/>
+                    </w:rPr>
+                  </m:ctrlPr>
+                </m:sSubPr>
+                <m:e>
+                  <m:r>
+                    <w:rPr>
+                      <w:rFonts w:ascii="Cambria Math" w:hAnsi="Cambria Math"/>
+                    </w:rPr>
+                    <m:t>1</m:t>
+                  </m:r>
+                </m:e>
+                <m:sub>
+                  <m:r>
+                    <w:rPr>
+                      <w:rFonts w:ascii="Cambria Math" w:hAnsi="Cambria Math"/>
+                    </w:rPr>
+                    <m:t>2</m:t>
+                  </m:r>
+                </m:sub>
+              </m:sSub>
+            </m:oMath>
+            <w:r>
+              <w:t>/0/1/1</w:t>
+            </w:r>
+          </w:p>
+        </w:tc>
+        <w:tc>
+          <w:tcPr>
+            <w:tcW w:w="6032" w:type="dxa"/>
+            <w:tcBorders>
+              <w:top w:val="single" w:sz="4" w:space="0" w:color="000000"/>
+              <w:left w:val="single" w:sz="4" w:space="0" w:color="000000"/>
+              <w:bottom w:val="single" w:sz="4" w:space="0" w:color="000000"/>
+              <w:right w:val="single" w:sz="4" w:space="0" w:color="000000"/>
+            </w:tcBorders>
+          </w:tcPr>
+          <w:p>
+            <w:r>
+              <w:t>В системе 3 заявки</w:t>
+            </w:r>
+            <w:r>
+              <w:t xml:space="preserve">, </w:t>
+            </w:r>
+            <w:r>
+              <w:t>обрабатываемая на приборе</w:t>
+            </w:r>
+            <w:r>
+              <w:t xml:space="preserve"> 1 на </w:t>
+            </w:r>
+            <w:r>
+              <w:t>второй</w:t>
+            </w:r>
+            <w:r>
+              <w:t xml:space="preserve"> фазе</w:t>
+            </w:r>
+            <w:r>
+              <w:t xml:space="preserve">, </w:t>
+            </w:r>
+            <w:r>
+              <w:t xml:space="preserve">обрабатываемая </w:t>
+            </w:r>
+            <w:r>
+              <w:t>на приборе 3 и в очереди на прибор 1</w:t>
+            </w:r>
+          </w:p>
+        </w:tc>
+      </w:tr>
+      <w:tr>
+        <w:trPr>
+          <w:trHeight w:val="562"/>
+        </w:trPr>
+        <w:tc>
+          <w:tcPr>
+            <w:tcW w:w="1692" w:type="dxa"/>
+            <w:tcBorders>
+              <w:top w:val="single" w:sz="4" w:space="0" w:color="000000"/>
+              <w:left w:val="single" w:sz="4" w:space="0" w:color="000000"/>
+              <w:bottom w:val="single" w:sz="4" w:space="0" w:color="000000"/>
+              <w:right w:val="single" w:sz="4" w:space="0" w:color="000000"/>
+            </w:tcBorders>
+            <w:vAlign w:val="center"/>
+          </w:tcPr>
+          <w:p>
+            <w:pPr>
+              <w:ind w:left="4"/>
+              <w:jc w:val="center"/>
+            </w:pPr>
+            <w:r>
+              <w:t xml:space="preserve">S14 </w:t>
+            </w:r>
+          </w:p>
+        </w:tc>
+        <w:tc>
+          <w:tcPr>
+            <w:tcW w:w="1623" w:type="dxa"/>
+            <w:tcBorders>
+              <w:top w:val="single" w:sz="4" w:space="0" w:color="000000"/>
+              <w:left w:val="single" w:sz="4" w:space="0" w:color="000000"/>
+              <w:bottom w:val="single" w:sz="4" w:space="0" w:color="000000"/>
+              <w:right w:val="single" w:sz="4" w:space="0" w:color="000000"/>
+            </w:tcBorders>
+            <w:vAlign w:val="center"/>
+          </w:tcPr>
+          <w:p>
+            <w:pPr>
+              <w:ind w:left="3"/>
+              <w:jc w:val="center"/>
+            </w:pPr>
+            <m:oMath>
+              <m:sSub>
+                <m:sSubPr>
+                  <m:ctrlPr>
+                    <w:rPr>
+                      <w:rFonts w:ascii="Cambria Math" w:hAnsi="Cambria Math"/>
+                      <w:i/>
+                    </w:rPr>
+                  </m:ctrlPr>
+                </m:sSubPr>
+                <m:e>
+                  <m:r>
+                    <w:rPr>
+                      <w:rFonts w:ascii="Cambria Math" w:hAnsi="Cambria Math"/>
+                    </w:rPr>
+                    <m:t>1</m:t>
+                  </m:r>
+                </m:e>
+                <m:sub>
+                  <m:r>
+                    <w:rPr>
+                      <w:rFonts w:ascii="Cambria Math" w:hAnsi="Cambria Math"/>
+                    </w:rPr>
+                    <m:t>1</m:t>
+                  </m:r>
+                </m:sub>
+              </m:sSub>
+            </m:oMath>
+            <w:r>
+              <w:t>/</w:t>
+            </w:r>
+            <w:r>
+              <w:t>1</w:t>
+            </w:r>
+            <w:r>
+              <w:t>/</w:t>
+            </w:r>
+            <w:r>
+              <w:t>0</w:t>
+            </w:r>
+            <w:r>
+              <w:t>/1</w:t>
+            </w:r>
+          </w:p>
+        </w:tc>
+        <w:tc>
+          <w:tcPr>
+            <w:tcW w:w="6032" w:type="dxa"/>
+            <w:tcBorders>
+              <w:top w:val="single" w:sz="4" w:space="0" w:color="000000"/>
+              <w:left w:val="single" w:sz="4" w:space="0" w:color="000000"/>
+              <w:bottom w:val="single" w:sz="4" w:space="0" w:color="000000"/>
+              <w:right w:val="single" w:sz="4" w:space="0" w:color="000000"/>
+            </w:tcBorders>
+          </w:tcPr>
+          <w:p>
+            <w:r>
+              <w:t>В системе 3 заявки</w:t>
+            </w:r>
+            <w:r>
+              <w:t xml:space="preserve">, </w:t>
+            </w:r>
+            <w:r>
+              <w:t>обрабатываемая на приборе</w:t>
+            </w:r>
+            <w:r>
+              <w:t xml:space="preserve"> 1 на первой фазе</w:t>
+            </w:r>
+            <w:r>
+              <w:t xml:space="preserve">, </w:t>
+            </w:r>
+            <w:r>
+              <w:t xml:space="preserve">обрабатываемая </w:t>
+            </w:r>
+            <w:r>
+              <w:t xml:space="preserve">на приборе </w:t>
+            </w:r>
+            <w:r>
+              <w:t>2</w:t>
+            </w:r>
+            <w:r>
+              <w:t xml:space="preserve"> и в очереди на прибор 1</w:t>
+            </w:r>
+          </w:p>
+        </w:tc>
+      </w:tr>
+      <w:tr>
+        <w:trPr>
+          <w:trHeight w:val="564"/>
+        </w:trPr>
+        <w:tc>
+          <w:tcPr>
+            <w:tcW w:w="1692" w:type="dxa"/>
+            <w:tcBorders>
+              <w:top w:val="single" w:sz="4" w:space="0" w:color="000000"/>
+              <w:left w:val="single" w:sz="4" w:space="0" w:color="000000"/>
+              <w:bottom w:val="single" w:sz="4" w:space="0" w:color="000000"/>
+              <w:right w:val="single" w:sz="4" w:space="0" w:color="000000"/>
+            </w:tcBorders>
+            <w:vAlign w:val="center"/>
+          </w:tcPr>
+          <w:p>
+            <w:pPr>
+              <w:ind w:left="4"/>
+              <w:jc w:val="center"/>
+            </w:pPr>
+            <w:r>
+              <w:t xml:space="preserve">S15 </w:t>
+            </w:r>
+          </w:p>
+        </w:tc>
+        <w:tc>
+          <w:tcPr>
+            <w:tcW w:w="1623" w:type="dxa"/>
+            <w:tcBorders>
+              <w:top w:val="single" w:sz="4" w:space="0" w:color="000000"/>
+              <w:left w:val="single" w:sz="4" w:space="0" w:color="000000"/>
+              <w:bottom w:val="single" w:sz="4" w:space="0" w:color="000000"/>
+              <w:right w:val="single" w:sz="4" w:space="0" w:color="000000"/>
+            </w:tcBorders>
+          </w:tcPr>
+          <w:p>
+            <w:pPr>
+              <w:ind w:left="3"/>
+              <w:jc w:val="center"/>
+            </w:pPr>
+            <m:oMath>
+              <m:sSub>
+                <m:sSubPr>
+                  <m:ctrlPr>
+                    <w:rPr>
+                      <w:rFonts w:ascii="Cambria Math" w:hAnsi="Cambria Math"/>
+                      <w:i/>
+                    </w:rPr>
+                  </m:ctrlPr>
+                </m:sSubPr>
+                <m:e>
+                  <m:r>
+                    <w:rPr>
+                      <w:rFonts w:ascii="Cambria Math" w:hAnsi="Cambria Math"/>
+                    </w:rPr>
+                    <m:t>1</m:t>
+                  </m:r>
+                </m:e>
+                <m:sub>
+                  <m:r>
+                    <w:rPr>
+                      <w:rFonts w:ascii="Cambria Math" w:hAnsi="Cambria Math"/>
+                    </w:rPr>
+                    <m:t>2</m:t>
+                  </m:r>
+                </m:sub>
+              </m:sSub>
+            </m:oMath>
+            <w:r>
+              <w:t>/</w:t>
+            </w:r>
+            <w:r>
+              <w:t>1</w:t>
+            </w:r>
+            <w:r>
+              <w:t>/</w:t>
+            </w:r>
+            <w:r>
+              <w:t>0</w:t>
+            </w:r>
+            <w:r>
+              <w:t>/1</w:t>
+            </w:r>
+          </w:p>
+        </w:tc>
+        <w:tc>
+          <w:tcPr>
+            <w:tcW w:w="6032" w:type="dxa"/>
+            <w:tcBorders>
+              <w:top w:val="single" w:sz="4" w:space="0" w:color="000000"/>
+              <w:left w:val="single" w:sz="4" w:space="0" w:color="000000"/>
+              <w:bottom w:val="single" w:sz="4" w:space="0" w:color="000000"/>
+              <w:right w:val="single" w:sz="4" w:space="0" w:color="000000"/>
+            </w:tcBorders>
+          </w:tcPr>
+          <w:p>
+            <w:r>
+              <w:t>В системе 3 заявки</w:t>
+            </w:r>
+            <w:r>
+              <w:t xml:space="preserve">, </w:t>
+            </w:r>
+            <w:r>
+              <w:t>обрабатываемая на приборе</w:t>
+            </w:r>
+            <w:r>
+              <w:t xml:space="preserve"> 1 на </w:t>
+            </w:r>
+            <w:r>
+              <w:t>второй</w:t>
+            </w:r>
+            <w:r>
+              <w:t xml:space="preserve"> фазе</w:t>
+            </w:r>
+            <w:r>
+              <w:t xml:space="preserve">, </w:t>
+            </w:r>
+            <w:r>
+              <w:t xml:space="preserve">обрабатываемая </w:t>
+            </w:r>
+            <w:r>
+              <w:t xml:space="preserve">на приборе </w:t>
+            </w:r>
+            <w:r>
+              <w:t>2</w:t>
+            </w:r>
+            <w:r>
+              <w:t xml:space="preserve"> и в очереди на прибор 1</w:t>
+            </w:r>
+          </w:p>
+        </w:tc>
+      </w:tr>
+      <w:tr>
+        <w:trPr>
+          <w:trHeight w:val="562"/>
+        </w:trPr>
+        <w:tc>
+          <w:tcPr>
+            <w:tcW w:w="1692" w:type="dxa"/>
+            <w:tcBorders>
+              <w:top w:val="single" w:sz="4" w:space="0" w:color="000000"/>
+              <w:left w:val="single" w:sz="4" w:space="0" w:color="000000"/>
+              <w:bottom w:val="single" w:sz="4" w:space="0" w:color="000000"/>
+              <w:right w:val="single" w:sz="4" w:space="0" w:color="000000"/>
+            </w:tcBorders>
+            <w:vAlign w:val="center"/>
+          </w:tcPr>
+          <w:p>
+            <w:pPr>
+              <w:ind w:left="4"/>
+              <w:jc w:val="center"/>
+            </w:pPr>
+            <w:r>
+              <w:t xml:space="preserve">S16 </w:t>
+            </w:r>
+          </w:p>
+        </w:tc>
+        <w:tc>
+          <w:tcPr>
+            <w:tcW w:w="1623" w:type="dxa"/>
+            <w:tcBorders>
+              <w:top w:val="single" w:sz="4" w:space="0" w:color="000000"/>
+              <w:left w:val="single" w:sz="4" w:space="0" w:color="000000"/>
+              <w:bottom w:val="single" w:sz="4" w:space="0" w:color="000000"/>
+              <w:right w:val="single" w:sz="4" w:space="0" w:color="000000"/>
+            </w:tcBorders>
+            <w:vAlign w:val="center"/>
+          </w:tcPr>
+          <w:p>
+            <w:pPr>
+              <w:ind w:left="3"/>
+              <w:jc w:val="center"/>
+            </w:pPr>
+            <m:oMath>
+              <m:sSub>
+                <m:sSubPr>
+                  <m:ctrlPr>
+                    <w:rPr>
+                      <w:rFonts w:ascii="Cambria Math" w:hAnsi="Cambria Math"/>
+                      <w:i/>
+                    </w:rPr>
+                  </m:ctrlPr>
+                </m:sSubPr>
+                <m:e>
+                  <m:r>
+                    <w:rPr>
+                      <w:rFonts w:ascii="Cambria Math" w:hAnsi="Cambria Math"/>
+                    </w:rPr>
+                    <m:t>1</m:t>
+                  </m:r>
+                </m:e>
+                <m:sub>
+                  <m:r>
+                    <w:rPr>
+                      <w:rFonts w:ascii="Cambria Math" w:hAnsi="Cambria Math"/>
+                    </w:rPr>
+                    <m:t>1</m:t>
+                  </m:r>
+                </m:sub>
+              </m:sSub>
+            </m:oMath>
+            <w:r>
+              <w:t>/1/</w:t>
+            </w:r>
+            <w:r>
+              <w:t>1</w:t>
+            </w:r>
+            <w:r>
+              <w:t>/</w:t>
+            </w:r>
+            <w:r>
+              <w:t>0</w:t>
+            </w:r>
+          </w:p>
+        </w:tc>
+        <w:tc>
+          <w:tcPr>
+            <w:tcW w:w="6032" w:type="dxa"/>
+            <w:tcBorders>
+              <w:top w:val="single" w:sz="4" w:space="0" w:color="000000"/>
+              <w:left w:val="single" w:sz="4" w:space="0" w:color="000000"/>
+              <w:bottom w:val="single" w:sz="4" w:space="0" w:color="000000"/>
+              <w:right w:val="single" w:sz="4" w:space="0" w:color="000000"/>
+            </w:tcBorders>
+          </w:tcPr>
+          <w:p>
+            <w:r>
+              <w:t>В системе 3 заявки</w:t>
+            </w:r>
+            <w:r>
+              <w:t xml:space="preserve">, </w:t>
+            </w:r>
+            <w:r>
+              <w:t>обрабатываемая на приборе</w:t>
+            </w:r>
+            <w:r>
+              <w:t xml:space="preserve"> 1 на первой фазе</w:t>
+            </w:r>
+            <w:r>
+              <w:t xml:space="preserve">, </w:t>
+            </w:r>
+            <w:r>
+              <w:t xml:space="preserve">обрабатываемая </w:t>
+            </w:r>
+            <w:r>
+              <w:t xml:space="preserve">на приборе </w:t>
+            </w:r>
+            <w:r>
+              <w:t>2</w:t>
+            </w:r>
+            <w:r>
+              <w:t xml:space="preserve"> и на прибор </w:t>
+            </w:r>
+            <w:r>
+              <w:t>3</w:t>
+            </w:r>
+          </w:p>
+        </w:tc>
+      </w:tr>
+      <w:tr>
+        <w:trPr>
+          <w:trHeight w:val="562"/>
+        </w:trPr>
+        <w:tc>
+          <w:tcPr>
+            <w:tcW w:w="1692" w:type="dxa"/>
+            <w:tcBorders>
+              <w:top w:val="single" w:sz="4" w:space="0" w:color="000000"/>
+              <w:left w:val="single" w:sz="4" w:space="0" w:color="000000"/>
+              <w:bottom w:val="single" w:sz="4" w:space="0" w:color="000000"/>
+              <w:right w:val="single" w:sz="4" w:space="0" w:color="000000"/>
+            </w:tcBorders>
+            <w:vAlign w:val="center"/>
+          </w:tcPr>
+          <w:p>
+            <w:pPr>
+              <w:ind w:left="4"/>
+              <w:jc w:val="center"/>
+            </w:pPr>
+            <w:r>
+              <w:t xml:space="preserve">S17 </w:t>
+            </w:r>
+          </w:p>
+        </w:tc>
+        <w:tc>
+          <w:tcPr>
+            <w:tcW w:w="1623" w:type="dxa"/>
+            <w:tcBorders>
+              <w:top w:val="single" w:sz="4" w:space="0" w:color="000000"/>
+              <w:left w:val="single" w:sz="4" w:space="0" w:color="000000"/>
+              <w:bottom w:val="single" w:sz="4" w:space="0" w:color="000000"/>
+              <w:right w:val="single" w:sz="4" w:space="0" w:color="000000"/>
+            </w:tcBorders>
+          </w:tcPr>
+          <w:p>
+            <w:pPr>
+              <w:ind w:left="3"/>
+              <w:jc w:val="center"/>
+            </w:pPr>
+            <m:oMath>
+              <m:sSub>
+                <m:sSubPr>
+                  <m:ctrlPr>
+                    <w:rPr>
+                      <w:rFonts w:ascii="Cambria Math" w:hAnsi="Cambria Math"/>
+                      <w:i/>
+                    </w:rPr>
+                  </m:ctrlPr>
+                </m:sSubPr>
+                <m:e>
+                  <m:r>
+                    <w:rPr>
+                      <w:rFonts w:ascii="Cambria Math" w:hAnsi="Cambria Math"/>
+                    </w:rPr>
+                    <m:t>1</m:t>
+                  </m:r>
+                </m:e>
+                <m:sub>
+                  <m:r>
+                    <w:rPr>
+                      <w:rFonts w:ascii="Cambria Math" w:hAnsi="Cambria Math"/>
+                    </w:rPr>
+                    <m:t>2</m:t>
+                  </m:r>
+                </m:sub>
+              </m:sSub>
+            </m:oMath>
+            <w:r>
+              <w:t>/1/</w:t>
+            </w:r>
+            <w:r>
+              <w:t>1</w:t>
+            </w:r>
+            <w:r>
+              <w:t>/</w:t>
+            </w:r>
+            <w:r>
+              <w:t>0</w:t>
+            </w:r>
+          </w:p>
+        </w:tc>
+        <w:tc>
+          <w:tcPr>
+            <w:tcW w:w="6032" w:type="dxa"/>
+            <w:tcBorders>
+              <w:top w:val="single" w:sz="4" w:space="0" w:color="000000"/>
+              <w:left w:val="single" w:sz="4" w:space="0" w:color="000000"/>
+              <w:bottom w:val="single" w:sz="4" w:space="0" w:color="000000"/>
+              <w:right w:val="single" w:sz="4" w:space="0" w:color="000000"/>
+            </w:tcBorders>
+          </w:tcPr>
+          <w:p>
+            <w:r>
+              <w:t>В системе 3 заявки</w:t>
+            </w:r>
+            <w:r>
+              <w:t xml:space="preserve">, </w:t>
+            </w:r>
+            <w:r>
+              <w:t>обрабатываемая на приборе</w:t>
+            </w:r>
+            <w:r>
+              <w:t xml:space="preserve"> 1 на </w:t>
+            </w:r>
+            <w:r>
+              <w:t>второй</w:t>
+            </w:r>
+            <w:r>
+              <w:t xml:space="preserve"> фазе</w:t>
+            </w:r>
+            <w:r>
+              <w:t xml:space="preserve">, </w:t>
+            </w:r>
+            <w:r>
+              <w:t xml:space="preserve">обрабатываемая </w:t>
+            </w:r>
+            <w:r>
+              <w:t>на приборе 2 и на прибор 3</w:t>
+            </w:r>
+          </w:p>
+        </w:tc>
+      </w:tr>
+      <w:tr>
+        <w:trPr>
+          <w:trHeight w:val="562"/>
+        </w:trPr>
+        <w:tc>
+          <w:tcPr>
+            <w:tcW w:w="1692" w:type="dxa"/>
+            <w:tcBorders>
+              <w:top w:val="single" w:sz="4" w:space="0" w:color="000000"/>
+              <w:left w:val="single" w:sz="4" w:space="0" w:color="000000"/>
+              <w:bottom w:val="single" w:sz="4" w:space="0" w:color="000000"/>
+              <w:right w:val="single" w:sz="4" w:space="0" w:color="000000"/>
+            </w:tcBorders>
+            <w:vAlign w:val="center"/>
+          </w:tcPr>
+          <w:p>
+            <w:pPr>
+              <w:ind w:left="4"/>
+              <w:jc w:val="center"/>
+            </w:pPr>
+            <w:r>
+              <w:t>S1</w:t>
+            </w:r>
+            <w:r>
+              <w:t>8</w:t>
+            </w:r>
+          </w:p>
+        </w:tc>
+        <w:tc>
+          <w:tcPr>
+            <w:tcW w:w="1623" w:type="dxa"/>
+            <w:tcBorders>
+              <w:top w:val="single" w:sz="4" w:space="0" w:color="000000"/>
+              <w:left w:val="single" w:sz="4" w:space="0" w:color="000000"/>
+              <w:bottom w:val="single" w:sz="4" w:space="0" w:color="000000"/>
+              <w:right w:val="single" w:sz="4" w:space="0" w:color="000000"/>
+            </w:tcBorders>
+            <w:vAlign w:val="center"/>
+          </w:tcPr>
+          <w:p>
+            <w:pPr>
+              <w:ind w:left="3"/>
+              <w:jc w:val="center"/>
+            </w:pPr>
+            <m:oMath>
+              <m:sSub>
+                <m:sSubPr>
+                  <m:ctrlPr>
+                    <w:rPr>
+                      <w:rFonts w:ascii="Cambria Math" w:hAnsi="Cambria Math"/>
+                      <w:i/>
+                    </w:rPr>
+                  </m:ctrlPr>
+                </m:sSubPr>
+                <m:e>
+                  <m:r>
+                    <w:rPr>
+                      <w:rFonts w:ascii="Cambria Math" w:hAnsi="Cambria Math"/>
+                    </w:rPr>
+                    <m:t>1</m:t>
+                  </m:r>
+                </m:e>
+                <m:sub>
+                  <m:r>
+                    <w:rPr>
+                      <w:rFonts w:ascii="Cambria Math" w:hAnsi="Cambria Math"/>
+                    </w:rPr>
+                    <m:t>1</m:t>
+                  </m:r>
+                </m:sub>
+              </m:sSub>
+            </m:oMath>
+            <w:r>
+              <w:t>/1/1/</w:t>
+            </w:r>
+            <w:r>
+              <w:t>1</w:t>
+            </w:r>
+          </w:p>
+        </w:tc>
+        <w:tc>
+          <w:tcPr>
+            <w:tcW w:w="6032" w:type="dxa"/>
+            <w:tcBorders>
+              <w:top w:val="single" w:sz="4" w:space="0" w:color="000000"/>
+              <w:left w:val="single" w:sz="4" w:space="0" w:color="000000"/>
+              <w:bottom w:val="single" w:sz="4" w:space="0" w:color="000000"/>
+              <w:right w:val="single" w:sz="4" w:space="0" w:color="000000"/>
+            </w:tcBorders>
+          </w:tcPr>
+          <w:p>
+            <w:r>
+              <w:t xml:space="preserve">В системе </w:t>
+            </w:r>
+            <w:r>
+              <w:t>4</w:t>
+            </w:r>
+            <w:r>
+              <w:t xml:space="preserve"> заявки</w:t>
+            </w:r>
+            <w:r>
+              <w:t xml:space="preserve">, </w:t>
+            </w:r>
+            <w:r>
+              <w:t>обрабатываемая на приборе</w:t>
+            </w:r>
+            <w:r>
+              <w:t xml:space="preserve"> 1 на первой фазе</w:t>
+            </w:r>
+            <w:r>
+              <w:t xml:space="preserve">, </w:t>
+            </w:r>
+            <w:r>
+              <w:t xml:space="preserve">обрабатываемая </w:t>
+            </w:r>
+            <w:r>
+              <w:t>на приборе 2</w:t>
+            </w:r>
+            <w:r>
+              <w:t>,</w:t>
+            </w:r>
+            <w:r>
+              <w:t xml:space="preserve"> </w:t>
+            </w:r>
+            <w:r>
+              <w:t xml:space="preserve">обрабатываемая </w:t>
+            </w:r>
+            <w:r>
+              <w:t>на прибор</w:t>
+            </w:r>
+            <w:r>
+              <w:t>е</w:t>
+            </w:r>
+            <w:r>
+              <w:t xml:space="preserve"> 3</w:t>
+            </w:r>
+            <w:r>
+              <w:t xml:space="preserve"> </w:t>
+            </w:r>
+            <w:r>
+              <w:t>и в очереди на прибор 1</w:t>
+            </w:r>
+          </w:p>
+        </w:tc>
+      </w:tr>
+      <w:tr>
+        <w:trPr>
+          <w:trHeight w:val="562"/>
+        </w:trPr>
+        <w:tc>
+          <w:tcPr>
+            <w:tcW w:w="1692" w:type="dxa"/>
+            <w:tcBorders>
+              <w:top w:val="single" w:sz="4" w:space="0" w:color="000000"/>
+              <w:left w:val="single" w:sz="4" w:space="0" w:color="000000"/>
+              <w:bottom w:val="single" w:sz="4" w:space="0" w:color="000000"/>
+              <w:right w:val="single" w:sz="4" w:space="0" w:color="000000"/>
+            </w:tcBorders>
+            <w:vAlign w:val="center"/>
+          </w:tcPr>
+          <w:p>
+            <w:pPr>
+              <w:ind w:left="4"/>
+              <w:jc w:val="center"/>
+            </w:pPr>
+            <w:r>
+              <w:t>S1</w:t>
+            </w:r>
+            <w:r>
+              <w:t>9</w:t>
+            </w:r>
+          </w:p>
+        </w:tc>
+        <w:tc>
+          <w:tcPr>
+            <w:tcW w:w="1623" w:type="dxa"/>
+            <w:tcBorders>
+              <w:top w:val="single" w:sz="4" w:space="0" w:color="000000"/>
+              <w:left w:val="single" w:sz="4" w:space="0" w:color="000000"/>
+              <w:bottom w:val="single" w:sz="4" w:space="0" w:color="000000"/>
+              <w:right w:val="single" w:sz="4" w:space="0" w:color="000000"/>
+            </w:tcBorders>
+          </w:tcPr>
+          <w:p>
+            <w:pPr>
+              <w:ind w:left="3"/>
+              <w:jc w:val="center"/>
+            </w:pPr>
+            <m:oMath>
+              <m:sSub>
+                <m:sSubPr>
+                  <m:ctrlPr>
+                    <w:rPr>
+                      <w:rFonts w:ascii="Cambria Math" w:hAnsi="Cambria Math"/>
+                      <w:i/>
+                    </w:rPr>
+                  </m:ctrlPr>
+                </m:sSubPr>
+                <m:e>
+                  <m:r>
+                    <w:rPr>
+                      <w:rFonts w:ascii="Cambria Math" w:hAnsi="Cambria Math"/>
+                    </w:rPr>
+                    <m:t>1</m:t>
+                  </m:r>
+                </m:e>
+                <m:sub>
+                  <m:r>
+                    <w:rPr>
+                      <w:rFonts w:ascii="Cambria Math" w:hAnsi="Cambria Math"/>
+                    </w:rPr>
+                    <m:t>2</m:t>
+                  </m:r>
+                </m:sub>
+              </m:sSub>
+            </m:oMath>
+            <w:r>
+              <w:t>/1/1/</w:t>
+            </w:r>
+            <w:r>
+              <w:t>1</w:t>
+            </w:r>
+          </w:p>
+        </w:tc>
+        <w:tc>
+          <w:tcPr>
+            <w:tcW w:w="6032" w:type="dxa"/>
+            <w:tcBorders>
+              <w:top w:val="single" w:sz="4" w:space="0" w:color="000000"/>
+              <w:left w:val="single" w:sz="4" w:space="0" w:color="000000"/>
+              <w:bottom w:val="single" w:sz="4" w:space="0" w:color="000000"/>
+              <w:right w:val="single" w:sz="4" w:space="0" w:color="000000"/>
+            </w:tcBorders>
+          </w:tcPr>
+          <w:p>
+            <w:r>
+              <w:t>В системе 4 заявки</w:t>
+            </w:r>
+            <w:r>
+              <w:t xml:space="preserve">, </w:t>
+            </w:r>
+            <w:r>
+              <w:t>обрабатываемая на приборе</w:t>
+            </w:r>
+            <w:r>
+              <w:t xml:space="preserve"> 1 на </w:t>
+            </w:r>
+            <w:r>
+              <w:t>второй</w:t>
+            </w:r>
+            <w:r>
+              <w:t xml:space="preserve"> фазе</w:t>
+            </w:r>
+            <w:r>
+              <w:t xml:space="preserve">, </w:t>
+            </w:r>
+            <w:r>
+              <w:t xml:space="preserve">обрабатываемая </w:t>
+            </w:r>
+            <w:r>
+              <w:t>на приборе 2</w:t>
+            </w:r>
+            <w:r>
+              <w:t>,</w:t>
+            </w:r>
+            <w:r>
+              <w:t xml:space="preserve"> </w:t>
+            </w:r>
+            <w:r>
+              <w:t xml:space="preserve">обрабатываемая </w:t>
+            </w:r>
+            <w:r>
+              <w:t>на приборе 3 и в очереди на прибор 1</w:t>
+            </w:r>
+          </w:p>
+        </w:tc>
+      </w:tr>
+    </w:tbl>
+    <w:p>
+      <w:pPr>
+        <w:pStyle w:val="Heading2"/>
+      </w:pPr>
+      <w:proofErr w:type="spellStart"/>
+      <w:r>
+        <w:t>Граф</w:t>
+      </w:r>
+      <w:proofErr w:type="spellEnd"/>
+      <w:r>
+        <w:t xml:space="preserve"> переходов </w:t>
+      </w:r>
+      <w:proofErr w:type="spellStart"/>
+      <w:r>
+        <w:t>системы</w:t>
+      </w:r>
+      <w:proofErr w:type="spellEnd"/>
+      <w:r>
+        <w:t xml:space="preserve"> </w:t>
+      </w:r>
+    </w:p>
+    <w:p>
+      <w:pPr>
+        <w:spacing w:after="206"/>
+      </w:pPr>
     </w:p>
     <w:p>
       <w:pPr>
@@ -26810,7 +29535,7 @@
     <w:lvl w:ilvl="0">
       <w:start w:val="1"/>
       <w:numFmt w:val="decimal"/>
-      <w:pStyle w:val="1"/>
+      <w:pStyle w:val="Heading1"/>
       <w:lvlText w:val="%1."/>
       <w:lvlJc w:val="left"/>
       <w:pPr>
@@ -26834,7 +29559,7 @@
     <w:lvl w:ilvl="1">
       <w:start w:val="1"/>
       <w:numFmt w:val="decimal"/>
-      <w:pStyle w:val="2"/>
+      <w:pStyle w:val="Heading2"/>
       <w:lvlText w:val="%1.%2."/>
       <w:lvlJc w:val="left"/>
       <w:pPr>
@@ -27489,6 +30214,36 @@
   <w:num w:numId="7" w16cid:durableId="2044161292">
     <w:abstractNumId w:val="0"/>
   </w:num>
+  <w:num w:numId="8" w16cid:durableId="1244800876">
+    <w:abstractNumId w:val="3"/>
+    <w:lvlOverride w:ilvl="0">
+      <w:startOverride w:val="1"/>
+    </w:lvlOverride>
+    <w:lvlOverride w:ilvl="1">
+      <w:startOverride w:val="1"/>
+    </w:lvlOverride>
+    <w:lvlOverride w:ilvl="2">
+      <w:startOverride w:val="1"/>
+    </w:lvlOverride>
+    <w:lvlOverride w:ilvl="3">
+      <w:startOverride w:val="1"/>
+    </w:lvlOverride>
+    <w:lvlOverride w:ilvl="4">
+      <w:startOverride w:val="1"/>
+    </w:lvlOverride>
+    <w:lvlOverride w:ilvl="5">
+      <w:startOverride w:val="1"/>
+    </w:lvlOverride>
+    <w:lvlOverride w:ilvl="6">
+      <w:startOverride w:val="1"/>
+    </w:lvlOverride>
+    <w:lvlOverride w:ilvl="7">
+      <w:startOverride w:val="1"/>
+    </w:lvlOverride>
+    <w:lvlOverride w:ilvl="8">
+      <w:startOverride w:val="1"/>
+    </w:lvlOverride>
+  </w:num>
 </w:numbering>
 </file>
 
@@ -27887,7 +30642,7 @@
     <w:lsdException w:name="Unresolved Mention" w:semiHidden="1" w:unhideWhenUsed="1"/>
     <w:lsdException w:name="Smart Link" w:semiHidden="1" w:unhideWhenUsed="1"/>
   </w:latentStyles>
-  <w:style w:type="paragraph" w:default="1" w:styleId="a">
+  <w:style w:type="paragraph" w:default="1" w:styleId="Normal">
     <w:name w:val="Normal"/>
     <w:qFormat/>
     <w:rsid w:val="00984050"/>
@@ -27901,10 +30656,10 @@
       <w:lang w:val="ru-RU" w:eastAsia="ru-RU"/>
     </w:rPr>
   </w:style>
-  <w:style w:type="paragraph" w:styleId="1">
+  <w:style w:type="paragraph" w:styleId="Heading1">
     <w:name w:val="heading 1"/>
-    <w:next w:val="a"/>
-    <w:link w:val="10"/>
+    <w:next w:val="Normal"/>
+    <w:link w:val="Heading1Char"/>
     <w:uiPriority w:val="9"/>
     <w:unhideWhenUsed/>
     <w:qFormat/>
@@ -27924,10 +30679,10 @@
       <w:sz w:val="32"/>
     </w:rPr>
   </w:style>
-  <w:style w:type="paragraph" w:styleId="2">
+  <w:style w:type="paragraph" w:styleId="Heading2">
     <w:name w:val="heading 2"/>
-    <w:next w:val="a"/>
-    <w:link w:val="20"/>
+    <w:next w:val="Normal"/>
+    <w:link w:val="Heading2Char"/>
     <w:uiPriority w:val="9"/>
     <w:unhideWhenUsed/>
     <w:qFormat/>
@@ -27948,11 +30703,11 @@
       <w:sz w:val="28"/>
     </w:rPr>
   </w:style>
-  <w:style w:type="paragraph" w:styleId="3">
+  <w:style w:type="paragraph" w:styleId="Heading3">
     <w:name w:val="heading 3"/>
-    <w:basedOn w:val="a"/>
-    <w:next w:val="a"/>
-    <w:link w:val="30"/>
+    <w:basedOn w:val="Normal"/>
+    <w:next w:val="Normal"/>
+    <w:link w:val="Heading3Char"/>
     <w:uiPriority w:val="9"/>
     <w:unhideWhenUsed/>
     <w:qFormat/>
@@ -27968,12 +30723,13 @@
       <w:color w:val="1F4D78" w:themeColor="accent1" w:themeShade="7F"/>
     </w:rPr>
   </w:style>
-  <w:style w:type="character" w:default="1" w:styleId="a0">
+  <w:style w:type="character" w:default="1" w:styleId="DefaultParagraphFont">
     <w:name w:val="Default Paragraph Font"/>
     <w:uiPriority w:val="1"/>
+    <w:semiHidden/>
     <w:unhideWhenUsed/>
   </w:style>
-  <w:style w:type="table" w:default="1" w:styleId="a1">
+  <w:style w:type="table" w:default="1" w:styleId="TableNormal">
     <w:name w:val="Normal Table"/>
     <w:uiPriority w:val="99"/>
     <w:semiHidden/>
@@ -27988,15 +30744,15 @@
       </w:tblCellMar>
     </w:tblPr>
   </w:style>
-  <w:style w:type="numbering" w:default="1" w:styleId="a2">
+  <w:style w:type="numbering" w:default="1" w:styleId="NoList">
     <w:name w:val="No List"/>
     <w:uiPriority w:val="99"/>
     <w:semiHidden/>
     <w:unhideWhenUsed/>
   </w:style>
-  <w:style w:type="character" w:customStyle="1" w:styleId="20">
-    <w:name w:val="Заголовок 2 Знак"/>
-    <w:link w:val="2"/>
+  <w:style w:type="character" w:customStyle="1" w:styleId="Heading2Char">
+    <w:name w:val="Heading 2 Char"/>
+    <w:link w:val="Heading2"/>
     <w:uiPriority w:val="9"/>
     <w:rPr>
       <w:rFonts w:ascii="Times New Roman" w:eastAsia="Times New Roman" w:hAnsi="Times New Roman" w:cs="Times New Roman"/>
@@ -28004,9 +30760,9 @@
       <w:sz w:val="28"/>
     </w:rPr>
   </w:style>
-  <w:style w:type="character" w:customStyle="1" w:styleId="10">
-    <w:name w:val="Заголовок 1 Знак"/>
-    <w:link w:val="1"/>
+  <w:style w:type="character" w:customStyle="1" w:styleId="Heading1Char">
+    <w:name w:val="Heading 1 Char"/>
+    <w:link w:val="Heading1"/>
     <w:uiPriority w:val="9"/>
     <w:rPr>
       <w:rFonts w:ascii="Times New Roman" w:eastAsia="Times New Roman" w:hAnsi="Times New Roman" w:cs="Times New Roman"/>
@@ -28014,7 +30770,7 @@
       <w:sz w:val="32"/>
     </w:rPr>
   </w:style>
-  <w:style w:type="paragraph" w:styleId="11">
+  <w:style w:type="paragraph" w:styleId="TOC1">
     <w:name w:val="toc 1"/>
     <w:hidden/>
     <w:pPr>
@@ -28028,7 +30784,7 @@
       <w:sz w:val="24"/>
     </w:rPr>
   </w:style>
-  <w:style w:type="paragraph" w:styleId="21">
+  <w:style w:type="paragraph" w:styleId="TOC2">
     <w:name w:val="toc 2"/>
     <w:hidden/>
     <w:pPr>
@@ -28056,10 +30812,10 @@
       </w:tblCellMar>
     </w:tblPr>
   </w:style>
-  <w:style w:type="character" w:customStyle="1" w:styleId="30">
-    <w:name w:val="Заголовок 3 Знак"/>
-    <w:basedOn w:val="a0"/>
-    <w:link w:val="3"/>
+  <w:style w:type="character" w:customStyle="1" w:styleId="Heading3Char">
+    <w:name w:val="Heading 3 Char"/>
+    <w:basedOn w:val="DefaultParagraphFont"/>
+    <w:link w:val="Heading3"/>
     <w:uiPriority w:val="9"/>
     <w:rsid w:val="002C341F"/>
     <w:rPr>
@@ -28070,15 +30826,15 @@
       <w:lang w:val="ru-RU" w:eastAsia="ru-RU"/>
     </w:rPr>
   </w:style>
-  <w:style w:type="numbering" w:customStyle="1" w:styleId="12">
+  <w:style w:type="numbering" w:customStyle="1" w:styleId="1">
     <w:name w:val="Нет списка1"/>
-    <w:next w:val="a2"/>
+    <w:next w:val="NoList"/>
     <w:uiPriority w:val="99"/>
     <w:semiHidden/>
     <w:unhideWhenUsed/>
     <w:rsid w:val="002C341F"/>
   </w:style>
-  <w:style w:type="paragraph" w:styleId="31">
+  <w:style w:type="paragraph" w:styleId="TOC3">
     <w:name w:val="toc 3"/>
     <w:hidden/>
     <w:rsid w:val="002C341F"/>
@@ -28090,9 +30846,9 @@
       <w:color w:val="000000"/>
     </w:rPr>
   </w:style>
-  <w:style w:type="character" w:styleId="a3">
+  <w:style w:type="character" w:styleId="Hyperlink">
     <w:name w:val="Hyperlink"/>
-    <w:basedOn w:val="a0"/>
+    <w:basedOn w:val="DefaultParagraphFont"/>
     <w:uiPriority w:val="99"/>
     <w:unhideWhenUsed/>
     <w:rsid w:val="002C341F"/>
@@ -28101,9 +30857,9 @@
       <w:u w:val="single"/>
     </w:rPr>
   </w:style>
-  <w:style w:type="paragraph" w:styleId="a4">
+  <w:style w:type="paragraph" w:styleId="ListParagraph">
     <w:name w:val="List Paragraph"/>
-    <w:basedOn w:val="a"/>
+    <w:basedOn w:val="Normal"/>
     <w:uiPriority w:val="34"/>
     <w:qFormat/>
     <w:rsid w:val="0054078F"/>
@@ -28111,6 +30867,16 @@
       <w:ind w:left="720"/>
       <w:contextualSpacing/>
     </w:pPr>
+  </w:style>
+  <w:style w:type="character" w:styleId="PlaceholderText">
+    <w:name w:val="Placeholder Text"/>
+    <w:basedOn w:val="DefaultParagraphFont"/>
+    <w:uiPriority w:val="99"/>
+    <w:semiHidden/>
+    <w:rsid w:val="00F25715"/>
+    <w:rPr>
+      <w:color w:val="666666"/>
+    </w:rPr>
   </w:style>
 </w:styles>
 </file>

--- a/modeling/lab2/report.docx
+++ b/modeling/lab2/report.docx
@@ -26061,10 +26061,7 @@
         <w:t xml:space="preserve">3 – число заявок на третьем приборе, </w:t>
       </w:r>
       <w:r>
-        <w:t>q</w:t>
-      </w:r>
-      <w:r>
-        <w:t>1</w:t>
+        <w:t>q1</w:t>
       </w:r>
       <w:r>
         <w:t xml:space="preserve"> – число заявок в очереди на </w:t>
@@ -26085,9 +26082,6 @@
         <w:t>Таблица</w:t>
       </w:r>
       <w:r>
-        <w:rPr>
-          <w:lang w:val="en-GB"/>
-        </w:rPr>
         <w:t xml:space="preserve"> 11</w:t>
       </w:r>
       <w:r>
@@ -26640,10 +26634,7 @@
               </m:sSub>
             </m:oMath>
             <w:r>
-              <w:t>/0/0/</w:t>
-            </w:r>
-            <w:r>
-              <w:t>1</w:t>
+              <w:t>/0/0/1</w:t>
             </w:r>
           </w:p>
         </w:tc>
@@ -26744,10 +26735,7 @@
               </m:sSub>
             </m:oMath>
             <w:r>
-              <w:t>/0/0/</w:t>
-            </w:r>
-            <w:r>
-              <w:t>1</w:t>
+              <w:t>/0/0/1</w:t>
             </w:r>
           </w:p>
         </w:tc>
@@ -26850,10 +26838,7 @@
               <w:t>обрабатываемая на приборе</w:t>
             </w:r>
             <w:r>
-              <w:t xml:space="preserve"> </w:t>
-            </w:r>
-            <w:r>
-              <w:t>2 и на приборе 3</w:t>
+              <w:t xml:space="preserve"> 2 и на приборе 3</w:t>
             </w:r>
           </w:p>
         </w:tc>
@@ -26928,19 +26913,7 @@
               </m:sSub>
             </m:oMath>
             <w:r>
-              <w:t>/</w:t>
-            </w:r>
-            <w:r>
-              <w:t>1</w:t>
-            </w:r>
-            <w:r>
-              <w:t>/</w:t>
-            </w:r>
-            <w:r>
-              <w:t>0</w:t>
-            </w:r>
-            <w:r>
-              <w:t>/0</w:t>
+              <w:t>/1/0/0</w:t>
             </w:r>
           </w:p>
         </w:tc>
@@ -26968,10 +26941,7 @@
               <w:t>обрабатываемая на приборе</w:t>
             </w:r>
             <w:r>
-              <w:t xml:space="preserve"> 1 на первой фазе и </w:t>
-            </w:r>
-            <w:r>
-              <w:t>на приборе 2</w:t>
+              <w:t xml:space="preserve"> 1 на первой фазе и на приборе 2</w:t>
             </w:r>
           </w:p>
         </w:tc>
@@ -27043,19 +27013,7 @@
               </m:sSub>
             </m:oMath>
             <w:r>
-              <w:t>/</w:t>
-            </w:r>
-            <w:r>
-              <w:t>1</w:t>
-            </w:r>
-            <w:r>
-              <w:t>/</w:t>
-            </w:r>
-            <w:r>
-              <w:t>0</w:t>
-            </w:r>
-            <w:r>
-              <w:t>/0</w:t>
+              <w:t>/1/0/0</w:t>
             </w:r>
           </w:p>
         </w:tc>
@@ -27080,13 +27038,7 @@
               <w:t>обрабатываемая на приборе</w:t>
             </w:r>
             <w:r>
-              <w:t xml:space="preserve"> 1 на </w:t>
-            </w:r>
-            <w:r>
-              <w:t>второй</w:t>
-            </w:r>
-            <w:r>
-              <w:t xml:space="preserve"> фазе и на приборе 2</w:t>
+              <w:t xml:space="preserve"> 1 на второй фазе и на приборе 2</w:t>
             </w:r>
           </w:p>
         </w:tc>
@@ -27288,16 +27240,7 @@
               <w:t>обрабатываемая на приборе</w:t>
             </w:r>
             <w:r>
-              <w:t xml:space="preserve"> 1 на </w:t>
-            </w:r>
-            <w:r>
-              <w:t>второй</w:t>
-            </w:r>
-            <w:r>
-              <w:t xml:space="preserve"> фазе и на приборе </w:t>
-            </w:r>
-            <w:r>
-              <w:t>3</w:t>
+              <w:t xml:space="preserve"> 1 на второй фазе и на приборе 3</w:t>
             </w:r>
           </w:p>
         </w:tc>
@@ -27388,13 +27331,7 @@
           </w:tcPr>
           <w:p>
             <w:r>
-              <w:t xml:space="preserve">В системе </w:t>
-            </w:r>
-            <w:r>
-              <w:t>3</w:t>
-            </w:r>
-            <w:r>
-              <w:t xml:space="preserve"> заявки</w:t>
+              <w:t>В системе 3 заявки</w:t>
             </w:r>
             <w:r>
               <w:t xml:space="preserve">, </w:t>
@@ -27412,13 +27349,7 @@
               <w:t xml:space="preserve">обрабатываемая </w:t>
             </w:r>
             <w:r>
-              <w:t xml:space="preserve">на приборе </w:t>
-            </w:r>
-            <w:r>
-              <w:t xml:space="preserve">3 </w:t>
-            </w:r>
-            <w:r>
-              <w:t>и в очереди на прибор 1</w:t>
+              <w:t>на приборе 3 и в очереди на прибор 1</w:t>
             </w:r>
           </w:p>
         </w:tc>
@@ -27457,6 +27388,7 @@
               <w:bottom w:val="single" w:sz="4" w:space="0" w:color="000000"/>
               <w:right w:val="single" w:sz="4" w:space="0" w:color="000000"/>
             </w:tcBorders>
+            <w:vAlign w:val="center"/>
           </w:tcPr>
           <w:p>
             <w:pPr>
@@ -27517,13 +27449,7 @@
               <w:t>обрабатываемая на приборе</w:t>
             </w:r>
             <w:r>
-              <w:t xml:space="preserve"> 1 на </w:t>
-            </w:r>
-            <w:r>
-              <w:t>второй</w:t>
-            </w:r>
-            <w:r>
-              <w:t xml:space="preserve"> фазе</w:t>
+              <w:t xml:space="preserve"> 1 на второй фазе</w:t>
             </w:r>
             <w:r>
               <w:t xml:space="preserve">, </w:t>
@@ -27607,19 +27533,7 @@
               </m:sSub>
             </m:oMath>
             <w:r>
-              <w:t>/</w:t>
-            </w:r>
-            <w:r>
-              <w:t>1</w:t>
-            </w:r>
-            <w:r>
-              <w:t>/</w:t>
-            </w:r>
-            <w:r>
-              <w:t>0</w:t>
-            </w:r>
-            <w:r>
-              <w:t>/1</w:t>
+              <w:t>/1/0/1</w:t>
             </w:r>
           </w:p>
         </w:tc>
@@ -27653,13 +27567,7 @@
               <w:t xml:space="preserve">обрабатываемая </w:t>
             </w:r>
             <w:r>
-              <w:t xml:space="preserve">на приборе </w:t>
-            </w:r>
-            <w:r>
-              <w:t>2</w:t>
-            </w:r>
-            <w:r>
-              <w:t xml:space="preserve"> и в очереди на прибор 1</w:t>
+              <w:t>на приборе 2 и в очереди на прибор 1</w:t>
             </w:r>
           </w:p>
         </w:tc>
@@ -27698,11 +27606,15 @@
               <w:bottom w:val="single" w:sz="4" w:space="0" w:color="000000"/>
               <w:right w:val="single" w:sz="4" w:space="0" w:color="000000"/>
             </w:tcBorders>
+            <w:vAlign w:val="center"/>
           </w:tcPr>
           <w:p>
             <w:pPr>
               <w:ind w:left="3"/>
               <w:jc w:val="center"/>
+              <w:rPr>
+                <w:lang w:val="en-GB"/>
+              </w:rPr>
             </w:pPr>
             <m:oMath>
               <m:sSub>
@@ -27733,19 +27645,7 @@
               </m:sSub>
             </m:oMath>
             <w:r>
-              <w:t>/</w:t>
-            </w:r>
-            <w:r>
-              <w:t>1</w:t>
-            </w:r>
-            <w:r>
-              <w:t>/</w:t>
-            </w:r>
-            <w:r>
-              <w:t>0</w:t>
-            </w:r>
-            <w:r>
-              <w:t>/1</w:t>
+              <w:t>/1/0/1</w:t>
             </w:r>
           </w:p>
         </w:tc>
@@ -27770,13 +27670,7 @@
               <w:t>обрабатываемая на приборе</w:t>
             </w:r>
             <w:r>
-              <w:t xml:space="preserve"> 1 на </w:t>
-            </w:r>
-            <w:r>
-              <w:t>второй</w:t>
-            </w:r>
-            <w:r>
-              <w:t xml:space="preserve"> фазе</w:t>
+              <w:t xml:space="preserve"> 1 на второй фазе</w:t>
             </w:r>
             <w:r>
               <w:t xml:space="preserve">, </w:t>
@@ -27785,13 +27679,7 @@
               <w:t xml:space="preserve">обрабатываемая </w:t>
             </w:r>
             <w:r>
-              <w:t xml:space="preserve">на приборе </w:t>
-            </w:r>
-            <w:r>
-              <w:t>2</w:t>
-            </w:r>
-            <w:r>
-              <w:t xml:space="preserve"> и в очереди на прибор 1</w:t>
+              <w:t>на приборе 2 и в очереди на прибор 1</w:t>
             </w:r>
           </w:p>
         </w:tc>
@@ -27866,16 +27754,7 @@
               </m:sSub>
             </m:oMath>
             <w:r>
-              <w:t>/1/</w:t>
-            </w:r>
-            <w:r>
-              <w:t>1</w:t>
-            </w:r>
-            <w:r>
-              <w:t>/</w:t>
-            </w:r>
-            <w:r>
-              <w:t>0</w:t>
+              <w:t>/1/1/0</w:t>
             </w:r>
           </w:p>
         </w:tc>
@@ -27909,16 +27788,7 @@
               <w:t xml:space="preserve">обрабатываемая </w:t>
             </w:r>
             <w:r>
-              <w:t xml:space="preserve">на приборе </w:t>
-            </w:r>
-            <w:r>
-              <w:t>2</w:t>
-            </w:r>
-            <w:r>
-              <w:t xml:space="preserve"> и на прибор </w:t>
-            </w:r>
-            <w:r>
-              <w:t>3</w:t>
+              <w:t>на приборе 2 и на прибор 3</w:t>
             </w:r>
           </w:p>
         </w:tc>
@@ -27957,6 +27827,7 @@
               <w:bottom w:val="single" w:sz="4" w:space="0" w:color="000000"/>
               <w:right w:val="single" w:sz="4" w:space="0" w:color="000000"/>
             </w:tcBorders>
+            <w:vAlign w:val="center"/>
           </w:tcPr>
           <w:p>
             <w:pPr>
@@ -27992,16 +27863,7 @@
               </m:sSub>
             </m:oMath>
             <w:r>
-              <w:t>/1/</w:t>
-            </w:r>
-            <w:r>
-              <w:t>1</w:t>
-            </w:r>
-            <w:r>
-              <w:t>/</w:t>
-            </w:r>
-            <w:r>
-              <w:t>0</w:t>
+              <w:t>/1/1/0</w:t>
             </w:r>
           </w:p>
         </w:tc>
@@ -28026,13 +27888,7 @@
               <w:t>обрабатываемая на приборе</w:t>
             </w:r>
             <w:r>
-              <w:t xml:space="preserve"> 1 на </w:t>
-            </w:r>
-            <w:r>
-              <w:t>второй</w:t>
-            </w:r>
-            <w:r>
-              <w:t xml:space="preserve"> фазе</w:t>
+              <w:t xml:space="preserve"> 1 на второй фазе</w:t>
             </w:r>
             <w:r>
               <w:t xml:space="preserve">, </w:t>
@@ -28067,10 +27923,7 @@
               <w:jc w:val="center"/>
             </w:pPr>
             <w:r>
-              <w:t>S1</w:t>
-            </w:r>
-            <w:r>
-              <w:t>8</w:t>
+              <w:t>S18</w:t>
             </w:r>
           </w:p>
         </w:tc>
@@ -28119,10 +27972,7 @@
               </m:sSub>
             </m:oMath>
             <w:r>
-              <w:t>/1/1/</w:t>
-            </w:r>
-            <w:r>
-              <w:t>1</w:t>
+              <w:t>/1/1/1</w:t>
             </w:r>
           </w:p>
         </w:tc>
@@ -28138,13 +27988,7 @@
           </w:tcPr>
           <w:p>
             <w:r>
-              <w:t xml:space="preserve">В системе </w:t>
-            </w:r>
-            <w:r>
-              <w:t>4</w:t>
-            </w:r>
-            <w:r>
-              <w:t xml:space="preserve"> заявки</w:t>
+              <w:t>В системе 4 заявки</w:t>
             </w:r>
             <w:r>
               <w:t xml:space="preserve">, </w:t>
@@ -28174,19 +28018,7 @@
               <w:t xml:space="preserve">обрабатываемая </w:t>
             </w:r>
             <w:r>
-              <w:t>на прибор</w:t>
-            </w:r>
-            <w:r>
-              <w:t>е</w:t>
-            </w:r>
-            <w:r>
-              <w:t xml:space="preserve"> 3</w:t>
-            </w:r>
-            <w:r>
-              <w:t xml:space="preserve"> </w:t>
-            </w:r>
-            <w:r>
-              <w:t>и в очереди на прибор 1</w:t>
+              <w:t>на приборе 3 и в очереди на прибор 1</w:t>
             </w:r>
           </w:p>
         </w:tc>
@@ -28212,10 +28044,7 @@
               <w:jc w:val="center"/>
             </w:pPr>
             <w:r>
-              <w:t>S1</w:t>
-            </w:r>
-            <w:r>
-              <w:t>9</w:t>
+              <w:t>S19</w:t>
             </w:r>
           </w:p>
         </w:tc>
@@ -28228,6 +28057,7 @@
               <w:bottom w:val="single" w:sz="4" w:space="0" w:color="000000"/>
               <w:right w:val="single" w:sz="4" w:space="0" w:color="000000"/>
             </w:tcBorders>
+            <w:vAlign w:val="center"/>
           </w:tcPr>
           <w:p>
             <w:pPr>
@@ -28263,10 +28093,7 @@
               </m:sSub>
             </m:oMath>
             <w:r>
-              <w:t>/1/1/</w:t>
-            </w:r>
-            <w:r>
-              <w:t>1</w:t>
+              <w:t>/1/1/1</w:t>
             </w:r>
           </w:p>
         </w:tc>
@@ -28291,13 +28118,7 @@
               <w:t>обрабатываемая на приборе</w:t>
             </w:r>
             <w:r>
-              <w:t xml:space="preserve"> 1 на </w:t>
-            </w:r>
-            <w:r>
-              <w:t>второй</w:t>
-            </w:r>
-            <w:r>
-              <w:t xml:space="preserve"> фазе</w:t>
+              <w:t xml:space="preserve"> 1 на второй фазе</w:t>
             </w:r>
             <w:r>
               <w:t xml:space="preserve">, </w:t>
@@ -28330,6 +28151,7 @@
       </w:pPr>
       <w:proofErr w:type="spellStart"/>
       <w:r>
+        <w:lastRenderedPageBreak/>
         <w:t>Граф</w:t>
       </w:r>
       <w:proofErr w:type="spellEnd"/>
@@ -28343,6 +28165,76 @@
       <w:proofErr w:type="spellEnd"/>
       <w:r>
         <w:t xml:space="preserve"> </w:t>
+      </w:r>
+    </w:p>
+    <w:p>
+      <w:pPr>
+        <w:spacing w:after="206"/>
+        <w:rPr>
+          <w:lang w:val="en-GB"/>
+        </w:rPr>
+      </w:pPr>
+      <w:r>
+        <w:drawing>
+          <wp:inline distT="0" distB="0" distL="0" distR="0" wp14:anchorId="0E6FC201" wp14:editId="254652E8">
+            <wp:extent cx="5986145" cy="3865245"/>
+            <wp:effectExtent l="0" t="0" r="0" b="0"/>
+            <wp:docPr id="1468796358" name="Picture 1" descr="A network of lines and dots&#10;&#10;Description automatically generated"/>
+            <wp:cNvGraphicFramePr>
+              <a:graphicFrameLocks xmlns:a="http://schemas.openxmlformats.org/drawingml/2006/main" noChangeAspect="1"/>
+            </wp:cNvGraphicFramePr>
+            <a:graphic xmlns:a="http://schemas.openxmlformats.org/drawingml/2006/main">
+              <a:graphicData uri="http://schemas.openxmlformats.org/drawingml/2006/picture">
+                <pic:pic xmlns:pic="http://schemas.openxmlformats.org/drawingml/2006/picture">
+                  <pic:nvPicPr>
+                    <pic:cNvPr id="1468796358" name="Picture 1" descr="A network of lines and dots&#10;&#10;Description automatically generated"/>
+                    <pic:cNvPicPr/>
+                  </pic:nvPicPr>
+                  <pic:blipFill>
+                    <a:blip r:embed="rId13"/>
+                    <a:stretch>
+                      <a:fillRect/>
+                    </a:stretch>
+                  </pic:blipFill>
+                  <pic:spPr>
+                    <a:xfrm>
+                      <a:off x="0" y="0"/>
+                      <a:ext cx="5986145" cy="3865245"/>
+                    </a:xfrm>
+                    <a:prstGeom prst="rect">
+                      <a:avLst/>
+                    </a:prstGeom>
+                  </pic:spPr>
+                </pic:pic>
+              </a:graphicData>
+            </a:graphic>
+          </wp:inline>
+        </w:drawing>
+      </w:r>
+    </w:p>
+    <w:p>
+      <w:pPr>
+        <w:spacing w:after="158"/>
+        <w:ind w:left="10" w:right="71" w:hanging="10"/>
+        <w:jc w:val="center"/>
+        <w:rPr>
+          <w:lang w:val="en-GB"/>
+        </w:rPr>
+      </w:pPr>
+      <w:r>
+        <w:t xml:space="preserve">Рисунок </w:t>
+      </w:r>
+      <w:r>
+        <w:t>6</w:t>
+      </w:r>
+      <w:r>
+        <w:t xml:space="preserve">. Граф переходов Системы </w:t>
+      </w:r>
+      <w:r>
+        <w:rPr>
+          <w:lang w:val="en-GB"/>
+        </w:rPr>
+        <w:t>2</w:t>
       </w:r>
     </w:p>
     <w:p>
@@ -28754,9 +28646,9 @@
       </w:pPr>
     </w:p>
     <w:sectPr>
-      <w:footerReference w:type="even" r:id="rId13"/>
-      <w:footerReference w:type="default" r:id="rId14"/>
-      <w:footerReference w:type="first" r:id="rId15"/>
+      <w:footerReference w:type="even" r:id="rId14"/>
+      <w:footerReference w:type="default" r:id="rId15"/>
+      <w:footerReference w:type="first" r:id="rId16"/>
       <w:pgSz w:w="11906" w:h="16838"/>
       <w:pgMar w:top="1134" w:right="777" w:bottom="1132" w:left="1702" w:header="720" w:footer="720" w:gutter="0"/>
       <w:cols w:space="720"/>

--- a/modeling/lab2/report.docx
+++ b/modeling/lab2/report.docx
@@ -327,19 +327,11 @@
         </w:rPr>
         <w:t xml:space="preserve">Преподаватель: </w:t>
       </w:r>
-      <w:proofErr w:type="spellStart"/>
       <w:r>
         <w:rPr>
           <w:sz w:val="28"/>
         </w:rPr>
-        <w:t>Тропченко</w:t>
-      </w:r>
-      <w:proofErr w:type="spellEnd"/>
-      <w:r>
-        <w:rPr>
-          <w:sz w:val="28"/>
-        </w:rPr>
-        <w:t xml:space="preserve"> Андрей Александрович</w:t>
+        <w:t>Тропченко Андрей Александрович</w:t>
       </w:r>
       <w:r>
         <w:rPr>
@@ -544,13 +536,13 @@
       </w:sdtPr>
       <w:sdtEndPr>
         <w:rPr>
-          <w:lang w:val="en-RU" w:eastAsia="en-GB"/>
+          <w:lang w:eastAsia="en-GB"/>
         </w:rPr>
       </w:sdtEndPr>
       <w:sdtContent>
         <w:p>
           <w:pPr>
-            <w:pStyle w:val="TOC1"/>
+            <w:pStyle w:val="11"/>
             <w:tabs>
               <w:tab w:val="right" w:leader="dot" w:pos="9417"/>
             </w:tabs>
@@ -576,7 +568,7 @@
           <w:hyperlink w:anchor="_Toc179033611" w:history="1">
             <w:r>
               <w:rPr>
-                <w:rStyle w:val="Hyperlink"/>
+                <w:rStyle w:val="a3"/>
                 <w:rFonts w:ascii="Arial" w:eastAsia="Arial" w:hAnsi="Arial" w:cs="Arial"/>
                 <w:noProof/>
               </w:rPr>
@@ -634,7 +626,7 @@
         </w:p>
         <w:p>
           <w:pPr>
-            <w:pStyle w:val="TOC1"/>
+            <w:pStyle w:val="11"/>
             <w:tabs>
               <w:tab w:val="right" w:leader="dot" w:pos="9417"/>
             </w:tabs>
@@ -651,7 +643,7 @@
           <w:hyperlink w:anchor="_Toc179033612" w:history="1">
             <w:r>
               <w:rPr>
-                <w:rStyle w:val="Hyperlink"/>
+                <w:rStyle w:val="a3"/>
                 <w:rFonts w:ascii="Arial" w:eastAsia="Arial" w:hAnsi="Arial" w:cs="Arial"/>
                 <w:noProof/>
               </w:rPr>
@@ -709,7 +701,7 @@
         </w:p>
         <w:p>
           <w:pPr>
-            <w:pStyle w:val="TOC1"/>
+            <w:pStyle w:val="11"/>
             <w:tabs>
               <w:tab w:val="right" w:leader="dot" w:pos="9417"/>
             </w:tabs>
@@ -726,7 +718,7 @@
           <w:hyperlink w:anchor="_Toc179033613" w:history="1">
             <w:r>
               <w:rPr>
-                <w:rStyle w:val="Hyperlink"/>
+                <w:rStyle w:val="a3"/>
                 <w:rFonts w:ascii="Arial" w:eastAsia="Arial" w:hAnsi="Arial" w:cs="Arial"/>
                 <w:noProof/>
               </w:rPr>
@@ -784,7 +776,7 @@
         </w:p>
         <w:p>
           <w:pPr>
-            <w:pStyle w:val="TOC1"/>
+            <w:pStyle w:val="11"/>
             <w:tabs>
               <w:tab w:val="right" w:leader="dot" w:pos="9417"/>
             </w:tabs>
@@ -801,7 +793,7 @@
           <w:hyperlink w:anchor="_Toc179033614" w:history="1">
             <w:r>
               <w:rPr>
-                <w:rStyle w:val="Hyperlink"/>
+                <w:rStyle w:val="a3"/>
                 <w:noProof/>
               </w:rPr>
               <w:t>Система 1</w:t>
@@ -858,7 +850,7 @@
         </w:p>
         <w:p>
           <w:pPr>
-            <w:pStyle w:val="TOC2"/>
+            <w:pStyle w:val="21"/>
             <w:tabs>
               <w:tab w:val="left" w:pos="960"/>
               <w:tab w:val="right" w:leader="dot" w:pos="9417"/>
@@ -876,7 +868,7 @@
           <w:hyperlink w:anchor="_Toc179033615" w:history="1">
             <w:r>
               <w:rPr>
-                <w:rStyle w:val="Hyperlink"/>
+                <w:rStyle w:val="a3"/>
                 <w:noProof/>
               </w:rPr>
               <w:t>1.1.</w:t>
@@ -895,7 +887,7 @@
             </w:r>
             <w:r>
               <w:rPr>
-                <w:rStyle w:val="Hyperlink"/>
+                <w:rStyle w:val="a3"/>
                 <w:noProof/>
               </w:rPr>
               <w:t>Описание</w:t>
@@ -952,7 +944,7 @@
         </w:p>
         <w:p>
           <w:pPr>
-            <w:pStyle w:val="TOC2"/>
+            <w:pStyle w:val="21"/>
             <w:tabs>
               <w:tab w:val="left" w:pos="960"/>
               <w:tab w:val="right" w:leader="dot" w:pos="9417"/>
@@ -970,7 +962,7 @@
           <w:hyperlink w:anchor="_Toc179033616" w:history="1">
             <w:r>
               <w:rPr>
-                <w:rStyle w:val="Hyperlink"/>
+                <w:rStyle w:val="a3"/>
                 <w:noProof/>
               </w:rPr>
               <w:t>1.2.</w:t>
@@ -989,7 +981,7 @@
             </w:r>
             <w:r>
               <w:rPr>
-                <w:rStyle w:val="Hyperlink"/>
+                <w:rStyle w:val="a3"/>
                 <w:noProof/>
               </w:rPr>
               <w:t>Перечень состояний</w:t>
@@ -1046,7 +1038,7 @@
         </w:p>
         <w:p>
           <w:pPr>
-            <w:pStyle w:val="TOC2"/>
+            <w:pStyle w:val="21"/>
             <w:tabs>
               <w:tab w:val="left" w:pos="960"/>
               <w:tab w:val="right" w:leader="dot" w:pos="9417"/>
@@ -1064,7 +1056,7 @@
           <w:hyperlink w:anchor="_Toc179033617" w:history="1">
             <w:r>
               <w:rPr>
-                <w:rStyle w:val="Hyperlink"/>
+                <w:rStyle w:val="a3"/>
                 <w:noProof/>
               </w:rPr>
               <w:t>1.3.</w:t>
@@ -1083,7 +1075,7 @@
             </w:r>
             <w:r>
               <w:rPr>
-                <w:rStyle w:val="Hyperlink"/>
+                <w:rStyle w:val="a3"/>
                 <w:noProof/>
               </w:rPr>
               <w:t>Граф переходов системы</w:t>
@@ -1140,7 +1132,7 @@
         </w:p>
         <w:p>
           <w:pPr>
-            <w:pStyle w:val="TOC2"/>
+            <w:pStyle w:val="21"/>
             <w:tabs>
               <w:tab w:val="left" w:pos="960"/>
               <w:tab w:val="right" w:leader="dot" w:pos="9417"/>
@@ -1158,7 +1150,7 @@
           <w:hyperlink w:anchor="_Toc179033618" w:history="1">
             <w:r>
               <w:rPr>
-                <w:rStyle w:val="Hyperlink"/>
+                <w:rStyle w:val="a3"/>
                 <w:noProof/>
               </w:rPr>
               <w:t>1.4.</w:t>
@@ -1177,7 +1169,7 @@
             </w:r>
             <w:r>
               <w:rPr>
-                <w:rStyle w:val="Hyperlink"/>
+                <w:rStyle w:val="a3"/>
                 <w:noProof/>
               </w:rPr>
               <w:t>Матрица интенсивностей переходов</w:t>
@@ -1234,7 +1226,7 @@
         </w:p>
         <w:p>
           <w:pPr>
-            <w:pStyle w:val="TOC2"/>
+            <w:pStyle w:val="21"/>
             <w:tabs>
               <w:tab w:val="left" w:pos="960"/>
               <w:tab w:val="right" w:leader="dot" w:pos="9417"/>
@@ -1252,7 +1244,7 @@
           <w:hyperlink w:anchor="_Toc179033619" w:history="1">
             <w:r>
               <w:rPr>
-                <w:rStyle w:val="Hyperlink"/>
+                <w:rStyle w:val="a3"/>
                 <w:noProof/>
               </w:rPr>
               <w:t>1.5.</w:t>
@@ -1271,7 +1263,7 @@
             </w:r>
             <w:r>
               <w:rPr>
-                <w:rStyle w:val="Hyperlink"/>
+                <w:rStyle w:val="a3"/>
                 <w:noProof/>
               </w:rPr>
               <w:t>Вычисление значений стационарных вероятностей</w:t>
@@ -1328,7 +1320,7 @@
         </w:p>
         <w:p>
           <w:pPr>
-            <w:pStyle w:val="TOC2"/>
+            <w:pStyle w:val="21"/>
             <w:tabs>
               <w:tab w:val="left" w:pos="960"/>
               <w:tab w:val="right" w:leader="dot" w:pos="9417"/>
@@ -1346,7 +1338,7 @@
           <w:hyperlink w:anchor="_Toc179033620" w:history="1">
             <w:r>
               <w:rPr>
-                <w:rStyle w:val="Hyperlink"/>
+                <w:rStyle w:val="a3"/>
                 <w:noProof/>
               </w:rPr>
               <w:t>1.6.</w:t>
@@ -1365,7 +1357,7 @@
             </w:r>
             <w:r>
               <w:rPr>
-                <w:rStyle w:val="Hyperlink"/>
+                <w:rStyle w:val="a3"/>
                 <w:noProof/>
               </w:rPr>
               <w:t>Характеристики системы</w:t>
@@ -1422,7 +1414,7 @@
         </w:p>
         <w:p>
           <w:pPr>
-            <w:pStyle w:val="TOC1"/>
+            <w:pStyle w:val="11"/>
             <w:tabs>
               <w:tab w:val="right" w:leader="dot" w:pos="9417"/>
             </w:tabs>
@@ -1439,7 +1431,7 @@
           <w:hyperlink w:anchor="_Toc179033621" w:history="1">
             <w:r>
               <w:rPr>
-                <w:rStyle w:val="Hyperlink"/>
+                <w:rStyle w:val="a3"/>
                 <w:rFonts w:ascii="Arial" w:eastAsia="Arial" w:hAnsi="Arial" w:cs="Arial"/>
                 <w:noProof/>
               </w:rPr>
@@ -2715,29 +2707,7 @@
           <w:szCs w:val="22"/>
           <w:lang w:eastAsia="en-US"/>
         </w:rPr>
-        <w:t xml:space="preserve"> обслуживающих прибора и в одном из них длительность обслуживания распределена по </w:t>
-      </w:r>
-      <w:proofErr w:type="spellStart"/>
-      <w:r>
-        <w:rPr>
-          <w:rFonts w:ascii="Arial" w:eastAsia="Arial" w:hAnsi="Arial" w:cs="Arial"/>
-          <w:color w:val="000000"/>
-          <w:sz w:val="22"/>
-          <w:szCs w:val="22"/>
-          <w:lang w:eastAsia="en-US"/>
-        </w:rPr>
-        <w:t>гиперэкспоненциальному</w:t>
-      </w:r>
-      <w:proofErr w:type="spellEnd"/>
-      <w:r>
-        <w:rPr>
-          <w:rFonts w:ascii="Arial" w:eastAsia="Arial" w:hAnsi="Arial" w:cs="Arial"/>
-          <w:color w:val="000000"/>
-          <w:sz w:val="22"/>
-          <w:szCs w:val="22"/>
-          <w:lang w:eastAsia="en-US"/>
-        </w:rPr>
-        <w:t xml:space="preserve"> закону с коэффициентом вариации </w:t>
+        <w:t xml:space="preserve"> обслуживающих прибора и в одном из них длительность обслуживания распределена по гиперэкспоненциальному закону с коэффициентом вариации </w:t>
       </w:r>
       <w:r>
         <w:rPr>
@@ -3778,7 +3748,7 @@
     </w:p>
     <w:p>
       <w:pPr>
-        <w:pStyle w:val="Heading1"/>
+        <w:pStyle w:val="1"/>
         <w:numPr>
           <w:ilvl w:val="0"/>
           <w:numId w:val="0"/>
@@ -3803,7 +3773,7 @@
     </w:p>
     <w:p>
       <w:pPr>
-        <w:pStyle w:val="Heading2"/>
+        <w:pStyle w:val="2"/>
         <w:ind w:left="1065" w:right="0" w:hanging="720"/>
       </w:pPr>
       <w:bookmarkStart w:id="12" w:name="_Toc179033615"/>
@@ -4046,7 +4016,7 @@
     </w:p>
     <w:p>
       <w:pPr>
-        <w:pStyle w:val="Heading2"/>
+        <w:pStyle w:val="2"/>
         <w:ind w:left="1065" w:right="0" w:hanging="720"/>
       </w:pPr>
       <w:bookmarkStart w:id="14" w:name="_Toc67874"/>
@@ -5399,7 +5369,7 @@
     </w:p>
     <w:p>
       <w:pPr>
-        <w:pStyle w:val="Heading2"/>
+        <w:pStyle w:val="2"/>
         <w:ind w:left="1065" w:right="0" w:hanging="720"/>
       </w:pPr>
       <w:bookmarkStart w:id="15" w:name="_Toc67875"/>
@@ -5506,7 +5476,7 @@
     </w:p>
     <w:p>
       <w:pPr>
-        <w:pStyle w:val="Heading2"/>
+        <w:pStyle w:val="2"/>
         <w:ind w:left="1065" w:right="0" w:hanging="720"/>
       </w:pPr>
       <w:bookmarkStart w:id="16" w:name="_Toc67876"/>
@@ -18402,17 +18372,12 @@
     </w:p>
     <w:p>
       <w:pPr>
-        <w:pStyle w:val="Heading2"/>
+        <w:pStyle w:val="2"/>
         <w:ind w:left="1065" w:right="0" w:hanging="720"/>
       </w:pPr>
       <w:bookmarkStart w:id="17" w:name="_Toc67877"/>
-      <w:proofErr w:type="spellStart"/>
       <w:r>
-        <w:t>Вычисление</w:t>
-      </w:r>
-      <w:proofErr w:type="spellEnd"/>
-      <w:r>
-        <w:t xml:space="preserve"> </w:t>
+        <w:t xml:space="preserve">Вычисление </w:t>
       </w:r>
       <w:proofErr w:type="spellStart"/>
       <w:r>
@@ -19439,7 +19404,7 @@
     </w:tbl>
     <w:p>
       <w:pPr>
-        <w:pStyle w:val="Heading2"/>
+        <w:pStyle w:val="2"/>
         <w:ind w:left="1065" w:right="0" w:hanging="720"/>
       </w:pPr>
       <w:bookmarkStart w:id="18" w:name="_Toc67878"/>
@@ -24952,7 +24917,7 @@
     </w:p>
     <w:p>
       <w:pPr>
-        <w:pStyle w:val="Heading1"/>
+        <w:pStyle w:val="1"/>
         <w:numPr>
           <w:ilvl w:val="0"/>
           <w:numId w:val="0"/>
@@ -24979,7 +24944,7 @@
     </w:p>
     <w:p>
       <w:pPr>
-        <w:pStyle w:val="ListParagraph"/>
+        <w:pStyle w:val="a4"/>
         <w:keepNext/>
         <w:keepLines/>
         <w:numPr>
@@ -25001,7 +24966,7 @@
     </w:p>
     <w:p>
       <w:pPr>
-        <w:pStyle w:val="ListParagraph"/>
+        <w:pStyle w:val="a4"/>
         <w:keepNext/>
         <w:keepLines/>
         <w:numPr>
@@ -25023,7 +24988,7 @@
     </w:p>
     <w:p>
       <w:pPr>
-        <w:pStyle w:val="Heading2"/>
+        <w:pStyle w:val="2"/>
         <w:numPr>
           <w:ilvl w:val="1"/>
           <w:numId w:val="6"/>
@@ -25436,15 +25401,7 @@
           <w:rFonts w:ascii="Cambria Math" w:eastAsia="Cambria Math" w:hAnsi="Cambria Math" w:cs="Cambria Math"/>
           <w:sz w:val="22"/>
         </w:rPr>
-        <w:t xml:space="preserve"> </w:t>
-      </w:r>
-      <w:proofErr w:type="gramStart"/>
-      <w:r>
-        <w:rPr>
-          <w:rFonts w:ascii="Cambria Math" w:eastAsia="Cambria Math" w:hAnsi="Cambria Math" w:cs="Cambria Math"/>
-          <w:sz w:val="22"/>
-        </w:rPr>
-        <w:t xml:space="preserve">= </w:t>
+        <w:t xml:space="preserve"> = </w:t>
       </w:r>
       <w:r>
         <w:rPr>
@@ -25475,7 +25432,6 @@
         </w:rPr>
         <w:t>4037</w:t>
       </w:r>
-      <w:proofErr w:type="gramEnd"/>
       <w:r>
         <w:rPr>
           <w:rFonts w:ascii="Cambria Math" w:eastAsia="Cambria Math" w:hAnsi="Cambria Math" w:cs="Cambria Math"/>
@@ -25730,7 +25686,6 @@
         </w:rPr>
         <w:t xml:space="preserve">+ (1 − </w:t>
       </w:r>
-      <w:proofErr w:type="gramStart"/>
       <w:r>
         <w:rPr>
           <w:rFonts w:ascii="Cambria Math" w:eastAsia="Cambria Math" w:hAnsi="Cambria Math" w:cs="Cambria Math"/>
@@ -25752,7 +25707,6 @@
         </w:rPr>
         <w:t>𝑏</w:t>
       </w:r>
-      <w:proofErr w:type="gramEnd"/>
       <w:r>
         <w:rPr>
           <w:rFonts w:ascii="Cambria Math" w:eastAsia="Cambria Math" w:hAnsi="Cambria Math" w:cs="Cambria Math"/>
@@ -25989,7 +25943,7 @@
     </w:p>
     <w:p>
       <w:pPr>
-        <w:pStyle w:val="Heading2"/>
+        <w:pStyle w:val="2"/>
       </w:pPr>
       <w:proofErr w:type="spellStart"/>
       <w:r>
@@ -28152,7 +28106,7 @@
     </w:tbl>
     <w:p>
       <w:pPr>
-        <w:pStyle w:val="Heading2"/>
+        <w:pStyle w:val="2"/>
       </w:pPr>
       <w:proofErr w:type="spellStart"/>
       <w:r>
@@ -28255,7 +28209,7 @@
     </w:p>
     <w:p>
       <w:pPr>
-        <w:pStyle w:val="Heading2"/>
+        <w:pStyle w:val="2"/>
       </w:pPr>
       <w:proofErr w:type="spellStart"/>
       <w:r>
@@ -28278,6 +28232,36 @@
         <w:t>переходов</w:t>
       </w:r>
       <w:proofErr w:type="spellEnd"/>
+      <w:r>
+        <w:t xml:space="preserve"> </w:t>
+      </w:r>
+    </w:p>
+    <w:p>
+      <w:pPr>
+        <w:ind w:left="10" w:right="60" w:hanging="10"/>
+        <w:jc w:val="right"/>
+        <w:rPr>
+          <w:lang w:val="ru-RU"/>
+        </w:rPr>
+      </w:pPr>
+      <w:r>
+        <w:t xml:space="preserve">Таблица </w:t>
+      </w:r>
+      <w:r>
+        <w:rPr>
+          <w:lang w:val="ru-RU"/>
+        </w:rPr>
+        <w:t>12</w:t>
+      </w:r>
+      <w:r>
+        <w:t xml:space="preserve">. Матрица интенсивностей переходов Системы </w:t>
+      </w:r>
+      <w:r>
+        <w:rPr>
+          <w:lang w:val="ru-RU"/>
+        </w:rPr>
+        <w:t>2</w:t>
+      </w:r>
       <w:r>
         <w:t xml:space="preserve"> </w:t>
       </w:r>
@@ -38424,6 +38408,7 @@
                 <w:sz w:val="18"/>
                 <w:szCs w:val="18"/>
               </w:rPr>
+              <w:lastRenderedPageBreak/>
               <w:t>S13</w:t>
             </w:r>
           </w:p>
@@ -39134,7 +39119,6 @@
                 <w:sz w:val="18"/>
                 <w:szCs w:val="18"/>
               </w:rPr>
-              <w:lastRenderedPageBreak/>
               <w:t>S14</w:t>
             </w:r>
           </w:p>
@@ -43377,6 +43361,6389 @@
     <w:p>
       <w:pPr>
         <w:spacing w:after="206"/>
+        <w:rPr>
+          <w:lang w:val="en-US"/>
+        </w:rPr>
+      </w:pPr>
+    </w:p>
+    <w:p>
+      <w:pPr>
+        <w:pStyle w:val="2"/>
+      </w:pPr>
+      <w:r>
+        <w:t xml:space="preserve">Вычисление </w:t>
+      </w:r>
+      <w:proofErr w:type="spellStart"/>
+      <w:r>
+        <w:t>значений</w:t>
+      </w:r>
+      <w:proofErr w:type="spellEnd"/>
+      <w:r>
+        <w:t xml:space="preserve"> </w:t>
+      </w:r>
+      <w:proofErr w:type="spellStart"/>
+      <w:r>
+        <w:t>стационарных</w:t>
+      </w:r>
+      <w:proofErr w:type="spellEnd"/>
+      <w:r>
+        <w:t xml:space="preserve"> </w:t>
+      </w:r>
+      <w:proofErr w:type="spellStart"/>
+      <w:r>
+        <w:t>вероятностей</w:t>
+      </w:r>
+      <w:proofErr w:type="spellEnd"/>
+      <w:r>
+        <w:t xml:space="preserve"> </w:t>
+      </w:r>
+    </w:p>
+    <w:p>
+      <w:pPr>
+        <w:ind w:left="10" w:right="60" w:hanging="10"/>
+        <w:jc w:val="right"/>
+      </w:pPr>
+      <w:r>
+        <w:t xml:space="preserve">Таблица </w:t>
+      </w:r>
+      <w:r>
+        <w:rPr>
+          <w:lang w:val="en-US"/>
+        </w:rPr>
+        <w:t>13</w:t>
+      </w:r>
+      <w:r>
+        <w:t xml:space="preserve">. Значения стационарных вероятностей Системы </w:t>
+      </w:r>
+      <w:r>
+        <w:t>1</w:t>
+      </w:r>
+    </w:p>
+    <w:tbl>
+      <w:tblPr>
+        <w:tblStyle w:val="TableGrid"/>
+        <w:tblW w:w="3219" w:type="dxa"/>
+        <w:tblInd w:w="3068" w:type="dxa"/>
+        <w:tblCellMar>
+          <w:top w:w="62" w:type="dxa"/>
+          <w:left w:w="108" w:type="dxa"/>
+          <w:right w:w="48" w:type="dxa"/>
+        </w:tblCellMar>
+        <w:tblLook w:val="04A0" w:firstRow="1" w:lastRow="0" w:firstColumn="1" w:lastColumn="0" w:noHBand="0" w:noVBand="1"/>
+      </w:tblPr>
+      <w:tblGrid>
+        <w:gridCol w:w="1623"/>
+        <w:gridCol w:w="1596"/>
+      </w:tblGrid>
+      <w:tr>
+        <w:trPr>
+          <w:trHeight w:val="286"/>
+        </w:trPr>
+        <w:tc>
+          <w:tcPr>
+            <w:tcW w:w="1623" w:type="dxa"/>
+            <w:tcBorders>
+              <w:top w:val="single" w:sz="4" w:space="0" w:color="000000"/>
+              <w:left w:val="single" w:sz="4" w:space="0" w:color="000000"/>
+              <w:bottom w:val="single" w:sz="4" w:space="0" w:color="000000"/>
+              <w:right w:val="single" w:sz="4" w:space="0" w:color="000000"/>
+            </w:tcBorders>
+          </w:tcPr>
+          <w:p>
+            <w:pPr>
+              <w:jc w:val="both"/>
+            </w:pPr>
+            <w:r>
+              <w:rPr>
+                <w:b/>
+              </w:rPr>
+              <w:t xml:space="preserve">Обозначение </w:t>
+            </w:r>
+          </w:p>
+        </w:tc>
+        <w:tc>
+          <w:tcPr>
+            <w:tcW w:w="1596" w:type="dxa"/>
+            <w:tcBorders>
+              <w:top w:val="single" w:sz="4" w:space="0" w:color="000000"/>
+              <w:left w:val="single" w:sz="4" w:space="0" w:color="000000"/>
+              <w:bottom w:val="single" w:sz="4" w:space="0" w:color="000000"/>
+              <w:right w:val="single" w:sz="4" w:space="0" w:color="000000"/>
+            </w:tcBorders>
+          </w:tcPr>
+          <w:p>
+            <w:pPr>
+              <w:ind w:left="2"/>
+              <w:jc w:val="both"/>
+            </w:pPr>
+            <w:r>
+              <w:rPr>
+                <w:b/>
+              </w:rPr>
+              <w:t xml:space="preserve">Вероятность </w:t>
+            </w:r>
+          </w:p>
+        </w:tc>
+      </w:tr>
+      <w:tr>
+        <w:trPr>
+          <w:trHeight w:val="288"/>
+        </w:trPr>
+        <w:tc>
+          <w:tcPr>
+            <w:tcW w:w="1623" w:type="dxa"/>
+            <w:tcBorders>
+              <w:top w:val="single" w:sz="4" w:space="0" w:color="000000"/>
+              <w:left w:val="single" w:sz="4" w:space="0" w:color="000000"/>
+              <w:bottom w:val="single" w:sz="4" w:space="0" w:color="000000"/>
+              <w:right w:val="single" w:sz="4" w:space="0" w:color="000000"/>
+            </w:tcBorders>
+          </w:tcPr>
+          <w:p>
+            <w:pPr>
+              <w:ind w:right="60"/>
+              <w:jc w:val="center"/>
+            </w:pPr>
+            <w:r>
+              <w:t xml:space="preserve">S0 </w:t>
+            </w:r>
+          </w:p>
+        </w:tc>
+        <w:tc>
+          <w:tcPr>
+            <w:tcW w:w="1596" w:type="dxa"/>
+            <w:tcBorders>
+              <w:top w:val="single" w:sz="4" w:space="0" w:color="000000"/>
+              <w:left w:val="single" w:sz="4" w:space="0" w:color="000000"/>
+              <w:bottom w:val="single" w:sz="4" w:space="0" w:color="000000"/>
+              <w:right w:val="single" w:sz="4" w:space="0" w:color="000000"/>
+            </w:tcBorders>
+            <w:vAlign w:val="bottom"/>
+          </w:tcPr>
+          <w:p>
+            <w:pPr>
+              <w:ind w:right="60"/>
+              <w:jc w:val="center"/>
+            </w:pPr>
+            <w:r>
+              <w:rPr>
+                <w:rFonts w:ascii="Calibri" w:hAnsi="Calibri" w:cs="Calibri"/>
+                <w:color w:val="000000"/>
+                <w:sz w:val="22"/>
+                <w:szCs w:val="22"/>
+              </w:rPr>
+              <w:t>0.012767</w:t>
+            </w:r>
+          </w:p>
+        </w:tc>
+      </w:tr>
+      <w:tr>
+        <w:trPr>
+          <w:trHeight w:val="286"/>
+        </w:trPr>
+        <w:tc>
+          <w:tcPr>
+            <w:tcW w:w="1623" w:type="dxa"/>
+            <w:tcBorders>
+              <w:top w:val="single" w:sz="4" w:space="0" w:color="000000"/>
+              <w:left w:val="single" w:sz="4" w:space="0" w:color="000000"/>
+              <w:bottom w:val="single" w:sz="4" w:space="0" w:color="000000"/>
+              <w:right w:val="single" w:sz="4" w:space="0" w:color="000000"/>
+            </w:tcBorders>
+          </w:tcPr>
+          <w:p>
+            <w:pPr>
+              <w:ind w:right="60"/>
+              <w:jc w:val="center"/>
+            </w:pPr>
+            <w:r>
+              <w:t xml:space="preserve">S1 </w:t>
+            </w:r>
+          </w:p>
+        </w:tc>
+        <w:tc>
+          <w:tcPr>
+            <w:tcW w:w="1596" w:type="dxa"/>
+            <w:tcBorders>
+              <w:top w:val="single" w:sz="4" w:space="0" w:color="000000"/>
+              <w:left w:val="single" w:sz="4" w:space="0" w:color="000000"/>
+              <w:bottom w:val="single" w:sz="4" w:space="0" w:color="000000"/>
+              <w:right w:val="single" w:sz="4" w:space="0" w:color="000000"/>
+            </w:tcBorders>
+            <w:vAlign w:val="bottom"/>
+          </w:tcPr>
+          <w:p>
+            <w:pPr>
+              <w:ind w:right="60"/>
+              <w:jc w:val="center"/>
+            </w:pPr>
+            <w:r>
+              <w:rPr>
+                <w:rFonts w:ascii="Calibri" w:hAnsi="Calibri" w:cs="Calibri"/>
+                <w:color w:val="000000"/>
+                <w:sz w:val="22"/>
+                <w:szCs w:val="22"/>
+              </w:rPr>
+              <w:t>0.026496</w:t>
+            </w:r>
+          </w:p>
+        </w:tc>
+      </w:tr>
+      <w:tr>
+        <w:trPr>
+          <w:trHeight w:val="286"/>
+        </w:trPr>
+        <w:tc>
+          <w:tcPr>
+            <w:tcW w:w="1623" w:type="dxa"/>
+            <w:tcBorders>
+              <w:top w:val="single" w:sz="4" w:space="0" w:color="000000"/>
+              <w:left w:val="single" w:sz="4" w:space="0" w:color="000000"/>
+              <w:bottom w:val="single" w:sz="4" w:space="0" w:color="000000"/>
+              <w:right w:val="single" w:sz="4" w:space="0" w:color="000000"/>
+            </w:tcBorders>
+          </w:tcPr>
+          <w:p>
+            <w:pPr>
+              <w:ind w:right="60"/>
+              <w:jc w:val="center"/>
+            </w:pPr>
+            <w:r>
+              <w:t xml:space="preserve">S2 </w:t>
+            </w:r>
+          </w:p>
+        </w:tc>
+        <w:tc>
+          <w:tcPr>
+            <w:tcW w:w="1596" w:type="dxa"/>
+            <w:tcBorders>
+              <w:top w:val="single" w:sz="4" w:space="0" w:color="000000"/>
+              <w:left w:val="single" w:sz="4" w:space="0" w:color="000000"/>
+              <w:bottom w:val="single" w:sz="4" w:space="0" w:color="000000"/>
+              <w:right w:val="single" w:sz="4" w:space="0" w:color="000000"/>
+            </w:tcBorders>
+            <w:vAlign w:val="bottom"/>
+          </w:tcPr>
+          <w:p>
+            <w:pPr>
+              <w:ind w:right="60"/>
+              <w:jc w:val="center"/>
+            </w:pPr>
+            <w:r>
+              <w:rPr>
+                <w:rFonts w:ascii="Calibri" w:hAnsi="Calibri" w:cs="Calibri"/>
+                <w:color w:val="000000"/>
+                <w:sz w:val="22"/>
+                <w:szCs w:val="22"/>
+              </w:rPr>
+              <w:t>0.004616</w:t>
+            </w:r>
+          </w:p>
+        </w:tc>
+      </w:tr>
+      <w:tr>
+        <w:trPr>
+          <w:trHeight w:val="286"/>
+        </w:trPr>
+        <w:tc>
+          <w:tcPr>
+            <w:tcW w:w="1623" w:type="dxa"/>
+            <w:tcBorders>
+              <w:top w:val="single" w:sz="4" w:space="0" w:color="000000"/>
+              <w:left w:val="single" w:sz="4" w:space="0" w:color="000000"/>
+              <w:bottom w:val="single" w:sz="4" w:space="0" w:color="000000"/>
+              <w:right w:val="single" w:sz="4" w:space="0" w:color="000000"/>
+            </w:tcBorders>
+          </w:tcPr>
+          <w:p>
+            <w:pPr>
+              <w:ind w:right="60"/>
+              <w:jc w:val="center"/>
+            </w:pPr>
+            <w:r>
+              <w:t xml:space="preserve">S3 </w:t>
+            </w:r>
+          </w:p>
+        </w:tc>
+        <w:tc>
+          <w:tcPr>
+            <w:tcW w:w="1596" w:type="dxa"/>
+            <w:tcBorders>
+              <w:top w:val="single" w:sz="4" w:space="0" w:color="000000"/>
+              <w:left w:val="single" w:sz="4" w:space="0" w:color="000000"/>
+              <w:bottom w:val="single" w:sz="4" w:space="0" w:color="000000"/>
+              <w:right w:val="single" w:sz="4" w:space="0" w:color="000000"/>
+            </w:tcBorders>
+            <w:vAlign w:val="bottom"/>
+          </w:tcPr>
+          <w:p>
+            <w:pPr>
+              <w:ind w:right="60"/>
+              <w:jc w:val="center"/>
+            </w:pPr>
+            <w:r>
+              <w:rPr>
+                <w:rFonts w:ascii="Calibri" w:hAnsi="Calibri" w:cs="Calibri"/>
+                <w:color w:val="000000"/>
+                <w:sz w:val="22"/>
+                <w:szCs w:val="22"/>
+              </w:rPr>
+              <w:t>0.011987</w:t>
+            </w:r>
+          </w:p>
+        </w:tc>
+      </w:tr>
+      <w:tr>
+        <w:trPr>
+          <w:trHeight w:val="286"/>
+        </w:trPr>
+        <w:tc>
+          <w:tcPr>
+            <w:tcW w:w="1623" w:type="dxa"/>
+            <w:tcBorders>
+              <w:top w:val="single" w:sz="4" w:space="0" w:color="000000"/>
+              <w:left w:val="single" w:sz="4" w:space="0" w:color="000000"/>
+              <w:bottom w:val="single" w:sz="4" w:space="0" w:color="000000"/>
+              <w:right w:val="single" w:sz="4" w:space="0" w:color="000000"/>
+            </w:tcBorders>
+          </w:tcPr>
+          <w:p>
+            <w:pPr>
+              <w:ind w:right="60"/>
+              <w:jc w:val="center"/>
+            </w:pPr>
+            <w:r>
+              <w:t xml:space="preserve">S4 </w:t>
+            </w:r>
+          </w:p>
+        </w:tc>
+        <w:tc>
+          <w:tcPr>
+            <w:tcW w:w="1596" w:type="dxa"/>
+            <w:tcBorders>
+              <w:top w:val="single" w:sz="4" w:space="0" w:color="000000"/>
+              <w:left w:val="single" w:sz="4" w:space="0" w:color="000000"/>
+              <w:bottom w:val="single" w:sz="4" w:space="0" w:color="000000"/>
+              <w:right w:val="single" w:sz="4" w:space="0" w:color="000000"/>
+            </w:tcBorders>
+            <w:vAlign w:val="bottom"/>
+          </w:tcPr>
+          <w:p>
+            <w:pPr>
+              <w:ind w:right="60"/>
+              <w:jc w:val="center"/>
+            </w:pPr>
+            <w:r>
+              <w:rPr>
+                <w:rFonts w:ascii="Calibri" w:hAnsi="Calibri" w:cs="Calibri"/>
+                <w:color w:val="000000"/>
+                <w:sz w:val="22"/>
+                <w:szCs w:val="22"/>
+              </w:rPr>
+              <w:t>0.008254</w:t>
+            </w:r>
+          </w:p>
+        </w:tc>
+      </w:tr>
+      <w:tr>
+        <w:trPr>
+          <w:trHeight w:val="286"/>
+        </w:trPr>
+        <w:tc>
+          <w:tcPr>
+            <w:tcW w:w="1623" w:type="dxa"/>
+            <w:tcBorders>
+              <w:top w:val="single" w:sz="4" w:space="0" w:color="000000"/>
+              <w:left w:val="single" w:sz="4" w:space="0" w:color="000000"/>
+              <w:bottom w:val="single" w:sz="4" w:space="0" w:color="000000"/>
+              <w:right w:val="single" w:sz="4" w:space="0" w:color="000000"/>
+            </w:tcBorders>
+          </w:tcPr>
+          <w:p>
+            <w:pPr>
+              <w:ind w:right="60"/>
+              <w:jc w:val="center"/>
+            </w:pPr>
+            <w:r>
+              <w:t xml:space="preserve">S5 </w:t>
+            </w:r>
+          </w:p>
+        </w:tc>
+        <w:tc>
+          <w:tcPr>
+            <w:tcW w:w="1596" w:type="dxa"/>
+            <w:tcBorders>
+              <w:top w:val="single" w:sz="4" w:space="0" w:color="000000"/>
+              <w:left w:val="single" w:sz="4" w:space="0" w:color="000000"/>
+              <w:bottom w:val="single" w:sz="4" w:space="0" w:color="000000"/>
+              <w:right w:val="single" w:sz="4" w:space="0" w:color="000000"/>
+            </w:tcBorders>
+            <w:vAlign w:val="bottom"/>
+          </w:tcPr>
+          <w:p>
+            <w:pPr>
+              <w:ind w:right="60"/>
+              <w:jc w:val="center"/>
+            </w:pPr>
+            <w:r>
+              <w:rPr>
+                <w:rFonts w:ascii="Calibri" w:hAnsi="Calibri" w:cs="Calibri"/>
+                <w:color w:val="000000"/>
+                <w:sz w:val="22"/>
+                <w:szCs w:val="22"/>
+              </w:rPr>
+              <w:t>0.265482</w:t>
+            </w:r>
+          </w:p>
+        </w:tc>
+      </w:tr>
+      <w:tr>
+        <w:trPr>
+          <w:trHeight w:val="288"/>
+        </w:trPr>
+        <w:tc>
+          <w:tcPr>
+            <w:tcW w:w="1623" w:type="dxa"/>
+            <w:tcBorders>
+              <w:top w:val="single" w:sz="4" w:space="0" w:color="000000"/>
+              <w:left w:val="single" w:sz="4" w:space="0" w:color="000000"/>
+              <w:bottom w:val="single" w:sz="4" w:space="0" w:color="000000"/>
+              <w:right w:val="single" w:sz="4" w:space="0" w:color="000000"/>
+            </w:tcBorders>
+          </w:tcPr>
+          <w:p>
+            <w:pPr>
+              <w:ind w:right="60"/>
+              <w:jc w:val="center"/>
+            </w:pPr>
+            <w:r>
+              <w:t xml:space="preserve">S6 </w:t>
+            </w:r>
+          </w:p>
+        </w:tc>
+        <w:tc>
+          <w:tcPr>
+            <w:tcW w:w="1596" w:type="dxa"/>
+            <w:tcBorders>
+              <w:top w:val="single" w:sz="4" w:space="0" w:color="000000"/>
+              <w:left w:val="single" w:sz="4" w:space="0" w:color="000000"/>
+              <w:bottom w:val="single" w:sz="4" w:space="0" w:color="000000"/>
+              <w:right w:val="single" w:sz="4" w:space="0" w:color="000000"/>
+            </w:tcBorders>
+            <w:vAlign w:val="bottom"/>
+          </w:tcPr>
+          <w:p>
+            <w:pPr>
+              <w:ind w:right="60"/>
+              <w:jc w:val="center"/>
+            </w:pPr>
+            <w:r>
+              <w:rPr>
+                <w:rFonts w:ascii="Calibri" w:hAnsi="Calibri" w:cs="Calibri"/>
+                <w:color w:val="000000"/>
+                <w:sz w:val="22"/>
+                <w:szCs w:val="22"/>
+              </w:rPr>
+              <w:t>0.002075</w:t>
+            </w:r>
+          </w:p>
+        </w:tc>
+      </w:tr>
+      <w:tr>
+        <w:trPr>
+          <w:trHeight w:val="286"/>
+        </w:trPr>
+        <w:tc>
+          <w:tcPr>
+            <w:tcW w:w="1623" w:type="dxa"/>
+            <w:tcBorders>
+              <w:top w:val="single" w:sz="4" w:space="0" w:color="000000"/>
+              <w:left w:val="single" w:sz="4" w:space="0" w:color="000000"/>
+              <w:bottom w:val="single" w:sz="4" w:space="0" w:color="000000"/>
+              <w:right w:val="single" w:sz="4" w:space="0" w:color="000000"/>
+            </w:tcBorders>
+          </w:tcPr>
+          <w:p>
+            <w:pPr>
+              <w:ind w:right="60"/>
+              <w:jc w:val="center"/>
+            </w:pPr>
+            <w:r>
+              <w:t xml:space="preserve">S7 </w:t>
+            </w:r>
+          </w:p>
+        </w:tc>
+        <w:tc>
+          <w:tcPr>
+            <w:tcW w:w="1596" w:type="dxa"/>
+            <w:tcBorders>
+              <w:top w:val="single" w:sz="4" w:space="0" w:color="000000"/>
+              <w:left w:val="single" w:sz="4" w:space="0" w:color="000000"/>
+              <w:bottom w:val="single" w:sz="4" w:space="0" w:color="000000"/>
+              <w:right w:val="single" w:sz="4" w:space="0" w:color="000000"/>
+            </w:tcBorders>
+            <w:vAlign w:val="bottom"/>
+          </w:tcPr>
+          <w:p>
+            <w:pPr>
+              <w:ind w:right="60"/>
+              <w:jc w:val="center"/>
+            </w:pPr>
+            <w:r>
+              <w:rPr>
+                <w:rFonts w:ascii="Calibri" w:hAnsi="Calibri" w:cs="Calibri"/>
+                <w:color w:val="000000"/>
+                <w:sz w:val="22"/>
+                <w:szCs w:val="22"/>
+              </w:rPr>
+              <w:t>0.009549</w:t>
+            </w:r>
+          </w:p>
+        </w:tc>
+      </w:tr>
+      <w:tr>
+        <w:trPr>
+          <w:trHeight w:val="286"/>
+        </w:trPr>
+        <w:tc>
+          <w:tcPr>
+            <w:tcW w:w="1623" w:type="dxa"/>
+            <w:tcBorders>
+              <w:top w:val="single" w:sz="4" w:space="0" w:color="000000"/>
+              <w:left w:val="single" w:sz="4" w:space="0" w:color="000000"/>
+              <w:bottom w:val="single" w:sz="4" w:space="0" w:color="000000"/>
+              <w:right w:val="single" w:sz="4" w:space="0" w:color="000000"/>
+            </w:tcBorders>
+          </w:tcPr>
+          <w:p>
+            <w:pPr>
+              <w:ind w:right="60"/>
+              <w:jc w:val="center"/>
+            </w:pPr>
+            <w:r>
+              <w:t xml:space="preserve">S8 </w:t>
+            </w:r>
+          </w:p>
+        </w:tc>
+        <w:tc>
+          <w:tcPr>
+            <w:tcW w:w="1596" w:type="dxa"/>
+            <w:tcBorders>
+              <w:top w:val="single" w:sz="4" w:space="0" w:color="000000"/>
+              <w:left w:val="single" w:sz="4" w:space="0" w:color="000000"/>
+              <w:bottom w:val="single" w:sz="4" w:space="0" w:color="000000"/>
+              <w:right w:val="single" w:sz="4" w:space="0" w:color="000000"/>
+            </w:tcBorders>
+            <w:vAlign w:val="bottom"/>
+          </w:tcPr>
+          <w:p>
+            <w:pPr>
+              <w:ind w:right="60"/>
+              <w:jc w:val="center"/>
+            </w:pPr>
+            <w:r>
+              <w:rPr>
+                <w:rFonts w:ascii="Calibri" w:hAnsi="Calibri" w:cs="Calibri"/>
+                <w:color w:val="000000"/>
+                <w:sz w:val="22"/>
+                <w:szCs w:val="22"/>
+              </w:rPr>
+              <w:t>0.026435</w:t>
+            </w:r>
+          </w:p>
+        </w:tc>
+      </w:tr>
+      <w:tr>
+        <w:trPr>
+          <w:trHeight w:val="286"/>
+        </w:trPr>
+        <w:tc>
+          <w:tcPr>
+            <w:tcW w:w="1623" w:type="dxa"/>
+            <w:tcBorders>
+              <w:top w:val="single" w:sz="4" w:space="0" w:color="000000"/>
+              <w:left w:val="single" w:sz="4" w:space="0" w:color="000000"/>
+              <w:bottom w:val="single" w:sz="4" w:space="0" w:color="000000"/>
+              <w:right w:val="single" w:sz="4" w:space="0" w:color="000000"/>
+            </w:tcBorders>
+          </w:tcPr>
+          <w:p>
+            <w:pPr>
+              <w:ind w:right="60"/>
+              <w:jc w:val="center"/>
+            </w:pPr>
+            <w:r>
+              <w:t xml:space="preserve">S9 </w:t>
+            </w:r>
+          </w:p>
+        </w:tc>
+        <w:tc>
+          <w:tcPr>
+            <w:tcW w:w="1596" w:type="dxa"/>
+            <w:tcBorders>
+              <w:top w:val="single" w:sz="4" w:space="0" w:color="000000"/>
+              <w:left w:val="single" w:sz="4" w:space="0" w:color="000000"/>
+              <w:bottom w:val="single" w:sz="4" w:space="0" w:color="000000"/>
+              <w:right w:val="single" w:sz="4" w:space="0" w:color="000000"/>
+            </w:tcBorders>
+            <w:vAlign w:val="bottom"/>
+          </w:tcPr>
+          <w:p>
+            <w:pPr>
+              <w:ind w:right="60"/>
+              <w:jc w:val="center"/>
+            </w:pPr>
+            <w:r>
+              <w:rPr>
+                <w:rFonts w:ascii="Calibri" w:hAnsi="Calibri" w:cs="Calibri"/>
+                <w:color w:val="000000"/>
+                <w:sz w:val="22"/>
+                <w:szCs w:val="22"/>
+              </w:rPr>
+              <w:t>0.004544</w:t>
+            </w:r>
+          </w:p>
+        </w:tc>
+      </w:tr>
+      <w:tr>
+        <w:trPr>
+          <w:trHeight w:val="286"/>
+        </w:trPr>
+        <w:tc>
+          <w:tcPr>
+            <w:tcW w:w="1623" w:type="dxa"/>
+            <w:tcBorders>
+              <w:top w:val="single" w:sz="4" w:space="0" w:color="000000"/>
+              <w:left w:val="single" w:sz="4" w:space="0" w:color="000000"/>
+              <w:bottom w:val="single" w:sz="4" w:space="0" w:color="000000"/>
+              <w:right w:val="single" w:sz="4" w:space="0" w:color="000000"/>
+            </w:tcBorders>
+          </w:tcPr>
+          <w:p>
+            <w:pPr>
+              <w:ind w:right="61"/>
+              <w:jc w:val="center"/>
+            </w:pPr>
+            <w:r>
+              <w:t xml:space="preserve">S10 </w:t>
+            </w:r>
+          </w:p>
+        </w:tc>
+        <w:tc>
+          <w:tcPr>
+            <w:tcW w:w="1596" w:type="dxa"/>
+            <w:tcBorders>
+              <w:top w:val="single" w:sz="4" w:space="0" w:color="000000"/>
+              <w:left w:val="single" w:sz="4" w:space="0" w:color="000000"/>
+              <w:bottom w:val="single" w:sz="4" w:space="0" w:color="000000"/>
+              <w:right w:val="single" w:sz="4" w:space="0" w:color="000000"/>
+            </w:tcBorders>
+            <w:vAlign w:val="bottom"/>
+          </w:tcPr>
+          <w:p>
+            <w:pPr>
+              <w:ind w:right="60"/>
+              <w:jc w:val="center"/>
+            </w:pPr>
+            <w:r>
+              <w:rPr>
+                <w:rFonts w:ascii="Calibri" w:hAnsi="Calibri" w:cs="Calibri"/>
+                <w:color w:val="000000"/>
+                <w:sz w:val="22"/>
+                <w:szCs w:val="22"/>
+              </w:rPr>
+              <w:t>0.016062</w:t>
+            </w:r>
+          </w:p>
+        </w:tc>
+      </w:tr>
+      <w:tr>
+        <w:trPr>
+          <w:trHeight w:val="286"/>
+        </w:trPr>
+        <w:tc>
+          <w:tcPr>
+            <w:tcW w:w="1623" w:type="dxa"/>
+            <w:tcBorders>
+              <w:top w:val="single" w:sz="4" w:space="0" w:color="000000"/>
+              <w:left w:val="single" w:sz="4" w:space="0" w:color="000000"/>
+              <w:bottom w:val="single" w:sz="4" w:space="0" w:color="000000"/>
+              <w:right w:val="single" w:sz="4" w:space="0" w:color="000000"/>
+            </w:tcBorders>
+          </w:tcPr>
+          <w:p>
+            <w:pPr>
+              <w:ind w:right="61"/>
+              <w:jc w:val="center"/>
+            </w:pPr>
+            <w:r>
+              <w:t xml:space="preserve">S11 </w:t>
+            </w:r>
+          </w:p>
+        </w:tc>
+        <w:tc>
+          <w:tcPr>
+            <w:tcW w:w="1596" w:type="dxa"/>
+            <w:tcBorders>
+              <w:top w:val="single" w:sz="4" w:space="0" w:color="000000"/>
+              <w:left w:val="single" w:sz="4" w:space="0" w:color="000000"/>
+              <w:bottom w:val="single" w:sz="4" w:space="0" w:color="000000"/>
+              <w:right w:val="single" w:sz="4" w:space="0" w:color="000000"/>
+            </w:tcBorders>
+            <w:vAlign w:val="bottom"/>
+          </w:tcPr>
+          <w:p>
+            <w:pPr>
+              <w:ind w:right="60"/>
+              <w:jc w:val="center"/>
+            </w:pPr>
+            <w:r>
+              <w:rPr>
+                <w:rFonts w:ascii="Calibri" w:hAnsi="Calibri" w:cs="Calibri"/>
+                <w:color w:val="000000"/>
+                <w:sz w:val="22"/>
+                <w:szCs w:val="22"/>
+              </w:rPr>
+              <w:t>0.002878</w:t>
+            </w:r>
+          </w:p>
+        </w:tc>
+      </w:tr>
+      <w:tr>
+        <w:trPr>
+          <w:trHeight w:val="288"/>
+        </w:trPr>
+        <w:tc>
+          <w:tcPr>
+            <w:tcW w:w="1623" w:type="dxa"/>
+            <w:tcBorders>
+              <w:top w:val="single" w:sz="4" w:space="0" w:color="000000"/>
+              <w:left w:val="single" w:sz="4" w:space="0" w:color="000000"/>
+              <w:bottom w:val="single" w:sz="4" w:space="0" w:color="000000"/>
+              <w:right w:val="single" w:sz="4" w:space="0" w:color="000000"/>
+            </w:tcBorders>
+          </w:tcPr>
+          <w:p>
+            <w:pPr>
+              <w:ind w:right="61"/>
+              <w:jc w:val="center"/>
+            </w:pPr>
+            <w:r>
+              <w:t xml:space="preserve">S12 </w:t>
+            </w:r>
+          </w:p>
+        </w:tc>
+        <w:tc>
+          <w:tcPr>
+            <w:tcW w:w="1596" w:type="dxa"/>
+            <w:tcBorders>
+              <w:top w:val="single" w:sz="4" w:space="0" w:color="000000"/>
+              <w:left w:val="single" w:sz="4" w:space="0" w:color="000000"/>
+              <w:bottom w:val="single" w:sz="4" w:space="0" w:color="000000"/>
+              <w:right w:val="single" w:sz="4" w:space="0" w:color="000000"/>
+            </w:tcBorders>
+            <w:vAlign w:val="bottom"/>
+          </w:tcPr>
+          <w:p>
+            <w:pPr>
+              <w:ind w:right="60"/>
+              <w:jc w:val="center"/>
+            </w:pPr>
+            <w:r>
+              <w:rPr>
+                <w:rFonts w:ascii="Calibri" w:hAnsi="Calibri" w:cs="Calibri"/>
+                <w:color w:val="000000"/>
+                <w:sz w:val="22"/>
+                <w:szCs w:val="22"/>
+              </w:rPr>
+              <w:t>0.159421</w:t>
+            </w:r>
+          </w:p>
+        </w:tc>
+      </w:tr>
+      <w:tr>
+        <w:trPr>
+          <w:trHeight w:val="286"/>
+        </w:trPr>
+        <w:tc>
+          <w:tcPr>
+            <w:tcW w:w="1623" w:type="dxa"/>
+            <w:tcBorders>
+              <w:top w:val="single" w:sz="4" w:space="0" w:color="000000"/>
+              <w:left w:val="single" w:sz="4" w:space="0" w:color="000000"/>
+              <w:bottom w:val="single" w:sz="4" w:space="0" w:color="000000"/>
+              <w:right w:val="single" w:sz="4" w:space="0" w:color="000000"/>
+            </w:tcBorders>
+          </w:tcPr>
+          <w:p>
+            <w:pPr>
+              <w:ind w:right="61"/>
+              <w:jc w:val="center"/>
+            </w:pPr>
+            <w:r>
+              <w:t xml:space="preserve">S13 </w:t>
+            </w:r>
+          </w:p>
+        </w:tc>
+        <w:tc>
+          <w:tcPr>
+            <w:tcW w:w="1596" w:type="dxa"/>
+            <w:tcBorders>
+              <w:top w:val="single" w:sz="4" w:space="0" w:color="000000"/>
+              <w:left w:val="single" w:sz="4" w:space="0" w:color="000000"/>
+              <w:bottom w:val="single" w:sz="4" w:space="0" w:color="000000"/>
+              <w:right w:val="single" w:sz="4" w:space="0" w:color="000000"/>
+            </w:tcBorders>
+            <w:vAlign w:val="bottom"/>
+          </w:tcPr>
+          <w:p>
+            <w:pPr>
+              <w:ind w:right="60"/>
+              <w:jc w:val="center"/>
+            </w:pPr>
+            <w:r>
+              <w:rPr>
+                <w:rFonts w:ascii="Calibri" w:hAnsi="Calibri" w:cs="Calibri"/>
+                <w:color w:val="000000"/>
+                <w:sz w:val="22"/>
+                <w:szCs w:val="22"/>
+              </w:rPr>
+              <w:t>0.001117</w:t>
+            </w:r>
+          </w:p>
+        </w:tc>
+      </w:tr>
+      <w:tr>
+        <w:trPr>
+          <w:trHeight w:val="286"/>
+        </w:trPr>
+        <w:tc>
+          <w:tcPr>
+            <w:tcW w:w="1623" w:type="dxa"/>
+            <w:tcBorders>
+              <w:top w:val="single" w:sz="4" w:space="0" w:color="000000"/>
+              <w:left w:val="single" w:sz="4" w:space="0" w:color="000000"/>
+              <w:bottom w:val="single" w:sz="4" w:space="0" w:color="000000"/>
+              <w:right w:val="single" w:sz="4" w:space="0" w:color="000000"/>
+            </w:tcBorders>
+          </w:tcPr>
+          <w:p>
+            <w:pPr>
+              <w:ind w:right="61"/>
+              <w:jc w:val="center"/>
+            </w:pPr>
+            <w:r>
+              <w:t xml:space="preserve">S14 </w:t>
+            </w:r>
+          </w:p>
+        </w:tc>
+        <w:tc>
+          <w:tcPr>
+            <w:tcW w:w="1596" w:type="dxa"/>
+            <w:tcBorders>
+              <w:top w:val="single" w:sz="4" w:space="0" w:color="000000"/>
+              <w:left w:val="single" w:sz="4" w:space="0" w:color="000000"/>
+              <w:bottom w:val="single" w:sz="4" w:space="0" w:color="000000"/>
+              <w:right w:val="single" w:sz="4" w:space="0" w:color="000000"/>
+            </w:tcBorders>
+            <w:vAlign w:val="bottom"/>
+          </w:tcPr>
+          <w:p>
+            <w:pPr>
+              <w:ind w:right="60"/>
+              <w:jc w:val="center"/>
+            </w:pPr>
+            <w:r>
+              <w:rPr>
+                <w:rFonts w:ascii="Calibri" w:hAnsi="Calibri" w:cs="Calibri"/>
+                <w:color w:val="000000"/>
+                <w:sz w:val="22"/>
+                <w:szCs w:val="22"/>
+              </w:rPr>
+              <w:t>0.265477</w:t>
+            </w:r>
+          </w:p>
+        </w:tc>
+      </w:tr>
+      <w:tr>
+        <w:trPr>
+          <w:trHeight w:val="286"/>
+        </w:trPr>
+        <w:tc>
+          <w:tcPr>
+            <w:tcW w:w="1623" w:type="dxa"/>
+            <w:tcBorders>
+              <w:top w:val="single" w:sz="4" w:space="0" w:color="000000"/>
+              <w:left w:val="single" w:sz="4" w:space="0" w:color="000000"/>
+              <w:bottom w:val="single" w:sz="4" w:space="0" w:color="000000"/>
+              <w:right w:val="single" w:sz="4" w:space="0" w:color="000000"/>
+            </w:tcBorders>
+          </w:tcPr>
+          <w:p>
+            <w:pPr>
+              <w:ind w:right="61"/>
+              <w:jc w:val="center"/>
+            </w:pPr>
+            <w:r>
+              <w:t xml:space="preserve">S15 </w:t>
+            </w:r>
+          </w:p>
+        </w:tc>
+        <w:tc>
+          <w:tcPr>
+            <w:tcW w:w="1596" w:type="dxa"/>
+            <w:tcBorders>
+              <w:top w:val="single" w:sz="4" w:space="0" w:color="000000"/>
+              <w:left w:val="single" w:sz="4" w:space="0" w:color="000000"/>
+              <w:bottom w:val="single" w:sz="4" w:space="0" w:color="000000"/>
+              <w:right w:val="single" w:sz="4" w:space="0" w:color="000000"/>
+            </w:tcBorders>
+            <w:vAlign w:val="bottom"/>
+          </w:tcPr>
+          <w:p>
+            <w:pPr>
+              <w:ind w:right="60"/>
+              <w:jc w:val="center"/>
+            </w:pPr>
+            <w:r>
+              <w:rPr>
+                <w:rFonts w:ascii="Calibri" w:hAnsi="Calibri" w:cs="Calibri"/>
+                <w:color w:val="000000"/>
+                <w:sz w:val="22"/>
+                <w:szCs w:val="22"/>
+              </w:rPr>
+              <w:t>0.002123</w:t>
+            </w:r>
+          </w:p>
+        </w:tc>
+      </w:tr>
+      <w:tr>
+        <w:trPr>
+          <w:trHeight w:val="286"/>
+        </w:trPr>
+        <w:tc>
+          <w:tcPr>
+            <w:tcW w:w="1623" w:type="dxa"/>
+            <w:tcBorders>
+              <w:top w:val="single" w:sz="4" w:space="0" w:color="000000"/>
+              <w:left w:val="single" w:sz="4" w:space="0" w:color="000000"/>
+              <w:bottom w:val="single" w:sz="4" w:space="0" w:color="000000"/>
+              <w:right w:val="single" w:sz="4" w:space="0" w:color="000000"/>
+            </w:tcBorders>
+          </w:tcPr>
+          <w:p>
+            <w:pPr>
+              <w:ind w:right="61"/>
+              <w:jc w:val="center"/>
+            </w:pPr>
+            <w:r>
+              <w:t xml:space="preserve">S16 </w:t>
+            </w:r>
+          </w:p>
+        </w:tc>
+        <w:tc>
+          <w:tcPr>
+            <w:tcW w:w="1596" w:type="dxa"/>
+            <w:tcBorders>
+              <w:top w:val="single" w:sz="4" w:space="0" w:color="000000"/>
+              <w:left w:val="single" w:sz="4" w:space="0" w:color="000000"/>
+              <w:bottom w:val="single" w:sz="4" w:space="0" w:color="000000"/>
+              <w:right w:val="single" w:sz="4" w:space="0" w:color="000000"/>
+            </w:tcBorders>
+            <w:vAlign w:val="bottom"/>
+          </w:tcPr>
+          <w:p>
+            <w:pPr>
+              <w:ind w:right="60"/>
+              <w:jc w:val="center"/>
+            </w:pPr>
+            <w:r>
+              <w:rPr>
+                <w:rFonts w:ascii="Calibri" w:hAnsi="Calibri" w:cs="Calibri"/>
+                <w:color w:val="000000"/>
+                <w:sz w:val="22"/>
+                <w:szCs w:val="22"/>
+              </w:rPr>
+              <w:t>0.016121</w:t>
+            </w:r>
+          </w:p>
+        </w:tc>
+      </w:tr>
+      <w:tr>
+        <w:trPr>
+          <w:trHeight w:val="286"/>
+        </w:trPr>
+        <w:tc>
+          <w:tcPr>
+            <w:tcW w:w="1623" w:type="dxa"/>
+            <w:tcBorders>
+              <w:top w:val="single" w:sz="4" w:space="0" w:color="000000"/>
+              <w:left w:val="single" w:sz="4" w:space="0" w:color="000000"/>
+              <w:bottom w:val="single" w:sz="4" w:space="0" w:color="000000"/>
+              <w:right w:val="single" w:sz="4" w:space="0" w:color="000000"/>
+            </w:tcBorders>
+          </w:tcPr>
+          <w:p>
+            <w:pPr>
+              <w:ind w:right="61"/>
+              <w:jc w:val="center"/>
+            </w:pPr>
+            <w:r>
+              <w:t xml:space="preserve">S17 </w:t>
+            </w:r>
+          </w:p>
+        </w:tc>
+        <w:tc>
+          <w:tcPr>
+            <w:tcW w:w="1596" w:type="dxa"/>
+            <w:tcBorders>
+              <w:top w:val="single" w:sz="4" w:space="0" w:color="000000"/>
+              <w:left w:val="single" w:sz="4" w:space="0" w:color="000000"/>
+              <w:bottom w:val="single" w:sz="4" w:space="0" w:color="000000"/>
+              <w:right w:val="single" w:sz="4" w:space="0" w:color="000000"/>
+            </w:tcBorders>
+            <w:vAlign w:val="bottom"/>
+          </w:tcPr>
+          <w:p>
+            <w:pPr>
+              <w:ind w:right="60"/>
+              <w:jc w:val="center"/>
+            </w:pPr>
+            <w:r>
+              <w:rPr>
+                <w:rFonts w:ascii="Calibri" w:hAnsi="Calibri" w:cs="Calibri"/>
+                <w:color w:val="000000"/>
+                <w:sz w:val="22"/>
+                <w:szCs w:val="22"/>
+              </w:rPr>
+              <w:t>0.003378</w:t>
+            </w:r>
+          </w:p>
+        </w:tc>
+      </w:tr>
+      <w:tr>
+        <w:trPr>
+          <w:trHeight w:val="286"/>
+        </w:trPr>
+        <w:tc>
+          <w:tcPr>
+            <w:tcW w:w="1623" w:type="dxa"/>
+            <w:tcBorders>
+              <w:top w:val="single" w:sz="4" w:space="0" w:color="000000"/>
+              <w:left w:val="single" w:sz="4" w:space="0" w:color="000000"/>
+              <w:bottom w:val="single" w:sz="4" w:space="0" w:color="000000"/>
+              <w:right w:val="single" w:sz="4" w:space="0" w:color="000000"/>
+            </w:tcBorders>
+          </w:tcPr>
+          <w:p>
+            <w:pPr>
+              <w:ind w:right="61"/>
+              <w:jc w:val="center"/>
+              <w:rPr>
+                <w:lang w:val="en-US"/>
+              </w:rPr>
+            </w:pPr>
+            <w:r>
+              <w:t>S1</w:t>
+            </w:r>
+            <w:r>
+              <w:rPr>
+                <w:lang w:val="en-US"/>
+              </w:rPr>
+              <w:t>8</w:t>
+            </w:r>
+          </w:p>
+        </w:tc>
+        <w:tc>
+          <w:tcPr>
+            <w:tcW w:w="1596" w:type="dxa"/>
+            <w:tcBorders>
+              <w:top w:val="single" w:sz="4" w:space="0" w:color="000000"/>
+              <w:left w:val="single" w:sz="4" w:space="0" w:color="000000"/>
+              <w:bottom w:val="single" w:sz="4" w:space="0" w:color="000000"/>
+              <w:right w:val="single" w:sz="4" w:space="0" w:color="000000"/>
+            </w:tcBorders>
+            <w:vAlign w:val="bottom"/>
+          </w:tcPr>
+          <w:p>
+            <w:pPr>
+              <w:ind w:right="60"/>
+              <w:jc w:val="center"/>
+            </w:pPr>
+            <w:r>
+              <w:rPr>
+                <w:rFonts w:ascii="Calibri" w:hAnsi="Calibri" w:cs="Calibri"/>
+                <w:color w:val="000000"/>
+                <w:sz w:val="22"/>
+                <w:szCs w:val="22"/>
+              </w:rPr>
+              <w:t>0.159552</w:t>
+            </w:r>
+          </w:p>
+        </w:tc>
+      </w:tr>
+      <w:tr>
+        <w:trPr>
+          <w:trHeight w:val="286"/>
+        </w:trPr>
+        <w:tc>
+          <w:tcPr>
+            <w:tcW w:w="1623" w:type="dxa"/>
+            <w:tcBorders>
+              <w:top w:val="single" w:sz="4" w:space="0" w:color="000000"/>
+              <w:left w:val="single" w:sz="4" w:space="0" w:color="000000"/>
+              <w:bottom w:val="single" w:sz="4" w:space="0" w:color="000000"/>
+              <w:right w:val="single" w:sz="4" w:space="0" w:color="000000"/>
+            </w:tcBorders>
+          </w:tcPr>
+          <w:p>
+            <w:pPr>
+              <w:ind w:right="61"/>
+              <w:jc w:val="center"/>
+              <w:rPr>
+                <w:lang w:val="en-US"/>
+              </w:rPr>
+            </w:pPr>
+            <w:r>
+              <w:t>S1</w:t>
+            </w:r>
+            <w:r>
+              <w:rPr>
+                <w:lang w:val="en-US"/>
+              </w:rPr>
+              <w:t>9</w:t>
+            </w:r>
+          </w:p>
+        </w:tc>
+        <w:tc>
+          <w:tcPr>
+            <w:tcW w:w="1596" w:type="dxa"/>
+            <w:tcBorders>
+              <w:top w:val="single" w:sz="4" w:space="0" w:color="000000"/>
+              <w:left w:val="single" w:sz="4" w:space="0" w:color="000000"/>
+              <w:bottom w:val="single" w:sz="4" w:space="0" w:color="000000"/>
+              <w:right w:val="single" w:sz="4" w:space="0" w:color="000000"/>
+            </w:tcBorders>
+            <w:vAlign w:val="bottom"/>
+          </w:tcPr>
+          <w:p>
+            <w:pPr>
+              <w:ind w:right="60"/>
+              <w:jc w:val="center"/>
+            </w:pPr>
+            <w:r>
+              <w:rPr>
+                <w:rFonts w:ascii="Calibri" w:hAnsi="Calibri" w:cs="Calibri"/>
+                <w:color w:val="000000"/>
+                <w:sz w:val="22"/>
+                <w:szCs w:val="22"/>
+              </w:rPr>
+              <w:t>0.001666</w:t>
+            </w:r>
+          </w:p>
+        </w:tc>
+      </w:tr>
+    </w:tbl>
+    <w:p>
+      <w:pPr>
+        <w:pStyle w:val="2"/>
+        <w:ind w:left="1065" w:right="0" w:hanging="720"/>
+      </w:pPr>
+      <w:proofErr w:type="spellStart"/>
+      <w:r>
+        <w:t>Характеристики</w:t>
+      </w:r>
+      <w:proofErr w:type="spellEnd"/>
+      <w:r>
+        <w:t xml:space="preserve"> </w:t>
+      </w:r>
+      <w:proofErr w:type="spellStart"/>
+      <w:r>
+        <w:t>системы</w:t>
+      </w:r>
+      <w:proofErr w:type="spellEnd"/>
+      <w:r>
+        <w:t xml:space="preserve"> </w:t>
+      </w:r>
+    </w:p>
+    <w:p>
+      <w:pPr>
+        <w:ind w:left="10" w:right="60" w:hanging="10"/>
+        <w:jc w:val="right"/>
+      </w:pPr>
+      <w:r>
+        <w:t xml:space="preserve">Таблица 10. Характеристики Системы </w:t>
+      </w:r>
+      <w:r>
+        <w:rPr>
+          <w:lang w:val="en-US"/>
+        </w:rPr>
+        <w:t>1</w:t>
+      </w:r>
+      <w:r>
+        <w:t xml:space="preserve"> </w:t>
+      </w:r>
+    </w:p>
+    <w:tbl>
+      <w:tblPr>
+        <w:tblStyle w:val="TableGrid"/>
+        <w:tblW w:w="9347" w:type="dxa"/>
+        <w:tblInd w:w="5" w:type="dxa"/>
+        <w:tblCellMar>
+          <w:top w:w="47" w:type="dxa"/>
+          <w:left w:w="5" w:type="dxa"/>
+          <w:right w:w="5" w:type="dxa"/>
+        </w:tblCellMar>
+        <w:tblLook w:val="04A0" w:firstRow="1" w:lastRow="0" w:firstColumn="1" w:lastColumn="0" w:noHBand="0" w:noVBand="1"/>
+      </w:tblPr>
+      <w:tblGrid>
+        <w:gridCol w:w="1636"/>
+        <w:gridCol w:w="1054"/>
+        <w:gridCol w:w="5515"/>
+        <w:gridCol w:w="1142"/>
+      </w:tblGrid>
+      <w:tr>
+        <w:trPr>
+          <w:trHeight w:val="286"/>
+        </w:trPr>
+        <w:tc>
+          <w:tcPr>
+            <w:tcW w:w="1636" w:type="dxa"/>
+            <w:tcBorders>
+              <w:top w:val="single" w:sz="4" w:space="0" w:color="000000"/>
+              <w:left w:val="single" w:sz="4" w:space="0" w:color="000000"/>
+              <w:bottom w:val="single" w:sz="4" w:space="0" w:color="000000"/>
+              <w:right w:val="single" w:sz="4" w:space="0" w:color="000000"/>
+            </w:tcBorders>
+          </w:tcPr>
+          <w:p>
+            <w:pPr>
+              <w:ind w:right="2"/>
+              <w:jc w:val="center"/>
+            </w:pPr>
+            <w:r>
+              <w:rPr>
+                <w:b/>
+              </w:rPr>
+              <w:t xml:space="preserve">Хар-ка </w:t>
+            </w:r>
+          </w:p>
+        </w:tc>
+        <w:tc>
+          <w:tcPr>
+            <w:tcW w:w="1054" w:type="dxa"/>
+            <w:tcBorders>
+              <w:top w:val="single" w:sz="4" w:space="0" w:color="000000"/>
+              <w:left w:val="single" w:sz="4" w:space="0" w:color="000000"/>
+              <w:bottom w:val="single" w:sz="4" w:space="0" w:color="000000"/>
+              <w:right w:val="single" w:sz="4" w:space="0" w:color="000000"/>
+            </w:tcBorders>
+          </w:tcPr>
+          <w:p>
+            <w:pPr>
+              <w:ind w:left="106"/>
+              <w:jc w:val="both"/>
+            </w:pPr>
+            <w:r>
+              <w:rPr>
+                <w:b/>
+              </w:rPr>
+              <w:t xml:space="preserve">Прибор </w:t>
+            </w:r>
+          </w:p>
+        </w:tc>
+        <w:tc>
+          <w:tcPr>
+            <w:tcW w:w="5515" w:type="dxa"/>
+            <w:tcBorders>
+              <w:top w:val="single" w:sz="4" w:space="0" w:color="000000"/>
+              <w:left w:val="single" w:sz="4" w:space="0" w:color="000000"/>
+              <w:bottom w:val="single" w:sz="4" w:space="0" w:color="000000"/>
+              <w:right w:val="single" w:sz="4" w:space="0" w:color="000000"/>
+            </w:tcBorders>
+          </w:tcPr>
+          <w:p>
+            <w:pPr>
+              <w:ind w:right="8"/>
+              <w:jc w:val="center"/>
+            </w:pPr>
+            <w:r>
+              <w:rPr>
+                <w:b/>
+              </w:rPr>
+              <w:t xml:space="preserve">Расчетная формула </w:t>
+            </w:r>
+          </w:p>
+        </w:tc>
+        <w:tc>
+          <w:tcPr>
+            <w:tcW w:w="1142" w:type="dxa"/>
+            <w:tcBorders>
+              <w:top w:val="single" w:sz="4" w:space="0" w:color="000000"/>
+              <w:left w:val="single" w:sz="4" w:space="0" w:color="000000"/>
+              <w:bottom w:val="single" w:sz="4" w:space="0" w:color="000000"/>
+              <w:right w:val="single" w:sz="4" w:space="0" w:color="000000"/>
+            </w:tcBorders>
+          </w:tcPr>
+          <w:p>
+            <w:pPr>
+              <w:ind w:left="122"/>
+              <w:jc w:val="both"/>
+            </w:pPr>
+            <w:r>
+              <w:rPr>
+                <w:b/>
+              </w:rPr>
+              <w:t>СИСТ.</w:t>
+            </w:r>
+            <w:r>
+              <w:rPr>
+                <w:b/>
+                <w:lang w:val="en-US"/>
+              </w:rPr>
+              <w:t>1</w:t>
+            </w:r>
+            <w:r>
+              <w:rPr>
+                <w:b/>
+              </w:rPr>
+              <w:t xml:space="preserve"> </w:t>
+            </w:r>
+          </w:p>
+        </w:tc>
+      </w:tr>
+      <w:tr>
+        <w:trPr>
+          <w:trHeight w:val="293"/>
+        </w:trPr>
+        <w:tc>
+          <w:tcPr>
+            <w:tcW w:w="1636" w:type="dxa"/>
+            <w:vMerge w:val="restart"/>
+            <w:tcBorders>
+              <w:top w:val="single" w:sz="4" w:space="0" w:color="000000"/>
+              <w:left w:val="single" w:sz="4" w:space="0" w:color="000000"/>
+              <w:bottom w:val="single" w:sz="4" w:space="0" w:color="000000"/>
+              <w:right w:val="single" w:sz="4" w:space="0" w:color="000000"/>
+            </w:tcBorders>
+            <w:vAlign w:val="center"/>
+          </w:tcPr>
+          <w:p>
+            <w:pPr>
+              <w:jc w:val="center"/>
+            </w:pPr>
+            <w:r>
+              <w:t xml:space="preserve">Нагрузка </w:t>
+            </w:r>
+          </w:p>
+        </w:tc>
+        <w:tc>
+          <w:tcPr>
+            <w:tcW w:w="1054" w:type="dxa"/>
+            <w:tcBorders>
+              <w:top w:val="single" w:sz="4" w:space="0" w:color="000000"/>
+              <w:left w:val="single" w:sz="4" w:space="0" w:color="000000"/>
+              <w:bottom w:val="single" w:sz="4" w:space="0" w:color="000000"/>
+              <w:right w:val="single" w:sz="4" w:space="0" w:color="000000"/>
+            </w:tcBorders>
+          </w:tcPr>
+          <w:p>
+            <w:pPr>
+              <w:ind w:right="2"/>
+              <w:jc w:val="center"/>
+            </w:pPr>
+            <w:r>
+              <w:t xml:space="preserve">П1 </w:t>
+            </w:r>
+          </w:p>
+        </w:tc>
+        <w:tc>
+          <w:tcPr>
+            <w:tcW w:w="5515" w:type="dxa"/>
+            <w:tcBorders>
+              <w:top w:val="single" w:sz="4" w:space="0" w:color="000000"/>
+              <w:left w:val="single" w:sz="4" w:space="0" w:color="000000"/>
+              <w:bottom w:val="single" w:sz="4" w:space="0" w:color="000000"/>
+              <w:right w:val="single" w:sz="4" w:space="0" w:color="000000"/>
+            </w:tcBorders>
+          </w:tcPr>
+          <w:p>
+            <w:pPr>
+              <w:ind w:right="8"/>
+              <w:jc w:val="center"/>
+            </w:pPr>
+            <w:r>
+              <w:rPr>
+                <w:rFonts w:ascii="Cambria Math" w:eastAsia="Cambria Math" w:hAnsi="Cambria Math" w:cs="Cambria Math"/>
+              </w:rPr>
+              <w:t>𝑦</w:t>
+            </w:r>
+            <w:r>
+              <w:rPr>
+                <w:rFonts w:ascii="Cambria Math" w:eastAsia="Cambria Math" w:hAnsi="Cambria Math" w:cs="Cambria Math"/>
+                <w:vertAlign w:val="subscript"/>
+              </w:rPr>
+              <w:t xml:space="preserve">1 </w:t>
+            </w:r>
+            <w:r>
+              <w:rPr>
+                <w:rFonts w:ascii="Cambria Math" w:eastAsia="Cambria Math" w:hAnsi="Cambria Math" w:cs="Cambria Math"/>
+              </w:rPr>
+              <w:t>= 𝜆</w:t>
+            </w:r>
+            <w:r>
+              <w:rPr>
+                <w:rFonts w:ascii="Cambria Math" w:eastAsia="Cambria Math" w:hAnsi="Cambria Math" w:cs="Cambria Math"/>
+                <w:vertAlign w:val="subscript"/>
+              </w:rPr>
+              <w:t xml:space="preserve">1 </w:t>
+            </w:r>
+            <w:r>
+              <w:rPr>
+                <w:rFonts w:ascii="Cambria Math" w:eastAsia="Cambria Math" w:hAnsi="Cambria Math" w:cs="Cambria Math"/>
+              </w:rPr>
+              <w:t>∗ 𝑏</w:t>
+            </w:r>
+            <w:r>
+              <w:rPr>
+                <w:i/>
+              </w:rPr>
+              <w:t xml:space="preserve"> </w:t>
+            </w:r>
+          </w:p>
+        </w:tc>
+        <w:tc>
+          <w:tcPr>
+            <w:tcW w:w="1142" w:type="dxa"/>
+            <w:tcBorders>
+              <w:top w:val="single" w:sz="4" w:space="0" w:color="000000"/>
+              <w:left w:val="single" w:sz="4" w:space="0" w:color="000000"/>
+              <w:bottom w:val="single" w:sz="4" w:space="0" w:color="000000"/>
+              <w:right w:val="single" w:sz="4" w:space="0" w:color="000000"/>
+            </w:tcBorders>
+            <w:vAlign w:val="bottom"/>
+          </w:tcPr>
+          <w:p>
+            <w:pPr>
+              <w:ind w:right="2"/>
+              <w:jc w:val="center"/>
+            </w:pPr>
+          </w:p>
+        </w:tc>
+      </w:tr>
+      <w:tr>
+        <w:trPr>
+          <w:trHeight w:val="290"/>
+        </w:trPr>
+        <w:tc>
+          <w:tcPr>
+            <w:tcW w:w="0" w:type="auto"/>
+            <w:vMerge/>
+            <w:tcBorders>
+              <w:top w:val="nil"/>
+              <w:left w:val="single" w:sz="4" w:space="0" w:color="000000"/>
+              <w:bottom w:val="nil"/>
+              <w:right w:val="single" w:sz="4" w:space="0" w:color="000000"/>
+            </w:tcBorders>
+          </w:tcPr>
+          <w:p/>
+        </w:tc>
+        <w:tc>
+          <w:tcPr>
+            <w:tcW w:w="1054" w:type="dxa"/>
+            <w:tcBorders>
+              <w:top w:val="single" w:sz="4" w:space="0" w:color="000000"/>
+              <w:left w:val="single" w:sz="4" w:space="0" w:color="000000"/>
+              <w:bottom w:val="single" w:sz="4" w:space="0" w:color="000000"/>
+              <w:right w:val="single" w:sz="4" w:space="0" w:color="000000"/>
+            </w:tcBorders>
+          </w:tcPr>
+          <w:p>
+            <w:pPr>
+              <w:ind w:right="2"/>
+              <w:jc w:val="center"/>
+            </w:pPr>
+            <w:r>
+              <w:t xml:space="preserve">П2 </w:t>
+            </w:r>
+          </w:p>
+        </w:tc>
+        <w:tc>
+          <w:tcPr>
+            <w:tcW w:w="5515" w:type="dxa"/>
+            <w:tcBorders>
+              <w:top w:val="single" w:sz="4" w:space="0" w:color="000000"/>
+              <w:left w:val="single" w:sz="4" w:space="0" w:color="000000"/>
+              <w:bottom w:val="single" w:sz="4" w:space="0" w:color="000000"/>
+              <w:right w:val="single" w:sz="4" w:space="0" w:color="000000"/>
+            </w:tcBorders>
+          </w:tcPr>
+          <w:p>
+            <w:pPr>
+              <w:ind w:right="8"/>
+              <w:jc w:val="center"/>
+            </w:pPr>
+            <w:r>
+              <w:rPr>
+                <w:rFonts w:ascii="Cambria Math" w:eastAsia="Cambria Math" w:hAnsi="Cambria Math" w:cs="Cambria Math"/>
+              </w:rPr>
+              <w:t>𝑦</w:t>
+            </w:r>
+            <w:r>
+              <w:rPr>
+                <w:rFonts w:ascii="Cambria Math" w:eastAsia="Cambria Math" w:hAnsi="Cambria Math" w:cs="Cambria Math"/>
+                <w:vertAlign w:val="subscript"/>
+              </w:rPr>
+              <w:t xml:space="preserve">2 </w:t>
+            </w:r>
+            <w:r>
+              <w:rPr>
+                <w:rFonts w:ascii="Cambria Math" w:eastAsia="Cambria Math" w:hAnsi="Cambria Math" w:cs="Cambria Math"/>
+              </w:rPr>
+              <w:t>= 𝜆</w:t>
+            </w:r>
+            <w:r>
+              <w:rPr>
+                <w:rFonts w:ascii="Cambria Math" w:eastAsia="Cambria Math" w:hAnsi="Cambria Math" w:cs="Cambria Math"/>
+                <w:vertAlign w:val="subscript"/>
+              </w:rPr>
+              <w:t xml:space="preserve">2 </w:t>
+            </w:r>
+            <w:r>
+              <w:rPr>
+                <w:rFonts w:ascii="Cambria Math" w:eastAsia="Cambria Math" w:hAnsi="Cambria Math" w:cs="Cambria Math"/>
+              </w:rPr>
+              <w:t>∗ 𝑏</w:t>
+            </w:r>
+            <w:r>
+              <w:rPr>
+                <w:i/>
+              </w:rPr>
+              <w:t xml:space="preserve"> </w:t>
+            </w:r>
+          </w:p>
+        </w:tc>
+        <w:tc>
+          <w:tcPr>
+            <w:tcW w:w="1142" w:type="dxa"/>
+            <w:tcBorders>
+              <w:top w:val="single" w:sz="4" w:space="0" w:color="000000"/>
+              <w:left w:val="single" w:sz="4" w:space="0" w:color="000000"/>
+              <w:bottom w:val="single" w:sz="4" w:space="0" w:color="000000"/>
+              <w:right w:val="single" w:sz="4" w:space="0" w:color="000000"/>
+            </w:tcBorders>
+            <w:vAlign w:val="bottom"/>
+          </w:tcPr>
+          <w:p>
+            <w:pPr>
+              <w:ind w:right="2"/>
+              <w:jc w:val="center"/>
+            </w:pPr>
+          </w:p>
+        </w:tc>
+      </w:tr>
+      <w:tr>
+        <w:trPr>
+          <w:trHeight w:val="290"/>
+        </w:trPr>
+        <w:tc>
+          <w:tcPr>
+            <w:tcW w:w="0" w:type="auto"/>
+            <w:vMerge/>
+            <w:tcBorders>
+              <w:top w:val="nil"/>
+              <w:left w:val="single" w:sz="4" w:space="0" w:color="000000"/>
+              <w:bottom w:val="nil"/>
+              <w:right w:val="single" w:sz="4" w:space="0" w:color="000000"/>
+            </w:tcBorders>
+          </w:tcPr>
+          <w:p/>
+        </w:tc>
+        <w:tc>
+          <w:tcPr>
+            <w:tcW w:w="1054" w:type="dxa"/>
+            <w:tcBorders>
+              <w:top w:val="single" w:sz="4" w:space="0" w:color="000000"/>
+              <w:left w:val="single" w:sz="4" w:space="0" w:color="000000"/>
+              <w:bottom w:val="single" w:sz="4" w:space="0" w:color="000000"/>
+              <w:right w:val="single" w:sz="4" w:space="0" w:color="000000"/>
+            </w:tcBorders>
+          </w:tcPr>
+          <w:p>
+            <w:pPr>
+              <w:ind w:right="2"/>
+              <w:jc w:val="center"/>
+            </w:pPr>
+            <w:r>
+              <w:t xml:space="preserve">П3 </w:t>
+            </w:r>
+          </w:p>
+        </w:tc>
+        <w:tc>
+          <w:tcPr>
+            <w:tcW w:w="5515" w:type="dxa"/>
+            <w:tcBorders>
+              <w:top w:val="single" w:sz="4" w:space="0" w:color="000000"/>
+              <w:left w:val="single" w:sz="4" w:space="0" w:color="000000"/>
+              <w:bottom w:val="single" w:sz="4" w:space="0" w:color="000000"/>
+              <w:right w:val="single" w:sz="4" w:space="0" w:color="000000"/>
+            </w:tcBorders>
+          </w:tcPr>
+          <w:p>
+            <w:pPr>
+              <w:ind w:right="8"/>
+              <w:jc w:val="center"/>
+            </w:pPr>
+            <w:r>
+              <w:rPr>
+                <w:rFonts w:ascii="Cambria Math" w:eastAsia="Cambria Math" w:hAnsi="Cambria Math" w:cs="Cambria Math"/>
+              </w:rPr>
+              <w:t>𝑦</w:t>
+            </w:r>
+            <w:r>
+              <w:rPr>
+                <w:rFonts w:ascii="Cambria Math" w:eastAsia="Cambria Math" w:hAnsi="Cambria Math" w:cs="Cambria Math"/>
+                <w:vertAlign w:val="subscript"/>
+              </w:rPr>
+              <w:t xml:space="preserve">3 </w:t>
+            </w:r>
+            <w:r>
+              <w:rPr>
+                <w:rFonts w:ascii="Cambria Math" w:eastAsia="Cambria Math" w:hAnsi="Cambria Math" w:cs="Cambria Math"/>
+              </w:rPr>
+              <w:t>= 𝜆</w:t>
+            </w:r>
+            <w:r>
+              <w:rPr>
+                <w:rFonts w:ascii="Cambria Math" w:eastAsia="Cambria Math" w:hAnsi="Cambria Math" w:cs="Cambria Math"/>
+                <w:vertAlign w:val="subscript"/>
+              </w:rPr>
+              <w:t xml:space="preserve">3 </w:t>
+            </w:r>
+            <w:r>
+              <w:rPr>
+                <w:rFonts w:ascii="Cambria Math" w:eastAsia="Cambria Math" w:hAnsi="Cambria Math" w:cs="Cambria Math"/>
+              </w:rPr>
+              <w:t>∗ 𝑏</w:t>
+            </w:r>
+            <w:r>
+              <w:rPr>
+                <w:i/>
+              </w:rPr>
+              <w:t xml:space="preserve"> </w:t>
+            </w:r>
+          </w:p>
+        </w:tc>
+        <w:tc>
+          <w:tcPr>
+            <w:tcW w:w="1142" w:type="dxa"/>
+            <w:tcBorders>
+              <w:top w:val="single" w:sz="4" w:space="0" w:color="000000"/>
+              <w:left w:val="single" w:sz="4" w:space="0" w:color="000000"/>
+              <w:bottom w:val="single" w:sz="4" w:space="0" w:color="000000"/>
+              <w:right w:val="single" w:sz="4" w:space="0" w:color="000000"/>
+            </w:tcBorders>
+            <w:vAlign w:val="bottom"/>
+          </w:tcPr>
+          <w:p>
+            <w:pPr>
+              <w:jc w:val="center"/>
+            </w:pPr>
+          </w:p>
+        </w:tc>
+      </w:tr>
+      <w:tr>
+        <w:trPr>
+          <w:trHeight w:val="293"/>
+        </w:trPr>
+        <w:tc>
+          <w:tcPr>
+            <w:tcW w:w="0" w:type="auto"/>
+            <w:vMerge/>
+            <w:tcBorders>
+              <w:top w:val="nil"/>
+              <w:left w:val="single" w:sz="4" w:space="0" w:color="000000"/>
+              <w:bottom w:val="single" w:sz="4" w:space="0" w:color="000000"/>
+              <w:right w:val="single" w:sz="4" w:space="0" w:color="000000"/>
+            </w:tcBorders>
+          </w:tcPr>
+          <w:p/>
+        </w:tc>
+        <w:tc>
+          <w:tcPr>
+            <w:tcW w:w="1054" w:type="dxa"/>
+            <w:tcBorders>
+              <w:top w:val="single" w:sz="4" w:space="0" w:color="000000"/>
+              <w:left w:val="single" w:sz="4" w:space="0" w:color="000000"/>
+              <w:bottom w:val="single" w:sz="4" w:space="0" w:color="000000"/>
+              <w:right w:val="single" w:sz="4" w:space="0" w:color="000000"/>
+            </w:tcBorders>
+          </w:tcPr>
+          <w:p>
+            <w:pPr>
+              <w:ind w:left="199"/>
+            </w:pPr>
+            <w:r>
+              <w:t xml:space="preserve">Сумм. </w:t>
+            </w:r>
+          </w:p>
+        </w:tc>
+        <w:tc>
+          <w:tcPr>
+            <w:tcW w:w="5515" w:type="dxa"/>
+            <w:tcBorders>
+              <w:top w:val="single" w:sz="4" w:space="0" w:color="000000"/>
+              <w:left w:val="single" w:sz="4" w:space="0" w:color="000000"/>
+              <w:bottom w:val="single" w:sz="4" w:space="0" w:color="000000"/>
+              <w:right w:val="single" w:sz="4" w:space="0" w:color="000000"/>
+            </w:tcBorders>
+          </w:tcPr>
+          <w:p>
+            <w:pPr>
+              <w:ind w:right="14"/>
+              <w:jc w:val="center"/>
+            </w:pPr>
+            <w:r>
+              <w:rPr>
+                <w:rFonts w:ascii="Cambria Math" w:eastAsia="Cambria Math" w:hAnsi="Cambria Math" w:cs="Cambria Math"/>
+              </w:rPr>
+              <w:t>𝑌 = 𝑦</w:t>
+            </w:r>
+            <w:r>
+              <w:rPr>
+                <w:rFonts w:ascii="Cambria Math" w:eastAsia="Cambria Math" w:hAnsi="Cambria Math" w:cs="Cambria Math"/>
+                <w:vertAlign w:val="subscript"/>
+              </w:rPr>
+              <w:t xml:space="preserve">1 </w:t>
+            </w:r>
+            <w:r>
+              <w:rPr>
+                <w:rFonts w:ascii="Cambria Math" w:eastAsia="Cambria Math" w:hAnsi="Cambria Math" w:cs="Cambria Math"/>
+              </w:rPr>
+              <w:t>+ 𝑦</w:t>
+            </w:r>
+            <w:r>
+              <w:rPr>
+                <w:rFonts w:ascii="Cambria Math" w:eastAsia="Cambria Math" w:hAnsi="Cambria Math" w:cs="Cambria Math"/>
+                <w:vertAlign w:val="subscript"/>
+              </w:rPr>
+              <w:t xml:space="preserve">2 </w:t>
+            </w:r>
+            <w:r>
+              <w:rPr>
+                <w:rFonts w:ascii="Cambria Math" w:eastAsia="Cambria Math" w:hAnsi="Cambria Math" w:cs="Cambria Math"/>
+              </w:rPr>
+              <w:t>+ 𝑦</w:t>
+            </w:r>
+            <w:r>
+              <w:rPr>
+                <w:rFonts w:ascii="Cambria Math" w:eastAsia="Cambria Math" w:hAnsi="Cambria Math" w:cs="Cambria Math"/>
+                <w:vertAlign w:val="subscript"/>
+              </w:rPr>
+              <w:t>3</w:t>
+            </w:r>
+            <w:r>
+              <w:rPr>
+                <w:i/>
+              </w:rPr>
+              <w:t xml:space="preserve"> </w:t>
+            </w:r>
+          </w:p>
+        </w:tc>
+        <w:tc>
+          <w:tcPr>
+            <w:tcW w:w="1142" w:type="dxa"/>
+            <w:tcBorders>
+              <w:top w:val="single" w:sz="4" w:space="0" w:color="000000"/>
+              <w:left w:val="single" w:sz="4" w:space="0" w:color="000000"/>
+              <w:bottom w:val="single" w:sz="4" w:space="0" w:color="000000"/>
+              <w:right w:val="single" w:sz="4" w:space="0" w:color="000000"/>
+            </w:tcBorders>
+          </w:tcPr>
+          <w:p>
+            <w:pPr>
+              <w:jc w:val="center"/>
+            </w:pPr>
+          </w:p>
+        </w:tc>
+      </w:tr>
+      <w:tr>
+        <w:trPr>
+          <w:trHeight w:val="571"/>
+        </w:trPr>
+        <w:tc>
+          <w:tcPr>
+            <w:tcW w:w="1636" w:type="dxa"/>
+            <w:vMerge w:val="restart"/>
+            <w:tcBorders>
+              <w:top w:val="single" w:sz="4" w:space="0" w:color="000000"/>
+              <w:left w:val="single" w:sz="4" w:space="0" w:color="000000"/>
+              <w:bottom w:val="single" w:sz="4" w:space="0" w:color="000000"/>
+              <w:right w:val="single" w:sz="4" w:space="0" w:color="000000"/>
+            </w:tcBorders>
+            <w:vAlign w:val="center"/>
+          </w:tcPr>
+          <w:p>
+            <w:pPr>
+              <w:jc w:val="center"/>
+            </w:pPr>
+            <w:r>
+              <w:lastRenderedPageBreak/>
+              <w:t xml:space="preserve">Загрузка </w:t>
+            </w:r>
+          </w:p>
+        </w:tc>
+        <w:tc>
+          <w:tcPr>
+            <w:tcW w:w="1054" w:type="dxa"/>
+            <w:tcBorders>
+              <w:top w:val="single" w:sz="4" w:space="0" w:color="000000"/>
+              <w:left w:val="single" w:sz="4" w:space="0" w:color="000000"/>
+              <w:bottom w:val="single" w:sz="4" w:space="0" w:color="000000"/>
+              <w:right w:val="single" w:sz="4" w:space="0" w:color="000000"/>
+            </w:tcBorders>
+            <w:vAlign w:val="center"/>
+          </w:tcPr>
+          <w:p>
+            <w:pPr>
+              <w:ind w:right="2"/>
+              <w:jc w:val="center"/>
+            </w:pPr>
+            <w:r>
+              <w:t xml:space="preserve">П1 </w:t>
+            </w:r>
+          </w:p>
+        </w:tc>
+        <w:tc>
+          <w:tcPr>
+            <w:tcW w:w="5515" w:type="dxa"/>
+            <w:tcBorders>
+              <w:top w:val="single" w:sz="4" w:space="0" w:color="000000"/>
+              <w:left w:val="single" w:sz="4" w:space="0" w:color="000000"/>
+              <w:bottom w:val="single" w:sz="4" w:space="0" w:color="000000"/>
+              <w:right w:val="single" w:sz="4" w:space="0" w:color="000000"/>
+            </w:tcBorders>
+          </w:tcPr>
+          <w:p>
+            <w:pPr>
+              <w:spacing w:after="34"/>
+              <w:ind w:left="194"/>
+            </w:pPr>
+            <w:r>
+              <w:rPr>
+                <w:rFonts w:ascii="Cambria Math" w:eastAsia="Cambria Math" w:hAnsi="Cambria Math" w:cs="Cambria Math"/>
+              </w:rPr>
+              <w:t>𝜌</w:t>
+            </w:r>
+            <w:r>
+              <w:rPr>
+                <w:rFonts w:ascii="Cambria Math" w:eastAsia="Cambria Math" w:hAnsi="Cambria Math" w:cs="Cambria Math"/>
+                <w:sz w:val="17"/>
+              </w:rPr>
+              <w:t xml:space="preserve">1 </w:t>
+            </w:r>
+            <w:r>
+              <w:rPr>
+                <w:rFonts w:ascii="Cambria Math" w:eastAsia="Cambria Math" w:hAnsi="Cambria Math" w:cs="Cambria Math"/>
+              </w:rPr>
+              <w:t>= 1 − (𝑝</w:t>
+            </w:r>
+            <w:r>
+              <w:rPr>
+                <w:rFonts w:ascii="Cambria Math" w:eastAsia="Cambria Math" w:hAnsi="Cambria Math" w:cs="Cambria Math"/>
+                <w:sz w:val="17"/>
+              </w:rPr>
+              <w:t xml:space="preserve">0 </w:t>
+            </w:r>
+            <w:r>
+              <w:rPr>
+                <w:rFonts w:ascii="Cambria Math" w:eastAsia="Cambria Math" w:hAnsi="Cambria Math" w:cs="Cambria Math"/>
+              </w:rPr>
+              <w:t>+ 𝑝</w:t>
+            </w:r>
+            <w:r>
+              <w:rPr>
+                <w:rFonts w:ascii="Cambria Math" w:eastAsia="Cambria Math" w:hAnsi="Cambria Math" w:cs="Cambria Math"/>
+                <w:sz w:val="17"/>
+              </w:rPr>
+              <w:t xml:space="preserve">2 </w:t>
+            </w:r>
+            <w:r>
+              <w:rPr>
+                <w:rFonts w:ascii="Cambria Math" w:eastAsia="Cambria Math" w:hAnsi="Cambria Math" w:cs="Cambria Math"/>
+              </w:rPr>
+              <w:t>+ 𝑝</w:t>
+            </w:r>
+            <w:r>
+              <w:rPr>
+                <w:rFonts w:ascii="Cambria Math" w:eastAsia="Cambria Math" w:hAnsi="Cambria Math" w:cs="Cambria Math"/>
+                <w:sz w:val="17"/>
+              </w:rPr>
+              <w:t xml:space="preserve">3 </w:t>
+            </w:r>
+            <w:r>
+              <w:rPr>
+                <w:rFonts w:ascii="Cambria Math" w:eastAsia="Cambria Math" w:hAnsi="Cambria Math" w:cs="Cambria Math"/>
+              </w:rPr>
+              <w:t>+ 𝑝</w:t>
+            </w:r>
+            <w:r>
+              <w:rPr>
+                <w:rFonts w:ascii="Cambria Math" w:eastAsia="Cambria Math" w:hAnsi="Cambria Math" w:cs="Cambria Math"/>
+                <w:sz w:val="17"/>
+              </w:rPr>
+              <w:t xml:space="preserve">6 </w:t>
+            </w:r>
+            <w:r>
+              <w:rPr>
+                <w:rFonts w:ascii="Cambria Math" w:eastAsia="Cambria Math" w:hAnsi="Cambria Math" w:cs="Cambria Math"/>
+              </w:rPr>
+              <w:t>+ 𝑝</w:t>
+            </w:r>
+            <w:r>
+              <w:rPr>
+                <w:rFonts w:ascii="Cambria Math" w:eastAsia="Cambria Math" w:hAnsi="Cambria Math" w:cs="Cambria Math"/>
+                <w:sz w:val="17"/>
+              </w:rPr>
+              <w:t xml:space="preserve">7 </w:t>
+            </w:r>
+            <w:r>
+              <w:rPr>
+                <w:rFonts w:ascii="Cambria Math" w:eastAsia="Cambria Math" w:hAnsi="Cambria Math" w:cs="Cambria Math"/>
+              </w:rPr>
+              <w:t>+ 𝑝</w:t>
+            </w:r>
+            <w:r>
+              <w:rPr>
+                <w:rFonts w:ascii="Cambria Math" w:eastAsia="Cambria Math" w:hAnsi="Cambria Math" w:cs="Cambria Math"/>
+                <w:sz w:val="17"/>
+              </w:rPr>
+              <w:t xml:space="preserve">8 </w:t>
+            </w:r>
+            <w:r>
+              <w:rPr>
+                <w:rFonts w:ascii="Cambria Math" w:eastAsia="Cambria Math" w:hAnsi="Cambria Math" w:cs="Cambria Math"/>
+              </w:rPr>
+              <w:t>+ 𝑝</w:t>
+            </w:r>
+            <w:r>
+              <w:rPr>
+                <w:rFonts w:ascii="Cambria Math" w:eastAsia="Cambria Math" w:hAnsi="Cambria Math" w:cs="Cambria Math"/>
+                <w:sz w:val="17"/>
+              </w:rPr>
+              <w:t xml:space="preserve">12 </w:t>
+            </w:r>
+            <w:r>
+              <w:rPr>
+                <w:rFonts w:ascii="Cambria Math" w:eastAsia="Cambria Math" w:hAnsi="Cambria Math" w:cs="Cambria Math"/>
+              </w:rPr>
+              <w:t>+ 𝑝</w:t>
+            </w:r>
+            <w:r>
+              <w:rPr>
+                <w:rFonts w:ascii="Cambria Math" w:eastAsia="Cambria Math" w:hAnsi="Cambria Math" w:cs="Cambria Math"/>
+                <w:sz w:val="17"/>
+              </w:rPr>
+              <w:t>13</w:t>
+            </w:r>
+          </w:p>
+          <w:p>
+            <w:pPr>
+              <w:ind w:left="1634"/>
+            </w:pPr>
+            <w:r>
+              <w:rPr>
+                <w:rFonts w:ascii="Cambria Math" w:eastAsia="Cambria Math" w:hAnsi="Cambria Math" w:cs="Cambria Math"/>
+              </w:rPr>
+              <w:t>+ 𝑝</w:t>
+            </w:r>
+            <w:r>
+              <w:rPr>
+                <w:rFonts w:ascii="Cambria Math" w:eastAsia="Cambria Math" w:hAnsi="Cambria Math" w:cs="Cambria Math"/>
+                <w:vertAlign w:val="subscript"/>
+              </w:rPr>
+              <w:t>16</w:t>
+            </w:r>
+            <w:r>
+              <w:rPr>
+                <w:rFonts w:ascii="Cambria Math" w:eastAsia="Cambria Math" w:hAnsi="Cambria Math" w:cs="Cambria Math"/>
+              </w:rPr>
+              <w:t>)</w:t>
+            </w:r>
+            <w:r>
+              <w:rPr>
+                <w:i/>
+              </w:rPr>
+              <w:t xml:space="preserve"> </w:t>
+            </w:r>
+          </w:p>
+        </w:tc>
+        <w:tc>
+          <w:tcPr>
+            <w:tcW w:w="1142" w:type="dxa"/>
+            <w:tcBorders>
+              <w:top w:val="single" w:sz="4" w:space="0" w:color="000000"/>
+              <w:left w:val="single" w:sz="4" w:space="0" w:color="000000"/>
+              <w:bottom w:val="single" w:sz="4" w:space="0" w:color="000000"/>
+              <w:right w:val="single" w:sz="4" w:space="0" w:color="000000"/>
+            </w:tcBorders>
+            <w:vAlign w:val="bottom"/>
+          </w:tcPr>
+          <w:p>
+            <w:pPr>
+              <w:ind w:right="2"/>
+              <w:jc w:val="center"/>
+            </w:pPr>
+          </w:p>
+        </w:tc>
+      </w:tr>
+      <w:tr>
+        <w:trPr>
+          <w:trHeight w:val="293"/>
+        </w:trPr>
+        <w:tc>
+          <w:tcPr>
+            <w:tcW w:w="0" w:type="auto"/>
+            <w:vMerge/>
+            <w:tcBorders>
+              <w:top w:val="nil"/>
+              <w:left w:val="single" w:sz="4" w:space="0" w:color="000000"/>
+              <w:bottom w:val="nil"/>
+              <w:right w:val="single" w:sz="4" w:space="0" w:color="000000"/>
+            </w:tcBorders>
+          </w:tcPr>
+          <w:p/>
+        </w:tc>
+        <w:tc>
+          <w:tcPr>
+            <w:tcW w:w="1054" w:type="dxa"/>
+            <w:tcBorders>
+              <w:top w:val="single" w:sz="4" w:space="0" w:color="000000"/>
+              <w:left w:val="single" w:sz="4" w:space="0" w:color="000000"/>
+              <w:bottom w:val="single" w:sz="4" w:space="0" w:color="000000"/>
+              <w:right w:val="single" w:sz="4" w:space="0" w:color="000000"/>
+            </w:tcBorders>
+          </w:tcPr>
+          <w:p>
+            <w:pPr>
+              <w:ind w:right="2"/>
+              <w:jc w:val="center"/>
+            </w:pPr>
+            <w:r>
+              <w:t xml:space="preserve">П2 </w:t>
+            </w:r>
+          </w:p>
+        </w:tc>
+        <w:tc>
+          <w:tcPr>
+            <w:tcW w:w="5515" w:type="dxa"/>
+            <w:tcBorders>
+              <w:top w:val="single" w:sz="4" w:space="0" w:color="000000"/>
+              <w:left w:val="single" w:sz="4" w:space="0" w:color="000000"/>
+              <w:bottom w:val="single" w:sz="4" w:space="0" w:color="000000"/>
+              <w:right w:val="single" w:sz="4" w:space="0" w:color="000000"/>
+            </w:tcBorders>
+          </w:tcPr>
+          <w:p>
+            <w:pPr>
+              <w:ind w:right="4"/>
+              <w:jc w:val="center"/>
+            </w:pPr>
+            <w:r>
+              <w:rPr>
+                <w:rFonts w:ascii="Cambria Math" w:eastAsia="Cambria Math" w:hAnsi="Cambria Math" w:cs="Cambria Math"/>
+              </w:rPr>
+              <w:t>𝜌</w:t>
+            </w:r>
+            <w:r>
+              <w:rPr>
+                <w:rFonts w:ascii="Cambria Math" w:eastAsia="Cambria Math" w:hAnsi="Cambria Math" w:cs="Cambria Math"/>
+                <w:vertAlign w:val="subscript"/>
+              </w:rPr>
+              <w:t xml:space="preserve">2 </w:t>
+            </w:r>
+            <w:r>
+              <w:rPr>
+                <w:rFonts w:ascii="Cambria Math" w:eastAsia="Cambria Math" w:hAnsi="Cambria Math" w:cs="Cambria Math"/>
+              </w:rPr>
+              <w:t>= 1 − (𝑝</w:t>
+            </w:r>
+            <w:r>
+              <w:rPr>
+                <w:rFonts w:ascii="Cambria Math" w:eastAsia="Cambria Math" w:hAnsi="Cambria Math" w:cs="Cambria Math"/>
+                <w:vertAlign w:val="subscript"/>
+              </w:rPr>
+              <w:t xml:space="preserve">0 </w:t>
+            </w:r>
+            <w:r>
+              <w:rPr>
+                <w:rFonts w:ascii="Cambria Math" w:eastAsia="Cambria Math" w:hAnsi="Cambria Math" w:cs="Cambria Math"/>
+              </w:rPr>
+              <w:t>+ 𝑝</w:t>
+            </w:r>
+            <w:r>
+              <w:rPr>
+                <w:rFonts w:ascii="Cambria Math" w:eastAsia="Cambria Math" w:hAnsi="Cambria Math" w:cs="Cambria Math"/>
+                <w:vertAlign w:val="subscript"/>
+              </w:rPr>
+              <w:t xml:space="preserve">1 </w:t>
+            </w:r>
+            <w:r>
+              <w:rPr>
+                <w:rFonts w:ascii="Cambria Math" w:eastAsia="Cambria Math" w:hAnsi="Cambria Math" w:cs="Cambria Math"/>
+              </w:rPr>
+              <w:t>+ 𝑝</w:t>
+            </w:r>
+            <w:r>
+              <w:rPr>
+                <w:rFonts w:ascii="Cambria Math" w:eastAsia="Cambria Math" w:hAnsi="Cambria Math" w:cs="Cambria Math"/>
+                <w:vertAlign w:val="subscript"/>
+              </w:rPr>
+              <w:t xml:space="preserve">3 </w:t>
+            </w:r>
+            <w:r>
+              <w:rPr>
+                <w:rFonts w:ascii="Cambria Math" w:eastAsia="Cambria Math" w:hAnsi="Cambria Math" w:cs="Cambria Math"/>
+              </w:rPr>
+              <w:t>+ 𝑝</w:t>
+            </w:r>
+            <w:r>
+              <w:rPr>
+                <w:rFonts w:ascii="Cambria Math" w:eastAsia="Cambria Math" w:hAnsi="Cambria Math" w:cs="Cambria Math"/>
+                <w:vertAlign w:val="subscript"/>
+              </w:rPr>
+              <w:t xml:space="preserve">5 </w:t>
+            </w:r>
+            <w:r>
+              <w:rPr>
+                <w:rFonts w:ascii="Cambria Math" w:eastAsia="Cambria Math" w:hAnsi="Cambria Math" w:cs="Cambria Math"/>
+              </w:rPr>
+              <w:t>+ 𝑝</w:t>
+            </w:r>
+            <w:r>
+              <w:rPr>
+                <w:rFonts w:ascii="Cambria Math" w:eastAsia="Cambria Math" w:hAnsi="Cambria Math" w:cs="Cambria Math"/>
+                <w:vertAlign w:val="subscript"/>
+              </w:rPr>
+              <w:t xml:space="preserve">8 </w:t>
+            </w:r>
+            <w:r>
+              <w:rPr>
+                <w:rFonts w:ascii="Cambria Math" w:eastAsia="Cambria Math" w:hAnsi="Cambria Math" w:cs="Cambria Math"/>
+              </w:rPr>
+              <w:t>+ 𝑝</w:t>
+            </w:r>
+            <w:r>
+              <w:rPr>
+                <w:rFonts w:ascii="Cambria Math" w:eastAsia="Cambria Math" w:hAnsi="Cambria Math" w:cs="Cambria Math"/>
+                <w:vertAlign w:val="subscript"/>
+              </w:rPr>
+              <w:t>11</w:t>
+            </w:r>
+            <w:r>
+              <w:rPr>
+                <w:rFonts w:ascii="Cambria Math" w:eastAsia="Cambria Math" w:hAnsi="Cambria Math" w:cs="Cambria Math"/>
+              </w:rPr>
+              <w:t>)</w:t>
+            </w:r>
+            <w:r>
+              <w:rPr>
+                <w:i/>
+              </w:rPr>
+              <w:t xml:space="preserve"> </w:t>
+            </w:r>
+          </w:p>
+        </w:tc>
+        <w:tc>
+          <w:tcPr>
+            <w:tcW w:w="1142" w:type="dxa"/>
+            <w:tcBorders>
+              <w:top w:val="single" w:sz="4" w:space="0" w:color="000000"/>
+              <w:left w:val="single" w:sz="4" w:space="0" w:color="000000"/>
+              <w:bottom w:val="single" w:sz="4" w:space="0" w:color="000000"/>
+              <w:right w:val="single" w:sz="4" w:space="0" w:color="000000"/>
+            </w:tcBorders>
+            <w:vAlign w:val="bottom"/>
+          </w:tcPr>
+          <w:p>
+            <w:pPr>
+              <w:ind w:right="2"/>
+              <w:jc w:val="center"/>
+            </w:pPr>
+          </w:p>
+        </w:tc>
+      </w:tr>
+      <w:tr>
+        <w:trPr>
+          <w:trHeight w:val="290"/>
+        </w:trPr>
+        <w:tc>
+          <w:tcPr>
+            <w:tcW w:w="0" w:type="auto"/>
+            <w:vMerge/>
+            <w:tcBorders>
+              <w:top w:val="nil"/>
+              <w:left w:val="single" w:sz="4" w:space="0" w:color="000000"/>
+              <w:bottom w:val="nil"/>
+              <w:right w:val="single" w:sz="4" w:space="0" w:color="000000"/>
+            </w:tcBorders>
+          </w:tcPr>
+          <w:p/>
+        </w:tc>
+        <w:tc>
+          <w:tcPr>
+            <w:tcW w:w="1054" w:type="dxa"/>
+            <w:tcBorders>
+              <w:top w:val="single" w:sz="4" w:space="0" w:color="000000"/>
+              <w:left w:val="single" w:sz="4" w:space="0" w:color="000000"/>
+              <w:bottom w:val="single" w:sz="4" w:space="0" w:color="000000"/>
+              <w:right w:val="single" w:sz="4" w:space="0" w:color="000000"/>
+            </w:tcBorders>
+          </w:tcPr>
+          <w:p>
+            <w:pPr>
+              <w:ind w:right="2"/>
+              <w:jc w:val="center"/>
+            </w:pPr>
+            <w:r>
+              <w:t xml:space="preserve">П3 </w:t>
+            </w:r>
+          </w:p>
+        </w:tc>
+        <w:tc>
+          <w:tcPr>
+            <w:tcW w:w="5515" w:type="dxa"/>
+            <w:tcBorders>
+              <w:top w:val="single" w:sz="4" w:space="0" w:color="000000"/>
+              <w:left w:val="single" w:sz="4" w:space="0" w:color="000000"/>
+              <w:bottom w:val="single" w:sz="4" w:space="0" w:color="000000"/>
+              <w:right w:val="single" w:sz="4" w:space="0" w:color="000000"/>
+            </w:tcBorders>
+          </w:tcPr>
+          <w:p>
+            <w:pPr>
+              <w:ind w:right="1"/>
+              <w:jc w:val="center"/>
+            </w:pPr>
+            <w:r>
+              <w:rPr>
+                <w:rFonts w:ascii="Cambria Math" w:eastAsia="Cambria Math" w:hAnsi="Cambria Math" w:cs="Cambria Math"/>
+              </w:rPr>
+              <w:t>𝜌</w:t>
+            </w:r>
+            <w:r>
+              <w:rPr>
+                <w:rFonts w:ascii="Cambria Math" w:eastAsia="Cambria Math" w:hAnsi="Cambria Math" w:cs="Cambria Math"/>
+                <w:vertAlign w:val="subscript"/>
+              </w:rPr>
+              <w:t xml:space="preserve">3 </w:t>
+            </w:r>
+            <w:r>
+              <w:rPr>
+                <w:rFonts w:ascii="Cambria Math" w:eastAsia="Cambria Math" w:hAnsi="Cambria Math" w:cs="Cambria Math"/>
+              </w:rPr>
+              <w:t>= 1 − (𝑝</w:t>
+            </w:r>
+            <w:r>
+              <w:rPr>
+                <w:rFonts w:ascii="Cambria Math" w:eastAsia="Cambria Math" w:hAnsi="Cambria Math" w:cs="Cambria Math"/>
+                <w:vertAlign w:val="subscript"/>
+              </w:rPr>
+              <w:t xml:space="preserve">0 </w:t>
+            </w:r>
+            <w:r>
+              <w:rPr>
+                <w:rFonts w:ascii="Cambria Math" w:eastAsia="Cambria Math" w:hAnsi="Cambria Math" w:cs="Cambria Math"/>
+              </w:rPr>
+              <w:t>+ 𝑝</w:t>
+            </w:r>
+            <w:r>
+              <w:rPr>
+                <w:rFonts w:ascii="Cambria Math" w:eastAsia="Cambria Math" w:hAnsi="Cambria Math" w:cs="Cambria Math"/>
+                <w:vertAlign w:val="subscript"/>
+              </w:rPr>
+              <w:t xml:space="preserve">1 </w:t>
+            </w:r>
+            <w:r>
+              <w:rPr>
+                <w:rFonts w:ascii="Cambria Math" w:eastAsia="Cambria Math" w:hAnsi="Cambria Math" w:cs="Cambria Math"/>
+              </w:rPr>
+              <w:t>+ 𝑝</w:t>
+            </w:r>
+            <w:r>
+              <w:rPr>
+                <w:rFonts w:ascii="Cambria Math" w:eastAsia="Cambria Math" w:hAnsi="Cambria Math" w:cs="Cambria Math"/>
+                <w:vertAlign w:val="subscript"/>
+              </w:rPr>
+              <w:t xml:space="preserve">2 </w:t>
+            </w:r>
+            <w:r>
+              <w:rPr>
+                <w:rFonts w:ascii="Cambria Math" w:eastAsia="Cambria Math" w:hAnsi="Cambria Math" w:cs="Cambria Math"/>
+              </w:rPr>
+              <w:t>+ 𝑝</w:t>
+            </w:r>
+            <w:r>
+              <w:rPr>
+                <w:rFonts w:ascii="Cambria Math" w:eastAsia="Cambria Math" w:hAnsi="Cambria Math" w:cs="Cambria Math"/>
+                <w:vertAlign w:val="subscript"/>
+              </w:rPr>
+              <w:t xml:space="preserve">4 </w:t>
+            </w:r>
+            <w:r>
+              <w:rPr>
+                <w:rFonts w:ascii="Cambria Math" w:eastAsia="Cambria Math" w:hAnsi="Cambria Math" w:cs="Cambria Math"/>
+              </w:rPr>
+              <w:t>+ 𝑝</w:t>
+            </w:r>
+            <w:r>
+              <w:rPr>
+                <w:rFonts w:ascii="Cambria Math" w:eastAsia="Cambria Math" w:hAnsi="Cambria Math" w:cs="Cambria Math"/>
+                <w:vertAlign w:val="subscript"/>
+              </w:rPr>
+              <w:t xml:space="preserve">7 </w:t>
+            </w:r>
+            <w:r>
+              <w:rPr>
+                <w:rFonts w:ascii="Cambria Math" w:eastAsia="Cambria Math" w:hAnsi="Cambria Math" w:cs="Cambria Math"/>
+              </w:rPr>
+              <w:t>+ 𝑝</w:t>
+            </w:r>
+            <w:r>
+              <w:rPr>
+                <w:rFonts w:ascii="Cambria Math" w:eastAsia="Cambria Math" w:hAnsi="Cambria Math" w:cs="Cambria Math"/>
+                <w:vertAlign w:val="subscript"/>
+              </w:rPr>
+              <w:t>10</w:t>
+            </w:r>
+            <w:r>
+              <w:rPr>
+                <w:rFonts w:ascii="Cambria Math" w:eastAsia="Cambria Math" w:hAnsi="Cambria Math" w:cs="Cambria Math"/>
+              </w:rPr>
+              <w:t>)</w:t>
+            </w:r>
+            <w:r>
+              <w:t xml:space="preserve"> </w:t>
+            </w:r>
+          </w:p>
+        </w:tc>
+        <w:tc>
+          <w:tcPr>
+            <w:tcW w:w="1142" w:type="dxa"/>
+            <w:tcBorders>
+              <w:top w:val="single" w:sz="4" w:space="0" w:color="000000"/>
+              <w:left w:val="single" w:sz="4" w:space="0" w:color="000000"/>
+              <w:bottom w:val="single" w:sz="4" w:space="0" w:color="000000"/>
+              <w:right w:val="single" w:sz="4" w:space="0" w:color="000000"/>
+            </w:tcBorders>
+            <w:vAlign w:val="bottom"/>
+          </w:tcPr>
+          <w:p>
+            <w:pPr>
+              <w:ind w:right="2"/>
+              <w:jc w:val="center"/>
+            </w:pPr>
+          </w:p>
+        </w:tc>
+      </w:tr>
+      <w:tr>
+        <w:trPr>
+          <w:trHeight w:val="293"/>
+        </w:trPr>
+        <w:tc>
+          <w:tcPr>
+            <w:tcW w:w="0" w:type="auto"/>
+            <w:vMerge/>
+            <w:tcBorders>
+              <w:top w:val="nil"/>
+              <w:left w:val="single" w:sz="4" w:space="0" w:color="000000"/>
+              <w:bottom w:val="single" w:sz="4" w:space="0" w:color="000000"/>
+              <w:right w:val="single" w:sz="4" w:space="0" w:color="000000"/>
+            </w:tcBorders>
+          </w:tcPr>
+          <w:p/>
+        </w:tc>
+        <w:tc>
+          <w:tcPr>
+            <w:tcW w:w="1054" w:type="dxa"/>
+            <w:tcBorders>
+              <w:top w:val="single" w:sz="4" w:space="0" w:color="000000"/>
+              <w:left w:val="single" w:sz="4" w:space="0" w:color="000000"/>
+              <w:bottom w:val="single" w:sz="4" w:space="0" w:color="000000"/>
+              <w:right w:val="single" w:sz="4" w:space="0" w:color="000000"/>
+            </w:tcBorders>
+          </w:tcPr>
+          <w:p>
+            <w:pPr>
+              <w:ind w:left="199"/>
+            </w:pPr>
+            <w:r>
+              <w:t xml:space="preserve">Сумм. </w:t>
+            </w:r>
+          </w:p>
+        </w:tc>
+        <w:tc>
+          <w:tcPr>
+            <w:tcW w:w="5515" w:type="dxa"/>
+            <w:tcBorders>
+              <w:top w:val="single" w:sz="4" w:space="0" w:color="000000"/>
+              <w:left w:val="single" w:sz="4" w:space="0" w:color="000000"/>
+              <w:bottom w:val="single" w:sz="4" w:space="0" w:color="000000"/>
+              <w:right w:val="single" w:sz="4" w:space="0" w:color="000000"/>
+            </w:tcBorders>
+          </w:tcPr>
+          <w:p>
+            <w:pPr>
+              <w:ind w:right="2"/>
+              <w:jc w:val="center"/>
+            </w:pPr>
+            <w:r>
+              <w:rPr>
+                <w:rFonts w:ascii="Cambria Math" w:eastAsia="Cambria Math" w:hAnsi="Cambria Math" w:cs="Cambria Math"/>
+              </w:rPr>
+              <w:t>𝜌 = (𝜌</w:t>
+            </w:r>
+            <w:r>
+              <w:rPr>
+                <w:rFonts w:ascii="Cambria Math" w:eastAsia="Cambria Math" w:hAnsi="Cambria Math" w:cs="Cambria Math"/>
+                <w:vertAlign w:val="subscript"/>
+              </w:rPr>
+              <w:t xml:space="preserve">1 </w:t>
+            </w:r>
+            <w:r>
+              <w:rPr>
+                <w:rFonts w:ascii="Cambria Math" w:eastAsia="Cambria Math" w:hAnsi="Cambria Math" w:cs="Cambria Math"/>
+              </w:rPr>
+              <w:t>+ 𝜌</w:t>
+            </w:r>
+            <w:r>
+              <w:rPr>
+                <w:rFonts w:ascii="Cambria Math" w:eastAsia="Cambria Math" w:hAnsi="Cambria Math" w:cs="Cambria Math"/>
+                <w:vertAlign w:val="subscript"/>
+              </w:rPr>
+              <w:t xml:space="preserve">2 </w:t>
+            </w:r>
+            <w:r>
+              <w:rPr>
+                <w:rFonts w:ascii="Cambria Math" w:eastAsia="Cambria Math" w:hAnsi="Cambria Math" w:cs="Cambria Math"/>
+              </w:rPr>
+              <w:t>+ 𝜌</w:t>
+            </w:r>
+            <w:r>
+              <w:rPr>
+                <w:rFonts w:ascii="Cambria Math" w:eastAsia="Cambria Math" w:hAnsi="Cambria Math" w:cs="Cambria Math"/>
+                <w:vertAlign w:val="subscript"/>
+              </w:rPr>
+              <w:t>3</w:t>
+            </w:r>
+            <w:r>
+              <w:rPr>
+                <w:rFonts w:ascii="Cambria Math" w:eastAsia="Cambria Math" w:hAnsi="Cambria Math" w:cs="Cambria Math"/>
+              </w:rPr>
+              <w:t>)/3</w:t>
+            </w:r>
+            <w:r>
+              <w:rPr>
+                <w:i/>
+              </w:rPr>
+              <w:t xml:space="preserve"> </w:t>
+            </w:r>
+          </w:p>
+        </w:tc>
+        <w:tc>
+          <w:tcPr>
+            <w:tcW w:w="1142" w:type="dxa"/>
+            <w:tcBorders>
+              <w:top w:val="single" w:sz="4" w:space="0" w:color="000000"/>
+              <w:left w:val="single" w:sz="4" w:space="0" w:color="000000"/>
+              <w:bottom w:val="single" w:sz="4" w:space="0" w:color="000000"/>
+              <w:right w:val="single" w:sz="4" w:space="0" w:color="000000"/>
+            </w:tcBorders>
+          </w:tcPr>
+          <w:p>
+            <w:pPr>
+              <w:jc w:val="center"/>
+              <w:rPr>
+                <w:rFonts w:ascii="Calibri" w:hAnsi="Calibri" w:cs="Calibri"/>
+                <w:color w:val="000000"/>
+                <w:sz w:val="22"/>
+                <w:szCs w:val="22"/>
+              </w:rPr>
+            </w:pPr>
+          </w:p>
+        </w:tc>
+      </w:tr>
+      <w:tr>
+        <w:trPr>
+          <w:trHeight w:val="572"/>
+        </w:trPr>
+        <w:tc>
+          <w:tcPr>
+            <w:tcW w:w="1636" w:type="dxa"/>
+            <w:vMerge w:val="restart"/>
+            <w:tcBorders>
+              <w:top w:val="single" w:sz="4" w:space="0" w:color="000000"/>
+              <w:left w:val="single" w:sz="4" w:space="0" w:color="000000"/>
+              <w:bottom w:val="single" w:sz="4" w:space="0" w:color="000000"/>
+              <w:right w:val="single" w:sz="4" w:space="0" w:color="000000"/>
+            </w:tcBorders>
+            <w:vAlign w:val="center"/>
+          </w:tcPr>
+          <w:p>
+            <w:pPr>
+              <w:jc w:val="center"/>
+            </w:pPr>
+            <w:r>
+              <w:t xml:space="preserve">Вероятность потери </w:t>
+            </w:r>
+          </w:p>
+        </w:tc>
+        <w:tc>
+          <w:tcPr>
+            <w:tcW w:w="1054" w:type="dxa"/>
+            <w:tcBorders>
+              <w:top w:val="single" w:sz="4" w:space="0" w:color="000000"/>
+              <w:left w:val="single" w:sz="4" w:space="0" w:color="000000"/>
+              <w:bottom w:val="single" w:sz="4" w:space="0" w:color="000000"/>
+              <w:right w:val="single" w:sz="4" w:space="0" w:color="000000"/>
+            </w:tcBorders>
+            <w:vAlign w:val="center"/>
+          </w:tcPr>
+          <w:p>
+            <w:pPr>
+              <w:ind w:right="2"/>
+              <w:jc w:val="center"/>
+            </w:pPr>
+            <w:r>
+              <w:t xml:space="preserve">П1 </w:t>
+            </w:r>
+          </w:p>
+        </w:tc>
+        <w:tc>
+          <w:tcPr>
+            <w:tcW w:w="5515" w:type="dxa"/>
+            <w:tcBorders>
+              <w:top w:val="single" w:sz="4" w:space="0" w:color="000000"/>
+              <w:left w:val="single" w:sz="4" w:space="0" w:color="000000"/>
+              <w:bottom w:val="single" w:sz="4" w:space="0" w:color="000000"/>
+              <w:right w:val="single" w:sz="4" w:space="0" w:color="000000"/>
+            </w:tcBorders>
+          </w:tcPr>
+          <w:p>
+            <w:pPr>
+              <w:spacing w:after="38"/>
+              <w:ind w:right="9"/>
+              <w:jc w:val="center"/>
+            </w:pPr>
+            <w:r>
+              <w:rPr>
+                <w:rFonts w:ascii="Cambria Math" w:eastAsia="Cambria Math" w:hAnsi="Cambria Math" w:cs="Cambria Math"/>
+              </w:rPr>
+              <w:t>𝜋</w:t>
+            </w:r>
+            <w:r>
+              <w:rPr>
+                <w:rFonts w:ascii="Cambria Math" w:eastAsia="Cambria Math" w:hAnsi="Cambria Math" w:cs="Cambria Math"/>
+                <w:sz w:val="17"/>
+              </w:rPr>
+              <w:t xml:space="preserve">1 </w:t>
+            </w:r>
+            <w:r>
+              <w:rPr>
+                <w:rFonts w:ascii="Cambria Math" w:eastAsia="Cambria Math" w:hAnsi="Cambria Math" w:cs="Cambria Math"/>
+              </w:rPr>
+              <w:t>= 𝑝</w:t>
+            </w:r>
+            <w:r>
+              <w:rPr>
+                <w:rFonts w:ascii="Cambria Math" w:eastAsia="Cambria Math" w:hAnsi="Cambria Math" w:cs="Cambria Math"/>
+                <w:sz w:val="17"/>
+              </w:rPr>
+              <w:t xml:space="preserve">1 </w:t>
+            </w:r>
+            <w:r>
+              <w:rPr>
+                <w:rFonts w:ascii="Cambria Math" w:eastAsia="Cambria Math" w:hAnsi="Cambria Math" w:cs="Cambria Math"/>
+              </w:rPr>
+              <w:t>+ 𝑝</w:t>
+            </w:r>
+            <w:r>
+              <w:rPr>
+                <w:rFonts w:ascii="Cambria Math" w:eastAsia="Cambria Math" w:hAnsi="Cambria Math" w:cs="Cambria Math"/>
+                <w:sz w:val="17"/>
+              </w:rPr>
+              <w:t xml:space="preserve">4 </w:t>
+            </w:r>
+            <w:r>
+              <w:rPr>
+                <w:rFonts w:ascii="Cambria Math" w:eastAsia="Cambria Math" w:hAnsi="Cambria Math" w:cs="Cambria Math"/>
+              </w:rPr>
+              <w:t>+ 𝑝</w:t>
+            </w:r>
+            <w:r>
+              <w:rPr>
+                <w:rFonts w:ascii="Cambria Math" w:eastAsia="Cambria Math" w:hAnsi="Cambria Math" w:cs="Cambria Math"/>
+                <w:sz w:val="17"/>
+              </w:rPr>
+              <w:t xml:space="preserve">5 </w:t>
+            </w:r>
+            <w:r>
+              <w:rPr>
+                <w:rFonts w:ascii="Cambria Math" w:eastAsia="Cambria Math" w:hAnsi="Cambria Math" w:cs="Cambria Math"/>
+              </w:rPr>
+              <w:t>+ 𝑝</w:t>
+            </w:r>
+            <w:r>
+              <w:rPr>
+                <w:rFonts w:ascii="Cambria Math" w:eastAsia="Cambria Math" w:hAnsi="Cambria Math" w:cs="Cambria Math"/>
+                <w:sz w:val="17"/>
+              </w:rPr>
+              <w:t xml:space="preserve">9 </w:t>
+            </w:r>
+            <w:r>
+              <w:rPr>
+                <w:rFonts w:ascii="Cambria Math" w:eastAsia="Cambria Math" w:hAnsi="Cambria Math" w:cs="Cambria Math"/>
+              </w:rPr>
+              <w:t>+ 𝑝</w:t>
+            </w:r>
+            <w:r>
+              <w:rPr>
+                <w:rFonts w:ascii="Cambria Math" w:eastAsia="Cambria Math" w:hAnsi="Cambria Math" w:cs="Cambria Math"/>
+                <w:sz w:val="17"/>
+              </w:rPr>
+              <w:t xml:space="preserve">10 </w:t>
+            </w:r>
+            <w:r>
+              <w:rPr>
+                <w:rFonts w:ascii="Cambria Math" w:eastAsia="Cambria Math" w:hAnsi="Cambria Math" w:cs="Cambria Math"/>
+              </w:rPr>
+              <w:t>+ 𝑝</w:t>
+            </w:r>
+            <w:r>
+              <w:rPr>
+                <w:rFonts w:ascii="Cambria Math" w:eastAsia="Cambria Math" w:hAnsi="Cambria Math" w:cs="Cambria Math"/>
+                <w:sz w:val="17"/>
+              </w:rPr>
+              <w:t xml:space="preserve">11 </w:t>
+            </w:r>
+            <w:r>
+              <w:rPr>
+                <w:rFonts w:ascii="Cambria Math" w:eastAsia="Cambria Math" w:hAnsi="Cambria Math" w:cs="Cambria Math"/>
+              </w:rPr>
+              <w:t>+ 𝑝</w:t>
+            </w:r>
+            <w:r>
+              <w:rPr>
+                <w:rFonts w:ascii="Cambria Math" w:eastAsia="Cambria Math" w:hAnsi="Cambria Math" w:cs="Cambria Math"/>
+                <w:sz w:val="17"/>
+              </w:rPr>
+              <w:t xml:space="preserve">14 </w:t>
+            </w:r>
+            <w:r>
+              <w:rPr>
+                <w:rFonts w:ascii="Cambria Math" w:eastAsia="Cambria Math" w:hAnsi="Cambria Math" w:cs="Cambria Math"/>
+              </w:rPr>
+              <w:t>+ 𝑝</w:t>
+            </w:r>
+            <w:r>
+              <w:rPr>
+                <w:rFonts w:ascii="Cambria Math" w:eastAsia="Cambria Math" w:hAnsi="Cambria Math" w:cs="Cambria Math"/>
+                <w:sz w:val="17"/>
+              </w:rPr>
+              <w:t>15</w:t>
+            </w:r>
+          </w:p>
+          <w:p>
+            <w:pPr>
+              <w:ind w:left="1800"/>
+            </w:pPr>
+            <w:r>
+              <w:rPr>
+                <w:rFonts w:ascii="Cambria Math" w:eastAsia="Cambria Math" w:hAnsi="Cambria Math" w:cs="Cambria Math"/>
+              </w:rPr>
+              <w:t>+ 𝑝</w:t>
+            </w:r>
+            <w:r>
+              <w:rPr>
+                <w:rFonts w:ascii="Cambria Math" w:eastAsia="Cambria Math" w:hAnsi="Cambria Math" w:cs="Cambria Math"/>
+                <w:vertAlign w:val="subscript"/>
+              </w:rPr>
+              <w:t>17</w:t>
+            </w:r>
+            <w:r>
+              <w:rPr>
+                <w:i/>
+              </w:rPr>
+              <w:t xml:space="preserve"> </w:t>
+            </w:r>
+          </w:p>
+        </w:tc>
+        <w:tc>
+          <w:tcPr>
+            <w:tcW w:w="1142" w:type="dxa"/>
+            <w:tcBorders>
+              <w:top w:val="single" w:sz="4" w:space="0" w:color="000000"/>
+              <w:left w:val="single" w:sz="4" w:space="0" w:color="000000"/>
+              <w:bottom w:val="single" w:sz="4" w:space="0" w:color="000000"/>
+              <w:right w:val="single" w:sz="4" w:space="0" w:color="000000"/>
+            </w:tcBorders>
+            <w:vAlign w:val="bottom"/>
+          </w:tcPr>
+          <w:p>
+            <w:pPr>
+              <w:ind w:right="2"/>
+              <w:jc w:val="center"/>
+            </w:pPr>
+          </w:p>
+        </w:tc>
+      </w:tr>
+      <w:tr>
+        <w:trPr>
+          <w:trHeight w:val="293"/>
+        </w:trPr>
+        <w:tc>
+          <w:tcPr>
+            <w:tcW w:w="0" w:type="auto"/>
+            <w:vMerge/>
+            <w:tcBorders>
+              <w:top w:val="nil"/>
+              <w:left w:val="single" w:sz="4" w:space="0" w:color="000000"/>
+              <w:bottom w:val="nil"/>
+              <w:right w:val="single" w:sz="4" w:space="0" w:color="000000"/>
+            </w:tcBorders>
+          </w:tcPr>
+          <w:p/>
+        </w:tc>
+        <w:tc>
+          <w:tcPr>
+            <w:tcW w:w="1054" w:type="dxa"/>
+            <w:tcBorders>
+              <w:top w:val="single" w:sz="4" w:space="0" w:color="000000"/>
+              <w:left w:val="single" w:sz="4" w:space="0" w:color="000000"/>
+              <w:bottom w:val="single" w:sz="4" w:space="0" w:color="000000"/>
+              <w:right w:val="single" w:sz="4" w:space="0" w:color="000000"/>
+            </w:tcBorders>
+          </w:tcPr>
+          <w:p>
+            <w:pPr>
+              <w:ind w:right="2"/>
+              <w:jc w:val="center"/>
+            </w:pPr>
+            <w:r>
+              <w:t xml:space="preserve">П2 </w:t>
+            </w:r>
+          </w:p>
+        </w:tc>
+        <w:tc>
+          <w:tcPr>
+            <w:tcW w:w="5515" w:type="dxa"/>
+            <w:tcBorders>
+              <w:top w:val="single" w:sz="4" w:space="0" w:color="000000"/>
+              <w:left w:val="single" w:sz="4" w:space="0" w:color="000000"/>
+              <w:bottom w:val="single" w:sz="4" w:space="0" w:color="000000"/>
+              <w:right w:val="single" w:sz="4" w:space="0" w:color="000000"/>
+            </w:tcBorders>
+          </w:tcPr>
+          <w:p>
+            <w:pPr>
+              <w:ind w:right="9"/>
+              <w:jc w:val="center"/>
+            </w:pPr>
+            <w:r>
+              <w:rPr>
+                <w:rFonts w:ascii="Cambria Math" w:eastAsia="Cambria Math" w:hAnsi="Cambria Math" w:cs="Cambria Math"/>
+              </w:rPr>
+              <w:t>𝜋</w:t>
+            </w:r>
+            <w:r>
+              <w:rPr>
+                <w:rFonts w:ascii="Cambria Math" w:eastAsia="Cambria Math" w:hAnsi="Cambria Math" w:cs="Cambria Math"/>
+                <w:sz w:val="17"/>
+              </w:rPr>
+              <w:t xml:space="preserve">2 </w:t>
+            </w:r>
+            <w:r>
+              <w:rPr>
+                <w:rFonts w:ascii="Cambria Math" w:eastAsia="Cambria Math" w:hAnsi="Cambria Math" w:cs="Cambria Math"/>
+              </w:rPr>
+              <w:t>= 𝑝</w:t>
+            </w:r>
+            <w:r>
+              <w:rPr>
+                <w:rFonts w:ascii="Cambria Math" w:eastAsia="Cambria Math" w:hAnsi="Cambria Math" w:cs="Cambria Math"/>
+                <w:sz w:val="17"/>
+              </w:rPr>
+              <w:t xml:space="preserve">7 </w:t>
+            </w:r>
+            <w:r>
+              <w:rPr>
+                <w:rFonts w:ascii="Cambria Math" w:eastAsia="Cambria Math" w:hAnsi="Cambria Math" w:cs="Cambria Math"/>
+              </w:rPr>
+              <w:t>+ 𝑝</w:t>
+            </w:r>
+            <w:r>
+              <w:rPr>
+                <w:rFonts w:ascii="Cambria Math" w:eastAsia="Cambria Math" w:hAnsi="Cambria Math" w:cs="Cambria Math"/>
+                <w:sz w:val="17"/>
+              </w:rPr>
+              <w:t xml:space="preserve">10 </w:t>
+            </w:r>
+            <w:r>
+              <w:rPr>
+                <w:rFonts w:ascii="Cambria Math" w:eastAsia="Cambria Math" w:hAnsi="Cambria Math" w:cs="Cambria Math"/>
+              </w:rPr>
+              <w:t>+ 𝑝</w:t>
+            </w:r>
+            <w:r>
+              <w:rPr>
+                <w:rFonts w:ascii="Cambria Math" w:eastAsia="Cambria Math" w:hAnsi="Cambria Math" w:cs="Cambria Math"/>
+                <w:sz w:val="17"/>
+              </w:rPr>
+              <w:t xml:space="preserve">12 </w:t>
+            </w:r>
+            <w:r>
+              <w:rPr>
+                <w:rFonts w:ascii="Cambria Math" w:eastAsia="Cambria Math" w:hAnsi="Cambria Math" w:cs="Cambria Math"/>
+              </w:rPr>
+              <w:t>+ 𝑝</w:t>
+            </w:r>
+            <w:r>
+              <w:rPr>
+                <w:rFonts w:ascii="Cambria Math" w:eastAsia="Cambria Math" w:hAnsi="Cambria Math" w:cs="Cambria Math"/>
+                <w:sz w:val="17"/>
+              </w:rPr>
+              <w:t xml:space="preserve">14 </w:t>
+            </w:r>
+            <w:r>
+              <w:rPr>
+                <w:rFonts w:ascii="Cambria Math" w:eastAsia="Cambria Math" w:hAnsi="Cambria Math" w:cs="Cambria Math"/>
+              </w:rPr>
+              <w:t>+ 𝑝</w:t>
+            </w:r>
+            <w:r>
+              <w:rPr>
+                <w:rFonts w:ascii="Cambria Math" w:eastAsia="Cambria Math" w:hAnsi="Cambria Math" w:cs="Cambria Math"/>
+                <w:sz w:val="17"/>
+              </w:rPr>
+              <w:t xml:space="preserve">16 </w:t>
+            </w:r>
+            <w:r>
+              <w:rPr>
+                <w:rFonts w:ascii="Cambria Math" w:eastAsia="Cambria Math" w:hAnsi="Cambria Math" w:cs="Cambria Math"/>
+              </w:rPr>
+              <w:t>+ 𝑝</w:t>
+            </w:r>
+            <w:r>
+              <w:rPr>
+                <w:rFonts w:ascii="Cambria Math" w:eastAsia="Cambria Math" w:hAnsi="Cambria Math" w:cs="Cambria Math"/>
+                <w:sz w:val="17"/>
+              </w:rPr>
+              <w:t>17</w:t>
+            </w:r>
+            <w:r>
+              <w:t xml:space="preserve"> </w:t>
+            </w:r>
+          </w:p>
+        </w:tc>
+        <w:tc>
+          <w:tcPr>
+            <w:tcW w:w="1142" w:type="dxa"/>
+            <w:tcBorders>
+              <w:top w:val="single" w:sz="4" w:space="0" w:color="000000"/>
+              <w:left w:val="single" w:sz="4" w:space="0" w:color="000000"/>
+              <w:bottom w:val="single" w:sz="4" w:space="0" w:color="000000"/>
+              <w:right w:val="single" w:sz="4" w:space="0" w:color="000000"/>
+            </w:tcBorders>
+            <w:vAlign w:val="bottom"/>
+          </w:tcPr>
+          <w:p>
+            <w:pPr>
+              <w:ind w:right="2"/>
+              <w:jc w:val="center"/>
+            </w:pPr>
+          </w:p>
+        </w:tc>
+      </w:tr>
+      <w:tr>
+        <w:trPr>
+          <w:trHeight w:val="290"/>
+        </w:trPr>
+        <w:tc>
+          <w:tcPr>
+            <w:tcW w:w="0" w:type="auto"/>
+            <w:vMerge/>
+            <w:tcBorders>
+              <w:top w:val="nil"/>
+              <w:left w:val="single" w:sz="4" w:space="0" w:color="000000"/>
+              <w:bottom w:val="nil"/>
+              <w:right w:val="single" w:sz="4" w:space="0" w:color="000000"/>
+            </w:tcBorders>
+          </w:tcPr>
+          <w:p/>
+        </w:tc>
+        <w:tc>
+          <w:tcPr>
+            <w:tcW w:w="1054" w:type="dxa"/>
+            <w:tcBorders>
+              <w:top w:val="single" w:sz="4" w:space="0" w:color="000000"/>
+              <w:left w:val="single" w:sz="4" w:space="0" w:color="000000"/>
+              <w:bottom w:val="single" w:sz="4" w:space="0" w:color="000000"/>
+              <w:right w:val="single" w:sz="4" w:space="0" w:color="000000"/>
+            </w:tcBorders>
+          </w:tcPr>
+          <w:p>
+            <w:pPr>
+              <w:ind w:right="2"/>
+              <w:jc w:val="center"/>
+            </w:pPr>
+            <w:r>
+              <w:t xml:space="preserve">П3 </w:t>
+            </w:r>
+          </w:p>
+        </w:tc>
+        <w:tc>
+          <w:tcPr>
+            <w:tcW w:w="5515" w:type="dxa"/>
+            <w:tcBorders>
+              <w:top w:val="single" w:sz="4" w:space="0" w:color="000000"/>
+              <w:left w:val="single" w:sz="4" w:space="0" w:color="000000"/>
+              <w:bottom w:val="single" w:sz="4" w:space="0" w:color="000000"/>
+              <w:right w:val="single" w:sz="4" w:space="0" w:color="000000"/>
+            </w:tcBorders>
+          </w:tcPr>
+          <w:p>
+            <w:pPr>
+              <w:ind w:right="9"/>
+              <w:jc w:val="center"/>
+            </w:pPr>
+            <w:r>
+              <w:rPr>
+                <w:rFonts w:ascii="Cambria Math" w:eastAsia="Cambria Math" w:hAnsi="Cambria Math" w:cs="Cambria Math"/>
+              </w:rPr>
+              <w:t>𝜋</w:t>
+            </w:r>
+            <w:r>
+              <w:rPr>
+                <w:rFonts w:ascii="Cambria Math" w:eastAsia="Cambria Math" w:hAnsi="Cambria Math" w:cs="Cambria Math"/>
+                <w:sz w:val="17"/>
+              </w:rPr>
+              <w:t xml:space="preserve">3 </w:t>
+            </w:r>
+            <w:r>
+              <w:rPr>
+                <w:rFonts w:ascii="Cambria Math" w:eastAsia="Cambria Math" w:hAnsi="Cambria Math" w:cs="Cambria Math"/>
+              </w:rPr>
+              <w:t>= 𝑝</w:t>
+            </w:r>
+            <w:r>
+              <w:rPr>
+                <w:rFonts w:ascii="Cambria Math" w:eastAsia="Cambria Math" w:hAnsi="Cambria Math" w:cs="Cambria Math"/>
+                <w:sz w:val="17"/>
+              </w:rPr>
+              <w:t xml:space="preserve">8 </w:t>
+            </w:r>
+            <w:r>
+              <w:rPr>
+                <w:rFonts w:ascii="Cambria Math" w:eastAsia="Cambria Math" w:hAnsi="Cambria Math" w:cs="Cambria Math"/>
+              </w:rPr>
+              <w:t>+ 𝑝</w:t>
+            </w:r>
+            <w:r>
+              <w:rPr>
+                <w:rFonts w:ascii="Cambria Math" w:eastAsia="Cambria Math" w:hAnsi="Cambria Math" w:cs="Cambria Math"/>
+                <w:sz w:val="17"/>
+              </w:rPr>
+              <w:t xml:space="preserve">11 </w:t>
+            </w:r>
+            <w:r>
+              <w:rPr>
+                <w:rFonts w:ascii="Cambria Math" w:eastAsia="Cambria Math" w:hAnsi="Cambria Math" w:cs="Cambria Math"/>
+              </w:rPr>
+              <w:t>+ 𝑝</w:t>
+            </w:r>
+            <w:r>
+              <w:rPr>
+                <w:rFonts w:ascii="Cambria Math" w:eastAsia="Cambria Math" w:hAnsi="Cambria Math" w:cs="Cambria Math"/>
+                <w:sz w:val="17"/>
+              </w:rPr>
+              <w:t xml:space="preserve">13 </w:t>
+            </w:r>
+            <w:r>
+              <w:rPr>
+                <w:rFonts w:ascii="Cambria Math" w:eastAsia="Cambria Math" w:hAnsi="Cambria Math" w:cs="Cambria Math"/>
+              </w:rPr>
+              <w:t>+ 𝑝</w:t>
+            </w:r>
+            <w:r>
+              <w:rPr>
+                <w:rFonts w:ascii="Cambria Math" w:eastAsia="Cambria Math" w:hAnsi="Cambria Math" w:cs="Cambria Math"/>
+                <w:sz w:val="17"/>
+              </w:rPr>
+              <w:t xml:space="preserve">15 </w:t>
+            </w:r>
+            <w:r>
+              <w:rPr>
+                <w:rFonts w:ascii="Cambria Math" w:eastAsia="Cambria Math" w:hAnsi="Cambria Math" w:cs="Cambria Math"/>
+              </w:rPr>
+              <w:t>+ 𝑝</w:t>
+            </w:r>
+            <w:r>
+              <w:rPr>
+                <w:rFonts w:ascii="Cambria Math" w:eastAsia="Cambria Math" w:hAnsi="Cambria Math" w:cs="Cambria Math"/>
+                <w:sz w:val="17"/>
+              </w:rPr>
+              <w:t xml:space="preserve">16 </w:t>
+            </w:r>
+            <w:r>
+              <w:rPr>
+                <w:rFonts w:ascii="Cambria Math" w:eastAsia="Cambria Math" w:hAnsi="Cambria Math" w:cs="Cambria Math"/>
+              </w:rPr>
+              <w:t>+ 𝑝</w:t>
+            </w:r>
+            <w:r>
+              <w:rPr>
+                <w:rFonts w:ascii="Cambria Math" w:eastAsia="Cambria Math" w:hAnsi="Cambria Math" w:cs="Cambria Math"/>
+                <w:sz w:val="17"/>
+              </w:rPr>
+              <w:t>17</w:t>
+            </w:r>
+            <w:r>
+              <w:t xml:space="preserve"> </w:t>
+            </w:r>
+          </w:p>
+        </w:tc>
+        <w:tc>
+          <w:tcPr>
+            <w:tcW w:w="1142" w:type="dxa"/>
+            <w:tcBorders>
+              <w:top w:val="single" w:sz="4" w:space="0" w:color="000000"/>
+              <w:left w:val="single" w:sz="4" w:space="0" w:color="000000"/>
+              <w:bottom w:val="single" w:sz="4" w:space="0" w:color="000000"/>
+              <w:right w:val="single" w:sz="4" w:space="0" w:color="000000"/>
+            </w:tcBorders>
+            <w:vAlign w:val="bottom"/>
+          </w:tcPr>
+          <w:p>
+            <w:pPr>
+              <w:ind w:right="2"/>
+              <w:jc w:val="center"/>
+            </w:pPr>
+          </w:p>
+        </w:tc>
+      </w:tr>
+      <w:tr>
+        <w:trPr>
+          <w:trHeight w:val="293"/>
+        </w:trPr>
+        <w:tc>
+          <w:tcPr>
+            <w:tcW w:w="0" w:type="auto"/>
+            <w:vMerge/>
+            <w:tcBorders>
+              <w:top w:val="nil"/>
+              <w:left w:val="single" w:sz="4" w:space="0" w:color="000000"/>
+              <w:bottom w:val="single" w:sz="4" w:space="0" w:color="000000"/>
+              <w:right w:val="single" w:sz="4" w:space="0" w:color="000000"/>
+            </w:tcBorders>
+          </w:tcPr>
+          <w:p/>
+        </w:tc>
+        <w:tc>
+          <w:tcPr>
+            <w:tcW w:w="1054" w:type="dxa"/>
+            <w:tcBorders>
+              <w:top w:val="single" w:sz="4" w:space="0" w:color="000000"/>
+              <w:left w:val="single" w:sz="4" w:space="0" w:color="000000"/>
+              <w:bottom w:val="single" w:sz="4" w:space="0" w:color="000000"/>
+              <w:right w:val="single" w:sz="4" w:space="0" w:color="000000"/>
+            </w:tcBorders>
+          </w:tcPr>
+          <w:p>
+            <w:pPr>
+              <w:ind w:left="199"/>
+            </w:pPr>
+            <w:r>
+              <w:t xml:space="preserve">Сумм. </w:t>
+            </w:r>
+          </w:p>
+        </w:tc>
+        <w:tc>
+          <w:tcPr>
+            <w:tcW w:w="5515" w:type="dxa"/>
+            <w:tcBorders>
+              <w:top w:val="single" w:sz="4" w:space="0" w:color="000000"/>
+              <w:left w:val="single" w:sz="4" w:space="0" w:color="000000"/>
+              <w:bottom w:val="single" w:sz="4" w:space="0" w:color="000000"/>
+              <w:right w:val="single" w:sz="4" w:space="0" w:color="000000"/>
+            </w:tcBorders>
+          </w:tcPr>
+          <w:p>
+            <w:pPr>
+              <w:ind w:right="4"/>
+              <w:jc w:val="center"/>
+            </w:pPr>
+            <w:r>
+              <w:rPr>
+                <w:rFonts w:ascii="Cambria Math" w:eastAsia="Cambria Math" w:hAnsi="Cambria Math" w:cs="Cambria Math"/>
+              </w:rPr>
+              <w:t>𝜋 = 𝜋</w:t>
+            </w:r>
+            <w:r>
+              <w:rPr>
+                <w:rFonts w:ascii="Cambria Math" w:eastAsia="Cambria Math" w:hAnsi="Cambria Math" w:cs="Cambria Math"/>
+                <w:vertAlign w:val="subscript"/>
+              </w:rPr>
+              <w:t xml:space="preserve">1 </w:t>
+            </w:r>
+            <w:r>
+              <w:rPr>
+                <w:rFonts w:ascii="Cambria Math" w:eastAsia="Cambria Math" w:hAnsi="Cambria Math" w:cs="Cambria Math"/>
+              </w:rPr>
+              <w:t>∗ 0,6 + 𝜋</w:t>
+            </w:r>
+            <w:r>
+              <w:rPr>
+                <w:rFonts w:ascii="Cambria Math" w:eastAsia="Cambria Math" w:hAnsi="Cambria Math" w:cs="Cambria Math"/>
+                <w:vertAlign w:val="subscript"/>
+              </w:rPr>
+              <w:t xml:space="preserve">2 </w:t>
+            </w:r>
+            <w:r>
+              <w:rPr>
+                <w:rFonts w:ascii="Cambria Math" w:eastAsia="Cambria Math" w:hAnsi="Cambria Math" w:cs="Cambria Math"/>
+              </w:rPr>
+              <w:t>∗ 0,25 + 𝜋</w:t>
+            </w:r>
+            <w:r>
+              <w:rPr>
+                <w:rFonts w:ascii="Cambria Math" w:eastAsia="Cambria Math" w:hAnsi="Cambria Math" w:cs="Cambria Math"/>
+                <w:vertAlign w:val="subscript"/>
+              </w:rPr>
+              <w:t xml:space="preserve">3 </w:t>
+            </w:r>
+            <w:r>
+              <w:rPr>
+                <w:rFonts w:ascii="Cambria Math" w:eastAsia="Cambria Math" w:hAnsi="Cambria Math" w:cs="Cambria Math"/>
+              </w:rPr>
+              <w:t>∗ 0,15</w:t>
+            </w:r>
+            <w:r>
+              <w:rPr>
+                <w:i/>
+              </w:rPr>
+              <w:t xml:space="preserve"> </w:t>
+            </w:r>
+          </w:p>
+        </w:tc>
+        <w:tc>
+          <w:tcPr>
+            <w:tcW w:w="1142" w:type="dxa"/>
+            <w:tcBorders>
+              <w:top w:val="single" w:sz="4" w:space="0" w:color="000000"/>
+              <w:left w:val="single" w:sz="4" w:space="0" w:color="000000"/>
+              <w:bottom w:val="single" w:sz="4" w:space="0" w:color="000000"/>
+              <w:right w:val="single" w:sz="4" w:space="0" w:color="000000"/>
+            </w:tcBorders>
+            <w:vAlign w:val="bottom"/>
+          </w:tcPr>
+          <w:p>
+            <w:pPr>
+              <w:jc w:val="center"/>
+              <w:rPr>
+                <w:rFonts w:ascii="Calibri" w:hAnsi="Calibri" w:cs="Calibri"/>
+                <w:color w:val="000000"/>
+                <w:sz w:val="22"/>
+                <w:szCs w:val="22"/>
+              </w:rPr>
+            </w:pPr>
+          </w:p>
+        </w:tc>
+      </w:tr>
+      <w:tr>
+        <w:trPr>
+          <w:trHeight w:val="290"/>
+        </w:trPr>
+        <w:tc>
+          <w:tcPr>
+            <w:tcW w:w="1636" w:type="dxa"/>
+            <w:vMerge w:val="restart"/>
+            <w:tcBorders>
+              <w:top w:val="single" w:sz="4" w:space="0" w:color="000000"/>
+              <w:left w:val="single" w:sz="4" w:space="0" w:color="000000"/>
+              <w:bottom w:val="single" w:sz="4" w:space="0" w:color="000000"/>
+              <w:right w:val="single" w:sz="4" w:space="0" w:color="000000"/>
+            </w:tcBorders>
+            <w:vAlign w:val="center"/>
+          </w:tcPr>
+          <w:p>
+            <w:pPr>
+              <w:ind w:left="79" w:right="19"/>
+              <w:jc w:val="center"/>
+            </w:pPr>
+            <w:r>
+              <w:t xml:space="preserve">Длина очереди </w:t>
+            </w:r>
+          </w:p>
+        </w:tc>
+        <w:tc>
+          <w:tcPr>
+            <w:tcW w:w="1054" w:type="dxa"/>
+            <w:tcBorders>
+              <w:top w:val="single" w:sz="4" w:space="0" w:color="000000"/>
+              <w:left w:val="single" w:sz="4" w:space="0" w:color="000000"/>
+              <w:bottom w:val="single" w:sz="4" w:space="0" w:color="000000"/>
+              <w:right w:val="single" w:sz="4" w:space="0" w:color="000000"/>
+            </w:tcBorders>
+          </w:tcPr>
+          <w:p>
+            <w:pPr>
+              <w:ind w:right="2"/>
+              <w:jc w:val="center"/>
+            </w:pPr>
+            <w:r>
+              <w:t xml:space="preserve">П1 </w:t>
+            </w:r>
+          </w:p>
+        </w:tc>
+        <w:tc>
+          <w:tcPr>
+            <w:tcW w:w="5515" w:type="dxa"/>
+            <w:tcBorders>
+              <w:top w:val="single" w:sz="4" w:space="0" w:color="000000"/>
+              <w:left w:val="single" w:sz="4" w:space="0" w:color="000000"/>
+              <w:bottom w:val="single" w:sz="4" w:space="0" w:color="000000"/>
+              <w:right w:val="single" w:sz="4" w:space="0" w:color="000000"/>
+            </w:tcBorders>
+          </w:tcPr>
+          <w:p>
+            <w:pPr>
+              <w:ind w:right="2"/>
+              <w:jc w:val="center"/>
+            </w:pPr>
+            <w:r>
+              <w:rPr>
+                <w:rFonts w:ascii="Cambria Math" w:eastAsia="Cambria Math" w:hAnsi="Cambria Math" w:cs="Cambria Math"/>
+              </w:rPr>
+              <w:t>𝑙</w:t>
+            </w:r>
+            <w:r>
+              <w:rPr>
+                <w:rFonts w:ascii="Cambria Math" w:eastAsia="Cambria Math" w:hAnsi="Cambria Math" w:cs="Cambria Math"/>
+                <w:vertAlign w:val="subscript"/>
+              </w:rPr>
+              <w:t xml:space="preserve">1 </w:t>
+            </w:r>
+            <w:r>
+              <w:rPr>
+                <w:rFonts w:ascii="Cambria Math" w:eastAsia="Cambria Math" w:hAnsi="Cambria Math" w:cs="Cambria Math"/>
+              </w:rPr>
+              <w:t>= 0</w:t>
+            </w:r>
+            <w:r>
+              <w:t xml:space="preserve"> </w:t>
+            </w:r>
+          </w:p>
+        </w:tc>
+        <w:tc>
+          <w:tcPr>
+            <w:tcW w:w="1142" w:type="dxa"/>
+            <w:tcBorders>
+              <w:top w:val="single" w:sz="4" w:space="0" w:color="000000"/>
+              <w:left w:val="single" w:sz="4" w:space="0" w:color="000000"/>
+              <w:bottom w:val="single" w:sz="4" w:space="0" w:color="000000"/>
+              <w:right w:val="single" w:sz="4" w:space="0" w:color="000000"/>
+            </w:tcBorders>
+          </w:tcPr>
+          <w:p>
+            <w:pPr>
+              <w:jc w:val="center"/>
+            </w:pPr>
+          </w:p>
+        </w:tc>
+      </w:tr>
+      <w:tr>
+        <w:trPr>
+          <w:trHeight w:val="290"/>
+        </w:trPr>
+        <w:tc>
+          <w:tcPr>
+            <w:tcW w:w="0" w:type="auto"/>
+            <w:vMerge/>
+            <w:tcBorders>
+              <w:top w:val="nil"/>
+              <w:left w:val="single" w:sz="4" w:space="0" w:color="000000"/>
+              <w:bottom w:val="nil"/>
+              <w:right w:val="single" w:sz="4" w:space="0" w:color="000000"/>
+            </w:tcBorders>
+          </w:tcPr>
+          <w:p/>
+        </w:tc>
+        <w:tc>
+          <w:tcPr>
+            <w:tcW w:w="1054" w:type="dxa"/>
+            <w:tcBorders>
+              <w:top w:val="single" w:sz="4" w:space="0" w:color="000000"/>
+              <w:left w:val="single" w:sz="4" w:space="0" w:color="000000"/>
+              <w:bottom w:val="single" w:sz="4" w:space="0" w:color="000000"/>
+              <w:right w:val="single" w:sz="4" w:space="0" w:color="000000"/>
+            </w:tcBorders>
+          </w:tcPr>
+          <w:p>
+            <w:pPr>
+              <w:ind w:right="2"/>
+              <w:jc w:val="center"/>
+            </w:pPr>
+            <w:r>
+              <w:t xml:space="preserve">П2 </w:t>
+            </w:r>
+          </w:p>
+        </w:tc>
+        <w:tc>
+          <w:tcPr>
+            <w:tcW w:w="5515" w:type="dxa"/>
+            <w:tcBorders>
+              <w:top w:val="single" w:sz="4" w:space="0" w:color="000000"/>
+              <w:left w:val="single" w:sz="4" w:space="0" w:color="000000"/>
+              <w:bottom w:val="single" w:sz="4" w:space="0" w:color="000000"/>
+              <w:right w:val="single" w:sz="4" w:space="0" w:color="000000"/>
+            </w:tcBorders>
+          </w:tcPr>
+          <w:p>
+            <w:pPr>
+              <w:ind w:right="12"/>
+              <w:jc w:val="center"/>
+            </w:pPr>
+            <w:r>
+              <w:rPr>
+                <w:rFonts w:ascii="Cambria Math" w:eastAsia="Cambria Math" w:hAnsi="Cambria Math" w:cs="Cambria Math"/>
+              </w:rPr>
+              <w:t>𝑙</w:t>
+            </w:r>
+            <w:r>
+              <w:rPr>
+                <w:rFonts w:ascii="Cambria Math" w:eastAsia="Cambria Math" w:hAnsi="Cambria Math" w:cs="Cambria Math"/>
+                <w:sz w:val="17"/>
+              </w:rPr>
+              <w:t xml:space="preserve">2 </w:t>
+            </w:r>
+            <w:r>
+              <w:rPr>
+                <w:rFonts w:ascii="Cambria Math" w:eastAsia="Cambria Math" w:hAnsi="Cambria Math" w:cs="Cambria Math"/>
+              </w:rPr>
+              <w:t>= 𝑝</w:t>
+            </w:r>
+            <w:r>
+              <w:rPr>
+                <w:rFonts w:ascii="Cambria Math" w:eastAsia="Cambria Math" w:hAnsi="Cambria Math" w:cs="Cambria Math"/>
+                <w:sz w:val="17"/>
+              </w:rPr>
+              <w:t xml:space="preserve">7 </w:t>
+            </w:r>
+            <w:r>
+              <w:rPr>
+                <w:rFonts w:ascii="Cambria Math" w:eastAsia="Cambria Math" w:hAnsi="Cambria Math" w:cs="Cambria Math"/>
+              </w:rPr>
+              <w:t>+ 𝑝</w:t>
+            </w:r>
+            <w:r>
+              <w:rPr>
+                <w:rFonts w:ascii="Cambria Math" w:eastAsia="Cambria Math" w:hAnsi="Cambria Math" w:cs="Cambria Math"/>
+                <w:sz w:val="17"/>
+              </w:rPr>
+              <w:t xml:space="preserve">10 </w:t>
+            </w:r>
+            <w:r>
+              <w:rPr>
+                <w:rFonts w:ascii="Cambria Math" w:eastAsia="Cambria Math" w:hAnsi="Cambria Math" w:cs="Cambria Math"/>
+              </w:rPr>
+              <w:t>+ 𝑝</w:t>
+            </w:r>
+            <w:r>
+              <w:rPr>
+                <w:rFonts w:ascii="Cambria Math" w:eastAsia="Cambria Math" w:hAnsi="Cambria Math" w:cs="Cambria Math"/>
+                <w:sz w:val="17"/>
+              </w:rPr>
+              <w:t xml:space="preserve">12 </w:t>
+            </w:r>
+            <w:r>
+              <w:rPr>
+                <w:rFonts w:ascii="Cambria Math" w:eastAsia="Cambria Math" w:hAnsi="Cambria Math" w:cs="Cambria Math"/>
+              </w:rPr>
+              <w:t>+ 𝑝</w:t>
+            </w:r>
+            <w:r>
+              <w:rPr>
+                <w:rFonts w:ascii="Cambria Math" w:eastAsia="Cambria Math" w:hAnsi="Cambria Math" w:cs="Cambria Math"/>
+                <w:sz w:val="17"/>
+              </w:rPr>
+              <w:t xml:space="preserve">14 </w:t>
+            </w:r>
+            <w:r>
+              <w:rPr>
+                <w:rFonts w:ascii="Cambria Math" w:eastAsia="Cambria Math" w:hAnsi="Cambria Math" w:cs="Cambria Math"/>
+              </w:rPr>
+              <w:t>+ 𝑝</w:t>
+            </w:r>
+            <w:r>
+              <w:rPr>
+                <w:rFonts w:ascii="Cambria Math" w:eastAsia="Cambria Math" w:hAnsi="Cambria Math" w:cs="Cambria Math"/>
+                <w:sz w:val="17"/>
+              </w:rPr>
+              <w:t xml:space="preserve">16 </w:t>
+            </w:r>
+            <w:r>
+              <w:rPr>
+                <w:rFonts w:ascii="Cambria Math" w:eastAsia="Cambria Math" w:hAnsi="Cambria Math" w:cs="Cambria Math"/>
+              </w:rPr>
+              <w:t>+ 𝑝</w:t>
+            </w:r>
+            <w:r>
+              <w:rPr>
+                <w:rFonts w:ascii="Cambria Math" w:eastAsia="Cambria Math" w:hAnsi="Cambria Math" w:cs="Cambria Math"/>
+                <w:sz w:val="17"/>
+              </w:rPr>
+              <w:t>17</w:t>
+            </w:r>
+            <w:r>
+              <w:rPr>
+                <w:i/>
+              </w:rPr>
+              <w:t xml:space="preserve"> </w:t>
+            </w:r>
+          </w:p>
+        </w:tc>
+        <w:tc>
+          <w:tcPr>
+            <w:tcW w:w="1142" w:type="dxa"/>
+            <w:tcBorders>
+              <w:top w:val="single" w:sz="4" w:space="0" w:color="000000"/>
+              <w:left w:val="single" w:sz="4" w:space="0" w:color="000000"/>
+              <w:bottom w:val="single" w:sz="4" w:space="0" w:color="000000"/>
+              <w:right w:val="single" w:sz="4" w:space="0" w:color="000000"/>
+            </w:tcBorders>
+            <w:vAlign w:val="bottom"/>
+          </w:tcPr>
+          <w:p>
+            <w:pPr>
+              <w:ind w:right="2"/>
+              <w:jc w:val="center"/>
+            </w:pPr>
+          </w:p>
+        </w:tc>
+      </w:tr>
+      <w:tr>
+        <w:trPr>
+          <w:trHeight w:val="293"/>
+        </w:trPr>
+        <w:tc>
+          <w:tcPr>
+            <w:tcW w:w="0" w:type="auto"/>
+            <w:vMerge/>
+            <w:tcBorders>
+              <w:top w:val="nil"/>
+              <w:left w:val="single" w:sz="4" w:space="0" w:color="000000"/>
+              <w:bottom w:val="nil"/>
+              <w:right w:val="single" w:sz="4" w:space="0" w:color="000000"/>
+            </w:tcBorders>
+          </w:tcPr>
+          <w:p/>
+        </w:tc>
+        <w:tc>
+          <w:tcPr>
+            <w:tcW w:w="1054" w:type="dxa"/>
+            <w:tcBorders>
+              <w:top w:val="single" w:sz="4" w:space="0" w:color="000000"/>
+              <w:left w:val="single" w:sz="4" w:space="0" w:color="000000"/>
+              <w:bottom w:val="single" w:sz="4" w:space="0" w:color="000000"/>
+              <w:right w:val="single" w:sz="4" w:space="0" w:color="000000"/>
+            </w:tcBorders>
+          </w:tcPr>
+          <w:p>
+            <w:pPr>
+              <w:ind w:right="2"/>
+              <w:jc w:val="center"/>
+            </w:pPr>
+            <w:r>
+              <w:t xml:space="preserve">П3 </w:t>
+            </w:r>
+          </w:p>
+        </w:tc>
+        <w:tc>
+          <w:tcPr>
+            <w:tcW w:w="5515" w:type="dxa"/>
+            <w:tcBorders>
+              <w:top w:val="single" w:sz="4" w:space="0" w:color="000000"/>
+              <w:left w:val="single" w:sz="4" w:space="0" w:color="000000"/>
+              <w:bottom w:val="single" w:sz="4" w:space="0" w:color="000000"/>
+              <w:right w:val="single" w:sz="4" w:space="0" w:color="000000"/>
+            </w:tcBorders>
+          </w:tcPr>
+          <w:p>
+            <w:pPr>
+              <w:ind w:right="12"/>
+              <w:jc w:val="center"/>
+            </w:pPr>
+            <w:r>
+              <w:rPr>
+                <w:rFonts w:ascii="Cambria Math" w:eastAsia="Cambria Math" w:hAnsi="Cambria Math" w:cs="Cambria Math"/>
+              </w:rPr>
+              <w:t>𝑙</w:t>
+            </w:r>
+            <w:r>
+              <w:rPr>
+                <w:rFonts w:ascii="Cambria Math" w:eastAsia="Cambria Math" w:hAnsi="Cambria Math" w:cs="Cambria Math"/>
+                <w:sz w:val="17"/>
+              </w:rPr>
+              <w:t xml:space="preserve">3 </w:t>
+            </w:r>
+            <w:r>
+              <w:rPr>
+                <w:rFonts w:ascii="Cambria Math" w:eastAsia="Cambria Math" w:hAnsi="Cambria Math" w:cs="Cambria Math"/>
+              </w:rPr>
+              <w:t>= 𝑝</w:t>
+            </w:r>
+            <w:r>
+              <w:rPr>
+                <w:rFonts w:ascii="Cambria Math" w:eastAsia="Cambria Math" w:hAnsi="Cambria Math" w:cs="Cambria Math"/>
+                <w:sz w:val="17"/>
+              </w:rPr>
+              <w:t xml:space="preserve">8 </w:t>
+            </w:r>
+            <w:r>
+              <w:rPr>
+                <w:rFonts w:ascii="Cambria Math" w:eastAsia="Cambria Math" w:hAnsi="Cambria Math" w:cs="Cambria Math"/>
+              </w:rPr>
+              <w:t>+ 𝑝</w:t>
+            </w:r>
+            <w:r>
+              <w:rPr>
+                <w:rFonts w:ascii="Cambria Math" w:eastAsia="Cambria Math" w:hAnsi="Cambria Math" w:cs="Cambria Math"/>
+                <w:sz w:val="17"/>
+              </w:rPr>
+              <w:t xml:space="preserve">11 </w:t>
+            </w:r>
+            <w:r>
+              <w:rPr>
+                <w:rFonts w:ascii="Cambria Math" w:eastAsia="Cambria Math" w:hAnsi="Cambria Math" w:cs="Cambria Math"/>
+              </w:rPr>
+              <w:t>+ 𝑝</w:t>
+            </w:r>
+            <w:r>
+              <w:rPr>
+                <w:rFonts w:ascii="Cambria Math" w:eastAsia="Cambria Math" w:hAnsi="Cambria Math" w:cs="Cambria Math"/>
+                <w:sz w:val="17"/>
+              </w:rPr>
+              <w:t xml:space="preserve">13 </w:t>
+            </w:r>
+            <w:r>
+              <w:rPr>
+                <w:rFonts w:ascii="Cambria Math" w:eastAsia="Cambria Math" w:hAnsi="Cambria Math" w:cs="Cambria Math"/>
+              </w:rPr>
+              <w:t>+ 𝑝</w:t>
+            </w:r>
+            <w:r>
+              <w:rPr>
+                <w:rFonts w:ascii="Cambria Math" w:eastAsia="Cambria Math" w:hAnsi="Cambria Math" w:cs="Cambria Math"/>
+                <w:sz w:val="17"/>
+              </w:rPr>
+              <w:t xml:space="preserve">15 </w:t>
+            </w:r>
+            <w:r>
+              <w:rPr>
+                <w:rFonts w:ascii="Cambria Math" w:eastAsia="Cambria Math" w:hAnsi="Cambria Math" w:cs="Cambria Math"/>
+              </w:rPr>
+              <w:t>+ 𝑝</w:t>
+            </w:r>
+            <w:r>
+              <w:rPr>
+                <w:rFonts w:ascii="Cambria Math" w:eastAsia="Cambria Math" w:hAnsi="Cambria Math" w:cs="Cambria Math"/>
+                <w:sz w:val="17"/>
+              </w:rPr>
+              <w:t xml:space="preserve">16 </w:t>
+            </w:r>
+            <w:r>
+              <w:rPr>
+                <w:rFonts w:ascii="Cambria Math" w:eastAsia="Cambria Math" w:hAnsi="Cambria Math" w:cs="Cambria Math"/>
+              </w:rPr>
+              <w:t>+ 𝑝</w:t>
+            </w:r>
+            <w:r>
+              <w:rPr>
+                <w:rFonts w:ascii="Cambria Math" w:eastAsia="Cambria Math" w:hAnsi="Cambria Math" w:cs="Cambria Math"/>
+                <w:sz w:val="17"/>
+              </w:rPr>
+              <w:t>17</w:t>
+            </w:r>
+            <w:r>
+              <w:t xml:space="preserve"> </w:t>
+            </w:r>
+          </w:p>
+        </w:tc>
+        <w:tc>
+          <w:tcPr>
+            <w:tcW w:w="1142" w:type="dxa"/>
+            <w:tcBorders>
+              <w:top w:val="single" w:sz="4" w:space="0" w:color="000000"/>
+              <w:left w:val="single" w:sz="4" w:space="0" w:color="000000"/>
+              <w:bottom w:val="single" w:sz="4" w:space="0" w:color="000000"/>
+              <w:right w:val="single" w:sz="4" w:space="0" w:color="000000"/>
+            </w:tcBorders>
+            <w:vAlign w:val="bottom"/>
+          </w:tcPr>
+          <w:p>
+            <w:pPr>
+              <w:ind w:right="2"/>
+              <w:jc w:val="center"/>
+            </w:pPr>
+          </w:p>
+        </w:tc>
+      </w:tr>
+      <w:tr>
+        <w:trPr>
+          <w:trHeight w:val="290"/>
+        </w:trPr>
+        <w:tc>
+          <w:tcPr>
+            <w:tcW w:w="0" w:type="auto"/>
+            <w:vMerge/>
+            <w:tcBorders>
+              <w:top w:val="nil"/>
+              <w:left w:val="single" w:sz="4" w:space="0" w:color="000000"/>
+              <w:bottom w:val="single" w:sz="4" w:space="0" w:color="000000"/>
+              <w:right w:val="single" w:sz="4" w:space="0" w:color="000000"/>
+            </w:tcBorders>
+          </w:tcPr>
+          <w:p/>
+        </w:tc>
+        <w:tc>
+          <w:tcPr>
+            <w:tcW w:w="1054" w:type="dxa"/>
+            <w:tcBorders>
+              <w:top w:val="single" w:sz="4" w:space="0" w:color="000000"/>
+              <w:left w:val="single" w:sz="4" w:space="0" w:color="000000"/>
+              <w:bottom w:val="single" w:sz="4" w:space="0" w:color="000000"/>
+              <w:right w:val="single" w:sz="4" w:space="0" w:color="000000"/>
+            </w:tcBorders>
+          </w:tcPr>
+          <w:p>
+            <w:pPr>
+              <w:ind w:left="199"/>
+            </w:pPr>
+            <w:r>
+              <w:t xml:space="preserve">Сумм. </w:t>
+            </w:r>
+          </w:p>
+        </w:tc>
+        <w:tc>
+          <w:tcPr>
+            <w:tcW w:w="5515" w:type="dxa"/>
+            <w:tcBorders>
+              <w:top w:val="single" w:sz="4" w:space="0" w:color="000000"/>
+              <w:left w:val="single" w:sz="4" w:space="0" w:color="000000"/>
+              <w:bottom w:val="single" w:sz="4" w:space="0" w:color="000000"/>
+              <w:right w:val="single" w:sz="4" w:space="0" w:color="000000"/>
+            </w:tcBorders>
+          </w:tcPr>
+          <w:p>
+            <w:pPr>
+              <w:ind w:right="12"/>
+              <w:jc w:val="center"/>
+            </w:pPr>
+            <w:r>
+              <w:rPr>
+                <w:rFonts w:ascii="Cambria Math" w:eastAsia="Cambria Math" w:hAnsi="Cambria Math" w:cs="Cambria Math"/>
+              </w:rPr>
+              <w:t>𝑙 = 𝑙</w:t>
+            </w:r>
+            <w:r>
+              <w:rPr>
+                <w:rFonts w:ascii="Cambria Math" w:eastAsia="Cambria Math" w:hAnsi="Cambria Math" w:cs="Cambria Math"/>
+                <w:vertAlign w:val="subscript"/>
+              </w:rPr>
+              <w:t xml:space="preserve">1 </w:t>
+            </w:r>
+            <w:r>
+              <w:rPr>
+                <w:rFonts w:ascii="Cambria Math" w:eastAsia="Cambria Math" w:hAnsi="Cambria Math" w:cs="Cambria Math"/>
+              </w:rPr>
+              <w:t>+ 𝑙</w:t>
+            </w:r>
+            <w:r>
+              <w:rPr>
+                <w:rFonts w:ascii="Cambria Math" w:eastAsia="Cambria Math" w:hAnsi="Cambria Math" w:cs="Cambria Math"/>
+                <w:vertAlign w:val="subscript"/>
+              </w:rPr>
+              <w:t xml:space="preserve">2 </w:t>
+            </w:r>
+            <w:r>
+              <w:rPr>
+                <w:rFonts w:ascii="Cambria Math" w:eastAsia="Cambria Math" w:hAnsi="Cambria Math" w:cs="Cambria Math"/>
+              </w:rPr>
+              <w:t>+ 𝑙</w:t>
+            </w:r>
+            <w:r>
+              <w:rPr>
+                <w:rFonts w:ascii="Cambria Math" w:eastAsia="Cambria Math" w:hAnsi="Cambria Math" w:cs="Cambria Math"/>
+                <w:vertAlign w:val="subscript"/>
+              </w:rPr>
+              <w:t>3</w:t>
+            </w:r>
+            <w:r>
+              <w:t xml:space="preserve"> </w:t>
+            </w:r>
+          </w:p>
+        </w:tc>
+        <w:tc>
+          <w:tcPr>
+            <w:tcW w:w="1142" w:type="dxa"/>
+            <w:tcBorders>
+              <w:top w:val="single" w:sz="4" w:space="0" w:color="000000"/>
+              <w:left w:val="single" w:sz="4" w:space="0" w:color="000000"/>
+              <w:bottom w:val="single" w:sz="4" w:space="0" w:color="000000"/>
+              <w:right w:val="single" w:sz="4" w:space="0" w:color="000000"/>
+            </w:tcBorders>
+            <w:vAlign w:val="bottom"/>
+          </w:tcPr>
+          <w:p>
+            <w:pPr>
+              <w:ind w:right="2"/>
+              <w:jc w:val="center"/>
+            </w:pPr>
+          </w:p>
+        </w:tc>
+      </w:tr>
+      <w:tr>
+        <w:trPr>
+          <w:trHeight w:val="574"/>
+        </w:trPr>
+        <w:tc>
+          <w:tcPr>
+            <w:tcW w:w="1636" w:type="dxa"/>
+            <w:vMerge w:val="restart"/>
+            <w:tcBorders>
+              <w:top w:val="single" w:sz="4" w:space="0" w:color="000000"/>
+              <w:left w:val="single" w:sz="4" w:space="0" w:color="000000"/>
+              <w:bottom w:val="single" w:sz="4" w:space="0" w:color="000000"/>
+              <w:right w:val="single" w:sz="4" w:space="0" w:color="000000"/>
+            </w:tcBorders>
+            <w:vAlign w:val="center"/>
+          </w:tcPr>
+          <w:p>
+            <w:pPr>
+              <w:ind w:left="78" w:right="18"/>
+              <w:jc w:val="center"/>
+            </w:pPr>
+            <w:r>
+              <w:t xml:space="preserve">Число заявок, находящихся в системе </w:t>
+            </w:r>
+          </w:p>
+        </w:tc>
+        <w:tc>
+          <w:tcPr>
+            <w:tcW w:w="1054" w:type="dxa"/>
+            <w:tcBorders>
+              <w:top w:val="single" w:sz="4" w:space="0" w:color="000000"/>
+              <w:left w:val="single" w:sz="4" w:space="0" w:color="000000"/>
+              <w:bottom w:val="single" w:sz="4" w:space="0" w:color="000000"/>
+              <w:right w:val="single" w:sz="4" w:space="0" w:color="000000"/>
+            </w:tcBorders>
+            <w:vAlign w:val="center"/>
+          </w:tcPr>
+          <w:p>
+            <w:pPr>
+              <w:ind w:right="2"/>
+              <w:jc w:val="center"/>
+            </w:pPr>
+            <w:r>
+              <w:t xml:space="preserve">П1 </w:t>
+            </w:r>
+          </w:p>
+        </w:tc>
+        <w:tc>
+          <w:tcPr>
+            <w:tcW w:w="5515" w:type="dxa"/>
+            <w:tcBorders>
+              <w:top w:val="single" w:sz="4" w:space="0" w:color="000000"/>
+              <w:left w:val="single" w:sz="4" w:space="0" w:color="000000"/>
+              <w:bottom w:val="single" w:sz="4" w:space="0" w:color="000000"/>
+              <w:right w:val="single" w:sz="4" w:space="0" w:color="000000"/>
+            </w:tcBorders>
+          </w:tcPr>
+          <w:p>
+            <w:pPr>
+              <w:spacing w:after="40"/>
+              <w:ind w:right="12"/>
+              <w:jc w:val="center"/>
+            </w:pPr>
+            <w:r>
+              <w:rPr>
+                <w:rFonts w:ascii="Cambria Math" w:eastAsia="Cambria Math" w:hAnsi="Cambria Math" w:cs="Cambria Math"/>
+              </w:rPr>
+              <w:t>𝑚</w:t>
+            </w:r>
+            <w:r>
+              <w:rPr>
+                <w:rFonts w:ascii="Cambria Math" w:eastAsia="Cambria Math" w:hAnsi="Cambria Math" w:cs="Cambria Math"/>
+                <w:sz w:val="17"/>
+              </w:rPr>
+              <w:t xml:space="preserve">1 </w:t>
+            </w:r>
+            <w:r>
+              <w:rPr>
+                <w:rFonts w:ascii="Cambria Math" w:eastAsia="Cambria Math" w:hAnsi="Cambria Math" w:cs="Cambria Math"/>
+              </w:rPr>
+              <w:t>= 𝑝</w:t>
+            </w:r>
+            <w:r>
+              <w:rPr>
+                <w:rFonts w:ascii="Cambria Math" w:eastAsia="Cambria Math" w:hAnsi="Cambria Math" w:cs="Cambria Math"/>
+                <w:sz w:val="17"/>
+              </w:rPr>
+              <w:t xml:space="preserve">1 </w:t>
+            </w:r>
+            <w:r>
+              <w:rPr>
+                <w:rFonts w:ascii="Cambria Math" w:eastAsia="Cambria Math" w:hAnsi="Cambria Math" w:cs="Cambria Math"/>
+              </w:rPr>
+              <w:t>+ 𝑝</w:t>
+            </w:r>
+            <w:r>
+              <w:rPr>
+                <w:rFonts w:ascii="Cambria Math" w:eastAsia="Cambria Math" w:hAnsi="Cambria Math" w:cs="Cambria Math"/>
+                <w:sz w:val="17"/>
+              </w:rPr>
+              <w:t xml:space="preserve">4 </w:t>
+            </w:r>
+            <w:r>
+              <w:rPr>
+                <w:rFonts w:ascii="Cambria Math" w:eastAsia="Cambria Math" w:hAnsi="Cambria Math" w:cs="Cambria Math"/>
+              </w:rPr>
+              <w:t>+ 𝑝</w:t>
+            </w:r>
+            <w:r>
+              <w:rPr>
+                <w:rFonts w:ascii="Cambria Math" w:eastAsia="Cambria Math" w:hAnsi="Cambria Math" w:cs="Cambria Math"/>
+                <w:sz w:val="17"/>
+              </w:rPr>
+              <w:t xml:space="preserve">5 </w:t>
+            </w:r>
+            <w:r>
+              <w:rPr>
+                <w:rFonts w:ascii="Cambria Math" w:eastAsia="Cambria Math" w:hAnsi="Cambria Math" w:cs="Cambria Math"/>
+              </w:rPr>
+              <w:t>+ 𝑝</w:t>
+            </w:r>
+            <w:r>
+              <w:rPr>
+                <w:rFonts w:ascii="Cambria Math" w:eastAsia="Cambria Math" w:hAnsi="Cambria Math" w:cs="Cambria Math"/>
+                <w:sz w:val="17"/>
+              </w:rPr>
+              <w:t xml:space="preserve">9 </w:t>
+            </w:r>
+            <w:r>
+              <w:rPr>
+                <w:rFonts w:ascii="Cambria Math" w:eastAsia="Cambria Math" w:hAnsi="Cambria Math" w:cs="Cambria Math"/>
+              </w:rPr>
+              <w:t>+ 𝑝</w:t>
+            </w:r>
+            <w:r>
+              <w:rPr>
+                <w:rFonts w:ascii="Cambria Math" w:eastAsia="Cambria Math" w:hAnsi="Cambria Math" w:cs="Cambria Math"/>
+                <w:sz w:val="17"/>
+              </w:rPr>
+              <w:t xml:space="preserve">10 </w:t>
+            </w:r>
+            <w:r>
+              <w:rPr>
+                <w:rFonts w:ascii="Cambria Math" w:eastAsia="Cambria Math" w:hAnsi="Cambria Math" w:cs="Cambria Math"/>
+              </w:rPr>
+              <w:t>+ 𝑝</w:t>
+            </w:r>
+            <w:r>
+              <w:rPr>
+                <w:rFonts w:ascii="Cambria Math" w:eastAsia="Cambria Math" w:hAnsi="Cambria Math" w:cs="Cambria Math"/>
+                <w:sz w:val="17"/>
+              </w:rPr>
+              <w:t xml:space="preserve">11 </w:t>
+            </w:r>
+            <w:r>
+              <w:rPr>
+                <w:rFonts w:ascii="Cambria Math" w:eastAsia="Cambria Math" w:hAnsi="Cambria Math" w:cs="Cambria Math"/>
+              </w:rPr>
+              <w:t>+ 𝑝</w:t>
+            </w:r>
+            <w:r>
+              <w:rPr>
+                <w:rFonts w:ascii="Cambria Math" w:eastAsia="Cambria Math" w:hAnsi="Cambria Math" w:cs="Cambria Math"/>
+                <w:sz w:val="17"/>
+              </w:rPr>
+              <w:t xml:space="preserve">14 </w:t>
+            </w:r>
+            <w:r>
+              <w:rPr>
+                <w:rFonts w:ascii="Cambria Math" w:eastAsia="Cambria Math" w:hAnsi="Cambria Math" w:cs="Cambria Math"/>
+              </w:rPr>
+              <w:t>+ 𝑝</w:t>
+            </w:r>
+            <w:r>
+              <w:rPr>
+                <w:rFonts w:ascii="Cambria Math" w:eastAsia="Cambria Math" w:hAnsi="Cambria Math" w:cs="Cambria Math"/>
+                <w:sz w:val="17"/>
+              </w:rPr>
+              <w:t>15</w:t>
+            </w:r>
+          </w:p>
+          <w:p>
+            <w:pPr>
+              <w:ind w:left="1769"/>
+            </w:pPr>
+            <w:r>
+              <w:rPr>
+                <w:rFonts w:ascii="Cambria Math" w:eastAsia="Cambria Math" w:hAnsi="Cambria Math" w:cs="Cambria Math"/>
+              </w:rPr>
+              <w:t>+ 𝑝</w:t>
+            </w:r>
+            <w:r>
+              <w:rPr>
+                <w:rFonts w:ascii="Cambria Math" w:eastAsia="Cambria Math" w:hAnsi="Cambria Math" w:cs="Cambria Math"/>
+                <w:vertAlign w:val="subscript"/>
+              </w:rPr>
+              <w:t>17</w:t>
+            </w:r>
+            <w:r>
+              <w:t xml:space="preserve"> </w:t>
+            </w:r>
+          </w:p>
+        </w:tc>
+        <w:tc>
+          <w:tcPr>
+            <w:tcW w:w="1142" w:type="dxa"/>
+            <w:tcBorders>
+              <w:top w:val="single" w:sz="4" w:space="0" w:color="000000"/>
+              <w:left w:val="single" w:sz="4" w:space="0" w:color="000000"/>
+              <w:bottom w:val="single" w:sz="4" w:space="0" w:color="000000"/>
+              <w:right w:val="single" w:sz="4" w:space="0" w:color="000000"/>
+            </w:tcBorders>
+            <w:vAlign w:val="bottom"/>
+          </w:tcPr>
+          <w:p>
+            <w:pPr>
+              <w:ind w:right="2"/>
+              <w:jc w:val="center"/>
+            </w:pPr>
+          </w:p>
+        </w:tc>
+      </w:tr>
+      <w:tr>
+        <w:trPr>
+          <w:trHeight w:val="855"/>
+        </w:trPr>
+        <w:tc>
+          <w:tcPr>
+            <w:tcW w:w="0" w:type="auto"/>
+            <w:vMerge/>
+            <w:tcBorders>
+              <w:top w:val="nil"/>
+              <w:left w:val="single" w:sz="4" w:space="0" w:color="000000"/>
+              <w:bottom w:val="nil"/>
+              <w:right w:val="single" w:sz="4" w:space="0" w:color="000000"/>
+            </w:tcBorders>
+          </w:tcPr>
+          <w:p/>
+        </w:tc>
+        <w:tc>
+          <w:tcPr>
+            <w:tcW w:w="1054" w:type="dxa"/>
+            <w:tcBorders>
+              <w:top w:val="single" w:sz="4" w:space="0" w:color="000000"/>
+              <w:left w:val="single" w:sz="4" w:space="0" w:color="000000"/>
+              <w:bottom w:val="single" w:sz="4" w:space="0" w:color="000000"/>
+              <w:right w:val="single" w:sz="4" w:space="0" w:color="000000"/>
+            </w:tcBorders>
+            <w:vAlign w:val="center"/>
+          </w:tcPr>
+          <w:p>
+            <w:pPr>
+              <w:ind w:right="2"/>
+              <w:jc w:val="center"/>
+            </w:pPr>
+            <w:r>
+              <w:t xml:space="preserve">П2 </w:t>
+            </w:r>
+          </w:p>
+        </w:tc>
+        <w:tc>
+          <w:tcPr>
+            <w:tcW w:w="5515" w:type="dxa"/>
+            <w:tcBorders>
+              <w:top w:val="single" w:sz="4" w:space="0" w:color="000000"/>
+              <w:left w:val="single" w:sz="4" w:space="0" w:color="000000"/>
+              <w:bottom w:val="single" w:sz="4" w:space="0" w:color="000000"/>
+              <w:right w:val="single" w:sz="4" w:space="0" w:color="000000"/>
+            </w:tcBorders>
+          </w:tcPr>
+          <w:p>
+            <w:pPr>
+              <w:spacing w:after="42"/>
+              <w:ind w:left="170"/>
+            </w:pPr>
+            <w:r>
+              <w:rPr>
+                <w:rFonts w:ascii="Cambria Math" w:eastAsia="Cambria Math" w:hAnsi="Cambria Math" w:cs="Cambria Math"/>
+              </w:rPr>
+              <w:t>𝑚</w:t>
+            </w:r>
+            <w:r>
+              <w:rPr>
+                <w:rFonts w:ascii="Cambria Math" w:eastAsia="Cambria Math" w:hAnsi="Cambria Math" w:cs="Cambria Math"/>
+                <w:sz w:val="17"/>
+              </w:rPr>
+              <w:t xml:space="preserve">2 </w:t>
+            </w:r>
+            <w:r>
+              <w:rPr>
+                <w:rFonts w:ascii="Cambria Math" w:eastAsia="Cambria Math" w:hAnsi="Cambria Math" w:cs="Cambria Math"/>
+              </w:rPr>
+              <w:t>= 𝑝</w:t>
+            </w:r>
+            <w:r>
+              <w:rPr>
+                <w:rFonts w:ascii="Cambria Math" w:eastAsia="Cambria Math" w:hAnsi="Cambria Math" w:cs="Cambria Math"/>
+                <w:sz w:val="17"/>
+              </w:rPr>
+              <w:t xml:space="preserve">2 </w:t>
+            </w:r>
+            <w:r>
+              <w:rPr>
+                <w:rFonts w:ascii="Cambria Math" w:eastAsia="Cambria Math" w:hAnsi="Cambria Math" w:cs="Cambria Math"/>
+              </w:rPr>
+              <w:t>+ 𝑝</w:t>
+            </w:r>
+            <w:r>
+              <w:rPr>
+                <w:rFonts w:ascii="Cambria Math" w:eastAsia="Cambria Math" w:hAnsi="Cambria Math" w:cs="Cambria Math"/>
+                <w:sz w:val="17"/>
+              </w:rPr>
+              <w:t xml:space="preserve">4 </w:t>
+            </w:r>
+            <w:r>
+              <w:rPr>
+                <w:rFonts w:ascii="Cambria Math" w:eastAsia="Cambria Math" w:hAnsi="Cambria Math" w:cs="Cambria Math"/>
+              </w:rPr>
+              <w:t>+ 𝑝</w:t>
+            </w:r>
+            <w:r>
+              <w:rPr>
+                <w:rFonts w:ascii="Cambria Math" w:eastAsia="Cambria Math" w:hAnsi="Cambria Math" w:cs="Cambria Math"/>
+                <w:sz w:val="17"/>
+              </w:rPr>
+              <w:t xml:space="preserve">6 </w:t>
+            </w:r>
+            <w:r>
+              <w:rPr>
+                <w:rFonts w:ascii="Cambria Math" w:eastAsia="Cambria Math" w:hAnsi="Cambria Math" w:cs="Cambria Math"/>
+              </w:rPr>
+              <w:t>+ 𝑝</w:t>
+            </w:r>
+            <w:r>
+              <w:rPr>
+                <w:rFonts w:ascii="Cambria Math" w:eastAsia="Cambria Math" w:hAnsi="Cambria Math" w:cs="Cambria Math"/>
+                <w:sz w:val="17"/>
+              </w:rPr>
+              <w:t xml:space="preserve">9 </w:t>
+            </w:r>
+            <w:r>
+              <w:rPr>
+                <w:rFonts w:ascii="Cambria Math" w:eastAsia="Cambria Math" w:hAnsi="Cambria Math" w:cs="Cambria Math"/>
+              </w:rPr>
+              <w:t>+ 𝑝</w:t>
+            </w:r>
+            <w:r>
+              <w:rPr>
+                <w:rFonts w:ascii="Cambria Math" w:eastAsia="Cambria Math" w:hAnsi="Cambria Math" w:cs="Cambria Math"/>
+                <w:sz w:val="17"/>
+              </w:rPr>
+              <w:t xml:space="preserve">13 </w:t>
+            </w:r>
+            <w:r>
+              <w:rPr>
+                <w:rFonts w:ascii="Cambria Math" w:eastAsia="Cambria Math" w:hAnsi="Cambria Math" w:cs="Cambria Math"/>
+              </w:rPr>
+              <w:t>+ 𝑝</w:t>
+            </w:r>
+            <w:r>
+              <w:rPr>
+                <w:rFonts w:ascii="Cambria Math" w:eastAsia="Cambria Math" w:hAnsi="Cambria Math" w:cs="Cambria Math"/>
+                <w:sz w:val="17"/>
+              </w:rPr>
+              <w:t>15</w:t>
+            </w:r>
+          </w:p>
+          <w:p>
+            <w:pPr>
+              <w:ind w:left="1610" w:right="56"/>
+            </w:pPr>
+            <w:r>
+              <w:rPr>
+                <w:rFonts w:ascii="Cambria Math" w:eastAsia="Cambria Math" w:hAnsi="Cambria Math" w:cs="Cambria Math"/>
+              </w:rPr>
+              <w:t>+ (𝑝</w:t>
+            </w:r>
+            <w:r>
+              <w:rPr>
+                <w:rFonts w:ascii="Cambria Math" w:eastAsia="Cambria Math" w:hAnsi="Cambria Math" w:cs="Cambria Math"/>
+                <w:sz w:val="17"/>
+              </w:rPr>
+              <w:t xml:space="preserve">7 </w:t>
+            </w:r>
+            <w:r>
+              <w:rPr>
+                <w:rFonts w:ascii="Cambria Math" w:eastAsia="Cambria Math" w:hAnsi="Cambria Math" w:cs="Cambria Math"/>
+              </w:rPr>
+              <w:t>+ 𝑝</w:t>
+            </w:r>
+            <w:r>
+              <w:rPr>
+                <w:rFonts w:ascii="Cambria Math" w:eastAsia="Cambria Math" w:hAnsi="Cambria Math" w:cs="Cambria Math"/>
+                <w:sz w:val="17"/>
+              </w:rPr>
+              <w:t xml:space="preserve">10 </w:t>
+            </w:r>
+            <w:r>
+              <w:rPr>
+                <w:rFonts w:ascii="Cambria Math" w:eastAsia="Cambria Math" w:hAnsi="Cambria Math" w:cs="Cambria Math"/>
+              </w:rPr>
+              <w:t>+ 𝑝</w:t>
+            </w:r>
+            <w:r>
+              <w:rPr>
+                <w:rFonts w:ascii="Cambria Math" w:eastAsia="Cambria Math" w:hAnsi="Cambria Math" w:cs="Cambria Math"/>
+                <w:sz w:val="17"/>
+              </w:rPr>
+              <w:t xml:space="preserve">12 </w:t>
+            </w:r>
+            <w:r>
+              <w:rPr>
+                <w:rFonts w:ascii="Cambria Math" w:eastAsia="Cambria Math" w:hAnsi="Cambria Math" w:cs="Cambria Math"/>
+              </w:rPr>
+              <w:t>+ 𝑝</w:t>
+            </w:r>
+            <w:r>
+              <w:rPr>
+                <w:rFonts w:ascii="Cambria Math" w:eastAsia="Cambria Math" w:hAnsi="Cambria Math" w:cs="Cambria Math"/>
+                <w:sz w:val="17"/>
+              </w:rPr>
+              <w:t xml:space="preserve">14 </w:t>
+            </w:r>
+            <w:r>
+              <w:rPr>
+                <w:rFonts w:ascii="Cambria Math" w:eastAsia="Cambria Math" w:hAnsi="Cambria Math" w:cs="Cambria Math"/>
+              </w:rPr>
+              <w:t>+ 𝑝</w:t>
+            </w:r>
+            <w:r>
+              <w:rPr>
+                <w:rFonts w:ascii="Cambria Math" w:eastAsia="Cambria Math" w:hAnsi="Cambria Math" w:cs="Cambria Math"/>
+                <w:sz w:val="17"/>
+              </w:rPr>
+              <w:t xml:space="preserve">16 </w:t>
+            </w:r>
+            <w:r>
+              <w:rPr>
+                <w:rFonts w:ascii="Cambria Math" w:eastAsia="Cambria Math" w:hAnsi="Cambria Math" w:cs="Cambria Math"/>
+              </w:rPr>
+              <w:t>+ 𝑝</w:t>
+            </w:r>
+            <w:r>
+              <w:rPr>
+                <w:rFonts w:ascii="Cambria Math" w:eastAsia="Cambria Math" w:hAnsi="Cambria Math" w:cs="Cambria Math"/>
+                <w:sz w:val="17"/>
+              </w:rPr>
+              <w:t>17</w:t>
+            </w:r>
+            <w:r>
+              <w:rPr>
+                <w:rFonts w:ascii="Cambria Math" w:eastAsia="Cambria Math" w:hAnsi="Cambria Math" w:cs="Cambria Math"/>
+              </w:rPr>
+              <w:t>) ∗ 2</w:t>
+            </w:r>
+            <w:r>
+              <w:rPr>
+                <w:i/>
+              </w:rPr>
+              <w:t xml:space="preserve"> </w:t>
+            </w:r>
+          </w:p>
+        </w:tc>
+        <w:tc>
+          <w:tcPr>
+            <w:tcW w:w="1142" w:type="dxa"/>
+            <w:tcBorders>
+              <w:top w:val="single" w:sz="4" w:space="0" w:color="000000"/>
+              <w:left w:val="single" w:sz="4" w:space="0" w:color="000000"/>
+              <w:bottom w:val="single" w:sz="4" w:space="0" w:color="000000"/>
+              <w:right w:val="single" w:sz="4" w:space="0" w:color="000000"/>
+            </w:tcBorders>
+            <w:vAlign w:val="bottom"/>
+          </w:tcPr>
+          <w:p>
+            <w:pPr>
+              <w:ind w:right="2"/>
+              <w:jc w:val="center"/>
+            </w:pPr>
+          </w:p>
+        </w:tc>
+      </w:tr>
+      <w:tr>
+        <w:trPr>
+          <w:trHeight w:val="854"/>
+        </w:trPr>
+        <w:tc>
+          <w:tcPr>
+            <w:tcW w:w="0" w:type="auto"/>
+            <w:vMerge/>
+            <w:tcBorders>
+              <w:top w:val="nil"/>
+              <w:left w:val="single" w:sz="4" w:space="0" w:color="000000"/>
+              <w:bottom w:val="nil"/>
+              <w:right w:val="single" w:sz="4" w:space="0" w:color="000000"/>
+            </w:tcBorders>
+          </w:tcPr>
+          <w:p/>
+        </w:tc>
+        <w:tc>
+          <w:tcPr>
+            <w:tcW w:w="1054" w:type="dxa"/>
+            <w:tcBorders>
+              <w:top w:val="single" w:sz="4" w:space="0" w:color="000000"/>
+              <w:left w:val="single" w:sz="4" w:space="0" w:color="000000"/>
+              <w:bottom w:val="single" w:sz="4" w:space="0" w:color="000000"/>
+              <w:right w:val="single" w:sz="4" w:space="0" w:color="000000"/>
+            </w:tcBorders>
+            <w:vAlign w:val="center"/>
+          </w:tcPr>
+          <w:p>
+            <w:pPr>
+              <w:ind w:right="2"/>
+              <w:jc w:val="center"/>
+            </w:pPr>
+            <w:r>
+              <w:t xml:space="preserve">П3 </w:t>
+            </w:r>
+          </w:p>
+        </w:tc>
+        <w:tc>
+          <w:tcPr>
+            <w:tcW w:w="5515" w:type="dxa"/>
+            <w:tcBorders>
+              <w:top w:val="single" w:sz="4" w:space="0" w:color="000000"/>
+              <w:left w:val="single" w:sz="4" w:space="0" w:color="000000"/>
+              <w:bottom w:val="single" w:sz="4" w:space="0" w:color="000000"/>
+              <w:right w:val="single" w:sz="4" w:space="0" w:color="000000"/>
+            </w:tcBorders>
+          </w:tcPr>
+          <w:p>
+            <w:pPr>
+              <w:spacing w:after="42"/>
+              <w:ind w:left="170"/>
+            </w:pPr>
+            <w:r>
+              <w:rPr>
+                <w:rFonts w:ascii="Cambria Math" w:eastAsia="Cambria Math" w:hAnsi="Cambria Math" w:cs="Cambria Math"/>
+              </w:rPr>
+              <w:t>𝑚</w:t>
+            </w:r>
+            <w:r>
+              <w:rPr>
+                <w:rFonts w:ascii="Cambria Math" w:eastAsia="Cambria Math" w:hAnsi="Cambria Math" w:cs="Cambria Math"/>
+                <w:sz w:val="17"/>
+              </w:rPr>
+              <w:t xml:space="preserve">3 </w:t>
+            </w:r>
+            <w:r>
+              <w:rPr>
+                <w:rFonts w:ascii="Cambria Math" w:eastAsia="Cambria Math" w:hAnsi="Cambria Math" w:cs="Cambria Math"/>
+              </w:rPr>
+              <w:t>= 𝑝</w:t>
+            </w:r>
+            <w:r>
+              <w:rPr>
+                <w:rFonts w:ascii="Cambria Math" w:eastAsia="Cambria Math" w:hAnsi="Cambria Math" w:cs="Cambria Math"/>
+                <w:sz w:val="17"/>
+              </w:rPr>
+              <w:t xml:space="preserve">3 </w:t>
+            </w:r>
+            <w:r>
+              <w:rPr>
+                <w:rFonts w:ascii="Cambria Math" w:eastAsia="Cambria Math" w:hAnsi="Cambria Math" w:cs="Cambria Math"/>
+              </w:rPr>
+              <w:t>+ 𝑝</w:t>
+            </w:r>
+            <w:r>
+              <w:rPr>
+                <w:rFonts w:ascii="Cambria Math" w:eastAsia="Cambria Math" w:hAnsi="Cambria Math" w:cs="Cambria Math"/>
+                <w:sz w:val="17"/>
+              </w:rPr>
+              <w:t xml:space="preserve">5 </w:t>
+            </w:r>
+            <w:r>
+              <w:rPr>
+                <w:rFonts w:ascii="Cambria Math" w:eastAsia="Cambria Math" w:hAnsi="Cambria Math" w:cs="Cambria Math"/>
+              </w:rPr>
+              <w:t>+ 𝑝</w:t>
+            </w:r>
+            <w:r>
+              <w:rPr>
+                <w:rFonts w:ascii="Cambria Math" w:eastAsia="Cambria Math" w:hAnsi="Cambria Math" w:cs="Cambria Math"/>
+                <w:sz w:val="17"/>
+              </w:rPr>
+              <w:t xml:space="preserve">6 </w:t>
+            </w:r>
+            <w:r>
+              <w:rPr>
+                <w:rFonts w:ascii="Cambria Math" w:eastAsia="Cambria Math" w:hAnsi="Cambria Math" w:cs="Cambria Math"/>
+              </w:rPr>
+              <w:t>+ 𝑝</w:t>
+            </w:r>
+            <w:r>
+              <w:rPr>
+                <w:rFonts w:ascii="Cambria Math" w:eastAsia="Cambria Math" w:hAnsi="Cambria Math" w:cs="Cambria Math"/>
+                <w:sz w:val="17"/>
+              </w:rPr>
+              <w:t xml:space="preserve">9 </w:t>
+            </w:r>
+            <w:r>
+              <w:rPr>
+                <w:rFonts w:ascii="Cambria Math" w:eastAsia="Cambria Math" w:hAnsi="Cambria Math" w:cs="Cambria Math"/>
+              </w:rPr>
+              <w:t>+ 𝑝</w:t>
+            </w:r>
+            <w:r>
+              <w:rPr>
+                <w:rFonts w:ascii="Cambria Math" w:eastAsia="Cambria Math" w:hAnsi="Cambria Math" w:cs="Cambria Math"/>
+                <w:sz w:val="17"/>
+              </w:rPr>
+              <w:t xml:space="preserve">12 </w:t>
+            </w:r>
+            <w:r>
+              <w:rPr>
+                <w:rFonts w:ascii="Cambria Math" w:eastAsia="Cambria Math" w:hAnsi="Cambria Math" w:cs="Cambria Math"/>
+              </w:rPr>
+              <w:t>+ 𝑝</w:t>
+            </w:r>
+            <w:r>
+              <w:rPr>
+                <w:rFonts w:ascii="Cambria Math" w:eastAsia="Cambria Math" w:hAnsi="Cambria Math" w:cs="Cambria Math"/>
+                <w:sz w:val="17"/>
+              </w:rPr>
+              <w:t>14</w:t>
+            </w:r>
+          </w:p>
+          <w:p>
+            <w:pPr>
+              <w:ind w:left="1610" w:right="56"/>
+            </w:pPr>
+            <w:r>
+              <w:rPr>
+                <w:rFonts w:ascii="Cambria Math" w:eastAsia="Cambria Math" w:hAnsi="Cambria Math" w:cs="Cambria Math"/>
+              </w:rPr>
+              <w:t>+ (𝑝</w:t>
+            </w:r>
+            <w:r>
+              <w:rPr>
+                <w:rFonts w:ascii="Cambria Math" w:eastAsia="Cambria Math" w:hAnsi="Cambria Math" w:cs="Cambria Math"/>
+                <w:sz w:val="17"/>
+              </w:rPr>
+              <w:t xml:space="preserve">8 </w:t>
+            </w:r>
+            <w:r>
+              <w:rPr>
+                <w:rFonts w:ascii="Cambria Math" w:eastAsia="Cambria Math" w:hAnsi="Cambria Math" w:cs="Cambria Math"/>
+              </w:rPr>
+              <w:t>+ 𝑝</w:t>
+            </w:r>
+            <w:r>
+              <w:rPr>
+                <w:rFonts w:ascii="Cambria Math" w:eastAsia="Cambria Math" w:hAnsi="Cambria Math" w:cs="Cambria Math"/>
+                <w:sz w:val="17"/>
+              </w:rPr>
+              <w:t xml:space="preserve">11 </w:t>
+            </w:r>
+            <w:r>
+              <w:rPr>
+                <w:rFonts w:ascii="Cambria Math" w:eastAsia="Cambria Math" w:hAnsi="Cambria Math" w:cs="Cambria Math"/>
+              </w:rPr>
+              <w:t>+ 𝑝</w:t>
+            </w:r>
+            <w:r>
+              <w:rPr>
+                <w:rFonts w:ascii="Cambria Math" w:eastAsia="Cambria Math" w:hAnsi="Cambria Math" w:cs="Cambria Math"/>
+                <w:sz w:val="17"/>
+              </w:rPr>
+              <w:t xml:space="preserve">13 </w:t>
+            </w:r>
+            <w:r>
+              <w:rPr>
+                <w:rFonts w:ascii="Cambria Math" w:eastAsia="Cambria Math" w:hAnsi="Cambria Math" w:cs="Cambria Math"/>
+              </w:rPr>
+              <w:t>+ 𝑝</w:t>
+            </w:r>
+            <w:r>
+              <w:rPr>
+                <w:rFonts w:ascii="Cambria Math" w:eastAsia="Cambria Math" w:hAnsi="Cambria Math" w:cs="Cambria Math"/>
+                <w:sz w:val="17"/>
+              </w:rPr>
+              <w:t xml:space="preserve">15 </w:t>
+            </w:r>
+            <w:r>
+              <w:rPr>
+                <w:rFonts w:ascii="Cambria Math" w:eastAsia="Cambria Math" w:hAnsi="Cambria Math" w:cs="Cambria Math"/>
+              </w:rPr>
+              <w:t>+ 𝑝</w:t>
+            </w:r>
+            <w:r>
+              <w:rPr>
+                <w:rFonts w:ascii="Cambria Math" w:eastAsia="Cambria Math" w:hAnsi="Cambria Math" w:cs="Cambria Math"/>
+                <w:sz w:val="17"/>
+              </w:rPr>
+              <w:t xml:space="preserve">16 </w:t>
+            </w:r>
+            <w:r>
+              <w:rPr>
+                <w:rFonts w:ascii="Cambria Math" w:eastAsia="Cambria Math" w:hAnsi="Cambria Math" w:cs="Cambria Math"/>
+              </w:rPr>
+              <w:t>+ 𝑝</w:t>
+            </w:r>
+            <w:r>
+              <w:rPr>
+                <w:rFonts w:ascii="Cambria Math" w:eastAsia="Cambria Math" w:hAnsi="Cambria Math" w:cs="Cambria Math"/>
+                <w:sz w:val="17"/>
+              </w:rPr>
+              <w:t>17</w:t>
+            </w:r>
+            <w:r>
+              <w:rPr>
+                <w:rFonts w:ascii="Cambria Math" w:eastAsia="Cambria Math" w:hAnsi="Cambria Math" w:cs="Cambria Math"/>
+              </w:rPr>
+              <w:t>) ∗ 2</w:t>
+            </w:r>
+            <w:r>
+              <w:t xml:space="preserve"> </w:t>
+            </w:r>
+          </w:p>
+        </w:tc>
+        <w:tc>
+          <w:tcPr>
+            <w:tcW w:w="1142" w:type="dxa"/>
+            <w:tcBorders>
+              <w:top w:val="single" w:sz="4" w:space="0" w:color="000000"/>
+              <w:left w:val="single" w:sz="4" w:space="0" w:color="000000"/>
+              <w:bottom w:val="single" w:sz="4" w:space="0" w:color="000000"/>
+              <w:right w:val="single" w:sz="4" w:space="0" w:color="000000"/>
+            </w:tcBorders>
+            <w:vAlign w:val="bottom"/>
+          </w:tcPr>
+          <w:p>
+            <w:pPr>
+              <w:ind w:right="2"/>
+              <w:jc w:val="center"/>
+            </w:pPr>
+          </w:p>
+        </w:tc>
+      </w:tr>
+      <w:tr>
+        <w:trPr>
+          <w:trHeight w:val="290"/>
+        </w:trPr>
+        <w:tc>
+          <w:tcPr>
+            <w:tcW w:w="0" w:type="auto"/>
+            <w:vMerge/>
+            <w:tcBorders>
+              <w:top w:val="nil"/>
+              <w:left w:val="single" w:sz="4" w:space="0" w:color="000000"/>
+              <w:bottom w:val="single" w:sz="4" w:space="0" w:color="000000"/>
+              <w:right w:val="single" w:sz="4" w:space="0" w:color="000000"/>
+            </w:tcBorders>
+          </w:tcPr>
+          <w:p/>
+        </w:tc>
+        <w:tc>
+          <w:tcPr>
+            <w:tcW w:w="1054" w:type="dxa"/>
+            <w:tcBorders>
+              <w:top w:val="single" w:sz="4" w:space="0" w:color="000000"/>
+              <w:left w:val="single" w:sz="4" w:space="0" w:color="000000"/>
+              <w:bottom w:val="single" w:sz="4" w:space="0" w:color="000000"/>
+              <w:right w:val="single" w:sz="4" w:space="0" w:color="000000"/>
+            </w:tcBorders>
+          </w:tcPr>
+          <w:p>
+            <w:pPr>
+              <w:ind w:left="199"/>
+            </w:pPr>
+            <w:r>
+              <w:t xml:space="preserve">Сумм. </w:t>
+            </w:r>
+          </w:p>
+        </w:tc>
+        <w:tc>
+          <w:tcPr>
+            <w:tcW w:w="5515" w:type="dxa"/>
+            <w:tcBorders>
+              <w:top w:val="single" w:sz="4" w:space="0" w:color="000000"/>
+              <w:left w:val="single" w:sz="4" w:space="0" w:color="000000"/>
+              <w:bottom w:val="single" w:sz="4" w:space="0" w:color="000000"/>
+              <w:right w:val="single" w:sz="4" w:space="0" w:color="000000"/>
+            </w:tcBorders>
+          </w:tcPr>
+          <w:p>
+            <w:pPr>
+              <w:ind w:right="15"/>
+              <w:jc w:val="center"/>
+            </w:pPr>
+            <w:r>
+              <w:rPr>
+                <w:rFonts w:ascii="Cambria Math" w:eastAsia="Cambria Math" w:hAnsi="Cambria Math" w:cs="Cambria Math"/>
+              </w:rPr>
+              <w:t>𝑚 = 𝑚</w:t>
+            </w:r>
+            <w:r>
+              <w:rPr>
+                <w:rFonts w:ascii="Cambria Math" w:eastAsia="Cambria Math" w:hAnsi="Cambria Math" w:cs="Cambria Math"/>
+                <w:vertAlign w:val="subscript"/>
+              </w:rPr>
+              <w:t xml:space="preserve">1 </w:t>
+            </w:r>
+            <w:r>
+              <w:rPr>
+                <w:rFonts w:ascii="Cambria Math" w:eastAsia="Cambria Math" w:hAnsi="Cambria Math" w:cs="Cambria Math"/>
+              </w:rPr>
+              <w:t>+ 𝑚</w:t>
+            </w:r>
+            <w:r>
+              <w:rPr>
+                <w:rFonts w:ascii="Cambria Math" w:eastAsia="Cambria Math" w:hAnsi="Cambria Math" w:cs="Cambria Math"/>
+                <w:vertAlign w:val="subscript"/>
+              </w:rPr>
+              <w:t xml:space="preserve">2 </w:t>
+            </w:r>
+            <w:r>
+              <w:rPr>
+                <w:rFonts w:ascii="Cambria Math" w:eastAsia="Cambria Math" w:hAnsi="Cambria Math" w:cs="Cambria Math"/>
+              </w:rPr>
+              <w:t>+ 𝑚</w:t>
+            </w:r>
+            <w:r>
+              <w:rPr>
+                <w:rFonts w:ascii="Cambria Math" w:eastAsia="Cambria Math" w:hAnsi="Cambria Math" w:cs="Cambria Math"/>
+                <w:vertAlign w:val="subscript"/>
+              </w:rPr>
+              <w:t>3</w:t>
+            </w:r>
+            <w:r>
+              <w:t xml:space="preserve"> </w:t>
+            </w:r>
+          </w:p>
+        </w:tc>
+        <w:tc>
+          <w:tcPr>
+            <w:tcW w:w="1142" w:type="dxa"/>
+            <w:tcBorders>
+              <w:top w:val="single" w:sz="4" w:space="0" w:color="000000"/>
+              <w:left w:val="single" w:sz="4" w:space="0" w:color="000000"/>
+              <w:bottom w:val="single" w:sz="4" w:space="0" w:color="000000"/>
+              <w:right w:val="single" w:sz="4" w:space="0" w:color="000000"/>
+            </w:tcBorders>
+            <w:vAlign w:val="bottom"/>
+          </w:tcPr>
+          <w:p>
+            <w:pPr>
+              <w:ind w:right="2"/>
+              <w:jc w:val="center"/>
+            </w:pPr>
+          </w:p>
+        </w:tc>
+      </w:tr>
+      <w:tr>
+        <w:trPr>
+          <w:trHeight w:val="290"/>
+        </w:trPr>
+        <w:tc>
+          <w:tcPr>
+            <w:tcW w:w="1636" w:type="dxa"/>
+            <w:vMerge w:val="restart"/>
+            <w:tcBorders>
+              <w:top w:val="single" w:sz="4" w:space="0" w:color="000000"/>
+              <w:left w:val="single" w:sz="4" w:space="0" w:color="000000"/>
+              <w:bottom w:val="single" w:sz="4" w:space="0" w:color="000000"/>
+              <w:right w:val="single" w:sz="4" w:space="0" w:color="000000"/>
+            </w:tcBorders>
+            <w:vAlign w:val="center"/>
+          </w:tcPr>
+          <w:p>
+            <w:pPr>
+              <w:ind w:left="170"/>
+            </w:pPr>
+            <w:r>
+              <w:t xml:space="preserve">Производит. </w:t>
+            </w:r>
+          </w:p>
+        </w:tc>
+        <w:tc>
+          <w:tcPr>
+            <w:tcW w:w="1054" w:type="dxa"/>
+            <w:tcBorders>
+              <w:top w:val="single" w:sz="4" w:space="0" w:color="000000"/>
+              <w:left w:val="single" w:sz="4" w:space="0" w:color="000000"/>
+              <w:bottom w:val="single" w:sz="4" w:space="0" w:color="000000"/>
+              <w:right w:val="single" w:sz="4" w:space="0" w:color="000000"/>
+            </w:tcBorders>
+          </w:tcPr>
+          <w:p>
+            <w:pPr>
+              <w:ind w:right="2"/>
+              <w:jc w:val="center"/>
+            </w:pPr>
+            <w:r>
+              <w:t xml:space="preserve">П1 </w:t>
+            </w:r>
+          </w:p>
+        </w:tc>
+        <w:tc>
+          <w:tcPr>
+            <w:tcW w:w="5515" w:type="dxa"/>
+            <w:tcBorders>
+              <w:top w:val="single" w:sz="4" w:space="0" w:color="000000"/>
+              <w:left w:val="single" w:sz="4" w:space="0" w:color="000000"/>
+              <w:bottom w:val="single" w:sz="4" w:space="0" w:color="000000"/>
+              <w:right w:val="single" w:sz="4" w:space="0" w:color="000000"/>
+            </w:tcBorders>
+          </w:tcPr>
+          <w:p>
+            <w:pPr>
+              <w:ind w:right="12"/>
+              <w:jc w:val="center"/>
+            </w:pPr>
+            <w:r>
+              <w:rPr>
+                <w:rFonts w:ascii="Cambria Math" w:eastAsia="Cambria Math" w:hAnsi="Cambria Math" w:cs="Cambria Math"/>
+              </w:rPr>
+              <w:t>𝜆</w:t>
+            </w:r>
+            <w:r>
+              <w:rPr>
+                <w:rFonts w:ascii="Cambria Math" w:eastAsia="Cambria Math" w:hAnsi="Cambria Math" w:cs="Cambria Math"/>
+                <w:vertAlign w:val="subscript"/>
+              </w:rPr>
+              <w:t>1</w:t>
+            </w:r>
+            <w:r>
+              <w:rPr>
+                <w:rFonts w:ascii="Cambria Math" w:eastAsia="Cambria Math" w:hAnsi="Cambria Math" w:cs="Cambria Math"/>
+                <w:vertAlign w:val="superscript"/>
+              </w:rPr>
+              <w:t xml:space="preserve">′ </w:t>
+            </w:r>
+            <w:r>
+              <w:rPr>
+                <w:rFonts w:ascii="Cambria Math" w:eastAsia="Cambria Math" w:hAnsi="Cambria Math" w:cs="Cambria Math"/>
+              </w:rPr>
+              <w:t>= (1 − 𝜋</w:t>
+            </w:r>
+            <w:r>
+              <w:rPr>
+                <w:rFonts w:ascii="Cambria Math" w:eastAsia="Cambria Math" w:hAnsi="Cambria Math" w:cs="Cambria Math"/>
+                <w:vertAlign w:val="subscript"/>
+              </w:rPr>
+              <w:t>1</w:t>
+            </w:r>
+            <w:r>
+              <w:rPr>
+                <w:rFonts w:ascii="Cambria Math" w:eastAsia="Cambria Math" w:hAnsi="Cambria Math" w:cs="Cambria Math"/>
+              </w:rPr>
+              <w:t>) ∗ 𝜆</w:t>
+            </w:r>
+            <w:r>
+              <w:rPr>
+                <w:rFonts w:ascii="Cambria Math" w:eastAsia="Cambria Math" w:hAnsi="Cambria Math" w:cs="Cambria Math"/>
+                <w:vertAlign w:val="subscript"/>
+              </w:rPr>
+              <w:t>1</w:t>
+            </w:r>
+            <w:r>
+              <w:rPr>
+                <w:i/>
+              </w:rPr>
+              <w:t xml:space="preserve"> </w:t>
+            </w:r>
+          </w:p>
+        </w:tc>
+        <w:tc>
+          <w:tcPr>
+            <w:tcW w:w="1142" w:type="dxa"/>
+            <w:tcBorders>
+              <w:top w:val="single" w:sz="4" w:space="0" w:color="000000"/>
+              <w:left w:val="single" w:sz="4" w:space="0" w:color="000000"/>
+              <w:bottom w:val="single" w:sz="4" w:space="0" w:color="000000"/>
+              <w:right w:val="single" w:sz="4" w:space="0" w:color="000000"/>
+            </w:tcBorders>
+            <w:vAlign w:val="bottom"/>
+          </w:tcPr>
+          <w:p>
+            <w:pPr>
+              <w:ind w:right="2"/>
+              <w:jc w:val="center"/>
+            </w:pPr>
+          </w:p>
+        </w:tc>
+      </w:tr>
+      <w:tr>
+        <w:trPr>
+          <w:trHeight w:val="293"/>
+        </w:trPr>
+        <w:tc>
+          <w:tcPr>
+            <w:tcW w:w="0" w:type="auto"/>
+            <w:vMerge/>
+            <w:tcBorders>
+              <w:top w:val="nil"/>
+              <w:left w:val="single" w:sz="4" w:space="0" w:color="000000"/>
+              <w:bottom w:val="nil"/>
+              <w:right w:val="single" w:sz="4" w:space="0" w:color="000000"/>
+            </w:tcBorders>
+          </w:tcPr>
+          <w:p/>
+        </w:tc>
+        <w:tc>
+          <w:tcPr>
+            <w:tcW w:w="1054" w:type="dxa"/>
+            <w:tcBorders>
+              <w:top w:val="single" w:sz="4" w:space="0" w:color="000000"/>
+              <w:left w:val="single" w:sz="4" w:space="0" w:color="000000"/>
+              <w:bottom w:val="single" w:sz="4" w:space="0" w:color="000000"/>
+              <w:right w:val="single" w:sz="4" w:space="0" w:color="000000"/>
+            </w:tcBorders>
+          </w:tcPr>
+          <w:p>
+            <w:pPr>
+              <w:ind w:right="2"/>
+              <w:jc w:val="center"/>
+            </w:pPr>
+            <w:r>
+              <w:t xml:space="preserve">П2 </w:t>
+            </w:r>
+          </w:p>
+        </w:tc>
+        <w:tc>
+          <w:tcPr>
+            <w:tcW w:w="5515" w:type="dxa"/>
+            <w:tcBorders>
+              <w:top w:val="single" w:sz="4" w:space="0" w:color="000000"/>
+              <w:left w:val="single" w:sz="4" w:space="0" w:color="000000"/>
+              <w:bottom w:val="single" w:sz="4" w:space="0" w:color="000000"/>
+              <w:right w:val="single" w:sz="4" w:space="0" w:color="000000"/>
+            </w:tcBorders>
+          </w:tcPr>
+          <w:p>
+            <w:pPr>
+              <w:ind w:right="12"/>
+              <w:jc w:val="center"/>
+            </w:pPr>
+            <w:r>
+              <w:rPr>
+                <w:rFonts w:ascii="Cambria Math" w:eastAsia="Cambria Math" w:hAnsi="Cambria Math" w:cs="Cambria Math"/>
+              </w:rPr>
+              <w:t>𝜆</w:t>
+            </w:r>
+            <w:r>
+              <w:rPr>
+                <w:rFonts w:ascii="Cambria Math" w:eastAsia="Cambria Math" w:hAnsi="Cambria Math" w:cs="Cambria Math"/>
+                <w:vertAlign w:val="superscript"/>
+              </w:rPr>
+              <w:t>′</w:t>
+            </w:r>
+            <w:r>
+              <w:rPr>
+                <w:rFonts w:ascii="Cambria Math" w:eastAsia="Cambria Math" w:hAnsi="Cambria Math" w:cs="Cambria Math"/>
+                <w:vertAlign w:val="subscript"/>
+              </w:rPr>
+              <w:t xml:space="preserve">2 </w:t>
+            </w:r>
+            <w:r>
+              <w:rPr>
+                <w:rFonts w:ascii="Cambria Math" w:eastAsia="Cambria Math" w:hAnsi="Cambria Math" w:cs="Cambria Math"/>
+              </w:rPr>
+              <w:t>= (1 − 𝜋</w:t>
+            </w:r>
+            <w:r>
+              <w:rPr>
+                <w:rFonts w:ascii="Cambria Math" w:eastAsia="Cambria Math" w:hAnsi="Cambria Math" w:cs="Cambria Math"/>
+                <w:vertAlign w:val="subscript"/>
+              </w:rPr>
+              <w:t>2</w:t>
+            </w:r>
+            <w:r>
+              <w:rPr>
+                <w:rFonts w:ascii="Cambria Math" w:eastAsia="Cambria Math" w:hAnsi="Cambria Math" w:cs="Cambria Math"/>
+              </w:rPr>
+              <w:t>) ∗ 𝜆</w:t>
+            </w:r>
+            <w:r>
+              <w:rPr>
+                <w:rFonts w:ascii="Cambria Math" w:eastAsia="Cambria Math" w:hAnsi="Cambria Math" w:cs="Cambria Math"/>
+                <w:vertAlign w:val="subscript"/>
+              </w:rPr>
+              <w:t>2</w:t>
+            </w:r>
+            <w:r>
+              <w:t xml:space="preserve"> </w:t>
+            </w:r>
+          </w:p>
+        </w:tc>
+        <w:tc>
+          <w:tcPr>
+            <w:tcW w:w="1142" w:type="dxa"/>
+            <w:tcBorders>
+              <w:top w:val="single" w:sz="4" w:space="0" w:color="000000"/>
+              <w:left w:val="single" w:sz="4" w:space="0" w:color="000000"/>
+              <w:bottom w:val="single" w:sz="4" w:space="0" w:color="000000"/>
+              <w:right w:val="single" w:sz="4" w:space="0" w:color="000000"/>
+            </w:tcBorders>
+            <w:vAlign w:val="bottom"/>
+          </w:tcPr>
+          <w:p>
+            <w:pPr>
+              <w:ind w:right="2"/>
+              <w:jc w:val="center"/>
+            </w:pPr>
+          </w:p>
+        </w:tc>
+      </w:tr>
+      <w:tr>
+        <w:trPr>
+          <w:trHeight w:val="290"/>
+        </w:trPr>
+        <w:tc>
+          <w:tcPr>
+            <w:tcW w:w="0" w:type="auto"/>
+            <w:vMerge/>
+            <w:tcBorders>
+              <w:top w:val="nil"/>
+              <w:left w:val="single" w:sz="4" w:space="0" w:color="000000"/>
+              <w:bottom w:val="nil"/>
+              <w:right w:val="single" w:sz="4" w:space="0" w:color="000000"/>
+            </w:tcBorders>
+          </w:tcPr>
+          <w:p/>
+        </w:tc>
+        <w:tc>
+          <w:tcPr>
+            <w:tcW w:w="1054" w:type="dxa"/>
+            <w:tcBorders>
+              <w:top w:val="single" w:sz="4" w:space="0" w:color="000000"/>
+              <w:left w:val="single" w:sz="4" w:space="0" w:color="000000"/>
+              <w:bottom w:val="single" w:sz="4" w:space="0" w:color="000000"/>
+              <w:right w:val="single" w:sz="4" w:space="0" w:color="000000"/>
+            </w:tcBorders>
+          </w:tcPr>
+          <w:p>
+            <w:pPr>
+              <w:ind w:right="2"/>
+              <w:jc w:val="center"/>
+            </w:pPr>
+            <w:r>
+              <w:t xml:space="preserve">П3 </w:t>
+            </w:r>
+          </w:p>
+        </w:tc>
+        <w:tc>
+          <w:tcPr>
+            <w:tcW w:w="5515" w:type="dxa"/>
+            <w:tcBorders>
+              <w:top w:val="single" w:sz="4" w:space="0" w:color="000000"/>
+              <w:left w:val="single" w:sz="4" w:space="0" w:color="000000"/>
+              <w:bottom w:val="single" w:sz="4" w:space="0" w:color="000000"/>
+              <w:right w:val="single" w:sz="4" w:space="0" w:color="000000"/>
+            </w:tcBorders>
+          </w:tcPr>
+          <w:p>
+            <w:pPr>
+              <w:ind w:right="12"/>
+              <w:jc w:val="center"/>
+            </w:pPr>
+            <w:r>
+              <w:rPr>
+                <w:rFonts w:ascii="Cambria Math" w:eastAsia="Cambria Math" w:hAnsi="Cambria Math" w:cs="Cambria Math"/>
+              </w:rPr>
+              <w:t>𝜆</w:t>
+            </w:r>
+            <w:r>
+              <w:rPr>
+                <w:rFonts w:ascii="Cambria Math" w:eastAsia="Cambria Math" w:hAnsi="Cambria Math" w:cs="Cambria Math"/>
+                <w:vertAlign w:val="superscript"/>
+              </w:rPr>
+              <w:t>′</w:t>
+            </w:r>
+            <w:r>
+              <w:rPr>
+                <w:rFonts w:ascii="Cambria Math" w:eastAsia="Cambria Math" w:hAnsi="Cambria Math" w:cs="Cambria Math"/>
+                <w:vertAlign w:val="subscript"/>
+              </w:rPr>
+              <w:t xml:space="preserve">3 </w:t>
+            </w:r>
+            <w:r>
+              <w:rPr>
+                <w:rFonts w:ascii="Cambria Math" w:eastAsia="Cambria Math" w:hAnsi="Cambria Math" w:cs="Cambria Math"/>
+              </w:rPr>
+              <w:t>= (1 − 𝜋</w:t>
+            </w:r>
+            <w:r>
+              <w:rPr>
+                <w:rFonts w:ascii="Cambria Math" w:eastAsia="Cambria Math" w:hAnsi="Cambria Math" w:cs="Cambria Math"/>
+                <w:vertAlign w:val="subscript"/>
+              </w:rPr>
+              <w:t>3</w:t>
+            </w:r>
+            <w:r>
+              <w:rPr>
+                <w:rFonts w:ascii="Cambria Math" w:eastAsia="Cambria Math" w:hAnsi="Cambria Math" w:cs="Cambria Math"/>
+              </w:rPr>
+              <w:t>) ∗ 𝜆</w:t>
+            </w:r>
+            <w:r>
+              <w:rPr>
+                <w:rFonts w:ascii="Cambria Math" w:eastAsia="Cambria Math" w:hAnsi="Cambria Math" w:cs="Cambria Math"/>
+                <w:vertAlign w:val="subscript"/>
+              </w:rPr>
+              <w:t>3</w:t>
+            </w:r>
+            <w:r>
+              <w:t xml:space="preserve"> </w:t>
+            </w:r>
+          </w:p>
+        </w:tc>
+        <w:tc>
+          <w:tcPr>
+            <w:tcW w:w="1142" w:type="dxa"/>
+            <w:tcBorders>
+              <w:top w:val="single" w:sz="4" w:space="0" w:color="000000"/>
+              <w:left w:val="single" w:sz="4" w:space="0" w:color="000000"/>
+              <w:bottom w:val="single" w:sz="4" w:space="0" w:color="000000"/>
+              <w:right w:val="single" w:sz="4" w:space="0" w:color="000000"/>
+            </w:tcBorders>
+            <w:vAlign w:val="bottom"/>
+          </w:tcPr>
+          <w:p>
+            <w:pPr>
+              <w:ind w:right="2"/>
+              <w:jc w:val="center"/>
+            </w:pPr>
+          </w:p>
+        </w:tc>
+      </w:tr>
+      <w:tr>
+        <w:trPr>
+          <w:trHeight w:val="293"/>
+        </w:trPr>
+        <w:tc>
+          <w:tcPr>
+            <w:tcW w:w="0" w:type="auto"/>
+            <w:vMerge/>
+            <w:tcBorders>
+              <w:top w:val="nil"/>
+              <w:left w:val="single" w:sz="4" w:space="0" w:color="000000"/>
+              <w:bottom w:val="single" w:sz="4" w:space="0" w:color="000000"/>
+              <w:right w:val="single" w:sz="4" w:space="0" w:color="000000"/>
+            </w:tcBorders>
+          </w:tcPr>
+          <w:p/>
+        </w:tc>
+        <w:tc>
+          <w:tcPr>
+            <w:tcW w:w="1054" w:type="dxa"/>
+            <w:tcBorders>
+              <w:top w:val="single" w:sz="4" w:space="0" w:color="000000"/>
+              <w:left w:val="single" w:sz="4" w:space="0" w:color="000000"/>
+              <w:bottom w:val="single" w:sz="4" w:space="0" w:color="000000"/>
+              <w:right w:val="single" w:sz="4" w:space="0" w:color="000000"/>
+            </w:tcBorders>
+          </w:tcPr>
+          <w:p>
+            <w:pPr>
+              <w:ind w:left="199"/>
+            </w:pPr>
+            <w:r>
+              <w:t xml:space="preserve">Сумм. </w:t>
+            </w:r>
+          </w:p>
+        </w:tc>
+        <w:tc>
+          <w:tcPr>
+            <w:tcW w:w="5515" w:type="dxa"/>
+            <w:tcBorders>
+              <w:top w:val="single" w:sz="4" w:space="0" w:color="000000"/>
+              <w:left w:val="single" w:sz="4" w:space="0" w:color="000000"/>
+              <w:bottom w:val="single" w:sz="4" w:space="0" w:color="000000"/>
+              <w:right w:val="single" w:sz="4" w:space="0" w:color="000000"/>
+            </w:tcBorders>
+          </w:tcPr>
+          <w:p>
+            <w:pPr>
+              <w:ind w:right="12"/>
+              <w:jc w:val="center"/>
+            </w:pPr>
+            <w:r>
+              <w:rPr>
+                <w:rFonts w:ascii="Cambria Math" w:eastAsia="Cambria Math" w:hAnsi="Cambria Math" w:cs="Cambria Math"/>
+              </w:rPr>
+              <w:t>𝜆</w:t>
+            </w:r>
+            <w:r>
+              <w:rPr>
+                <w:rFonts w:ascii="Cambria Math" w:eastAsia="Cambria Math" w:hAnsi="Cambria Math" w:cs="Cambria Math"/>
+                <w:sz w:val="17"/>
+              </w:rPr>
+              <w:t xml:space="preserve">′ </w:t>
+            </w:r>
+            <w:r>
+              <w:rPr>
+                <w:rFonts w:ascii="Cambria Math" w:eastAsia="Cambria Math" w:hAnsi="Cambria Math" w:cs="Cambria Math"/>
+              </w:rPr>
+              <w:t>= 𝜆</w:t>
+            </w:r>
+            <w:r>
+              <w:rPr>
+                <w:rFonts w:ascii="Cambria Math" w:eastAsia="Cambria Math" w:hAnsi="Cambria Math" w:cs="Cambria Math"/>
+                <w:sz w:val="17"/>
+              </w:rPr>
+              <w:t xml:space="preserve">1′ </w:t>
+            </w:r>
+            <w:r>
+              <w:rPr>
+                <w:rFonts w:ascii="Cambria Math" w:eastAsia="Cambria Math" w:hAnsi="Cambria Math" w:cs="Cambria Math"/>
+              </w:rPr>
+              <w:t>+ 𝜆</w:t>
+            </w:r>
+            <w:r>
+              <w:rPr>
+                <w:rFonts w:ascii="Cambria Math" w:eastAsia="Cambria Math" w:hAnsi="Cambria Math" w:cs="Cambria Math"/>
+                <w:sz w:val="17"/>
+              </w:rPr>
+              <w:t xml:space="preserve">′2 </w:t>
+            </w:r>
+            <w:r>
+              <w:rPr>
+                <w:rFonts w:ascii="Cambria Math" w:eastAsia="Cambria Math" w:hAnsi="Cambria Math" w:cs="Cambria Math"/>
+              </w:rPr>
+              <w:t>+ 𝜆</w:t>
+            </w:r>
+            <w:r>
+              <w:rPr>
+                <w:rFonts w:ascii="Cambria Math" w:eastAsia="Cambria Math" w:hAnsi="Cambria Math" w:cs="Cambria Math"/>
+                <w:sz w:val="17"/>
+              </w:rPr>
+              <w:t>′3</w:t>
+            </w:r>
+            <w:r>
+              <w:rPr>
+                <w:i/>
+              </w:rPr>
+              <w:t xml:space="preserve"> </w:t>
+            </w:r>
+          </w:p>
+        </w:tc>
+        <w:tc>
+          <w:tcPr>
+            <w:tcW w:w="1142" w:type="dxa"/>
+            <w:tcBorders>
+              <w:top w:val="single" w:sz="4" w:space="0" w:color="000000"/>
+              <w:left w:val="single" w:sz="4" w:space="0" w:color="000000"/>
+              <w:bottom w:val="single" w:sz="4" w:space="0" w:color="000000"/>
+              <w:right w:val="single" w:sz="4" w:space="0" w:color="000000"/>
+            </w:tcBorders>
+            <w:vAlign w:val="bottom"/>
+          </w:tcPr>
+          <w:p>
+            <w:pPr>
+              <w:ind w:right="2"/>
+              <w:jc w:val="center"/>
+            </w:pPr>
+          </w:p>
+        </w:tc>
+      </w:tr>
+      <w:tr>
+        <w:trPr>
+          <w:trHeight w:val="290"/>
+        </w:trPr>
+        <w:tc>
+          <w:tcPr>
+            <w:tcW w:w="1636" w:type="dxa"/>
+            <w:vMerge w:val="restart"/>
+            <w:tcBorders>
+              <w:top w:val="single" w:sz="4" w:space="0" w:color="000000"/>
+              <w:left w:val="single" w:sz="4" w:space="0" w:color="000000"/>
+              <w:bottom w:val="single" w:sz="4" w:space="0" w:color="000000"/>
+              <w:right w:val="single" w:sz="4" w:space="0" w:color="000000"/>
+            </w:tcBorders>
+            <w:vAlign w:val="center"/>
+          </w:tcPr>
+          <w:p>
+            <w:pPr>
+              <w:ind w:left="25" w:hanging="25"/>
+              <w:jc w:val="center"/>
+            </w:pPr>
+            <w:r>
+              <w:t xml:space="preserve">Коэффициент простоя системы </w:t>
+            </w:r>
+          </w:p>
+        </w:tc>
+        <w:tc>
+          <w:tcPr>
+            <w:tcW w:w="1054" w:type="dxa"/>
+            <w:tcBorders>
+              <w:top w:val="single" w:sz="4" w:space="0" w:color="000000"/>
+              <w:left w:val="single" w:sz="4" w:space="0" w:color="000000"/>
+              <w:bottom w:val="single" w:sz="4" w:space="0" w:color="000000"/>
+              <w:right w:val="single" w:sz="4" w:space="0" w:color="000000"/>
+            </w:tcBorders>
+          </w:tcPr>
+          <w:p>
+            <w:pPr>
+              <w:ind w:right="2"/>
+              <w:jc w:val="center"/>
+            </w:pPr>
+            <w:r>
+              <w:t xml:space="preserve">П1 </w:t>
+            </w:r>
+          </w:p>
+        </w:tc>
+        <w:tc>
+          <w:tcPr>
+            <w:tcW w:w="5515" w:type="dxa"/>
+            <w:tcBorders>
+              <w:top w:val="single" w:sz="4" w:space="0" w:color="000000"/>
+              <w:left w:val="single" w:sz="4" w:space="0" w:color="000000"/>
+              <w:bottom w:val="single" w:sz="4" w:space="0" w:color="000000"/>
+              <w:right w:val="single" w:sz="4" w:space="0" w:color="000000"/>
+            </w:tcBorders>
+          </w:tcPr>
+          <w:p>
+            <w:pPr>
+              <w:ind w:right="12"/>
+              <w:jc w:val="center"/>
+            </w:pPr>
+            <w:r>
+              <w:rPr>
+                <w:rFonts w:ascii="Cambria Math" w:eastAsia="Cambria Math" w:hAnsi="Cambria Math" w:cs="Cambria Math"/>
+              </w:rPr>
+              <w:t>𝜂</w:t>
+            </w:r>
+            <w:r>
+              <w:rPr>
+                <w:rFonts w:ascii="Cambria Math" w:eastAsia="Cambria Math" w:hAnsi="Cambria Math" w:cs="Cambria Math"/>
+                <w:vertAlign w:val="subscript"/>
+              </w:rPr>
+              <w:t xml:space="preserve">1 </w:t>
+            </w:r>
+            <w:r>
+              <w:rPr>
+                <w:rFonts w:ascii="Cambria Math" w:eastAsia="Cambria Math" w:hAnsi="Cambria Math" w:cs="Cambria Math"/>
+              </w:rPr>
+              <w:t>= 1 − 𝜌</w:t>
+            </w:r>
+            <w:r>
+              <w:rPr>
+                <w:rFonts w:ascii="Cambria Math" w:eastAsia="Cambria Math" w:hAnsi="Cambria Math" w:cs="Cambria Math"/>
+                <w:vertAlign w:val="subscript"/>
+              </w:rPr>
+              <w:t>1</w:t>
+            </w:r>
+            <w:r>
+              <w:rPr>
+                <w:i/>
+              </w:rPr>
+              <w:t xml:space="preserve"> </w:t>
+            </w:r>
+          </w:p>
+        </w:tc>
+        <w:tc>
+          <w:tcPr>
+            <w:tcW w:w="1142" w:type="dxa"/>
+            <w:tcBorders>
+              <w:top w:val="single" w:sz="4" w:space="0" w:color="000000"/>
+              <w:left w:val="single" w:sz="4" w:space="0" w:color="000000"/>
+              <w:bottom w:val="single" w:sz="4" w:space="0" w:color="000000"/>
+              <w:right w:val="single" w:sz="4" w:space="0" w:color="000000"/>
+            </w:tcBorders>
+            <w:vAlign w:val="bottom"/>
+          </w:tcPr>
+          <w:p>
+            <w:pPr>
+              <w:ind w:right="2"/>
+              <w:jc w:val="center"/>
+            </w:pPr>
+          </w:p>
+        </w:tc>
+      </w:tr>
+      <w:tr>
+        <w:trPr>
+          <w:trHeight w:val="290"/>
+        </w:trPr>
+        <w:tc>
+          <w:tcPr>
+            <w:tcW w:w="0" w:type="auto"/>
+            <w:vMerge/>
+            <w:tcBorders>
+              <w:top w:val="nil"/>
+              <w:left w:val="single" w:sz="4" w:space="0" w:color="000000"/>
+              <w:bottom w:val="nil"/>
+              <w:right w:val="single" w:sz="4" w:space="0" w:color="000000"/>
+            </w:tcBorders>
+          </w:tcPr>
+          <w:p/>
+        </w:tc>
+        <w:tc>
+          <w:tcPr>
+            <w:tcW w:w="1054" w:type="dxa"/>
+            <w:tcBorders>
+              <w:top w:val="single" w:sz="4" w:space="0" w:color="000000"/>
+              <w:left w:val="single" w:sz="4" w:space="0" w:color="000000"/>
+              <w:bottom w:val="single" w:sz="4" w:space="0" w:color="000000"/>
+              <w:right w:val="single" w:sz="4" w:space="0" w:color="000000"/>
+            </w:tcBorders>
+          </w:tcPr>
+          <w:p>
+            <w:pPr>
+              <w:ind w:right="2"/>
+              <w:jc w:val="center"/>
+            </w:pPr>
+            <w:r>
+              <w:t xml:space="preserve">П2 </w:t>
+            </w:r>
+          </w:p>
+        </w:tc>
+        <w:tc>
+          <w:tcPr>
+            <w:tcW w:w="5515" w:type="dxa"/>
+            <w:tcBorders>
+              <w:top w:val="single" w:sz="4" w:space="0" w:color="000000"/>
+              <w:left w:val="single" w:sz="4" w:space="0" w:color="000000"/>
+              <w:bottom w:val="single" w:sz="4" w:space="0" w:color="000000"/>
+              <w:right w:val="single" w:sz="4" w:space="0" w:color="000000"/>
+            </w:tcBorders>
+          </w:tcPr>
+          <w:p>
+            <w:pPr>
+              <w:ind w:right="14"/>
+              <w:jc w:val="center"/>
+            </w:pPr>
+            <w:r>
+              <w:rPr>
+                <w:rFonts w:ascii="Cambria Math" w:eastAsia="Cambria Math" w:hAnsi="Cambria Math" w:cs="Cambria Math"/>
+              </w:rPr>
+              <w:t>𝜂</w:t>
+            </w:r>
+            <w:r>
+              <w:rPr>
+                <w:rFonts w:ascii="Cambria Math" w:eastAsia="Cambria Math" w:hAnsi="Cambria Math" w:cs="Cambria Math"/>
+                <w:vertAlign w:val="subscript"/>
+              </w:rPr>
+              <w:t xml:space="preserve">2 </w:t>
+            </w:r>
+            <w:r>
+              <w:rPr>
+                <w:rFonts w:ascii="Cambria Math" w:eastAsia="Cambria Math" w:hAnsi="Cambria Math" w:cs="Cambria Math"/>
+              </w:rPr>
+              <w:t>= 1 − 𝜌</w:t>
+            </w:r>
+            <w:r>
+              <w:rPr>
+                <w:rFonts w:ascii="Cambria Math" w:eastAsia="Cambria Math" w:hAnsi="Cambria Math" w:cs="Cambria Math"/>
+                <w:vertAlign w:val="subscript"/>
+              </w:rPr>
+              <w:t>2</w:t>
+            </w:r>
+            <w:r>
+              <w:t xml:space="preserve"> </w:t>
+            </w:r>
+          </w:p>
+        </w:tc>
+        <w:tc>
+          <w:tcPr>
+            <w:tcW w:w="1142" w:type="dxa"/>
+            <w:tcBorders>
+              <w:top w:val="single" w:sz="4" w:space="0" w:color="000000"/>
+              <w:left w:val="single" w:sz="4" w:space="0" w:color="000000"/>
+              <w:bottom w:val="single" w:sz="4" w:space="0" w:color="000000"/>
+              <w:right w:val="single" w:sz="4" w:space="0" w:color="000000"/>
+            </w:tcBorders>
+            <w:vAlign w:val="bottom"/>
+          </w:tcPr>
+          <w:p>
+            <w:pPr>
+              <w:ind w:right="2"/>
+              <w:jc w:val="center"/>
+            </w:pPr>
+          </w:p>
+        </w:tc>
+      </w:tr>
+      <w:tr>
+        <w:trPr>
+          <w:trHeight w:val="293"/>
+        </w:trPr>
+        <w:tc>
+          <w:tcPr>
+            <w:tcW w:w="0" w:type="auto"/>
+            <w:vMerge/>
+            <w:tcBorders>
+              <w:top w:val="nil"/>
+              <w:left w:val="single" w:sz="4" w:space="0" w:color="000000"/>
+              <w:bottom w:val="nil"/>
+              <w:right w:val="single" w:sz="4" w:space="0" w:color="000000"/>
+            </w:tcBorders>
+          </w:tcPr>
+          <w:p/>
+        </w:tc>
+        <w:tc>
+          <w:tcPr>
+            <w:tcW w:w="1054" w:type="dxa"/>
+            <w:tcBorders>
+              <w:top w:val="single" w:sz="4" w:space="0" w:color="000000"/>
+              <w:left w:val="single" w:sz="4" w:space="0" w:color="000000"/>
+              <w:bottom w:val="single" w:sz="4" w:space="0" w:color="000000"/>
+              <w:right w:val="single" w:sz="4" w:space="0" w:color="000000"/>
+            </w:tcBorders>
+          </w:tcPr>
+          <w:p>
+            <w:pPr>
+              <w:ind w:right="2"/>
+              <w:jc w:val="center"/>
+            </w:pPr>
+            <w:r>
+              <w:t xml:space="preserve">П3 </w:t>
+            </w:r>
+          </w:p>
+        </w:tc>
+        <w:tc>
+          <w:tcPr>
+            <w:tcW w:w="5515" w:type="dxa"/>
+            <w:tcBorders>
+              <w:top w:val="single" w:sz="4" w:space="0" w:color="000000"/>
+              <w:left w:val="single" w:sz="4" w:space="0" w:color="000000"/>
+              <w:bottom w:val="single" w:sz="4" w:space="0" w:color="000000"/>
+              <w:right w:val="single" w:sz="4" w:space="0" w:color="000000"/>
+            </w:tcBorders>
+          </w:tcPr>
+          <w:p>
+            <w:pPr>
+              <w:ind w:right="14"/>
+              <w:jc w:val="center"/>
+            </w:pPr>
+            <w:r>
+              <w:rPr>
+                <w:rFonts w:ascii="Cambria Math" w:eastAsia="Cambria Math" w:hAnsi="Cambria Math" w:cs="Cambria Math"/>
+              </w:rPr>
+              <w:t>𝜂</w:t>
+            </w:r>
+            <w:r>
+              <w:rPr>
+                <w:rFonts w:ascii="Cambria Math" w:eastAsia="Cambria Math" w:hAnsi="Cambria Math" w:cs="Cambria Math"/>
+                <w:vertAlign w:val="subscript"/>
+              </w:rPr>
+              <w:t xml:space="preserve">3 </w:t>
+            </w:r>
+            <w:r>
+              <w:rPr>
+                <w:rFonts w:ascii="Cambria Math" w:eastAsia="Cambria Math" w:hAnsi="Cambria Math" w:cs="Cambria Math"/>
+              </w:rPr>
+              <w:t>= 1 − 𝜌</w:t>
+            </w:r>
+            <w:r>
+              <w:rPr>
+                <w:rFonts w:ascii="Cambria Math" w:eastAsia="Cambria Math" w:hAnsi="Cambria Math" w:cs="Cambria Math"/>
+                <w:vertAlign w:val="subscript"/>
+              </w:rPr>
+              <w:t>3</w:t>
+            </w:r>
+            <w:r>
+              <w:t xml:space="preserve"> </w:t>
+            </w:r>
+          </w:p>
+        </w:tc>
+        <w:tc>
+          <w:tcPr>
+            <w:tcW w:w="1142" w:type="dxa"/>
+            <w:tcBorders>
+              <w:top w:val="single" w:sz="4" w:space="0" w:color="000000"/>
+              <w:left w:val="single" w:sz="4" w:space="0" w:color="000000"/>
+              <w:bottom w:val="single" w:sz="4" w:space="0" w:color="000000"/>
+              <w:right w:val="single" w:sz="4" w:space="0" w:color="000000"/>
+            </w:tcBorders>
+            <w:vAlign w:val="bottom"/>
+          </w:tcPr>
+          <w:p>
+            <w:pPr>
+              <w:ind w:right="2"/>
+              <w:jc w:val="center"/>
+            </w:pPr>
+          </w:p>
+        </w:tc>
+      </w:tr>
+      <w:tr>
+        <w:trPr>
+          <w:trHeight w:val="291"/>
+        </w:trPr>
+        <w:tc>
+          <w:tcPr>
+            <w:tcW w:w="0" w:type="auto"/>
+            <w:vMerge/>
+            <w:tcBorders>
+              <w:top w:val="nil"/>
+              <w:left w:val="single" w:sz="4" w:space="0" w:color="000000"/>
+              <w:bottom w:val="single" w:sz="4" w:space="0" w:color="000000"/>
+              <w:right w:val="single" w:sz="4" w:space="0" w:color="000000"/>
+            </w:tcBorders>
+          </w:tcPr>
+          <w:p/>
+        </w:tc>
+        <w:tc>
+          <w:tcPr>
+            <w:tcW w:w="1054" w:type="dxa"/>
+            <w:tcBorders>
+              <w:top w:val="single" w:sz="4" w:space="0" w:color="000000"/>
+              <w:left w:val="single" w:sz="4" w:space="0" w:color="000000"/>
+              <w:bottom w:val="single" w:sz="4" w:space="0" w:color="000000"/>
+              <w:right w:val="single" w:sz="4" w:space="0" w:color="000000"/>
+            </w:tcBorders>
+          </w:tcPr>
+          <w:p>
+            <w:pPr>
+              <w:ind w:left="199"/>
+            </w:pPr>
+            <w:r>
+              <w:t xml:space="preserve">Сумм. </w:t>
+            </w:r>
+          </w:p>
+        </w:tc>
+        <w:tc>
+          <w:tcPr>
+            <w:tcW w:w="5515" w:type="dxa"/>
+            <w:tcBorders>
+              <w:top w:val="single" w:sz="4" w:space="0" w:color="000000"/>
+              <w:left w:val="single" w:sz="4" w:space="0" w:color="000000"/>
+              <w:bottom w:val="single" w:sz="4" w:space="0" w:color="000000"/>
+              <w:right w:val="single" w:sz="4" w:space="0" w:color="000000"/>
+            </w:tcBorders>
+          </w:tcPr>
+          <w:p>
+            <w:pPr>
+              <w:ind w:right="6"/>
+              <w:jc w:val="center"/>
+            </w:pPr>
+            <w:r>
+              <w:rPr>
+                <w:rFonts w:ascii="Cambria Math" w:eastAsia="Cambria Math" w:hAnsi="Cambria Math" w:cs="Cambria Math"/>
+              </w:rPr>
+              <w:t>𝜂 = 1 − 𝜌</w:t>
+            </w:r>
+            <w:r>
+              <w:t xml:space="preserve"> </w:t>
+            </w:r>
+          </w:p>
+        </w:tc>
+        <w:tc>
+          <w:tcPr>
+            <w:tcW w:w="1142" w:type="dxa"/>
+            <w:tcBorders>
+              <w:top w:val="single" w:sz="4" w:space="0" w:color="000000"/>
+              <w:left w:val="single" w:sz="4" w:space="0" w:color="000000"/>
+              <w:bottom w:val="single" w:sz="4" w:space="0" w:color="auto"/>
+              <w:right w:val="single" w:sz="4" w:space="0" w:color="000000"/>
+            </w:tcBorders>
+            <w:vAlign w:val="center"/>
+          </w:tcPr>
+          <w:p>
+            <w:pPr>
+              <w:jc w:val="center"/>
+            </w:pPr>
+          </w:p>
+        </w:tc>
+      </w:tr>
+      <w:tr>
+        <w:trPr>
+          <w:trHeight w:val="293"/>
+        </w:trPr>
+        <w:tc>
+          <w:tcPr>
+            <w:tcW w:w="1636" w:type="dxa"/>
+            <w:vMerge w:val="restart"/>
+            <w:tcBorders>
+              <w:top w:val="single" w:sz="4" w:space="0" w:color="000000"/>
+              <w:left w:val="single" w:sz="4" w:space="0" w:color="000000"/>
+              <w:bottom w:val="single" w:sz="4" w:space="0" w:color="000000"/>
+              <w:right w:val="single" w:sz="4" w:space="0" w:color="000000"/>
+            </w:tcBorders>
+            <w:vAlign w:val="center"/>
+          </w:tcPr>
+          <w:p>
+            <w:pPr>
+              <w:jc w:val="center"/>
+            </w:pPr>
+            <w:r>
+              <w:t xml:space="preserve">Время ожидания </w:t>
+            </w:r>
+          </w:p>
+        </w:tc>
+        <w:tc>
+          <w:tcPr>
+            <w:tcW w:w="1054" w:type="dxa"/>
+            <w:tcBorders>
+              <w:top w:val="single" w:sz="4" w:space="0" w:color="000000"/>
+              <w:left w:val="single" w:sz="4" w:space="0" w:color="000000"/>
+              <w:bottom w:val="single" w:sz="4" w:space="0" w:color="000000"/>
+              <w:right w:val="single" w:sz="4" w:space="0" w:color="000000"/>
+            </w:tcBorders>
+          </w:tcPr>
+          <w:p>
+            <w:pPr>
+              <w:ind w:right="2"/>
+              <w:jc w:val="center"/>
+            </w:pPr>
+            <w:r>
+              <w:t xml:space="preserve">П1 </w:t>
+            </w:r>
+          </w:p>
+        </w:tc>
+        <w:tc>
+          <w:tcPr>
+            <w:tcW w:w="5515" w:type="dxa"/>
+            <w:tcBorders>
+              <w:top w:val="single" w:sz="4" w:space="0" w:color="000000"/>
+              <w:left w:val="single" w:sz="4" w:space="0" w:color="000000"/>
+              <w:bottom w:val="single" w:sz="4" w:space="0" w:color="000000"/>
+              <w:right w:val="single" w:sz="4" w:space="0" w:color="000000"/>
+            </w:tcBorders>
+          </w:tcPr>
+          <w:p>
+            <w:pPr>
+              <w:ind w:right="10"/>
+              <w:jc w:val="center"/>
+            </w:pPr>
+            <w:r>
+              <w:rPr>
+                <w:rFonts w:ascii="Cambria Math" w:eastAsia="Cambria Math" w:hAnsi="Cambria Math" w:cs="Cambria Math"/>
+              </w:rPr>
+              <w:t>𝑤</w:t>
+            </w:r>
+            <w:r>
+              <w:rPr>
+                <w:rFonts w:ascii="Cambria Math" w:eastAsia="Cambria Math" w:hAnsi="Cambria Math" w:cs="Cambria Math"/>
+                <w:sz w:val="17"/>
+              </w:rPr>
+              <w:t xml:space="preserve">1 </w:t>
+            </w:r>
+            <w:r>
+              <w:rPr>
+                <w:rFonts w:ascii="Cambria Math" w:eastAsia="Cambria Math" w:hAnsi="Cambria Math" w:cs="Cambria Math"/>
+              </w:rPr>
+              <w:t>= 𝑙</w:t>
+            </w:r>
+            <w:r>
+              <w:rPr>
+                <w:rFonts w:ascii="Cambria Math" w:eastAsia="Cambria Math" w:hAnsi="Cambria Math" w:cs="Cambria Math"/>
+                <w:sz w:val="17"/>
+              </w:rPr>
+              <w:t>1</w:t>
+            </w:r>
+            <w:r>
+              <w:rPr>
+                <w:rFonts w:ascii="Cambria Math" w:eastAsia="Cambria Math" w:hAnsi="Cambria Math" w:cs="Cambria Math"/>
+              </w:rPr>
+              <w:t>/𝜆</w:t>
+            </w:r>
+            <w:r>
+              <w:rPr>
+                <w:rFonts w:ascii="Cambria Math" w:eastAsia="Cambria Math" w:hAnsi="Cambria Math" w:cs="Cambria Math"/>
+                <w:sz w:val="17"/>
+              </w:rPr>
+              <w:t>′1</w:t>
+            </w:r>
+            <w:r>
+              <w:rPr>
+                <w:i/>
+              </w:rPr>
+              <w:t xml:space="preserve"> </w:t>
+            </w:r>
+          </w:p>
+        </w:tc>
+        <w:tc>
+          <w:tcPr>
+            <w:tcW w:w="0" w:type="auto"/>
+            <w:tcBorders>
+              <w:top w:val="single" w:sz="4" w:space="0" w:color="auto"/>
+              <w:left w:val="single" w:sz="4" w:space="0" w:color="000000"/>
+              <w:bottom w:val="single" w:sz="4" w:space="0" w:color="auto"/>
+              <w:right w:val="single" w:sz="4" w:space="0" w:color="000000"/>
+            </w:tcBorders>
+            <w:vAlign w:val="center"/>
+          </w:tcPr>
+          <w:p>
+            <w:pPr>
+              <w:jc w:val="center"/>
+            </w:pPr>
+          </w:p>
+        </w:tc>
+      </w:tr>
+      <w:tr>
+        <w:trPr>
+          <w:trHeight w:val="290"/>
+        </w:trPr>
+        <w:tc>
+          <w:tcPr>
+            <w:tcW w:w="0" w:type="auto"/>
+            <w:vMerge/>
+            <w:tcBorders>
+              <w:top w:val="nil"/>
+              <w:left w:val="single" w:sz="4" w:space="0" w:color="000000"/>
+              <w:bottom w:val="nil"/>
+              <w:right w:val="single" w:sz="4" w:space="0" w:color="000000"/>
+            </w:tcBorders>
+          </w:tcPr>
+          <w:p/>
+        </w:tc>
+        <w:tc>
+          <w:tcPr>
+            <w:tcW w:w="1054" w:type="dxa"/>
+            <w:tcBorders>
+              <w:top w:val="single" w:sz="4" w:space="0" w:color="000000"/>
+              <w:left w:val="single" w:sz="4" w:space="0" w:color="000000"/>
+              <w:bottom w:val="single" w:sz="4" w:space="0" w:color="000000"/>
+              <w:right w:val="single" w:sz="4" w:space="0" w:color="000000"/>
+            </w:tcBorders>
+          </w:tcPr>
+          <w:p>
+            <w:pPr>
+              <w:ind w:right="2"/>
+              <w:jc w:val="center"/>
+            </w:pPr>
+            <w:r>
+              <w:t xml:space="preserve">П2 </w:t>
+            </w:r>
+          </w:p>
+        </w:tc>
+        <w:tc>
+          <w:tcPr>
+            <w:tcW w:w="5515" w:type="dxa"/>
+            <w:tcBorders>
+              <w:top w:val="single" w:sz="4" w:space="0" w:color="000000"/>
+              <w:left w:val="single" w:sz="4" w:space="0" w:color="000000"/>
+              <w:bottom w:val="single" w:sz="4" w:space="0" w:color="auto"/>
+              <w:right w:val="single" w:sz="4" w:space="0" w:color="000000"/>
+            </w:tcBorders>
+          </w:tcPr>
+          <w:p>
+            <w:pPr>
+              <w:ind w:right="10"/>
+              <w:jc w:val="center"/>
+            </w:pPr>
+            <w:r>
+              <w:rPr>
+                <w:rFonts w:ascii="Cambria Math" w:eastAsia="Cambria Math" w:hAnsi="Cambria Math" w:cs="Cambria Math"/>
+              </w:rPr>
+              <w:t>𝑤</w:t>
+            </w:r>
+            <w:r>
+              <w:rPr>
+                <w:rFonts w:ascii="Cambria Math" w:eastAsia="Cambria Math" w:hAnsi="Cambria Math" w:cs="Cambria Math"/>
+                <w:sz w:val="17"/>
+              </w:rPr>
+              <w:t xml:space="preserve">2 </w:t>
+            </w:r>
+            <w:r>
+              <w:rPr>
+                <w:rFonts w:ascii="Cambria Math" w:eastAsia="Cambria Math" w:hAnsi="Cambria Math" w:cs="Cambria Math"/>
+              </w:rPr>
+              <w:t>= 𝑙</w:t>
+            </w:r>
+            <w:r>
+              <w:rPr>
+                <w:rFonts w:ascii="Cambria Math" w:eastAsia="Cambria Math" w:hAnsi="Cambria Math" w:cs="Cambria Math"/>
+                <w:sz w:val="17"/>
+              </w:rPr>
+              <w:t>2</w:t>
+            </w:r>
+            <w:r>
+              <w:rPr>
+                <w:rFonts w:ascii="Cambria Math" w:eastAsia="Cambria Math" w:hAnsi="Cambria Math" w:cs="Cambria Math"/>
+              </w:rPr>
+              <w:t>/𝜆</w:t>
+            </w:r>
+            <w:r>
+              <w:rPr>
+                <w:rFonts w:ascii="Cambria Math" w:eastAsia="Cambria Math" w:hAnsi="Cambria Math" w:cs="Cambria Math"/>
+                <w:sz w:val="17"/>
+              </w:rPr>
+              <w:t>′2</w:t>
+            </w:r>
+            <w:r>
+              <w:t xml:space="preserve"> </w:t>
+            </w:r>
+          </w:p>
+        </w:tc>
+        <w:tc>
+          <w:tcPr>
+            <w:tcW w:w="0" w:type="auto"/>
+            <w:tcBorders>
+              <w:top w:val="single" w:sz="4" w:space="0" w:color="auto"/>
+              <w:left w:val="single" w:sz="4" w:space="0" w:color="000000"/>
+              <w:bottom w:val="single" w:sz="4" w:space="0" w:color="auto"/>
+              <w:right w:val="single" w:sz="4" w:space="0" w:color="000000"/>
+            </w:tcBorders>
+            <w:vAlign w:val="center"/>
+          </w:tcPr>
+          <w:p>
+            <w:pPr>
+              <w:jc w:val="center"/>
+            </w:pPr>
+          </w:p>
+        </w:tc>
+      </w:tr>
+      <w:tr>
+        <w:trPr>
+          <w:trHeight w:val="290"/>
+        </w:trPr>
+        <w:tc>
+          <w:tcPr>
+            <w:tcW w:w="0" w:type="auto"/>
+            <w:vMerge/>
+            <w:tcBorders>
+              <w:top w:val="nil"/>
+              <w:left w:val="single" w:sz="4" w:space="0" w:color="000000"/>
+              <w:bottom w:val="nil"/>
+              <w:right w:val="single" w:sz="4" w:space="0" w:color="000000"/>
+            </w:tcBorders>
+          </w:tcPr>
+          <w:p/>
+        </w:tc>
+        <w:tc>
+          <w:tcPr>
+            <w:tcW w:w="1054" w:type="dxa"/>
+            <w:tcBorders>
+              <w:top w:val="single" w:sz="4" w:space="0" w:color="000000"/>
+              <w:left w:val="single" w:sz="4" w:space="0" w:color="000000"/>
+              <w:bottom w:val="single" w:sz="4" w:space="0" w:color="000000"/>
+              <w:right w:val="single" w:sz="4" w:space="0" w:color="000000"/>
+            </w:tcBorders>
+          </w:tcPr>
+          <w:p>
+            <w:pPr>
+              <w:ind w:right="2"/>
+              <w:jc w:val="center"/>
+            </w:pPr>
+            <w:r>
+              <w:t xml:space="preserve">П3 </w:t>
+            </w:r>
+          </w:p>
+        </w:tc>
+        <w:tc>
+          <w:tcPr>
+            <w:tcW w:w="5515" w:type="dxa"/>
+            <w:tcBorders>
+              <w:top w:val="single" w:sz="4" w:space="0" w:color="auto"/>
+              <w:left w:val="single" w:sz="4" w:space="0" w:color="000000"/>
+              <w:bottom w:val="single" w:sz="4" w:space="0" w:color="000000"/>
+              <w:right w:val="single" w:sz="4" w:space="0" w:color="000000"/>
+            </w:tcBorders>
+          </w:tcPr>
+          <w:p>
+            <w:pPr>
+              <w:ind w:right="10"/>
+              <w:jc w:val="center"/>
+            </w:pPr>
+            <w:r>
+              <w:rPr>
+                <w:rFonts w:ascii="Cambria Math" w:eastAsia="Cambria Math" w:hAnsi="Cambria Math" w:cs="Cambria Math"/>
+              </w:rPr>
+              <w:t>𝑤</w:t>
+            </w:r>
+            <w:r>
+              <w:rPr>
+                <w:rFonts w:ascii="Cambria Math" w:eastAsia="Cambria Math" w:hAnsi="Cambria Math" w:cs="Cambria Math"/>
+                <w:sz w:val="17"/>
+              </w:rPr>
+              <w:t xml:space="preserve">3 </w:t>
+            </w:r>
+            <w:r>
+              <w:rPr>
+                <w:rFonts w:ascii="Cambria Math" w:eastAsia="Cambria Math" w:hAnsi="Cambria Math" w:cs="Cambria Math"/>
+              </w:rPr>
+              <w:t>= 𝑙</w:t>
+            </w:r>
+            <w:r>
+              <w:rPr>
+                <w:rFonts w:ascii="Cambria Math" w:eastAsia="Cambria Math" w:hAnsi="Cambria Math" w:cs="Cambria Math"/>
+                <w:sz w:val="17"/>
+              </w:rPr>
+              <w:t>3</w:t>
+            </w:r>
+            <w:r>
+              <w:rPr>
+                <w:rFonts w:ascii="Cambria Math" w:eastAsia="Cambria Math" w:hAnsi="Cambria Math" w:cs="Cambria Math"/>
+              </w:rPr>
+              <w:t>/𝜆</w:t>
+            </w:r>
+            <w:r>
+              <w:rPr>
+                <w:rFonts w:ascii="Cambria Math" w:eastAsia="Cambria Math" w:hAnsi="Cambria Math" w:cs="Cambria Math"/>
+                <w:sz w:val="17"/>
+              </w:rPr>
+              <w:t>′3</w:t>
+            </w:r>
+            <w:r>
+              <w:t xml:space="preserve"> </w:t>
+            </w:r>
+          </w:p>
+        </w:tc>
+        <w:tc>
+          <w:tcPr>
+            <w:tcW w:w="0" w:type="auto"/>
+            <w:tcBorders>
+              <w:top w:val="single" w:sz="4" w:space="0" w:color="auto"/>
+              <w:left w:val="single" w:sz="4" w:space="0" w:color="000000"/>
+              <w:bottom w:val="single" w:sz="4" w:space="0" w:color="000000"/>
+              <w:right w:val="single" w:sz="4" w:space="0" w:color="000000"/>
+            </w:tcBorders>
+            <w:vAlign w:val="center"/>
+          </w:tcPr>
+          <w:p>
+            <w:pPr>
+              <w:jc w:val="center"/>
+            </w:pPr>
+          </w:p>
+        </w:tc>
+      </w:tr>
+      <w:tr>
+        <w:trPr>
+          <w:trHeight w:val="293"/>
+        </w:trPr>
+        <w:tc>
+          <w:tcPr>
+            <w:tcW w:w="0" w:type="auto"/>
+            <w:vMerge/>
+            <w:tcBorders>
+              <w:top w:val="nil"/>
+              <w:left w:val="single" w:sz="4" w:space="0" w:color="000000"/>
+              <w:bottom w:val="single" w:sz="4" w:space="0" w:color="000000"/>
+              <w:right w:val="single" w:sz="4" w:space="0" w:color="000000"/>
+            </w:tcBorders>
+          </w:tcPr>
+          <w:p/>
+        </w:tc>
+        <w:tc>
+          <w:tcPr>
+            <w:tcW w:w="1054" w:type="dxa"/>
+            <w:tcBorders>
+              <w:top w:val="single" w:sz="4" w:space="0" w:color="000000"/>
+              <w:left w:val="single" w:sz="4" w:space="0" w:color="000000"/>
+              <w:bottom w:val="single" w:sz="4" w:space="0" w:color="000000"/>
+              <w:right w:val="single" w:sz="4" w:space="0" w:color="000000"/>
+            </w:tcBorders>
+          </w:tcPr>
+          <w:p>
+            <w:pPr>
+              <w:ind w:left="199"/>
+            </w:pPr>
+            <w:r>
+              <w:t xml:space="preserve">Сумм. </w:t>
+            </w:r>
+          </w:p>
+        </w:tc>
+        <w:tc>
+          <w:tcPr>
+            <w:tcW w:w="5515" w:type="dxa"/>
+            <w:tcBorders>
+              <w:top w:val="single" w:sz="4" w:space="0" w:color="000000"/>
+              <w:left w:val="single" w:sz="4" w:space="0" w:color="000000"/>
+              <w:bottom w:val="single" w:sz="4" w:space="0" w:color="000000"/>
+              <w:right w:val="single" w:sz="4" w:space="0" w:color="000000"/>
+            </w:tcBorders>
+          </w:tcPr>
+          <w:p>
+            <w:pPr>
+              <w:ind w:right="12"/>
+              <w:jc w:val="center"/>
+            </w:pPr>
+            <w:r>
+              <w:rPr>
+                <w:rFonts w:ascii="Cambria Math" w:eastAsia="Cambria Math" w:hAnsi="Cambria Math" w:cs="Cambria Math"/>
+              </w:rPr>
+              <w:t>𝑤 = 1/𝜆</w:t>
+            </w:r>
+            <w:r>
+              <w:rPr>
+                <w:rFonts w:ascii="Cambria Math" w:eastAsia="Cambria Math" w:hAnsi="Cambria Math" w:cs="Cambria Math"/>
+                <w:vertAlign w:val="superscript"/>
+              </w:rPr>
+              <w:t>′</w:t>
+            </w:r>
+            <w:r>
+              <w:rPr>
+                <w:i/>
+              </w:rPr>
+              <w:t xml:space="preserve"> </w:t>
+            </w:r>
+          </w:p>
+        </w:tc>
+        <w:tc>
+          <w:tcPr>
+            <w:tcW w:w="1142" w:type="dxa"/>
+            <w:tcBorders>
+              <w:top w:val="single" w:sz="4" w:space="0" w:color="000000"/>
+              <w:left w:val="single" w:sz="4" w:space="0" w:color="000000"/>
+              <w:bottom w:val="single" w:sz="4" w:space="0" w:color="000000"/>
+              <w:right w:val="single" w:sz="4" w:space="0" w:color="000000"/>
+            </w:tcBorders>
+            <w:vAlign w:val="center"/>
+          </w:tcPr>
+          <w:p>
+            <w:pPr>
+              <w:ind w:right="2"/>
+              <w:jc w:val="center"/>
+            </w:pPr>
+          </w:p>
+        </w:tc>
+      </w:tr>
+      <w:tr>
+        <w:trPr>
+          <w:trHeight w:val="290"/>
+        </w:trPr>
+        <w:tc>
+          <w:tcPr>
+            <w:tcW w:w="1636" w:type="dxa"/>
+            <w:vMerge w:val="restart"/>
+            <w:tcBorders>
+              <w:top w:val="single" w:sz="4" w:space="0" w:color="000000"/>
+              <w:left w:val="single" w:sz="4" w:space="0" w:color="000000"/>
+              <w:bottom w:val="single" w:sz="4" w:space="0" w:color="000000"/>
+              <w:right w:val="single" w:sz="4" w:space="0" w:color="000000"/>
+            </w:tcBorders>
+            <w:vAlign w:val="center"/>
+          </w:tcPr>
+          <w:p>
+            <w:pPr>
+              <w:jc w:val="center"/>
+            </w:pPr>
+            <w:r>
+              <w:t xml:space="preserve">Время пребывания </w:t>
+            </w:r>
+          </w:p>
+        </w:tc>
+        <w:tc>
+          <w:tcPr>
+            <w:tcW w:w="1054" w:type="dxa"/>
+            <w:tcBorders>
+              <w:top w:val="single" w:sz="4" w:space="0" w:color="000000"/>
+              <w:left w:val="single" w:sz="4" w:space="0" w:color="000000"/>
+              <w:bottom w:val="single" w:sz="4" w:space="0" w:color="000000"/>
+              <w:right w:val="single" w:sz="4" w:space="0" w:color="000000"/>
+            </w:tcBorders>
+          </w:tcPr>
+          <w:p>
+            <w:pPr>
+              <w:ind w:right="2"/>
+              <w:jc w:val="center"/>
+            </w:pPr>
+            <w:r>
+              <w:t xml:space="preserve">П1 </w:t>
+            </w:r>
+          </w:p>
+        </w:tc>
+        <w:tc>
+          <w:tcPr>
+            <w:tcW w:w="5515" w:type="dxa"/>
+            <w:tcBorders>
+              <w:top w:val="single" w:sz="4" w:space="0" w:color="000000"/>
+              <w:left w:val="single" w:sz="4" w:space="0" w:color="000000"/>
+              <w:bottom w:val="single" w:sz="4" w:space="0" w:color="000000"/>
+              <w:right w:val="single" w:sz="4" w:space="0" w:color="000000"/>
+            </w:tcBorders>
+          </w:tcPr>
+          <w:p>
+            <w:pPr>
+              <w:ind w:right="10"/>
+              <w:jc w:val="center"/>
+            </w:pPr>
+            <w:r>
+              <w:rPr>
+                <w:rFonts w:ascii="Cambria Math" w:eastAsia="Cambria Math" w:hAnsi="Cambria Math" w:cs="Cambria Math"/>
+              </w:rPr>
+              <w:t>𝑢</w:t>
+            </w:r>
+            <w:r>
+              <w:rPr>
+                <w:rFonts w:ascii="Cambria Math" w:eastAsia="Cambria Math" w:hAnsi="Cambria Math" w:cs="Cambria Math"/>
+                <w:vertAlign w:val="subscript"/>
+              </w:rPr>
+              <w:t xml:space="preserve">1 </w:t>
+            </w:r>
+            <w:r>
+              <w:rPr>
+                <w:rFonts w:ascii="Cambria Math" w:eastAsia="Cambria Math" w:hAnsi="Cambria Math" w:cs="Cambria Math"/>
+              </w:rPr>
+              <w:t>= 𝑤</w:t>
+            </w:r>
+            <w:r>
+              <w:rPr>
+                <w:rFonts w:ascii="Cambria Math" w:eastAsia="Cambria Math" w:hAnsi="Cambria Math" w:cs="Cambria Math"/>
+                <w:vertAlign w:val="subscript"/>
+              </w:rPr>
+              <w:t xml:space="preserve">1 </w:t>
+            </w:r>
+            <w:r>
+              <w:rPr>
+                <w:rFonts w:ascii="Cambria Math" w:eastAsia="Cambria Math" w:hAnsi="Cambria Math" w:cs="Cambria Math"/>
+              </w:rPr>
+              <w:t>+ 𝑏</w:t>
+            </w:r>
+            <w:r>
+              <w:rPr>
+                <w:i/>
+              </w:rPr>
+              <w:t xml:space="preserve"> </w:t>
+            </w:r>
+          </w:p>
+        </w:tc>
+        <w:tc>
+          <w:tcPr>
+            <w:tcW w:w="1142" w:type="dxa"/>
+            <w:tcBorders>
+              <w:top w:val="single" w:sz="4" w:space="0" w:color="000000"/>
+              <w:left w:val="single" w:sz="4" w:space="0" w:color="000000"/>
+              <w:bottom w:val="single" w:sz="4" w:space="0" w:color="000000"/>
+              <w:right w:val="single" w:sz="4" w:space="0" w:color="000000"/>
+            </w:tcBorders>
+            <w:vAlign w:val="bottom"/>
+          </w:tcPr>
+          <w:p>
+            <w:pPr>
+              <w:jc w:val="center"/>
+            </w:pPr>
+          </w:p>
+        </w:tc>
+      </w:tr>
+      <w:tr>
+        <w:trPr>
+          <w:trHeight w:val="293"/>
+        </w:trPr>
+        <w:tc>
+          <w:tcPr>
+            <w:tcW w:w="0" w:type="auto"/>
+            <w:vMerge/>
+            <w:tcBorders>
+              <w:top w:val="nil"/>
+              <w:left w:val="single" w:sz="4" w:space="0" w:color="000000"/>
+              <w:bottom w:val="nil"/>
+              <w:right w:val="single" w:sz="4" w:space="0" w:color="000000"/>
+            </w:tcBorders>
+          </w:tcPr>
+          <w:p/>
+        </w:tc>
+        <w:tc>
+          <w:tcPr>
+            <w:tcW w:w="1054" w:type="dxa"/>
+            <w:tcBorders>
+              <w:top w:val="single" w:sz="4" w:space="0" w:color="000000"/>
+              <w:left w:val="single" w:sz="4" w:space="0" w:color="000000"/>
+              <w:bottom w:val="single" w:sz="4" w:space="0" w:color="000000"/>
+              <w:right w:val="single" w:sz="4" w:space="0" w:color="000000"/>
+            </w:tcBorders>
+          </w:tcPr>
+          <w:p>
+            <w:pPr>
+              <w:ind w:right="2"/>
+              <w:jc w:val="center"/>
+            </w:pPr>
+            <w:r>
+              <w:t xml:space="preserve">П2 </w:t>
+            </w:r>
+          </w:p>
+        </w:tc>
+        <w:tc>
+          <w:tcPr>
+            <w:tcW w:w="5515" w:type="dxa"/>
+            <w:tcBorders>
+              <w:top w:val="single" w:sz="4" w:space="0" w:color="000000"/>
+              <w:left w:val="single" w:sz="4" w:space="0" w:color="000000"/>
+              <w:bottom w:val="single" w:sz="4" w:space="0" w:color="000000"/>
+              <w:right w:val="single" w:sz="4" w:space="0" w:color="000000"/>
+            </w:tcBorders>
+          </w:tcPr>
+          <w:p>
+            <w:pPr>
+              <w:ind w:right="8"/>
+              <w:jc w:val="center"/>
+            </w:pPr>
+            <w:r>
+              <w:rPr>
+                <w:rFonts w:ascii="Cambria Math" w:eastAsia="Cambria Math" w:hAnsi="Cambria Math" w:cs="Cambria Math"/>
+              </w:rPr>
+              <w:t>𝑢</w:t>
+            </w:r>
+            <w:r>
+              <w:rPr>
+                <w:rFonts w:ascii="Cambria Math" w:eastAsia="Cambria Math" w:hAnsi="Cambria Math" w:cs="Cambria Math"/>
+                <w:vertAlign w:val="subscript"/>
+              </w:rPr>
+              <w:t xml:space="preserve">2 </w:t>
+            </w:r>
+            <w:r>
+              <w:rPr>
+                <w:rFonts w:ascii="Cambria Math" w:eastAsia="Cambria Math" w:hAnsi="Cambria Math" w:cs="Cambria Math"/>
+              </w:rPr>
+              <w:t>= 𝑤</w:t>
+            </w:r>
+            <w:r>
+              <w:rPr>
+                <w:rFonts w:ascii="Cambria Math" w:eastAsia="Cambria Math" w:hAnsi="Cambria Math" w:cs="Cambria Math"/>
+                <w:vertAlign w:val="subscript"/>
+              </w:rPr>
+              <w:t xml:space="preserve">2 </w:t>
+            </w:r>
+            <w:r>
+              <w:rPr>
+                <w:rFonts w:ascii="Cambria Math" w:eastAsia="Cambria Math" w:hAnsi="Cambria Math" w:cs="Cambria Math"/>
+              </w:rPr>
+              <w:t>+ 𝑏</w:t>
+            </w:r>
+            <w:r>
+              <w:rPr>
+                <w:i/>
+              </w:rPr>
+              <w:t xml:space="preserve"> </w:t>
+            </w:r>
+          </w:p>
+        </w:tc>
+        <w:tc>
+          <w:tcPr>
+            <w:tcW w:w="1142" w:type="dxa"/>
+            <w:tcBorders>
+              <w:top w:val="single" w:sz="4" w:space="0" w:color="000000"/>
+              <w:left w:val="single" w:sz="4" w:space="0" w:color="000000"/>
+              <w:bottom w:val="single" w:sz="4" w:space="0" w:color="000000"/>
+              <w:right w:val="single" w:sz="4" w:space="0" w:color="000000"/>
+            </w:tcBorders>
+            <w:vAlign w:val="bottom"/>
+          </w:tcPr>
+          <w:p>
+            <w:pPr>
+              <w:ind w:right="2"/>
+              <w:jc w:val="center"/>
+            </w:pPr>
+          </w:p>
+        </w:tc>
+      </w:tr>
+      <w:tr>
+        <w:trPr>
+          <w:trHeight w:val="290"/>
+        </w:trPr>
+        <w:tc>
+          <w:tcPr>
+            <w:tcW w:w="0" w:type="auto"/>
+            <w:vMerge/>
+            <w:tcBorders>
+              <w:top w:val="nil"/>
+              <w:left w:val="single" w:sz="4" w:space="0" w:color="000000"/>
+              <w:bottom w:val="nil"/>
+              <w:right w:val="single" w:sz="4" w:space="0" w:color="000000"/>
+            </w:tcBorders>
+          </w:tcPr>
+          <w:p/>
+        </w:tc>
+        <w:tc>
+          <w:tcPr>
+            <w:tcW w:w="1054" w:type="dxa"/>
+            <w:tcBorders>
+              <w:top w:val="single" w:sz="4" w:space="0" w:color="000000"/>
+              <w:left w:val="single" w:sz="4" w:space="0" w:color="000000"/>
+              <w:bottom w:val="single" w:sz="4" w:space="0" w:color="000000"/>
+              <w:right w:val="single" w:sz="4" w:space="0" w:color="000000"/>
+            </w:tcBorders>
+          </w:tcPr>
+          <w:p>
+            <w:pPr>
+              <w:ind w:right="2"/>
+              <w:jc w:val="center"/>
+            </w:pPr>
+            <w:r>
+              <w:t xml:space="preserve">П3 </w:t>
+            </w:r>
+          </w:p>
+        </w:tc>
+        <w:tc>
+          <w:tcPr>
+            <w:tcW w:w="5515" w:type="dxa"/>
+            <w:tcBorders>
+              <w:top w:val="single" w:sz="4" w:space="0" w:color="000000"/>
+              <w:left w:val="single" w:sz="4" w:space="0" w:color="000000"/>
+              <w:bottom w:val="single" w:sz="4" w:space="0" w:color="000000"/>
+              <w:right w:val="single" w:sz="4" w:space="0" w:color="000000"/>
+            </w:tcBorders>
+          </w:tcPr>
+          <w:p>
+            <w:pPr>
+              <w:ind w:right="8"/>
+              <w:jc w:val="center"/>
+            </w:pPr>
+            <w:r>
+              <w:rPr>
+                <w:rFonts w:ascii="Cambria Math" w:eastAsia="Cambria Math" w:hAnsi="Cambria Math" w:cs="Cambria Math"/>
+              </w:rPr>
+              <w:t>𝑢</w:t>
+            </w:r>
+            <w:r>
+              <w:rPr>
+                <w:rFonts w:ascii="Cambria Math" w:eastAsia="Cambria Math" w:hAnsi="Cambria Math" w:cs="Cambria Math"/>
+                <w:vertAlign w:val="subscript"/>
+              </w:rPr>
+              <w:t xml:space="preserve">3 </w:t>
+            </w:r>
+            <w:r>
+              <w:rPr>
+                <w:rFonts w:ascii="Cambria Math" w:eastAsia="Cambria Math" w:hAnsi="Cambria Math" w:cs="Cambria Math"/>
+              </w:rPr>
+              <w:t>= 𝑤</w:t>
+            </w:r>
+            <w:r>
+              <w:rPr>
+                <w:rFonts w:ascii="Cambria Math" w:eastAsia="Cambria Math" w:hAnsi="Cambria Math" w:cs="Cambria Math"/>
+                <w:vertAlign w:val="subscript"/>
+              </w:rPr>
+              <w:t xml:space="preserve">3 </w:t>
+            </w:r>
+            <w:r>
+              <w:rPr>
+                <w:rFonts w:ascii="Cambria Math" w:eastAsia="Cambria Math" w:hAnsi="Cambria Math" w:cs="Cambria Math"/>
+              </w:rPr>
+              <w:t>+ 𝑏</w:t>
+            </w:r>
+            <w:r>
+              <w:rPr>
+                <w:i/>
+              </w:rPr>
+              <w:t xml:space="preserve"> </w:t>
+            </w:r>
+          </w:p>
+        </w:tc>
+        <w:tc>
+          <w:tcPr>
+            <w:tcW w:w="1142" w:type="dxa"/>
+            <w:tcBorders>
+              <w:top w:val="single" w:sz="4" w:space="0" w:color="000000"/>
+              <w:left w:val="single" w:sz="4" w:space="0" w:color="000000"/>
+              <w:bottom w:val="single" w:sz="4" w:space="0" w:color="000000"/>
+              <w:right w:val="single" w:sz="4" w:space="0" w:color="000000"/>
+            </w:tcBorders>
+            <w:vAlign w:val="bottom"/>
+          </w:tcPr>
+          <w:p>
+            <w:pPr>
+              <w:jc w:val="center"/>
+            </w:pPr>
+          </w:p>
+        </w:tc>
+      </w:tr>
+      <w:tr>
+        <w:trPr>
+          <w:trHeight w:val="293"/>
+        </w:trPr>
+        <w:tc>
+          <w:tcPr>
+            <w:tcW w:w="0" w:type="auto"/>
+            <w:vMerge/>
+            <w:tcBorders>
+              <w:top w:val="nil"/>
+              <w:left w:val="single" w:sz="4" w:space="0" w:color="000000"/>
+              <w:bottom w:val="single" w:sz="4" w:space="0" w:color="000000"/>
+              <w:right w:val="single" w:sz="4" w:space="0" w:color="000000"/>
+            </w:tcBorders>
+          </w:tcPr>
+          <w:p/>
+        </w:tc>
+        <w:tc>
+          <w:tcPr>
+            <w:tcW w:w="1054" w:type="dxa"/>
+            <w:tcBorders>
+              <w:top w:val="single" w:sz="4" w:space="0" w:color="000000"/>
+              <w:left w:val="single" w:sz="4" w:space="0" w:color="000000"/>
+              <w:bottom w:val="single" w:sz="4" w:space="0" w:color="000000"/>
+              <w:right w:val="single" w:sz="4" w:space="0" w:color="000000"/>
+            </w:tcBorders>
+          </w:tcPr>
+          <w:p>
+            <w:pPr>
+              <w:ind w:left="199"/>
+            </w:pPr>
+            <w:r>
+              <w:t xml:space="preserve">Сумм. </w:t>
+            </w:r>
+          </w:p>
+        </w:tc>
+        <w:tc>
+          <w:tcPr>
+            <w:tcW w:w="5515" w:type="dxa"/>
+            <w:tcBorders>
+              <w:top w:val="single" w:sz="4" w:space="0" w:color="000000"/>
+              <w:left w:val="single" w:sz="4" w:space="0" w:color="000000"/>
+              <w:bottom w:val="single" w:sz="4" w:space="0" w:color="000000"/>
+              <w:right w:val="single" w:sz="4" w:space="0" w:color="000000"/>
+            </w:tcBorders>
+          </w:tcPr>
+          <w:p>
+            <w:pPr>
+              <w:ind w:right="8"/>
+              <w:jc w:val="center"/>
+            </w:pPr>
+            <w:r>
+              <w:rPr>
+                <w:rFonts w:ascii="Cambria Math" w:eastAsia="Cambria Math" w:hAnsi="Cambria Math" w:cs="Cambria Math"/>
+              </w:rPr>
+              <w:t>𝑢 = 𝑤 + 𝑏</w:t>
+            </w:r>
+            <w:r>
+              <w:rPr>
+                <w:i/>
+              </w:rPr>
+              <w:t xml:space="preserve"> </w:t>
+            </w:r>
+          </w:p>
+        </w:tc>
+        <w:tc>
+          <w:tcPr>
+            <w:tcW w:w="1142" w:type="dxa"/>
+            <w:tcBorders>
+              <w:top w:val="single" w:sz="4" w:space="0" w:color="000000"/>
+              <w:left w:val="single" w:sz="4" w:space="0" w:color="000000"/>
+              <w:bottom w:val="single" w:sz="4" w:space="0" w:color="000000"/>
+              <w:right w:val="single" w:sz="4" w:space="0" w:color="000000"/>
+            </w:tcBorders>
+            <w:vAlign w:val="bottom"/>
+          </w:tcPr>
+          <w:p>
+            <w:pPr>
+              <w:ind w:right="2"/>
+              <w:jc w:val="center"/>
+            </w:pPr>
+          </w:p>
+        </w:tc>
+      </w:tr>
+    </w:tbl>
+    <w:p>
+      <w:pPr>
+        <w:spacing w:after="206"/>
+        <w:rPr>
+          <w:lang w:val="en-US"/>
+        </w:rPr>
       </w:pPr>
     </w:p>
     <w:p>
@@ -43734,18 +50101,7 @@
           <w:szCs w:val="22"/>
           <w:lang w:eastAsia="en-US"/>
         </w:rPr>
-        <w:t xml:space="preserve">В начале выполнения УИР были проанализированы состояния марковских процессов для систем 1 и 2. На их основе были построены графы переходов марковских процессов, а </w:t>
-      </w:r>
-      <w:r>
-        <w:rPr>
-          <w:rFonts w:ascii="Arial" w:eastAsia="Arial" w:hAnsi="Arial" w:cs="Arial"/>
-          <w:color w:val="000000"/>
-          <w:sz w:val="22"/>
-          <w:szCs w:val="22"/>
-          <w:lang w:eastAsia="en-US"/>
-        </w:rPr>
-        <w:lastRenderedPageBreak/>
-        <w:t xml:space="preserve">впоследствии и матрицы интенсивностей переходов. С помощью программы </w:t>
+        <w:t xml:space="preserve">В начале выполнения УИР были проанализированы состояния марковских процессов для систем 1 и 2. На их основе были построены графы переходов марковских процессов, а впоследствии и матрицы интенсивностей переходов. С помощью программы </w:t>
       </w:r>
       <w:r>
         <w:rPr>
@@ -44575,7 +50931,7 @@
     <w:lvl w:ilvl="0">
       <w:start w:val="1"/>
       <w:numFmt w:val="decimal"/>
-      <w:pStyle w:val="Heading1"/>
+      <w:pStyle w:val="1"/>
       <w:lvlText w:val="%1."/>
       <w:lvlJc w:val="left"/>
       <w:pPr>
@@ -44599,7 +50955,7 @@
     <w:lvl w:ilvl="1">
       <w:start w:val="1"/>
       <w:numFmt w:val="decimal"/>
-      <w:pStyle w:val="Heading2"/>
+      <w:pStyle w:val="2"/>
       <w:lvlText w:val="%1.%2."/>
       <w:lvlJc w:val="left"/>
       <w:pPr>
@@ -45314,6 +51670,36 @@
       <w:startOverride w:val="1"/>
     </w:lvlOverride>
   </w:num>
+  <w:num w:numId="10" w16cid:durableId="1722436844">
+    <w:abstractNumId w:val="3"/>
+    <w:lvlOverride w:ilvl="0">
+      <w:startOverride w:val="1"/>
+    </w:lvlOverride>
+    <w:lvlOverride w:ilvl="1">
+      <w:startOverride w:val="1"/>
+    </w:lvlOverride>
+    <w:lvlOverride w:ilvl="2">
+      <w:startOverride w:val="1"/>
+    </w:lvlOverride>
+    <w:lvlOverride w:ilvl="3">
+      <w:startOverride w:val="1"/>
+    </w:lvlOverride>
+    <w:lvlOverride w:ilvl="4">
+      <w:startOverride w:val="1"/>
+    </w:lvlOverride>
+    <w:lvlOverride w:ilvl="5">
+      <w:startOverride w:val="1"/>
+    </w:lvlOverride>
+    <w:lvlOverride w:ilvl="6">
+      <w:startOverride w:val="1"/>
+    </w:lvlOverride>
+    <w:lvlOverride w:ilvl="7">
+      <w:startOverride w:val="1"/>
+    </w:lvlOverride>
+    <w:lvlOverride w:ilvl="8">
+      <w:startOverride w:val="1"/>
+    </w:lvlOverride>
+  </w:num>
 </w:numbering>
 </file>
 
@@ -45712,10 +52098,10 @@
     <w:lsdException w:name="Unresolved Mention" w:semiHidden="1" w:unhideWhenUsed="1"/>
     <w:lsdException w:name="Smart Link" w:semiHidden="1" w:unhideWhenUsed="1"/>
   </w:latentStyles>
-  <w:style w:type="paragraph" w:default="1" w:styleId="Normal">
+  <w:style w:type="paragraph" w:default="1" w:styleId="a">
     <w:name w:val="Normal"/>
     <w:qFormat/>
-    <w:rsid w:val="007E4BD4"/>
+    <w:rsid w:val="001C5FCB"/>
     <w:pPr>
       <w:spacing w:after="0" w:line="240" w:lineRule="auto"/>
     </w:pPr>
@@ -45723,13 +52109,13 @@
       <w:rFonts w:ascii="Times New Roman" w:eastAsia="Times New Roman" w:hAnsi="Times New Roman" w:cs="Times New Roman"/>
       <w:sz w:val="24"/>
       <w:szCs w:val="24"/>
-      <w:lang w:val="en-RU" w:eastAsia="en-GB"/>
+      <w:lang w:eastAsia="en-GB"/>
     </w:rPr>
   </w:style>
-  <w:style w:type="paragraph" w:styleId="Heading1">
+  <w:style w:type="paragraph" w:styleId="1">
     <w:name w:val="heading 1"/>
-    <w:next w:val="Normal"/>
-    <w:link w:val="Heading1Char"/>
+    <w:next w:val="a"/>
+    <w:link w:val="10"/>
     <w:uiPriority w:val="9"/>
     <w:unhideWhenUsed/>
     <w:qFormat/>
@@ -45749,10 +52135,10 @@
       <w:sz w:val="32"/>
     </w:rPr>
   </w:style>
-  <w:style w:type="paragraph" w:styleId="Heading2">
+  <w:style w:type="paragraph" w:styleId="2">
     <w:name w:val="heading 2"/>
-    <w:next w:val="Normal"/>
-    <w:link w:val="Heading2Char"/>
+    <w:next w:val="a"/>
+    <w:link w:val="20"/>
     <w:uiPriority w:val="9"/>
     <w:unhideWhenUsed/>
     <w:qFormat/>
@@ -45773,11 +52159,11 @@
       <w:sz w:val="28"/>
     </w:rPr>
   </w:style>
-  <w:style w:type="paragraph" w:styleId="Heading3">
+  <w:style w:type="paragraph" w:styleId="3">
     <w:name w:val="heading 3"/>
-    <w:basedOn w:val="Normal"/>
-    <w:next w:val="Normal"/>
-    <w:link w:val="Heading3Char"/>
+    <w:basedOn w:val="a"/>
+    <w:next w:val="a"/>
+    <w:link w:val="30"/>
     <w:uiPriority w:val="9"/>
     <w:unhideWhenUsed/>
     <w:qFormat/>
@@ -45794,13 +52180,13 @@
       <w:lang w:val="ru-RU" w:eastAsia="ru-RU"/>
     </w:rPr>
   </w:style>
-  <w:style w:type="character" w:default="1" w:styleId="DefaultParagraphFont">
+  <w:style w:type="character" w:default="1" w:styleId="a0">
     <w:name w:val="Default Paragraph Font"/>
     <w:uiPriority w:val="1"/>
     <w:semiHidden/>
     <w:unhideWhenUsed/>
   </w:style>
-  <w:style w:type="table" w:default="1" w:styleId="TableNormal">
+  <w:style w:type="table" w:default="1" w:styleId="a1">
     <w:name w:val="Normal Table"/>
     <w:uiPriority w:val="99"/>
     <w:semiHidden/>
@@ -45815,15 +52201,15 @@
       </w:tblCellMar>
     </w:tblPr>
   </w:style>
-  <w:style w:type="numbering" w:default="1" w:styleId="NoList">
+  <w:style w:type="numbering" w:default="1" w:styleId="a2">
     <w:name w:val="No List"/>
     <w:uiPriority w:val="99"/>
     <w:semiHidden/>
     <w:unhideWhenUsed/>
   </w:style>
-  <w:style w:type="character" w:customStyle="1" w:styleId="Heading2Char">
-    <w:name w:val="Heading 2 Char"/>
-    <w:link w:val="Heading2"/>
+  <w:style w:type="character" w:customStyle="1" w:styleId="20">
+    <w:name w:val="Заголовок 2 Знак"/>
+    <w:link w:val="2"/>
     <w:uiPriority w:val="9"/>
     <w:rPr>
       <w:rFonts w:ascii="Times New Roman" w:eastAsia="Times New Roman" w:hAnsi="Times New Roman" w:cs="Times New Roman"/>
@@ -45831,9 +52217,9 @@
       <w:sz w:val="28"/>
     </w:rPr>
   </w:style>
-  <w:style w:type="character" w:customStyle="1" w:styleId="Heading1Char">
-    <w:name w:val="Heading 1 Char"/>
-    <w:link w:val="Heading1"/>
+  <w:style w:type="character" w:customStyle="1" w:styleId="10">
+    <w:name w:val="Заголовок 1 Знак"/>
+    <w:link w:val="1"/>
     <w:uiPriority w:val="9"/>
     <w:rPr>
       <w:rFonts w:ascii="Times New Roman" w:eastAsia="Times New Roman" w:hAnsi="Times New Roman" w:cs="Times New Roman"/>
@@ -45841,7 +52227,7 @@
       <w:sz w:val="32"/>
     </w:rPr>
   </w:style>
-  <w:style w:type="paragraph" w:styleId="TOC1">
+  <w:style w:type="paragraph" w:styleId="11">
     <w:name w:val="toc 1"/>
     <w:hidden/>
     <w:pPr>
@@ -45855,7 +52241,7 @@
       <w:sz w:val="24"/>
     </w:rPr>
   </w:style>
-  <w:style w:type="paragraph" w:styleId="TOC2">
+  <w:style w:type="paragraph" w:styleId="21">
     <w:name w:val="toc 2"/>
     <w:hidden/>
     <w:pPr>
@@ -45883,10 +52269,10 @@
       </w:tblCellMar>
     </w:tblPr>
   </w:style>
-  <w:style w:type="character" w:customStyle="1" w:styleId="Heading3Char">
-    <w:name w:val="Heading 3 Char"/>
-    <w:basedOn w:val="DefaultParagraphFont"/>
-    <w:link w:val="Heading3"/>
+  <w:style w:type="character" w:customStyle="1" w:styleId="30">
+    <w:name w:val="Заголовок 3 Знак"/>
+    <w:basedOn w:val="a0"/>
+    <w:link w:val="3"/>
     <w:uiPriority w:val="9"/>
     <w:rsid w:val="002C341F"/>
     <w:rPr>
@@ -45897,15 +52283,15 @@
       <w:lang w:val="ru-RU" w:eastAsia="ru-RU"/>
     </w:rPr>
   </w:style>
-  <w:style w:type="numbering" w:customStyle="1" w:styleId="1">
+  <w:style w:type="numbering" w:customStyle="1" w:styleId="12">
     <w:name w:val="Нет списка1"/>
-    <w:next w:val="NoList"/>
+    <w:next w:val="a2"/>
     <w:uiPriority w:val="99"/>
     <w:semiHidden/>
     <w:unhideWhenUsed/>
     <w:rsid w:val="002C341F"/>
   </w:style>
-  <w:style w:type="paragraph" w:styleId="TOC3">
+  <w:style w:type="paragraph" w:styleId="31">
     <w:name w:val="toc 3"/>
     <w:hidden/>
     <w:rsid w:val="002C341F"/>
@@ -45917,9 +52303,9 @@
       <w:color w:val="000000"/>
     </w:rPr>
   </w:style>
-  <w:style w:type="character" w:styleId="Hyperlink">
+  <w:style w:type="character" w:styleId="a3">
     <w:name w:val="Hyperlink"/>
-    <w:basedOn w:val="DefaultParagraphFont"/>
+    <w:basedOn w:val="a0"/>
     <w:uiPriority w:val="99"/>
     <w:unhideWhenUsed/>
     <w:rsid w:val="002C341F"/>
@@ -45928,9 +52314,9 @@
       <w:u w:val="single"/>
     </w:rPr>
   </w:style>
-  <w:style w:type="paragraph" w:styleId="ListParagraph">
+  <w:style w:type="paragraph" w:styleId="a4">
     <w:name w:val="List Paragraph"/>
-    <w:basedOn w:val="Normal"/>
+    <w:basedOn w:val="a"/>
     <w:uiPriority w:val="34"/>
     <w:qFormat/>
     <w:rsid w:val="0054078F"/>
@@ -45942,9 +52328,9 @@
       <w:lang w:val="ru-RU" w:eastAsia="ru-RU"/>
     </w:rPr>
   </w:style>
-  <w:style w:type="character" w:styleId="PlaceholderText">
+  <w:style w:type="character" w:styleId="a5">
     <w:name w:val="Placeholder Text"/>
-    <w:basedOn w:val="DefaultParagraphFont"/>
+    <w:basedOn w:val="a0"/>
     <w:uiPriority w:val="99"/>
     <w:semiHidden/>
     <w:rsid w:val="00F25715"/>
